--- a/Dissertation/Dissertation.docx
+++ b/Dissertation/Dissertation.docx
@@ -357,6 +357,7 @@
       <w:bookmarkStart w:id="7" w:name="_Toc103023233"/>
       <w:commentRangeStart w:id="8"/>
       <w:r>
+        <w:lastRenderedPageBreak/>
         <w:t>Acknowledgements</w:t>
       </w:r>
       <w:bookmarkEnd w:id="6"/>
@@ -3450,6 +3451,7 @@
       </w:pPr>
       <w:bookmarkStart w:id="11" w:name="_Toc103023234"/>
       <w:r>
+        <w:lastRenderedPageBreak/>
         <w:t>1</w:t>
       </w:r>
       <w:r>
@@ -3556,6 +3558,7 @@
       </w:pPr>
       <w:bookmarkStart w:id="19" w:name="_Toc103023238"/>
       <w:r>
+        <w:lastRenderedPageBreak/>
         <w:t>2</w:t>
       </w:r>
       <w:r>
@@ -3598,6 +3601,7 @@
       </w:pPr>
       <w:bookmarkStart w:id="21" w:name="_Toc103023239"/>
       <w:r>
+        <w:lastRenderedPageBreak/>
         <w:t xml:space="preserve">3 - </w:t>
       </w:r>
       <w:r>
@@ -3915,6 +3919,7 @@
       </w:pPr>
       <w:bookmarkStart w:id="28" w:name="_Toc103023242"/>
       <w:r>
+        <w:lastRenderedPageBreak/>
         <w:t xml:space="preserve">3.1.2 - </w:t>
       </w:r>
       <w:r>
@@ -4161,6 +4166,7 @@
       </w:pPr>
       <w:bookmarkStart w:id="46" w:name="_Toc103023256"/>
       <w:r>
+        <w:lastRenderedPageBreak/>
         <w:t xml:space="preserve">4 - </w:t>
       </w:r>
       <w:r>
@@ -5712,6 +5718,7 @@
                 <w:b w:val="0"/>
                 <w:bCs w:val="0"/>
               </w:rPr>
+              <w:lastRenderedPageBreak/>
               <w:t>Tensorboard</w:t>
             </w:r>
           </w:p>
@@ -6280,20 +6287,13 @@
         <w:t>Yes</w:t>
       </w:r>
     </w:p>
-    <w:p/>
     <w:p>
       <w:pPr>
         <w:pStyle w:val="H3"/>
       </w:pPr>
       <w:bookmarkStart w:id="67" w:name="_Toc103023264"/>
       <w:r>
-        <w:t xml:space="preserve">4.2.3 </w:t>
-      </w:r>
-      <w:r>
-        <w:t>–</w:t>
-      </w:r>
-      <w:r>
-        <w:t xml:space="preserve"> </w:t>
+        <w:t xml:space="preserve">4.2.3 – </w:t>
       </w:r>
       <w:r>
         <w:t xml:space="preserve">Agent/Player </w:t>
@@ -6303,7 +6303,30 @@
       </w:r>
       <w:bookmarkEnd w:id="67"/>
     </w:p>
-    <w:p/>
+    <w:p>
+      <w:pPr>
+        <w:pStyle w:val="H4"/>
+      </w:pPr>
+      <w:r>
+        <w:t>Design</w:t>
+      </w:r>
+    </w:p>
+    <w:p>
+      <w:pPr>
+        <w:pStyle w:val="H4"/>
+      </w:pPr>
+      <w:r>
+        <w:t>Animation</w:t>
+      </w:r>
+    </w:p>
+    <w:p>
+      <w:pPr>
+        <w:pStyle w:val="H4"/>
+      </w:pPr>
+      <w:r>
+        <w:t>Field of View</w:t>
+      </w:r>
+    </w:p>
     <w:p>
       <w:pPr>
         <w:pStyle w:val="H3"/>
@@ -6786,6 +6809,7 @@
               <w:rPr>
                 <w:noProof/>
               </w:rPr>
+              <w:lastRenderedPageBreak/>
               <w:drawing>
                 <wp:inline distT="0" distB="0" distL="0" distR="0" wp14:anchorId="4683EFD3" wp14:editId="7DBCB185">
                   <wp:extent cx="333375" cy="333375"/>
@@ -6932,27 +6956,14 @@
       <w:r>
         <w:t xml:space="preserve">Figure </w:t>
       </w:r>
-      <w:r>
-        <w:fldChar w:fldCharType="begin"/>
-      </w:r>
-      <w:r>
-        <w:instrText xml:space="preserve"> SEQ Figure \* ARABIC </w:instrText>
-      </w:r>
-      <w:r>
-        <w:fldChar w:fldCharType="separate"/>
-      </w:r>
-      <w:r>
-        <w:rPr>
-          <w:noProof/>
-        </w:rPr>
-        <w:t>1</w:t>
-      </w:r>
-      <w:r>
-        <w:rPr>
-          <w:noProof/>
-        </w:rPr>
-        <w:fldChar w:fldCharType="end"/>
-      </w:r>
+      <w:fldSimple w:instr=" SEQ Figure \* ARABIC ">
+        <w:r>
+          <w:rPr>
+            <w:noProof/>
+          </w:rPr>
+          <w:t>1</w:t>
+        </w:r>
+      </w:fldSimple>
       <w:r>
         <w:t xml:space="preserve"> - </w:t>
       </w:r>
@@ -7009,7 +7020,6 @@
       <w:r>
         <w:rPr>
           <w:rStyle w:val="CodeChar"/>
-          <w:color w:val="171717" w:themeColor="background2" w:themeShade="1A"/>
         </w:rPr>
         <w:t>Search For Hardpoint</w:t>
       </w:r>
@@ -7019,7 +7029,6 @@
       <w:r>
         <w:rPr>
           <w:rStyle w:val="CodeChar"/>
-          <w:color w:val="171717" w:themeColor="background2" w:themeShade="1A"/>
         </w:rPr>
         <w:t xml:space="preserve"> Move</w:t>
       </w:r>
@@ -7032,7 +7041,6 @@
       <w:r>
         <w:rPr>
           <w:rStyle w:val="CodeChar"/>
-          <w:color w:val="171717" w:themeColor="background2" w:themeShade="1A"/>
         </w:rPr>
         <w:t>Patrol</w:t>
       </w:r>
@@ -7042,7 +7050,6 @@
       <w:r>
         <w:rPr>
           <w:rStyle w:val="CodeChar"/>
-          <w:color w:val="171717" w:themeColor="background2" w:themeShade="1A"/>
         </w:rPr>
         <w:t xml:space="preserve"> Attack</w:t>
       </w:r>
@@ -7052,7 +7059,6 @@
       <w:r>
         <w:rPr>
           <w:rStyle w:val="CodeChar"/>
-          <w:color w:val="171717" w:themeColor="background2" w:themeShade="1A"/>
         </w:rPr>
         <w:t xml:space="preserve"> Search For Enemy</w:t>
       </w:r>
@@ -7119,7 +7125,6 @@
       <w:r>
         <w:rPr>
           <w:rStyle w:val="CodeChar"/>
-          <w:color w:val="171717" w:themeColor="background2" w:themeShade="1A"/>
         </w:rPr>
         <w:t>Respawn</w:t>
       </w:r>
@@ -7134,7 +7139,6 @@
       <w:r>
         <w:rPr>
           <w:rStyle w:val="CodeChar"/>
-          <w:color w:val="171717" w:themeColor="background2" w:themeShade="1A"/>
         </w:rPr>
         <w:t>Flee</w:t>
       </w:r>
@@ -7206,41 +7210,33 @@
     <w:p>
       <w:pPr>
         <w:pStyle w:val="Code"/>
-        <w:rPr>
-          <w:color w:val="171717" w:themeColor="background2" w:themeShade="1A"/>
-        </w:rPr>
       </w:pPr>
     </w:p>
     <w:p>
       <w:pPr>
         <w:pStyle w:val="Code"/>
-        <w:rPr>
-          <w:color w:val="171717" w:themeColor="background2" w:themeShade="1A"/>
-        </w:rPr>
-      </w:pPr>
-      <w:r>
-        <w:rPr>
-          <w:color w:val="171717" w:themeColor="background2" w:themeShade="1A"/>
-        </w:rPr>
+      </w:pPr>
+      <w:r>
         <w:t>Respawn</w:t>
       </w:r>
     </w:p>
     <w:p>
       <w:r>
-        <w:t>During this state, the agent will respawn. This includes resetting the agent’s data and moving it’s position back to the respawn area. Respawning will include a delay of 5 seconds.</w:t>
+        <w:t xml:space="preserve">During this state, the agent will </w:t>
+      </w:r>
+      <w:r>
+        <w:t>come back to life</w:t>
+      </w:r>
+      <w:r>
+        <w:t>. This includes resetting the agent’s data and moving it’s position back to the respawn area. Respawning will include a delay of 5 seconds.</w:t>
       </w:r>
     </w:p>
     <w:p>
       <w:pPr>
         <w:pStyle w:val="Code"/>
-        <w:rPr>
-          <w:color w:val="171717" w:themeColor="background2" w:themeShade="1A"/>
-        </w:rPr>
-      </w:pPr>
-      <w:r>
-        <w:rPr>
-          <w:color w:val="171717" w:themeColor="background2" w:themeShade="1A"/>
-        </w:rPr>
+      </w:pPr>
+      <w:r>
+        <w:lastRenderedPageBreak/>
         <w:t>Flee</w:t>
       </w:r>
     </w:p>
@@ -7252,14 +7248,8 @@
     <w:p>
       <w:pPr>
         <w:pStyle w:val="Code"/>
-        <w:rPr>
-          <w:color w:val="171717" w:themeColor="background2" w:themeShade="1A"/>
-        </w:rPr>
-      </w:pPr>
-      <w:r>
-        <w:rPr>
-          <w:color w:val="171717" w:themeColor="background2" w:themeShade="1A"/>
-        </w:rPr>
+      </w:pPr>
+      <w:r>
         <w:t>Search for Hardpoint</w:t>
       </w:r>
     </w:p>
@@ -7299,14 +7289,8 @@
     <w:p>
       <w:pPr>
         <w:pStyle w:val="Code"/>
-        <w:rPr>
-          <w:color w:val="171717" w:themeColor="background2" w:themeShade="1A"/>
-        </w:rPr>
-      </w:pPr>
-      <w:r>
-        <w:rPr>
-          <w:color w:val="171717" w:themeColor="background2" w:themeShade="1A"/>
-        </w:rPr>
+      </w:pPr>
+      <w:r>
         <w:t>Move</w:t>
       </w:r>
     </w:p>
@@ -7336,14 +7320,8 @@
     <w:p>
       <w:pPr>
         <w:pStyle w:val="Code"/>
-        <w:rPr>
-          <w:color w:val="171717" w:themeColor="background2" w:themeShade="1A"/>
-        </w:rPr>
-      </w:pPr>
-      <w:r>
-        <w:rPr>
-          <w:color w:val="171717" w:themeColor="background2" w:themeShade="1A"/>
-        </w:rPr>
+      </w:pPr>
+      <w:r>
         <w:t>Patrol</w:t>
       </w:r>
     </w:p>
@@ -7387,14 +7365,8 @@
     <w:p>
       <w:pPr>
         <w:pStyle w:val="Code"/>
-        <w:rPr>
-          <w:color w:val="171717" w:themeColor="background2" w:themeShade="1A"/>
-        </w:rPr>
-      </w:pPr>
-      <w:r>
-        <w:rPr>
-          <w:color w:val="171717" w:themeColor="background2" w:themeShade="1A"/>
-        </w:rPr>
+      </w:pPr>
+      <w:r>
         <w:t>Attack</w:t>
       </w:r>
     </w:p>
@@ -7409,14 +7381,8 @@
     <w:p>
       <w:pPr>
         <w:pStyle w:val="Code"/>
-        <w:rPr>
-          <w:color w:val="171717" w:themeColor="background2" w:themeShade="1A"/>
-        </w:rPr>
-      </w:pPr>
-      <w:r>
-        <w:rPr>
-          <w:color w:val="171717" w:themeColor="background2" w:themeShade="1A"/>
-        </w:rPr>
+      </w:pPr>
+      <w:r>
         <w:t>Search For Enemy</w:t>
       </w:r>
     </w:p>
@@ -7456,15 +7422,11 @@
     </w:p>
     <w:p>
       <w:r>
-        <w:t>Please note, t</w:t>
-      </w:r>
-      <w:r>
-        <w:t xml:space="preserve">he transition between states into the </w:t>
+        <w:t xml:space="preserve">Please note, the transition between states into the </w:t>
       </w:r>
       <w:r>
         <w:rPr>
           <w:rStyle w:val="CodeChar"/>
-          <w:color w:val="171717" w:themeColor="background2" w:themeShade="1A"/>
         </w:rPr>
         <w:t>Search for Enemy</w:t>
       </w:r>
@@ -7474,19 +7436,25 @@
       <w:r>
         <w:rPr>
           <w:rStyle w:val="CodeChar"/>
-          <w:color w:val="171717" w:themeColor="background2" w:themeShade="1A"/>
         </w:rPr>
         <w:t>Attack</w:t>
       </w:r>
       <w:r>
-        <w:t xml:space="preserve"> states has been explained </w:t>
-      </w:r>
-      <w:r>
-        <w:t xml:space="preserve">below Figure </w:t>
+        <w:t xml:space="preserve"> states has been explained below Figure </w:t>
       </w:r>
       <w:commentRangeStart w:id="75"/>
       <w:r>
-        <w:t xml:space="preserve">&lt;&gt;. </w:t>
+        <w:t>&lt;&gt;</w:t>
+      </w:r>
+      <w:r>
+        <w:t xml:space="preserve"> on page </w:t>
+      </w:r>
+      <w:commentRangeStart w:id="76"/>
+      <w:r>
+        <w:t>&lt;&gt;</w:t>
+      </w:r>
+      <w:r>
+        <w:t xml:space="preserve">. </w:t>
       </w:r>
       <w:commentRangeEnd w:id="75"/>
       <w:r>
@@ -7495,6 +7463,13 @@
         </w:rPr>
         <w:commentReference w:id="75"/>
       </w:r>
+      <w:commentRangeEnd w:id="76"/>
+      <w:r>
+        <w:rPr>
+          <w:rStyle w:val="CommentReference"/>
+        </w:rPr>
+        <w:commentReference w:id="76"/>
+      </w:r>
       <w:r>
         <w:t>This</w:t>
       </w:r>
@@ -7508,18 +7483,21 @@
         <w:t xml:space="preserve">to </w:t>
       </w:r>
       <w:r>
-        <w:t xml:space="preserve">Figure </w:t>
-      </w:r>
-      <w:commentRangeStart w:id="76"/>
+        <w:t>page</w:t>
+      </w:r>
+      <w:r>
+        <w:t xml:space="preserve"> </w:t>
+      </w:r>
+      <w:commentRangeStart w:id="77"/>
       <w:r>
         <w:t>&lt;&gt;</w:t>
       </w:r>
-      <w:commentRangeEnd w:id="76"/>
+      <w:commentRangeEnd w:id="77"/>
       <w:r>
         <w:rPr>
           <w:rStyle w:val="CommentReference"/>
         </w:rPr>
-        <w:commentReference w:id="76"/>
+        <w:commentReference w:id="77"/>
       </w:r>
       <w:r>
         <w:t>.</w:t>
@@ -7670,7 +7648,7 @@
           </wp:inline>
         </w:drawing>
       </w:r>
-      <w:commentRangeStart w:id="77"/>
+      <w:commentRangeStart w:id="78"/>
       <w:r>
         <w:t xml:space="preserve">Figure X - </w:t>
       </w:r>
@@ -7704,7 +7682,7 @@
       <w:r>
         <w:t>Figure X -</w:t>
       </w:r>
-      <w:commentRangeEnd w:id="77"/>
+      <w:commentRangeEnd w:id="78"/>
       <w:r>
         <w:rPr>
           <w:rStyle w:val="CommentReference"/>
@@ -7712,24 +7690,23 @@
           <w:iCs w:val="0"/>
           <w:color w:val="auto"/>
         </w:rPr>
-        <w:commentReference w:id="77"/>
-      </w:r>
-    </w:p>
-    <w:p>
-      <w:r>
+        <w:commentReference w:id="78"/>
+      </w:r>
+    </w:p>
+    <w:p>
+      <w:r>
+        <w:lastRenderedPageBreak/>
         <w:t xml:space="preserve">Both the </w:t>
       </w:r>
       <w:r>
         <w:rPr>
           <w:rStyle w:val="CodeChar"/>
-          <w:color w:val="171717" w:themeColor="background2" w:themeShade="1A"/>
         </w:rPr>
         <w:t>R</w:t>
       </w:r>
       <w:r>
         <w:rPr>
           <w:rStyle w:val="CodeChar"/>
-          <w:color w:val="171717" w:themeColor="background2" w:themeShade="1A"/>
         </w:rPr>
         <w:t>espawn</w:t>
       </w:r>
@@ -7739,14 +7716,12 @@
       <w:r>
         <w:rPr>
           <w:rStyle w:val="CodeChar"/>
-          <w:color w:val="171717" w:themeColor="background2" w:themeShade="1A"/>
         </w:rPr>
         <w:t>F</w:t>
       </w:r>
       <w:r>
         <w:rPr>
           <w:rStyle w:val="CodeChar"/>
-          <w:color w:val="171717" w:themeColor="background2" w:themeShade="1A"/>
         </w:rPr>
         <w:t>lee</w:t>
       </w:r>
@@ -7779,16 +7754,16 @@
       <w:r>
         <w:t xml:space="preserve">As seen in Figure </w:t>
       </w:r>
-      <w:commentRangeStart w:id="78"/>
+      <w:commentRangeStart w:id="79"/>
       <w:r>
         <w:t xml:space="preserve">&lt;&gt; </w:t>
       </w:r>
-      <w:commentRangeEnd w:id="78"/>
+      <w:commentRangeEnd w:id="79"/>
       <w:r>
         <w:rPr>
           <w:rStyle w:val="CommentReference"/>
         </w:rPr>
-        <w:commentReference w:id="78"/>
+        <w:commentReference w:id="79"/>
       </w:r>
       <w:r>
         <w:t>t</w:t>
@@ -7799,14 +7774,12 @@
       <w:r>
         <w:rPr>
           <w:rStyle w:val="CodeChar"/>
-          <w:color w:val="171717" w:themeColor="background2" w:themeShade="1A"/>
         </w:rPr>
         <w:t>R</w:t>
       </w:r>
       <w:r>
         <w:rPr>
           <w:rStyle w:val="CodeChar"/>
-          <w:color w:val="171717" w:themeColor="background2" w:themeShade="1A"/>
         </w:rPr>
         <w:t>espawn</w:t>
       </w:r>
@@ -7816,23 +7789,22 @@
       <w:r>
         <w:t xml:space="preserve"> and the transition from any state to </w:t>
       </w:r>
-      <w:commentRangeStart w:id="79"/>
+      <w:commentRangeStart w:id="80"/>
       <w:r>
         <w:rPr>
           <w:rStyle w:val="CodeChar"/>
-          <w:color w:val="171717" w:themeColor="background2" w:themeShade="1A"/>
         </w:rPr>
         <w:t>Flee</w:t>
       </w:r>
       <w:r>
         <w:t xml:space="preserve"> </w:t>
       </w:r>
-      <w:commentRangeEnd w:id="79"/>
+      <w:commentRangeEnd w:id="80"/>
       <w:r>
         <w:rPr>
           <w:rStyle w:val="CommentReference"/>
         </w:rPr>
-        <w:commentReference w:id="79"/>
+        <w:commentReference w:id="80"/>
       </w:r>
       <w:r>
         <w:t>will happen when the agent has decided to run away. The</w:t>
@@ -7841,7 +7813,13 @@
         <w:t xml:space="preserve"> decision to flee will</w:t>
       </w:r>
       <w:r>
-        <w:t xml:space="preserve"> be a result of a weighted decision check during</w:t>
+        <w:t xml:space="preserve"> be a result of a weighted decision check </w:t>
+      </w:r>
+      <w:r>
+        <w:t xml:space="preserve">run </w:t>
+      </w:r>
+      <w:r>
+        <w:t>during</w:t>
       </w:r>
       <w:r>
         <w:t xml:space="preserve"> </w:t>
@@ -7855,19 +7833,19 @@
       <w:r>
         <w:t xml:space="preserve">. Please see Figures </w:t>
       </w:r>
-      <w:commentRangeStart w:id="80"/>
+      <w:commentRangeStart w:id="81"/>
       <w:r>
         <w:t>&lt;&gt;,&lt;&gt;,&lt;&gt;</w:t>
       </w:r>
       <w:r>
         <w:t xml:space="preserve">,&lt;&gt; </w:t>
       </w:r>
-      <w:commentRangeEnd w:id="80"/>
+      <w:commentRangeEnd w:id="81"/>
       <w:r>
         <w:rPr>
           <w:rStyle w:val="CommentReference"/>
         </w:rPr>
-        <w:commentReference w:id="80"/>
+        <w:commentReference w:id="81"/>
       </w:r>
       <w:r>
         <w:t>for further clarification.</w:t>
@@ -7880,7 +7858,6 @@
       <w:r>
         <w:rPr>
           <w:rStyle w:val="CodeChar"/>
-          <w:color w:val="171717" w:themeColor="background2" w:themeShade="1A"/>
         </w:rPr>
         <w:t>Flee</w:t>
       </w:r>
@@ -7893,7 +7870,6 @@
       <w:r>
         <w:rPr>
           <w:rStyle w:val="CodeChar"/>
-          <w:color w:val="171717" w:themeColor="background2" w:themeShade="1A"/>
         </w:rPr>
         <w:t>Search For Hardpoint</w:t>
       </w:r>
@@ -7933,7 +7909,6 @@
       <w:r>
         <w:rPr>
           <w:rStyle w:val="CodeChar"/>
-          <w:color w:val="171717" w:themeColor="background2" w:themeShade="1A"/>
         </w:rPr>
         <w:t>Search For Hardpoint</w:t>
       </w:r>
@@ -7943,16 +7918,16 @@
       <w:r>
         <w:t xml:space="preserve">This can be seen in Figure </w:t>
       </w:r>
-      <w:commentRangeStart w:id="81"/>
+      <w:commentRangeStart w:id="82"/>
       <w:r>
         <w:t>&lt;&gt;</w:t>
       </w:r>
-      <w:commentRangeEnd w:id="81"/>
+      <w:commentRangeEnd w:id="82"/>
       <w:r>
         <w:rPr>
           <w:rStyle w:val="CommentReference"/>
         </w:rPr>
-        <w:commentReference w:id="81"/>
+        <w:commentReference w:id="82"/>
       </w:r>
       <w:r>
         <w:t>.</w:t>
@@ -7965,7 +7940,6 @@
       <w:r>
         <w:rPr>
           <w:rStyle w:val="CodeChar"/>
-          <w:color w:val="171717" w:themeColor="background2" w:themeShade="1A"/>
         </w:rPr>
         <w:t>Respawn</w:t>
       </w:r>
@@ -7978,7 +7952,6 @@
       <w:r>
         <w:rPr>
           <w:rStyle w:val="CodeChar"/>
-          <w:color w:val="171717" w:themeColor="background2" w:themeShade="1A"/>
         </w:rPr>
         <w:t>Search For Hardpoint</w:t>
       </w:r>
@@ -7988,16 +7961,16 @@
       <w:r>
         <w:t xml:space="preserve"> This can be seen represented in Figure </w:t>
       </w:r>
-      <w:commentRangeStart w:id="82"/>
+      <w:commentRangeStart w:id="83"/>
       <w:r>
         <w:t>&lt;&gt;</w:t>
       </w:r>
-      <w:commentRangeEnd w:id="82"/>
+      <w:commentRangeEnd w:id="83"/>
       <w:r>
         <w:rPr>
           <w:rStyle w:val="CommentReference"/>
         </w:rPr>
-        <w:commentReference w:id="82"/>
+        <w:commentReference w:id="83"/>
       </w:r>
       <w:r>
         <w:t>.</w:t>
@@ -8061,11 +8034,11 @@
       <w:r>
         <w:t>Fig</w:t>
       </w:r>
-      <w:commentRangeStart w:id="83"/>
+      <w:commentRangeStart w:id="84"/>
       <w:r>
         <w:t xml:space="preserve">ure X - </w:t>
       </w:r>
-      <w:commentRangeEnd w:id="83"/>
+      <w:commentRangeEnd w:id="84"/>
       <w:r>
         <w:rPr>
           <w:rStyle w:val="CommentReference"/>
@@ -8073,7 +8046,7 @@
           <w:iCs w:val="0"/>
           <w:color w:val="auto"/>
         </w:rPr>
-        <w:commentReference w:id="83"/>
+        <w:commentReference w:id="84"/>
       </w:r>
     </w:p>
     <w:p>
@@ -8083,7 +8056,6 @@
       <w:r>
         <w:rPr>
           <w:rStyle w:val="CodeChar"/>
-          <w:color w:val="171717" w:themeColor="background2" w:themeShade="1A"/>
         </w:rPr>
         <w:t>Search for Hardpoint</w:t>
       </w:r>
@@ -8096,7 +8068,6 @@
       <w:r>
         <w:rPr>
           <w:rStyle w:val="CodeChar"/>
-          <w:color w:val="171717" w:themeColor="background2" w:themeShade="1A"/>
         </w:rPr>
         <w:t>Move</w:t>
       </w:r>
@@ -8106,7 +8077,6 @@
       <w:r>
         <w:rPr>
           <w:rStyle w:val="CodeChar"/>
-          <w:color w:val="171717" w:themeColor="background2" w:themeShade="1A"/>
         </w:rPr>
         <w:t>Search For Enemy</w:t>
       </w:r>
@@ -8116,23 +8086,22 @@
       <w:r>
         <w:rPr>
           <w:rStyle w:val="CodeChar"/>
-          <w:color w:val="171717" w:themeColor="background2" w:themeShade="1A"/>
         </w:rPr>
         <w:t>Attack</w:t>
       </w:r>
       <w:r>
         <w:t xml:space="preserve"> as shown in Figure </w:t>
       </w:r>
-      <w:commentRangeStart w:id="84"/>
+      <w:commentRangeStart w:id="85"/>
       <w:r>
         <w:t>&lt;&gt;</w:t>
       </w:r>
-      <w:commentRangeEnd w:id="84"/>
+      <w:commentRangeEnd w:id="85"/>
       <w:r>
         <w:rPr>
           <w:rStyle w:val="CommentReference"/>
         </w:rPr>
-        <w:commentReference w:id="84"/>
+        <w:commentReference w:id="85"/>
       </w:r>
       <w:r>
         <w:t xml:space="preserve"> above. </w:t>
@@ -8143,7 +8112,6 @@
       <w:r>
         <w:rPr>
           <w:rStyle w:val="CodeChar"/>
-          <w:color w:val="171717" w:themeColor="background2" w:themeShade="1A"/>
         </w:rPr>
         <w:t>Search for Hardpoint</w:t>
       </w:r>
@@ -8151,7 +8119,11 @@
         <w:t xml:space="preserve"> state, it will have decided on a hardpoint to head towards, therefore </w:t>
       </w:r>
       <w:r>
-        <w:t>it can transition to the Move state almost instantly</w:t>
+        <w:t xml:space="preserve">it can transition to the Move state almost </w:t>
+      </w:r>
+      <w:r>
+        <w:lastRenderedPageBreak/>
+        <w:t>instantly</w:t>
       </w:r>
       <w:r>
         <w:t xml:space="preserve"> and </w:t>
@@ -8171,7 +8143,6 @@
       <w:r>
         <w:rPr>
           <w:rStyle w:val="CodeChar"/>
-          <w:color w:val="171717" w:themeColor="background2" w:themeShade="1A"/>
         </w:rPr>
         <w:t>Data1</w:t>
       </w:r>
@@ -8184,7 +8155,6 @@
       <w:r>
         <w:rPr>
           <w:rStyle w:val="CodeChar"/>
-          <w:color w:val="171717" w:themeColor="background2" w:themeShade="1A"/>
         </w:rPr>
         <w:t>Search for Enemy</w:t>
       </w:r>
@@ -8194,7 +8164,6 @@
       <w:r>
         <w:rPr>
           <w:rStyle w:val="CodeChar"/>
-          <w:color w:val="171717" w:themeColor="background2" w:themeShade="1A"/>
         </w:rPr>
         <w:t>Attack</w:t>
       </w:r>
@@ -8210,7 +8179,6 @@
       <w:r>
         <w:rPr>
           <w:rStyle w:val="CodeChar"/>
-          <w:color w:val="171717" w:themeColor="background2" w:themeShade="1A"/>
         </w:rPr>
         <w:t>Data2</w:t>
       </w:r>
@@ -8220,7 +8188,6 @@
       <w:r>
         <w:rPr>
           <w:rStyle w:val="CodeChar"/>
-          <w:color w:val="171717" w:themeColor="background2" w:themeShade="1A"/>
         </w:rPr>
         <w:t>Data3</w:t>
       </w:r>
@@ -8236,7 +8203,6 @@
       <w:r>
         <w:rPr>
           <w:rStyle w:val="CodeChar"/>
-          <w:color w:val="171717" w:themeColor="background2" w:themeShade="1A"/>
         </w:rPr>
         <w:t>Data3</w:t>
       </w:r>
@@ -8246,7 +8212,6 @@
       <w:r>
         <w:rPr>
           <w:rStyle w:val="CodeChar"/>
-          <w:color w:val="171717" w:themeColor="background2" w:themeShade="1A"/>
         </w:rPr>
         <w:t>Data2</w:t>
       </w:r>
@@ -8256,38 +8221,41 @@
       <w:r>
         <w:t xml:space="preserve">See section </w:t>
       </w:r>
-      <w:commentRangeStart w:id="85"/>
+      <w:commentRangeStart w:id="86"/>
       <w:r>
         <w:t xml:space="preserve">&lt;&gt; </w:t>
       </w:r>
-      <w:commentRangeEnd w:id="85"/>
+      <w:commentRangeEnd w:id="86"/>
       <w:r>
         <w:rPr>
           <w:rStyle w:val="CommentReference"/>
         </w:rPr>
-        <w:commentReference w:id="85"/>
-      </w:r>
-      <w:r>
-        <w:t xml:space="preserve">for details surrounding the percentages used for the decision in </w:t>
+        <w:commentReference w:id="86"/>
+      </w:r>
+      <w:r>
+        <w:t>for details surrounding the percentages used for the decision</w:t>
+      </w:r>
+      <w:r>
+        <w:t>s</w:t>
+      </w:r>
+      <w:r>
+        <w:t xml:space="preserve"> in </w:t>
       </w:r>
       <w:r>
         <w:rPr>
           <w:rStyle w:val="CodeChar"/>
-          <w:color w:val="171717" w:themeColor="background2" w:themeShade="1A"/>
         </w:rPr>
         <w:t>D</w:t>
       </w:r>
       <w:r>
         <w:rPr>
           <w:rStyle w:val="CodeChar"/>
-          <w:color w:val="171717" w:themeColor="background2" w:themeShade="1A"/>
         </w:rPr>
         <w:t>ata</w:t>
       </w:r>
       <w:r>
         <w:rPr>
           <w:rStyle w:val="CodeChar"/>
-          <w:color w:val="171717" w:themeColor="background2" w:themeShade="1A"/>
         </w:rPr>
         <w:t>1</w:t>
       </w:r>
@@ -8297,7 +8265,6 @@
       <w:r>
         <w:rPr>
           <w:rStyle w:val="CodeChar"/>
-          <w:color w:val="171717" w:themeColor="background2" w:themeShade="1A"/>
         </w:rPr>
         <w:t>Data2</w:t>
       </w:r>
@@ -8307,14 +8274,12 @@
       <w:r>
         <w:rPr>
           <w:rStyle w:val="CodeChar"/>
-          <w:color w:val="171717" w:themeColor="background2" w:themeShade="1A"/>
         </w:rPr>
         <w:t>Data3</w:t>
       </w:r>
       <w:r>
         <w:rPr>
           <w:rStyle w:val="CodeChar"/>
-          <w:color w:val="171717" w:themeColor="background2" w:themeShade="1A"/>
         </w:rPr>
         <w:t>.</w:t>
       </w:r>
@@ -8326,7 +8291,6 @@
       <w:r>
         <w:rPr>
           <w:rStyle w:val="CodeChar"/>
-          <w:color w:val="171717" w:themeColor="background2" w:themeShade="1A"/>
         </w:rPr>
         <w:t>Search for Enemy</w:t>
       </w:r>
@@ -8339,7 +8303,6 @@
       <w:r>
         <w:rPr>
           <w:rStyle w:val="CodeChar"/>
-          <w:color w:val="171717" w:themeColor="background2" w:themeShade="1A"/>
         </w:rPr>
         <w:t>Attack</w:t>
       </w:r>
@@ -8349,31 +8312,33 @@
       <w:r>
         <w:rPr>
           <w:rStyle w:val="CodeChar"/>
-          <w:color w:val="171717" w:themeColor="background2" w:themeShade="1A"/>
         </w:rPr>
         <w:t>Any State</w:t>
       </w:r>
       <w:r>
         <w:rPr>
           <w:rStyle w:val="CodeChar"/>
-          <w:color w:val="171717" w:themeColor="background2" w:themeShade="1A"/>
         </w:rPr>
         <w:t xml:space="preserve"> </w:t>
       </w:r>
       <w:r>
-        <w:t xml:space="preserve">section is because there could be no interruption of the </w:t>
+        <w:t xml:space="preserve">section is because there </w:t>
+      </w:r>
+      <w:r>
+        <w:t>can</w:t>
+      </w:r>
+      <w:r>
+        <w:t xml:space="preserve"> be no interruption of the </w:t>
       </w:r>
       <w:r>
         <w:rPr>
           <w:rStyle w:val="CodeChar"/>
-          <w:color w:val="171717" w:themeColor="background2" w:themeShade="1A"/>
         </w:rPr>
         <w:t>R</w:t>
       </w:r>
       <w:r>
         <w:rPr>
           <w:rStyle w:val="CodeChar"/>
-          <w:color w:val="171717" w:themeColor="background2" w:themeShade="1A"/>
         </w:rPr>
         <w:t>espawn</w:t>
       </w:r>
@@ -8398,7 +8363,6 @@
       <w:r>
         <w:rPr>
           <w:rStyle w:val="CodeChar"/>
-          <w:color w:val="171717" w:themeColor="background2" w:themeShade="1A"/>
         </w:rPr>
         <w:t>Search For Enemy</w:t>
       </w:r>
@@ -8470,11 +8434,11 @@
       <w:r>
         <w:t>Fig</w:t>
       </w:r>
-      <w:commentRangeStart w:id="86"/>
+      <w:commentRangeStart w:id="87"/>
       <w:r>
         <w:t xml:space="preserve">ure X – </w:t>
       </w:r>
-      <w:commentRangeEnd w:id="86"/>
+      <w:commentRangeEnd w:id="87"/>
       <w:r>
         <w:rPr>
           <w:rStyle w:val="CommentReference"/>
@@ -8482,7 +8446,7 @@
           <w:iCs w:val="0"/>
           <w:color w:val="auto"/>
         </w:rPr>
-        <w:commentReference w:id="86"/>
+        <w:commentReference w:id="87"/>
       </w:r>
     </w:p>
     <w:p>
@@ -8492,7 +8456,6 @@
       <w:r>
         <w:rPr>
           <w:rStyle w:val="CodeChar"/>
-          <w:color w:val="171717" w:themeColor="background2" w:themeShade="1A"/>
         </w:rPr>
         <w:t>Move</w:t>
       </w:r>
@@ -8502,19 +8465,19 @@
       <w:r>
         <w:t xml:space="preserve"> as shown in Figure </w:t>
       </w:r>
-      <w:commentRangeStart w:id="87"/>
+      <w:commentRangeStart w:id="88"/>
       <w:r>
         <w:t>&lt;&gt;</w:t>
       </w:r>
       <w:r>
         <w:t xml:space="preserve">. </w:t>
       </w:r>
-      <w:commentRangeEnd w:id="87"/>
+      <w:commentRangeEnd w:id="88"/>
       <w:r>
         <w:rPr>
           <w:rStyle w:val="CommentReference"/>
         </w:rPr>
-        <w:commentReference w:id="87"/>
+        <w:commentReference w:id="88"/>
       </w:r>
       <w:r>
         <w:t xml:space="preserve">There is the chance that an agent may get stuck on a wall </w:t>
@@ -8525,7 +8488,6 @@
       <w:r>
         <w:rPr>
           <w:rStyle w:val="CodeChar"/>
-          <w:color w:val="171717" w:themeColor="background2" w:themeShade="1A"/>
         </w:rPr>
         <w:t>Move</w:t>
       </w:r>
@@ -8544,23 +8506,22 @@
       <w:r>
         <w:rPr>
           <w:rStyle w:val="CodeChar"/>
-          <w:color w:val="171717" w:themeColor="background2" w:themeShade="1A"/>
         </w:rPr>
         <w:t>Patrol</w:t>
       </w:r>
       <w:r>
         <w:t xml:space="preserve"> state. Please see the note at the beginning of section </w:t>
       </w:r>
-      <w:commentRangeStart w:id="88"/>
+      <w:commentRangeStart w:id="89"/>
       <w:r>
         <w:t xml:space="preserve">&lt;&gt; </w:t>
       </w:r>
-      <w:commentRangeEnd w:id="88"/>
+      <w:commentRangeEnd w:id="89"/>
       <w:r>
         <w:rPr>
           <w:rStyle w:val="CommentReference"/>
         </w:rPr>
-        <w:commentReference w:id="88"/>
+        <w:commentReference w:id="89"/>
       </w:r>
       <w:r>
         <w:t xml:space="preserve">for </w:t>
@@ -8571,7 +8532,6 @@
       <w:r>
         <w:rPr>
           <w:rStyle w:val="CodeChar"/>
-          <w:color w:val="171717" w:themeColor="background2" w:themeShade="1A"/>
         </w:rPr>
         <w:t>Search For Enemy</w:t>
       </w:r>
@@ -8581,7 +8541,6 @@
       <w:r>
         <w:rPr>
           <w:rStyle w:val="CodeChar"/>
-          <w:color w:val="171717" w:themeColor="background2" w:themeShade="1A"/>
         </w:rPr>
         <w:t>Attack</w:t>
       </w:r>
@@ -8597,6 +8556,7 @@
         <w:rPr>
           <w:noProof/>
         </w:rPr>
+        <w:lastRenderedPageBreak/>
         <w:drawing>
           <wp:inline distT="0" distB="0" distL="0" distR="0" wp14:anchorId="7B83DCC5" wp14:editId="6342A353">
             <wp:extent cx="5534025" cy="4400550"/>
@@ -8644,29 +8604,19 @@
       <w:pPr>
         <w:pStyle w:val="Caption"/>
       </w:pPr>
-      <w:commentRangeStart w:id="89"/>
+      <w:commentRangeStart w:id="90"/>
       <w:r>
         <w:t xml:space="preserve">Figure </w:t>
       </w:r>
-      <w:r>
-        <w:fldChar w:fldCharType="begin"/>
-      </w:r>
-      <w:r>
-        <w:instrText xml:space="preserve"> SEQ Figure \* ARABIC </w:instrText>
-      </w:r>
-      <w:r>
-        <w:fldChar w:fldCharType="separate"/>
-      </w:r>
-      <w:r>
-        <w:rPr>
-          <w:noProof/>
-        </w:rPr>
-        <w:t>2</w:t>
-      </w:r>
-      <w:r>
-        <w:fldChar w:fldCharType="end"/>
-      </w:r>
-      <w:commentRangeEnd w:id="89"/>
+      <w:fldSimple w:instr=" SEQ Figure \* ARABIC ">
+        <w:r>
+          <w:rPr>
+            <w:noProof/>
+          </w:rPr>
+          <w:t>2</w:t>
+        </w:r>
+      </w:fldSimple>
+      <w:commentRangeEnd w:id="90"/>
       <w:r>
         <w:rPr>
           <w:rStyle w:val="CommentReference"/>
@@ -8674,7 +8624,7 @@
           <w:iCs w:val="0"/>
           <w:color w:val="auto"/>
         </w:rPr>
-        <w:commentReference w:id="89"/>
+        <w:commentReference w:id="90"/>
       </w:r>
     </w:p>
     <w:p>
@@ -8684,23 +8634,22 @@
       <w:r>
         <w:rPr>
           <w:rStyle w:val="CodeChar"/>
-          <w:color w:val="171717" w:themeColor="background2" w:themeShade="1A"/>
         </w:rPr>
         <w:t>Patrol</w:t>
       </w:r>
       <w:r>
         <w:t xml:space="preserve"> state to four other states as shown in Figure </w:t>
       </w:r>
-      <w:commentRangeStart w:id="90"/>
+      <w:commentRangeStart w:id="91"/>
       <w:r>
         <w:t xml:space="preserve">&lt;&gt;. </w:t>
       </w:r>
-      <w:commentRangeEnd w:id="90"/>
+      <w:commentRangeEnd w:id="91"/>
       <w:r>
         <w:rPr>
           <w:rStyle w:val="CommentReference"/>
         </w:rPr>
-        <w:commentReference w:id="90"/>
+        <w:commentReference w:id="91"/>
       </w:r>
       <w:r>
         <w:t xml:space="preserve">There is the chance that an agent may get stuck on a wall due to collision shapes or the destination chosen may no longer exist. This would cause the agent to stay in the same place and </w:t>
@@ -8720,7 +8669,6 @@
       <w:r>
         <w:rPr>
           <w:rStyle w:val="CodeChar"/>
-          <w:color w:val="171717" w:themeColor="background2" w:themeShade="1A"/>
         </w:rPr>
         <w:t>Patrol</w:t>
       </w:r>
@@ -8745,7 +8693,6 @@
       <w:r>
         <w:rPr>
           <w:rStyle w:val="CodeChar"/>
-          <w:color w:val="171717" w:themeColor="background2" w:themeShade="1A"/>
         </w:rPr>
         <w:t>Search For Hardpoint</w:t>
       </w:r>
@@ -8755,16 +8702,16 @@
       <w:r>
         <w:t xml:space="preserve">Please see the note at the beginning of section </w:t>
       </w:r>
-      <w:commentRangeStart w:id="91"/>
+      <w:commentRangeStart w:id="92"/>
       <w:r>
         <w:t xml:space="preserve">&lt;&gt; </w:t>
       </w:r>
-      <w:commentRangeEnd w:id="91"/>
+      <w:commentRangeEnd w:id="92"/>
       <w:r>
         <w:rPr>
           <w:rStyle w:val="CommentReference"/>
         </w:rPr>
-        <w:commentReference w:id="91"/>
+        <w:commentReference w:id="92"/>
       </w:r>
       <w:r>
         <w:t xml:space="preserve">for further explanation of the transition to </w:t>
@@ -8772,7 +8719,6 @@
       <w:r>
         <w:rPr>
           <w:rStyle w:val="CodeChar"/>
-          <w:color w:val="171717" w:themeColor="background2" w:themeShade="1A"/>
         </w:rPr>
         <w:t>Search For Enemy</w:t>
       </w:r>
@@ -8782,7 +8728,6 @@
       <w:r>
         <w:rPr>
           <w:rStyle w:val="CodeChar"/>
-          <w:color w:val="171717" w:themeColor="background2" w:themeShade="1A"/>
         </w:rPr>
         <w:t>Attack</w:t>
       </w:r>
@@ -8795,6 +8740,7 @@
         <w:rPr>
           <w:noProof/>
         </w:rPr>
+        <w:lastRenderedPageBreak/>
         <w:drawing>
           <wp:inline distT="0" distB="0" distL="0" distR="0" wp14:anchorId="3374181B" wp14:editId="257D98E7">
             <wp:extent cx="1343025" cy="3629025"/>
@@ -8928,7 +8874,6 @@
       <w:r>
         <w:rPr>
           <w:rStyle w:val="CodeChar"/>
-          <w:color w:val="171717" w:themeColor="background2" w:themeShade="1A"/>
         </w:rPr>
         <w:t>Move</w:t>
       </w:r>
@@ -8938,16 +8883,16 @@
       <w:r>
         <w:t xml:space="preserve">if there are no enemies in sight. This way, it can continue to move towards a hardpoint. This process can be seen represented in Figure </w:t>
       </w:r>
-      <w:commentRangeStart w:id="92"/>
+      <w:commentRangeStart w:id="93"/>
       <w:r>
         <w:t>&lt;&gt;</w:t>
       </w:r>
-      <w:commentRangeEnd w:id="92"/>
+      <w:commentRangeEnd w:id="93"/>
       <w:r>
         <w:rPr>
           <w:rStyle w:val="CommentReference"/>
         </w:rPr>
-        <w:commentReference w:id="92"/>
+        <w:commentReference w:id="93"/>
       </w:r>
       <w:r>
         <w:t xml:space="preserve">. </w:t>
@@ -8960,7 +8905,6 @@
       <w:r>
         <w:rPr>
           <w:rStyle w:val="CodeChar"/>
-          <w:color w:val="171717" w:themeColor="background2" w:themeShade="1A"/>
         </w:rPr>
         <w:t>Search for Enemy</w:t>
       </w:r>
@@ -8979,7 +8923,6 @@
       <w:r>
         <w:rPr>
           <w:rStyle w:val="CodeChar"/>
-          <w:color w:val="171717" w:themeColor="background2" w:themeShade="1A"/>
         </w:rPr>
         <w:t>Move</w:t>
       </w:r>
@@ -8992,7 +8935,6 @@
       <w:r>
         <w:rPr>
           <w:rStyle w:val="CodeChar"/>
-          <w:color w:val="171717" w:themeColor="background2" w:themeShade="1A"/>
         </w:rPr>
         <w:t>Data3</w:t>
       </w:r>
@@ -9024,13 +8966,11 @@
         <w:spacing w:after="0"/>
         <w:rPr>
           <w:rStyle w:val="CodeChar"/>
-          <w:color w:val="171717" w:themeColor="background2" w:themeShade="1A"/>
         </w:rPr>
       </w:pPr>
       <w:r>
         <w:rPr>
           <w:rStyle w:val="CodeChar"/>
-          <w:color w:val="171717" w:themeColor="background2" w:themeShade="1A"/>
         </w:rPr>
         <w:t>Data1</w:t>
       </w:r>
@@ -9040,7 +8980,6 @@
         <w:rPr>
           <w:rStyle w:val="CodeChar"/>
           <w:rFonts w:asciiTheme="minorHAnsi" w:hAnsiTheme="minorHAnsi" w:cstheme="minorHAnsi"/>
-          <w:color w:val="171717" w:themeColor="background2" w:themeShade="1A"/>
           <w:sz w:val="22"/>
           <w:szCs w:val="22"/>
         </w:rPr>
@@ -9049,7 +8988,6 @@
         <w:rPr>
           <w:rStyle w:val="CodeChar"/>
           <w:rFonts w:asciiTheme="minorHAnsi" w:hAnsiTheme="minorHAnsi" w:cstheme="minorHAnsi"/>
-          <w:color w:val="171717" w:themeColor="background2" w:themeShade="1A"/>
           <w:sz w:val="22"/>
           <w:szCs w:val="22"/>
         </w:rPr>
@@ -9059,7 +8997,6 @@
         <w:rPr>
           <w:rStyle w:val="CodeChar"/>
           <w:rFonts w:asciiTheme="minorHAnsi" w:hAnsiTheme="minorHAnsi" w:cstheme="minorHAnsi"/>
-          <w:color w:val="171717" w:themeColor="background2" w:themeShade="1A"/>
           <w:sz w:val="22"/>
           <w:szCs w:val="22"/>
         </w:rPr>
@@ -9069,7 +9006,6 @@
         <w:rPr>
           <w:rStyle w:val="CodeChar"/>
           <w:rFonts w:asciiTheme="minorHAnsi" w:hAnsiTheme="minorHAnsi" w:cstheme="minorHAnsi"/>
-          <w:color w:val="171717" w:themeColor="background2" w:themeShade="1A"/>
           <w:sz w:val="22"/>
           <w:szCs w:val="22"/>
         </w:rPr>
@@ -9079,7 +9015,6 @@
         <w:rPr>
           <w:rStyle w:val="CodeChar"/>
           <w:rFonts w:asciiTheme="minorHAnsi" w:hAnsiTheme="minorHAnsi" w:cstheme="minorHAnsi"/>
-          <w:color w:val="171717" w:themeColor="background2" w:themeShade="1A"/>
           <w:sz w:val="22"/>
           <w:szCs w:val="22"/>
         </w:rPr>
@@ -9089,7 +9024,6 @@
         <w:rPr>
           <w:rStyle w:val="CodeChar"/>
           <w:rFonts w:asciiTheme="minorHAnsi" w:hAnsiTheme="minorHAnsi" w:cstheme="minorHAnsi"/>
-          <w:color w:val="171717" w:themeColor="background2" w:themeShade="1A"/>
           <w:sz w:val="22"/>
           <w:szCs w:val="22"/>
         </w:rPr>
@@ -9099,7 +9033,6 @@
         <w:rPr>
           <w:rStyle w:val="CodeChar"/>
           <w:rFonts w:asciiTheme="minorHAnsi" w:hAnsiTheme="minorHAnsi" w:cstheme="minorHAnsi"/>
-          <w:color w:val="171717" w:themeColor="background2" w:themeShade="1A"/>
           <w:sz w:val="22"/>
           <w:szCs w:val="22"/>
         </w:rPr>
@@ -9109,7 +9042,6 @@
         <w:rPr>
           <w:rStyle w:val="CodeChar"/>
           <w:rFonts w:asciiTheme="minorHAnsi" w:hAnsiTheme="minorHAnsi" w:cstheme="minorHAnsi"/>
-          <w:color w:val="171717" w:themeColor="background2" w:themeShade="1A"/>
           <w:sz w:val="22"/>
           <w:szCs w:val="22"/>
         </w:rPr>
@@ -9119,7 +9051,6 @@
         <w:rPr>
           <w:rStyle w:val="CodeChar"/>
           <w:rFonts w:asciiTheme="minorHAnsi" w:hAnsiTheme="minorHAnsi" w:cstheme="minorHAnsi"/>
-          <w:color w:val="171717" w:themeColor="background2" w:themeShade="1A"/>
           <w:sz w:val="22"/>
           <w:szCs w:val="22"/>
         </w:rPr>
@@ -9129,7 +9060,6 @@
         <w:rPr>
           <w:rStyle w:val="CodeChar"/>
           <w:rFonts w:asciiTheme="minorHAnsi" w:hAnsiTheme="minorHAnsi" w:cstheme="minorHAnsi"/>
-          <w:color w:val="171717" w:themeColor="background2" w:themeShade="1A"/>
           <w:sz w:val="22"/>
           <w:szCs w:val="22"/>
         </w:rPr>
@@ -9139,7 +9069,6 @@
         <w:rPr>
           <w:rStyle w:val="CodeChar"/>
           <w:rFonts w:asciiTheme="minorHAnsi" w:hAnsiTheme="minorHAnsi" w:cstheme="minorHAnsi"/>
-          <w:color w:val="171717" w:themeColor="background2" w:themeShade="1A"/>
           <w:sz w:val="22"/>
           <w:szCs w:val="22"/>
         </w:rPr>
@@ -9149,7 +9078,6 @@
         <w:rPr>
           <w:rStyle w:val="CodeChar"/>
           <w:rFonts w:asciiTheme="minorHAnsi" w:hAnsiTheme="minorHAnsi" w:cstheme="minorHAnsi"/>
-          <w:color w:val="171717" w:themeColor="background2" w:themeShade="1A"/>
           <w:sz w:val="22"/>
           <w:szCs w:val="22"/>
         </w:rPr>
@@ -9159,7 +9087,6 @@
         <w:rPr>
           <w:rStyle w:val="CodeChar"/>
           <w:rFonts w:asciiTheme="minorHAnsi" w:hAnsiTheme="minorHAnsi" w:cstheme="minorHAnsi"/>
-          <w:color w:val="171717" w:themeColor="background2" w:themeShade="1A"/>
           <w:sz w:val="22"/>
           <w:szCs w:val="22"/>
         </w:rPr>
@@ -9169,7 +9096,6 @@
         <w:rPr>
           <w:rStyle w:val="CodeChar"/>
           <w:rFonts w:asciiTheme="minorHAnsi" w:hAnsiTheme="minorHAnsi" w:cstheme="minorHAnsi"/>
-          <w:color w:val="171717" w:themeColor="background2" w:themeShade="1A"/>
           <w:sz w:val="22"/>
           <w:szCs w:val="22"/>
         </w:rPr>
@@ -9209,7 +9135,6 @@
               <w:rPr>
                 <w:rStyle w:val="CodeChar"/>
                 <w:rFonts w:asciiTheme="minorHAnsi" w:hAnsiTheme="minorHAnsi" w:cstheme="minorHAnsi"/>
-                <w:color w:val="171717" w:themeColor="background2" w:themeShade="1A"/>
                 <w:sz w:val="22"/>
                 <w:szCs w:val="22"/>
               </w:rPr>
@@ -9218,7 +9143,6 @@
               <w:rPr>
                 <w:rStyle w:val="CodeChar"/>
                 <w:rFonts w:asciiTheme="minorHAnsi" w:hAnsiTheme="minorHAnsi" w:cstheme="minorHAnsi"/>
-                <w:color w:val="171717" w:themeColor="background2" w:themeShade="1A"/>
                 <w:sz w:val="22"/>
                 <w:szCs w:val="22"/>
               </w:rPr>
@@ -9241,7 +9165,6 @@
               <w:rPr>
                 <w:rStyle w:val="CodeChar"/>
                 <w:rFonts w:asciiTheme="minorHAnsi" w:hAnsiTheme="minorHAnsi" w:cstheme="minorHAnsi"/>
-                <w:color w:val="171717" w:themeColor="background2" w:themeShade="1A"/>
                 <w:sz w:val="22"/>
                 <w:szCs w:val="22"/>
               </w:rPr>
@@ -9250,7 +9173,6 @@
               <w:rPr>
                 <w:rStyle w:val="CodeChar"/>
                 <w:rFonts w:asciiTheme="minorHAnsi" w:hAnsiTheme="minorHAnsi" w:cstheme="minorHAnsi"/>
-                <w:color w:val="171717" w:themeColor="background2" w:themeShade="1A"/>
                 <w:sz w:val="22"/>
                 <w:szCs w:val="22"/>
               </w:rPr>
@@ -9260,7 +9182,6 @@
               <w:rPr>
                 <w:rStyle w:val="CodeChar"/>
                 <w:rFonts w:asciiTheme="minorHAnsi" w:hAnsiTheme="minorHAnsi" w:cstheme="minorHAnsi"/>
-                <w:color w:val="171717" w:themeColor="background2" w:themeShade="1A"/>
                 <w:sz w:val="22"/>
                 <w:szCs w:val="22"/>
               </w:rPr>
@@ -9270,7 +9191,6 @@
               <w:rPr>
                 <w:rStyle w:val="CodeChar"/>
                 <w:rFonts w:asciiTheme="minorHAnsi" w:hAnsiTheme="minorHAnsi" w:cstheme="minorHAnsi"/>
-                <w:color w:val="171717" w:themeColor="background2" w:themeShade="1A"/>
                 <w:sz w:val="22"/>
                 <w:szCs w:val="22"/>
               </w:rPr>
@@ -9297,7 +9217,6 @@
               <w:rPr>
                 <w:rStyle w:val="CodeChar"/>
                 <w:rFonts w:asciiTheme="minorHAnsi" w:hAnsiTheme="minorHAnsi" w:cstheme="minorHAnsi"/>
-                <w:color w:val="171717" w:themeColor="background2" w:themeShade="1A"/>
                 <w:sz w:val="22"/>
                 <w:szCs w:val="22"/>
               </w:rPr>
@@ -9319,7 +9238,6 @@
               <w:rPr>
                 <w:rStyle w:val="CodeChar"/>
                 <w:rFonts w:asciiTheme="minorHAnsi" w:hAnsiTheme="minorHAnsi" w:cstheme="minorHAnsi"/>
-                <w:color w:val="171717" w:themeColor="background2" w:themeShade="1A"/>
                 <w:sz w:val="22"/>
                 <w:szCs w:val="22"/>
               </w:rPr>
@@ -9328,7 +9246,6 @@
               <w:rPr>
                 <w:rStyle w:val="CodeChar"/>
                 <w:rFonts w:asciiTheme="minorHAnsi" w:hAnsiTheme="minorHAnsi" w:cstheme="minorHAnsi"/>
-                <w:color w:val="171717" w:themeColor="background2" w:themeShade="1A"/>
                 <w:sz w:val="22"/>
                 <w:szCs w:val="22"/>
               </w:rPr>
@@ -9351,7 +9268,6 @@
               <w:rPr>
                 <w:rStyle w:val="CodeChar"/>
                 <w:rFonts w:asciiTheme="minorHAnsi" w:hAnsiTheme="minorHAnsi" w:cstheme="minorHAnsi"/>
-                <w:color w:val="171717" w:themeColor="background2" w:themeShade="1A"/>
                 <w:sz w:val="22"/>
                 <w:szCs w:val="22"/>
               </w:rPr>
@@ -9360,7 +9276,6 @@
               <w:rPr>
                 <w:rStyle w:val="CodeChar"/>
                 <w:rFonts w:asciiTheme="minorHAnsi" w:hAnsiTheme="minorHAnsi" w:cstheme="minorHAnsi"/>
-                <w:color w:val="171717" w:themeColor="background2" w:themeShade="1A"/>
                 <w:sz w:val="22"/>
                 <w:szCs w:val="22"/>
               </w:rPr>
@@ -9383,7 +9298,6 @@
               <w:rPr>
                 <w:rStyle w:val="CodeChar"/>
                 <w:rFonts w:asciiTheme="minorHAnsi" w:hAnsiTheme="minorHAnsi" w:cstheme="minorHAnsi"/>
-                <w:color w:val="171717" w:themeColor="background2" w:themeShade="1A"/>
                 <w:sz w:val="22"/>
                 <w:szCs w:val="22"/>
               </w:rPr>
@@ -9392,7 +9306,6 @@
               <w:rPr>
                 <w:rStyle w:val="CodeChar"/>
                 <w:rFonts w:asciiTheme="minorHAnsi" w:hAnsiTheme="minorHAnsi" w:cstheme="minorHAnsi"/>
-                <w:color w:val="171717" w:themeColor="background2" w:themeShade="1A"/>
                 <w:sz w:val="22"/>
                 <w:szCs w:val="22"/>
               </w:rPr>
@@ -9415,7 +9328,6 @@
               <w:rPr>
                 <w:rStyle w:val="CodeChar"/>
                 <w:rFonts w:asciiTheme="minorHAnsi" w:hAnsiTheme="minorHAnsi" w:cstheme="minorHAnsi"/>
-                <w:color w:val="171717" w:themeColor="background2" w:themeShade="1A"/>
                 <w:sz w:val="22"/>
                 <w:szCs w:val="22"/>
               </w:rPr>
@@ -9424,7 +9336,6 @@
               <w:rPr>
                 <w:rStyle w:val="CodeChar"/>
                 <w:rFonts w:asciiTheme="minorHAnsi" w:hAnsiTheme="minorHAnsi" w:cstheme="minorHAnsi"/>
-                <w:color w:val="171717" w:themeColor="background2" w:themeShade="1A"/>
                 <w:sz w:val="22"/>
                 <w:szCs w:val="22"/>
               </w:rPr>
@@ -9447,7 +9358,6 @@
               <w:rPr>
                 <w:rStyle w:val="CodeChar"/>
                 <w:rFonts w:asciiTheme="minorHAnsi" w:hAnsiTheme="minorHAnsi" w:cstheme="minorHAnsi"/>
-                <w:color w:val="171717" w:themeColor="background2" w:themeShade="1A"/>
                 <w:sz w:val="22"/>
                 <w:szCs w:val="22"/>
               </w:rPr>
@@ -9456,7 +9366,6 @@
               <w:rPr>
                 <w:rStyle w:val="CodeChar"/>
                 <w:rFonts w:asciiTheme="minorHAnsi" w:hAnsiTheme="minorHAnsi" w:cstheme="minorHAnsi"/>
-                <w:color w:val="171717" w:themeColor="background2" w:themeShade="1A"/>
                 <w:sz w:val="22"/>
                 <w:szCs w:val="22"/>
               </w:rPr>
@@ -9478,7 +9387,6 @@
               <w:rPr>
                 <w:rStyle w:val="CodeChar"/>
                 <w:rFonts w:asciiTheme="minorHAnsi" w:hAnsiTheme="minorHAnsi" w:cstheme="minorHAnsi"/>
-                <w:color w:val="171717" w:themeColor="background2" w:themeShade="1A"/>
                 <w:sz w:val="22"/>
                 <w:szCs w:val="22"/>
               </w:rPr>
@@ -9487,7 +9395,6 @@
               <w:rPr>
                 <w:rStyle w:val="CodeChar"/>
                 <w:rFonts w:asciiTheme="minorHAnsi" w:hAnsiTheme="minorHAnsi" w:cstheme="minorHAnsi"/>
-                <w:color w:val="171717" w:themeColor="background2" w:themeShade="1A"/>
                 <w:sz w:val="22"/>
                 <w:szCs w:val="22"/>
               </w:rPr>
@@ -10040,44 +9947,157 @@
                 <w:b w:val="0"/>
                 <w:bCs w:val="0"/>
               </w:rPr>
-              <w:t xml:space="preserve">the </w:t>
+              <w:t>the agent’s</w:t>
             </w:r>
             <w:r>
               <w:rPr>
                 <w:b w:val="0"/>
                 <w:bCs w:val="0"/>
               </w:rPr>
-              <w:t>agent’s</w:t>
+              <w:t xml:space="preserve"> </w:t>
             </w:r>
             <w:r>
               <w:rPr>
                 <w:b w:val="0"/>
                 <w:bCs w:val="0"/>
               </w:rPr>
-              <w:t xml:space="preserve"> </w:t>
+              <w:t>team</w:t>
             </w:r>
             <w:r>
               <w:rPr>
                 <w:b w:val="0"/>
                 <w:bCs w:val="0"/>
               </w:rPr>
-              <w:t>team</w:t>
+              <w:t xml:space="preserve"> and i</w:t>
             </w:r>
             <w:r>
               <w:rPr>
                 <w:b w:val="0"/>
                 <w:bCs w:val="0"/>
               </w:rPr>
-              <w:t xml:space="preserve"> and i</w:t>
-            </w:r>
-            <w:r>
+              <w:t>f the second nearest hardpoint has also been captured by your team</w:t>
+            </w:r>
+          </w:p>
+          <w:p>
+            <w:pPr>
               <w:rPr>
                 <w:b w:val="0"/>
                 <w:bCs w:val="0"/>
               </w:rPr>
-              <w:t>f the second nearest hardpoint has also been captured by your team</w:t>
-            </w:r>
-          </w:p>
+            </w:pPr>
+          </w:p>
+        </w:tc>
+        <w:tc>
+          <w:tcPr>
+            <w:tcW w:w="463" w:type="dxa"/>
+            <w:tcBorders>
+              <w:left w:val="single" w:sz="4" w:space="0" w:color="767171" w:themeColor="background2" w:themeShade="80"/>
+              <w:right w:val="single" w:sz="4" w:space="0" w:color="767171" w:themeColor="background2" w:themeShade="80"/>
+            </w:tcBorders>
+          </w:tcPr>
+          <w:p>
+            <w:pPr>
+              <w:cnfStyle w:val="000000100000" w:firstRow="0" w:lastRow="0" w:firstColumn="0" w:lastColumn="0" w:oddVBand="0" w:evenVBand="0" w:oddHBand="1" w:evenHBand="0" w:firstRowFirstColumn="0" w:firstRowLastColumn="0" w:lastRowFirstColumn="0" w:lastRowLastColumn="0"/>
+            </w:pPr>
+            <w:r>
+              <w:t>n/a</w:t>
+            </w:r>
+          </w:p>
+        </w:tc>
+        <w:tc>
+          <w:tcPr>
+            <w:tcW w:w="930" w:type="dxa"/>
+            <w:tcBorders>
+              <w:left w:val="single" w:sz="4" w:space="0" w:color="767171" w:themeColor="background2" w:themeShade="80"/>
+              <w:right w:val="single" w:sz="4" w:space="0" w:color="767171" w:themeColor="background2" w:themeShade="80"/>
+            </w:tcBorders>
+          </w:tcPr>
+          <w:p>
+            <w:pPr>
+              <w:cnfStyle w:val="000000100000" w:firstRow="0" w:lastRow="0" w:firstColumn="0" w:lastColumn="0" w:oddVBand="0" w:evenVBand="0" w:oddHBand="1" w:evenHBand="0" w:firstRowFirstColumn="0" w:firstRowLastColumn="0" w:lastRowFirstColumn="0" w:lastRowLastColumn="0"/>
+            </w:pPr>
+            <w:r>
+              <w:t>n/a</w:t>
+            </w:r>
+          </w:p>
+        </w:tc>
+        <w:tc>
+          <w:tcPr>
+            <w:tcW w:w="968" w:type="dxa"/>
+            <w:tcBorders>
+              <w:left w:val="single" w:sz="4" w:space="0" w:color="767171" w:themeColor="background2" w:themeShade="80"/>
+              <w:right w:val="single" w:sz="4" w:space="0" w:color="767171" w:themeColor="background2" w:themeShade="80"/>
+            </w:tcBorders>
+          </w:tcPr>
+          <w:p>
+            <w:pPr>
+              <w:cnfStyle w:val="000000100000" w:firstRow="0" w:lastRow="0" w:firstColumn="0" w:lastColumn="0" w:oddVBand="0" w:evenVBand="0" w:oddHBand="1" w:evenHBand="0" w:firstRowFirstColumn="0" w:firstRowLastColumn="0" w:lastRowFirstColumn="0" w:lastRowLastColumn="0"/>
+            </w:pPr>
+            <w:r>
+              <w:t>60</w:t>
+            </w:r>
+          </w:p>
+        </w:tc>
+        <w:tc>
+          <w:tcPr>
+            <w:tcW w:w="919" w:type="dxa"/>
+            <w:tcBorders>
+              <w:left w:val="single" w:sz="4" w:space="0" w:color="767171" w:themeColor="background2" w:themeShade="80"/>
+              <w:right w:val="single" w:sz="4" w:space="0" w:color="767171" w:themeColor="background2" w:themeShade="80"/>
+            </w:tcBorders>
+          </w:tcPr>
+          <w:p>
+            <w:pPr>
+              <w:cnfStyle w:val="000000100000" w:firstRow="0" w:lastRow="0" w:firstColumn="0" w:lastColumn="0" w:oddVBand="0" w:evenVBand="0" w:oddHBand="1" w:evenHBand="0" w:firstRowFirstColumn="0" w:firstRowLastColumn="0" w:lastRowFirstColumn="0" w:lastRowLastColumn="0"/>
+            </w:pPr>
+            <w:r>
+              <w:t>25</w:t>
+            </w:r>
+          </w:p>
+        </w:tc>
+        <w:tc>
+          <w:tcPr>
+            <w:tcW w:w="950" w:type="dxa"/>
+            <w:tcBorders>
+              <w:left w:val="single" w:sz="4" w:space="0" w:color="767171" w:themeColor="background2" w:themeShade="80"/>
+              <w:right w:val="single" w:sz="4" w:space="0" w:color="767171" w:themeColor="background2" w:themeShade="80"/>
+            </w:tcBorders>
+          </w:tcPr>
+          <w:p>
+            <w:pPr>
+              <w:cnfStyle w:val="000000100000" w:firstRow="0" w:lastRow="0" w:firstColumn="0" w:lastColumn="0" w:oddVBand="0" w:evenVBand="0" w:oddHBand="1" w:evenHBand="0" w:firstRowFirstColumn="0" w:firstRowLastColumn="0" w:lastRowFirstColumn="0" w:lastRowLastColumn="0"/>
+            </w:pPr>
+            <w:r>
+              <w:t>15</w:t>
+            </w:r>
+          </w:p>
+        </w:tc>
+        <w:tc>
+          <w:tcPr>
+            <w:tcW w:w="968" w:type="dxa"/>
+            <w:tcBorders>
+              <w:left w:val="single" w:sz="4" w:space="0" w:color="767171" w:themeColor="background2" w:themeShade="80"/>
+            </w:tcBorders>
+          </w:tcPr>
+          <w:p>
+            <w:pPr>
+              <w:cnfStyle w:val="000000100000" w:firstRow="0" w:lastRow="0" w:firstColumn="0" w:lastColumn="0" w:oddVBand="0" w:evenVBand="0" w:oddHBand="1" w:evenHBand="0" w:firstRowFirstColumn="0" w:firstRowLastColumn="0" w:lastRowFirstColumn="0" w:lastRowLastColumn="0"/>
+            </w:pPr>
+            <w:r>
+              <w:t>n/a</w:t>
+            </w:r>
+          </w:p>
+        </w:tc>
+      </w:tr>
+      <w:tr>
+        <w:tc>
+          <w:tcPr>
+            <w:cnfStyle w:val="001000000000" w:firstRow="0" w:lastRow="0" w:firstColumn="1" w:lastColumn="0" w:oddVBand="0" w:evenVBand="0" w:oddHBand="0" w:evenHBand="0" w:firstRowFirstColumn="0" w:firstRowLastColumn="0" w:lastRowFirstColumn="0" w:lastRowLastColumn="0"/>
+            <w:tcW w:w="3828" w:type="dxa"/>
+            <w:tcBorders>
+              <w:right w:val="single" w:sz="4" w:space="0" w:color="767171" w:themeColor="background2" w:themeShade="80"/>
+            </w:tcBorders>
+          </w:tcPr>
           <w:p>
             <w:pPr>
               <w:rPr>
@@ -10085,146 +10105,19 @@
                 <w:bCs w:val="0"/>
               </w:rPr>
             </w:pPr>
-          </w:p>
-        </w:tc>
-        <w:tc>
-          <w:tcPr>
-            <w:tcW w:w="463" w:type="dxa"/>
-            <w:tcBorders>
-              <w:left w:val="single" w:sz="4" w:space="0" w:color="767171" w:themeColor="background2" w:themeShade="80"/>
-              <w:right w:val="single" w:sz="4" w:space="0" w:color="767171" w:themeColor="background2" w:themeShade="80"/>
-            </w:tcBorders>
-          </w:tcPr>
-          <w:p>
-            <w:pPr>
-              <w:cnfStyle w:val="000000100000" w:firstRow="0" w:lastRow="0" w:firstColumn="0" w:lastColumn="0" w:oddVBand="0" w:evenVBand="0" w:oddHBand="1" w:evenHBand="0" w:firstRowFirstColumn="0" w:firstRowLastColumn="0" w:lastRowFirstColumn="0" w:lastRowLastColumn="0"/>
-            </w:pPr>
-            <w:r>
-              <w:t>n/a</w:t>
-            </w:r>
-          </w:p>
-        </w:tc>
-        <w:tc>
-          <w:tcPr>
-            <w:tcW w:w="930" w:type="dxa"/>
-            <w:tcBorders>
-              <w:left w:val="single" w:sz="4" w:space="0" w:color="767171" w:themeColor="background2" w:themeShade="80"/>
-              <w:right w:val="single" w:sz="4" w:space="0" w:color="767171" w:themeColor="background2" w:themeShade="80"/>
-            </w:tcBorders>
-          </w:tcPr>
-          <w:p>
-            <w:pPr>
-              <w:cnfStyle w:val="000000100000" w:firstRow="0" w:lastRow="0" w:firstColumn="0" w:lastColumn="0" w:oddVBand="0" w:evenVBand="0" w:oddHBand="1" w:evenHBand="0" w:firstRowFirstColumn="0" w:firstRowLastColumn="0" w:lastRowFirstColumn="0" w:lastRowLastColumn="0"/>
-            </w:pPr>
-            <w:r>
-              <w:t>n/a</w:t>
-            </w:r>
-          </w:p>
-        </w:tc>
-        <w:tc>
-          <w:tcPr>
-            <w:tcW w:w="968" w:type="dxa"/>
-            <w:tcBorders>
-              <w:left w:val="single" w:sz="4" w:space="0" w:color="767171" w:themeColor="background2" w:themeShade="80"/>
-              <w:right w:val="single" w:sz="4" w:space="0" w:color="767171" w:themeColor="background2" w:themeShade="80"/>
-            </w:tcBorders>
-          </w:tcPr>
-          <w:p>
-            <w:pPr>
-              <w:cnfStyle w:val="000000100000" w:firstRow="0" w:lastRow="0" w:firstColumn="0" w:lastColumn="0" w:oddVBand="0" w:evenVBand="0" w:oddHBand="1" w:evenHBand="0" w:firstRowFirstColumn="0" w:firstRowLastColumn="0" w:lastRowFirstColumn="0" w:lastRowLastColumn="0"/>
-            </w:pPr>
-            <w:r>
-              <w:t>60</w:t>
-            </w:r>
-          </w:p>
-        </w:tc>
-        <w:tc>
-          <w:tcPr>
-            <w:tcW w:w="919" w:type="dxa"/>
-            <w:tcBorders>
-              <w:left w:val="single" w:sz="4" w:space="0" w:color="767171" w:themeColor="background2" w:themeShade="80"/>
-              <w:right w:val="single" w:sz="4" w:space="0" w:color="767171" w:themeColor="background2" w:themeShade="80"/>
-            </w:tcBorders>
-          </w:tcPr>
-          <w:p>
-            <w:pPr>
-              <w:cnfStyle w:val="000000100000" w:firstRow="0" w:lastRow="0" w:firstColumn="0" w:lastColumn="0" w:oddVBand="0" w:evenVBand="0" w:oddHBand="1" w:evenHBand="0" w:firstRowFirstColumn="0" w:firstRowLastColumn="0" w:lastRowFirstColumn="0" w:lastRowLastColumn="0"/>
-            </w:pPr>
-            <w:r>
-              <w:t>25</w:t>
-            </w:r>
-          </w:p>
-        </w:tc>
-        <w:tc>
-          <w:tcPr>
-            <w:tcW w:w="950" w:type="dxa"/>
-            <w:tcBorders>
-              <w:left w:val="single" w:sz="4" w:space="0" w:color="767171" w:themeColor="background2" w:themeShade="80"/>
-              <w:right w:val="single" w:sz="4" w:space="0" w:color="767171" w:themeColor="background2" w:themeShade="80"/>
-            </w:tcBorders>
-          </w:tcPr>
-          <w:p>
-            <w:pPr>
-              <w:cnfStyle w:val="000000100000" w:firstRow="0" w:lastRow="0" w:firstColumn="0" w:lastColumn="0" w:oddVBand="0" w:evenVBand="0" w:oddHBand="1" w:evenHBand="0" w:firstRowFirstColumn="0" w:firstRowLastColumn="0" w:lastRowFirstColumn="0" w:lastRowLastColumn="0"/>
-            </w:pPr>
-            <w:r>
-              <w:t>15</w:t>
-            </w:r>
-          </w:p>
-        </w:tc>
-        <w:tc>
-          <w:tcPr>
-            <w:tcW w:w="968" w:type="dxa"/>
-            <w:tcBorders>
-              <w:left w:val="single" w:sz="4" w:space="0" w:color="767171" w:themeColor="background2" w:themeShade="80"/>
-            </w:tcBorders>
-          </w:tcPr>
-          <w:p>
-            <w:pPr>
-              <w:cnfStyle w:val="000000100000" w:firstRow="0" w:lastRow="0" w:firstColumn="0" w:lastColumn="0" w:oddVBand="0" w:evenVBand="0" w:oddHBand="1" w:evenHBand="0" w:firstRowFirstColumn="0" w:firstRowLastColumn="0" w:lastRowFirstColumn="0" w:lastRowLastColumn="0"/>
-            </w:pPr>
-            <w:r>
-              <w:t>n/a</w:t>
-            </w:r>
-          </w:p>
-        </w:tc>
-      </w:tr>
-      <w:tr>
-        <w:tc>
-          <w:tcPr>
-            <w:cnfStyle w:val="001000000000" w:firstRow="0" w:lastRow="0" w:firstColumn="1" w:lastColumn="0" w:oddVBand="0" w:evenVBand="0" w:oddHBand="0" w:evenHBand="0" w:firstRowFirstColumn="0" w:firstRowLastColumn="0" w:lastRowFirstColumn="0" w:lastRowLastColumn="0"/>
-            <w:tcW w:w="3828" w:type="dxa"/>
-            <w:tcBorders>
-              <w:right w:val="single" w:sz="4" w:space="0" w:color="767171" w:themeColor="background2" w:themeShade="80"/>
-            </w:tcBorders>
-          </w:tcPr>
-          <w:p>
-            <w:pPr>
+            <w:r>
               <w:rPr>
                 <w:b w:val="0"/>
                 <w:bCs w:val="0"/>
               </w:rPr>
-            </w:pPr>
+              <w:t xml:space="preserve">If all hardpoint have been captured by </w:t>
+            </w:r>
             <w:r>
               <w:rPr>
                 <w:b w:val="0"/>
                 <w:bCs w:val="0"/>
               </w:rPr>
-              <w:t xml:space="preserve">If all hardpoint have been captured by </w:t>
-            </w:r>
-            <w:r>
-              <w:rPr>
-                <w:b w:val="0"/>
-                <w:bCs w:val="0"/>
-              </w:rPr>
-              <w:t xml:space="preserve">the </w:t>
-            </w:r>
-            <w:r>
-              <w:rPr>
-                <w:b w:val="0"/>
-                <w:bCs w:val="0"/>
-              </w:rPr>
-              <w:t>agent’s</w:t>
+              <w:t>the agent’s</w:t>
             </w:r>
             <w:r>
               <w:rPr>
@@ -10452,7 +10345,7 @@
           <w:color w:val="44546A" w:themeColor="text2"/>
         </w:rPr>
       </w:pPr>
-      <w:commentRangeStart w:id="93"/>
+      <w:commentRangeStart w:id="94"/>
       <w:r>
         <w:rPr>
           <w:rStyle w:val="CodeChar"/>
@@ -10461,7 +10354,7 @@
         </w:rPr>
         <w:t xml:space="preserve">Table X - </w:t>
       </w:r>
-      <w:commentRangeEnd w:id="93"/>
+      <w:commentRangeEnd w:id="94"/>
       <w:r>
         <w:rPr>
           <w:rStyle w:val="CommentReference"/>
@@ -10469,7 +10362,7 @@
           <w:iCs w:val="0"/>
           <w:color w:val="auto"/>
         </w:rPr>
-        <w:commentReference w:id="93"/>
+        <w:commentReference w:id="94"/>
       </w:r>
     </w:p>
     <w:p>
@@ -10477,13 +10370,11 @@
         <w:spacing w:after="0"/>
         <w:rPr>
           <w:rStyle w:val="CodeChar"/>
-          <w:color w:val="171717" w:themeColor="background2" w:themeShade="1A"/>
         </w:rPr>
       </w:pPr>
       <w:r>
         <w:rPr>
           <w:rStyle w:val="CodeChar"/>
-          <w:color w:val="171717" w:themeColor="background2" w:themeShade="1A"/>
         </w:rPr>
         <w:t>Data2</w:t>
       </w:r>
@@ -10493,7 +10384,6 @@
         <w:rPr>
           <w:rStyle w:val="CodeChar"/>
           <w:rFonts w:asciiTheme="minorHAnsi" w:hAnsiTheme="minorHAnsi" w:cstheme="minorHAnsi"/>
-          <w:color w:val="171717" w:themeColor="background2" w:themeShade="1A"/>
           <w:sz w:val="22"/>
           <w:szCs w:val="22"/>
         </w:rPr>
@@ -10502,7 +10392,6 @@
         <w:rPr>
           <w:rStyle w:val="CodeChar"/>
           <w:rFonts w:asciiTheme="minorHAnsi" w:hAnsiTheme="minorHAnsi" w:cstheme="minorHAnsi"/>
-          <w:color w:val="171717" w:themeColor="background2" w:themeShade="1A"/>
           <w:sz w:val="22"/>
           <w:szCs w:val="22"/>
         </w:rPr>
@@ -10512,7 +10401,6 @@
         <w:rPr>
           <w:rStyle w:val="CodeChar"/>
           <w:rFonts w:asciiTheme="minorHAnsi" w:hAnsiTheme="minorHAnsi" w:cstheme="minorHAnsi"/>
-          <w:color w:val="171717" w:themeColor="background2" w:themeShade="1A"/>
           <w:sz w:val="22"/>
           <w:szCs w:val="22"/>
         </w:rPr>
@@ -10522,7 +10410,6 @@
         <w:rPr>
           <w:rStyle w:val="CodeChar"/>
           <w:rFonts w:asciiTheme="minorHAnsi" w:hAnsiTheme="minorHAnsi" w:cstheme="minorHAnsi"/>
-          <w:color w:val="171717" w:themeColor="background2" w:themeShade="1A"/>
           <w:sz w:val="22"/>
           <w:szCs w:val="22"/>
         </w:rPr>
@@ -10558,7 +10445,6 @@
               <w:rPr>
                 <w:rStyle w:val="CodeChar"/>
                 <w:rFonts w:asciiTheme="minorHAnsi" w:hAnsiTheme="minorHAnsi" w:cstheme="minorHAnsi"/>
-                <w:color w:val="171717" w:themeColor="background2" w:themeShade="1A"/>
                 <w:sz w:val="22"/>
                 <w:szCs w:val="22"/>
               </w:rPr>
@@ -10567,7 +10453,6 @@
               <w:rPr>
                 <w:rStyle w:val="CodeChar"/>
                 <w:rFonts w:asciiTheme="minorHAnsi" w:hAnsiTheme="minorHAnsi" w:cstheme="minorHAnsi"/>
-                <w:color w:val="171717" w:themeColor="background2" w:themeShade="1A"/>
                 <w:sz w:val="22"/>
                 <w:szCs w:val="22"/>
               </w:rPr>
@@ -10587,7 +10472,6 @@
               <w:rPr>
                 <w:rStyle w:val="CodeChar"/>
                 <w:rFonts w:asciiTheme="minorHAnsi" w:hAnsiTheme="minorHAnsi" w:cstheme="minorHAnsi"/>
-                <w:color w:val="171717" w:themeColor="background2" w:themeShade="1A"/>
                 <w:sz w:val="22"/>
                 <w:szCs w:val="22"/>
               </w:rPr>
@@ -10596,7 +10480,6 @@
               <w:rPr>
                 <w:rStyle w:val="CodeChar"/>
                 <w:rFonts w:asciiTheme="minorHAnsi" w:hAnsiTheme="minorHAnsi" w:cstheme="minorHAnsi"/>
-                <w:color w:val="171717" w:themeColor="background2" w:themeShade="1A"/>
                 <w:sz w:val="22"/>
                 <w:szCs w:val="22"/>
               </w:rPr>
@@ -10623,7 +10506,6 @@
               <w:rPr>
                 <w:rStyle w:val="CodeChar"/>
                 <w:rFonts w:asciiTheme="minorHAnsi" w:hAnsiTheme="minorHAnsi" w:cstheme="minorHAnsi"/>
-                <w:color w:val="171717" w:themeColor="background2" w:themeShade="1A"/>
                 <w:sz w:val="22"/>
                 <w:szCs w:val="22"/>
               </w:rPr>
@@ -10804,7 +10686,7 @@
       <w:pPr>
         <w:pStyle w:val="Caption"/>
       </w:pPr>
-      <w:commentRangeStart w:id="94"/>
+      <w:commentRangeStart w:id="95"/>
       <w:r>
         <w:rPr>
           <w:rStyle w:val="CodeChar"/>
@@ -10813,7 +10695,7 @@
         </w:rPr>
         <w:t xml:space="preserve">Table X - </w:t>
       </w:r>
-      <w:commentRangeEnd w:id="94"/>
+      <w:commentRangeEnd w:id="95"/>
       <w:r>
         <w:rPr>
           <w:rStyle w:val="CommentReference"/>
@@ -10821,7 +10703,7 @@
           <w:iCs w:val="0"/>
           <w:color w:val="auto"/>
         </w:rPr>
-        <w:commentReference w:id="94"/>
+        <w:commentReference w:id="95"/>
       </w:r>
     </w:p>
     <w:p>
@@ -10829,13 +10711,11 @@
         <w:spacing w:after="0"/>
         <w:rPr>
           <w:rStyle w:val="CodeChar"/>
-          <w:color w:val="171717" w:themeColor="background2" w:themeShade="1A"/>
         </w:rPr>
       </w:pPr>
       <w:r>
         <w:rPr>
           <w:rStyle w:val="CodeChar"/>
-          <w:color w:val="171717" w:themeColor="background2" w:themeShade="1A"/>
         </w:rPr>
         <w:t>Data3</w:t>
       </w:r>
@@ -10881,7 +10761,6 @@
               <w:rPr>
                 <w:rStyle w:val="CodeChar"/>
                 <w:rFonts w:asciiTheme="minorHAnsi" w:hAnsiTheme="minorHAnsi" w:cstheme="minorHAnsi"/>
-                <w:color w:val="171717" w:themeColor="background2" w:themeShade="1A"/>
                 <w:sz w:val="22"/>
                 <w:szCs w:val="22"/>
               </w:rPr>
@@ -10890,10 +10769,10 @@
               <w:rPr>
                 <w:rStyle w:val="CodeChar"/>
                 <w:rFonts w:asciiTheme="minorHAnsi" w:hAnsiTheme="minorHAnsi" w:cstheme="minorHAnsi"/>
-                <w:color w:val="171717" w:themeColor="background2" w:themeShade="1A"/>
                 <w:sz w:val="22"/>
                 <w:szCs w:val="22"/>
               </w:rPr>
+              <w:lastRenderedPageBreak/>
               <w:t>Situation</w:t>
             </w:r>
           </w:p>
@@ -10913,7 +10792,6 @@
               <w:rPr>
                 <w:rStyle w:val="CodeChar"/>
                 <w:rFonts w:asciiTheme="minorHAnsi" w:hAnsiTheme="minorHAnsi" w:cstheme="minorHAnsi"/>
-                <w:color w:val="171717" w:themeColor="background2" w:themeShade="1A"/>
                 <w:sz w:val="22"/>
                 <w:szCs w:val="22"/>
               </w:rPr>
@@ -10922,7 +10800,6 @@
               <w:rPr>
                 <w:rStyle w:val="CodeChar"/>
                 <w:rFonts w:asciiTheme="minorHAnsi" w:hAnsiTheme="minorHAnsi" w:cstheme="minorHAnsi"/>
-                <w:color w:val="171717" w:themeColor="background2" w:themeShade="1A"/>
                 <w:sz w:val="22"/>
                 <w:szCs w:val="22"/>
               </w:rPr>
@@ -10949,7 +10826,6 @@
               <w:rPr>
                 <w:rStyle w:val="CodeChar"/>
                 <w:rFonts w:asciiTheme="minorHAnsi" w:hAnsiTheme="minorHAnsi" w:cstheme="minorHAnsi"/>
-                <w:color w:val="171717" w:themeColor="background2" w:themeShade="1A"/>
                 <w:sz w:val="22"/>
                 <w:szCs w:val="22"/>
               </w:rPr>
@@ -10971,7 +10847,6 @@
               <w:rPr>
                 <w:rStyle w:val="CodeChar"/>
                 <w:rFonts w:asciiTheme="minorHAnsi" w:hAnsiTheme="minorHAnsi" w:cstheme="minorHAnsi"/>
-                <w:color w:val="171717" w:themeColor="background2" w:themeShade="1A"/>
                 <w:sz w:val="22"/>
                 <w:szCs w:val="22"/>
               </w:rPr>
@@ -10980,21 +10855,10 @@
               <w:rPr>
                 <w:rStyle w:val="CodeChar"/>
                 <w:rFonts w:asciiTheme="minorHAnsi" w:hAnsiTheme="minorHAnsi" w:cstheme="minorHAnsi"/>
-                <w:color w:val="171717" w:themeColor="background2" w:themeShade="1A"/>
                 <w:sz w:val="22"/>
                 <w:szCs w:val="22"/>
               </w:rPr>
-              <w:t>C</w:t>
-            </w:r>
-            <w:r>
-              <w:rPr>
-                <w:rStyle w:val="CodeChar"/>
-                <w:rFonts w:asciiTheme="minorHAnsi" w:hAnsiTheme="minorHAnsi" w:cstheme="minorHAnsi"/>
-                <w:color w:val="171717" w:themeColor="background2" w:themeShade="1A"/>
-                <w:sz w:val="22"/>
-                <w:szCs w:val="22"/>
-              </w:rPr>
-              <w:t>ontinue in current state</w:t>
+              <w:t>Continue in current state</w:t>
             </w:r>
           </w:p>
         </w:tc>
@@ -11013,7 +10877,6 @@
               <w:rPr>
                 <w:rStyle w:val="CodeChar"/>
                 <w:rFonts w:asciiTheme="minorHAnsi" w:hAnsiTheme="minorHAnsi" w:cstheme="minorHAnsi"/>
-                <w:color w:val="171717" w:themeColor="background2" w:themeShade="1A"/>
                 <w:sz w:val="22"/>
                 <w:szCs w:val="22"/>
               </w:rPr>
@@ -11022,7 +10885,6 @@
               <w:rPr>
                 <w:rStyle w:val="CodeChar"/>
                 <w:rFonts w:asciiTheme="minorHAnsi" w:hAnsiTheme="minorHAnsi" w:cstheme="minorHAnsi"/>
-                <w:color w:val="171717" w:themeColor="background2" w:themeShade="1A"/>
                 <w:sz w:val="22"/>
                 <w:szCs w:val="22"/>
               </w:rPr>
@@ -11044,7 +10906,6 @@
               <w:rPr>
                 <w:rStyle w:val="CodeChar"/>
                 <w:rFonts w:asciiTheme="minorHAnsi" w:hAnsiTheme="minorHAnsi" w:cstheme="minorHAnsi"/>
-                <w:color w:val="171717" w:themeColor="background2" w:themeShade="1A"/>
                 <w:sz w:val="22"/>
                 <w:szCs w:val="22"/>
               </w:rPr>
@@ -11053,7 +10914,6 @@
               <w:rPr>
                 <w:rStyle w:val="CodeChar"/>
                 <w:rFonts w:asciiTheme="minorHAnsi" w:hAnsiTheme="minorHAnsi" w:cstheme="minorHAnsi"/>
-                <w:color w:val="171717" w:themeColor="background2" w:themeShade="1A"/>
                 <w:sz w:val="22"/>
                 <w:szCs w:val="22"/>
               </w:rPr>
@@ -11179,21 +11039,7 @@
                 <w:b w:val="0"/>
                 <w:bCs w:val="0"/>
               </w:rPr>
-              <w:t xml:space="preserve">If there is 1 enemy within 5m of the agent and the agent is </w:t>
-            </w:r>
-            <w:r>
-              <w:rPr>
-                <w:b w:val="0"/>
-                <w:bCs w:val="0"/>
-              </w:rPr>
-              <w:t>more</w:t>
-            </w:r>
-            <w:r>
-              <w:rPr>
-                <w:b w:val="0"/>
-                <w:bCs w:val="0"/>
-              </w:rPr>
-              <w:t xml:space="preserve"> than 5m from the hardpoint</w:t>
+              <w:t>If there is 1 enemy within 5m of the agent and the agent is more than 5m from the hardpoint</w:t>
             </w:r>
           </w:p>
         </w:tc>
@@ -11277,35 +11123,7 @@
                 <w:b w:val="0"/>
                 <w:bCs w:val="0"/>
               </w:rPr>
-              <w:t xml:space="preserve">If there is </w:t>
-            </w:r>
-            <w:r>
-              <w:rPr>
-                <w:b w:val="0"/>
-                <w:bCs w:val="0"/>
-              </w:rPr>
-              <w:t>2</w:t>
-            </w:r>
-            <w:r>
-              <w:rPr>
-                <w:b w:val="0"/>
-                <w:bCs w:val="0"/>
-              </w:rPr>
-              <w:t xml:space="preserve"> enem</w:t>
-            </w:r>
-            <w:r>
-              <w:rPr>
-                <w:b w:val="0"/>
-                <w:bCs w:val="0"/>
-              </w:rPr>
-              <w:t>ies</w:t>
-            </w:r>
-            <w:r>
-              <w:rPr>
-                <w:b w:val="0"/>
-                <w:bCs w:val="0"/>
-              </w:rPr>
-              <w:t xml:space="preserve"> within 5m of the agent and the agent is less than 5m from the hardpoint</w:t>
+              <w:t>If there is 2 enemies within 5m of the agent and the agent is less than 5m from the hardpoint</w:t>
             </w:r>
           </w:p>
         </w:tc>
@@ -11392,35 +11210,7 @@
                 <w:b w:val="0"/>
                 <w:bCs w:val="0"/>
               </w:rPr>
-              <w:t xml:space="preserve">If there is </w:t>
-            </w:r>
-            <w:r>
-              <w:rPr>
-                <w:b w:val="0"/>
-                <w:bCs w:val="0"/>
-              </w:rPr>
-              <w:t>2</w:t>
-            </w:r>
-            <w:r>
-              <w:rPr>
-                <w:b w:val="0"/>
-                <w:bCs w:val="0"/>
-              </w:rPr>
-              <w:t xml:space="preserve"> enem</w:t>
-            </w:r>
-            <w:r>
-              <w:rPr>
-                <w:b w:val="0"/>
-                <w:bCs w:val="0"/>
-              </w:rPr>
-              <w:t>ies</w:t>
-            </w:r>
-            <w:r>
-              <w:rPr>
-                <w:b w:val="0"/>
-                <w:bCs w:val="0"/>
-              </w:rPr>
-              <w:t xml:space="preserve"> within 5m of the agent and the agent is more than 5m from the hardpoint</w:t>
+              <w:t>If there is 2 enemies within 5m of the agent and the agent is more than 5m from the hardpoint</w:t>
             </w:r>
           </w:p>
         </w:tc>
@@ -11504,21 +11294,7 @@
                 <w:b w:val="0"/>
                 <w:bCs w:val="0"/>
               </w:rPr>
-              <w:t xml:space="preserve">If there is </w:t>
-            </w:r>
-            <w:r>
-              <w:rPr>
-                <w:b w:val="0"/>
-                <w:bCs w:val="0"/>
-              </w:rPr>
-              <w:t>3</w:t>
-            </w:r>
-            <w:r>
-              <w:rPr>
-                <w:b w:val="0"/>
-                <w:bCs w:val="0"/>
-              </w:rPr>
-              <w:t xml:space="preserve"> enemies within 5m of the agent and the agent is less than 5m from the hardpoint</w:t>
+              <w:t>If there is 3 enemies within 5m of the agent and the agent is less than 5m from the hardpoint</w:t>
             </w:r>
           </w:p>
         </w:tc>
@@ -11605,21 +11381,7 @@
                 <w:b w:val="0"/>
                 <w:bCs w:val="0"/>
               </w:rPr>
-              <w:t xml:space="preserve">If there is </w:t>
-            </w:r>
-            <w:r>
-              <w:rPr>
-                <w:b w:val="0"/>
-                <w:bCs w:val="0"/>
-              </w:rPr>
-              <w:t>3</w:t>
-            </w:r>
-            <w:r>
-              <w:rPr>
-                <w:b w:val="0"/>
-                <w:bCs w:val="0"/>
-              </w:rPr>
-              <w:t xml:space="preserve"> enemies within 5m of the agent and the agent is more than 5m from the hardpoint</w:t>
+              <w:t>If there is 3 enemies within 5m of the agent and the agent is more than 5m from the hardpoint</w:t>
             </w:r>
           </w:p>
         </w:tc>
@@ -11703,21 +11465,7 @@
                 <w:b w:val="0"/>
                 <w:bCs w:val="0"/>
               </w:rPr>
-              <w:t xml:space="preserve">If there is </w:t>
-            </w:r>
-            <w:r>
-              <w:rPr>
-                <w:b w:val="0"/>
-                <w:bCs w:val="0"/>
-              </w:rPr>
-              <w:t>more than 3</w:t>
-            </w:r>
-            <w:r>
-              <w:rPr>
-                <w:b w:val="0"/>
-                <w:bCs w:val="0"/>
-              </w:rPr>
-              <w:t xml:space="preserve"> enemies within 5m of the agent and the agent is less than 5m from the hardpoint</w:t>
+              <w:t>If there is more than 3 enemies within 5m of the agent and the agent is less than 5m from the hardpoint</w:t>
             </w:r>
           </w:p>
         </w:tc>
@@ -11804,21 +11552,7 @@
                 <w:b w:val="0"/>
                 <w:bCs w:val="0"/>
               </w:rPr>
-              <w:t xml:space="preserve">If there is </w:t>
-            </w:r>
-            <w:r>
-              <w:rPr>
-                <w:b w:val="0"/>
-                <w:bCs w:val="0"/>
-              </w:rPr>
-              <w:t xml:space="preserve">more than 3 </w:t>
-            </w:r>
-            <w:r>
-              <w:rPr>
-                <w:b w:val="0"/>
-                <w:bCs w:val="0"/>
-              </w:rPr>
-              <w:t>enemies within 5m of the agent and the agent is more than 5m from the hardpoint</w:t>
+              <w:t>If there is more than 3 enemies within 5m of the agent and the agent is more than 5m from the hardpoint</w:t>
             </w:r>
           </w:p>
         </w:tc>
@@ -12101,21 +11835,7 @@
                 <w:b w:val="0"/>
                 <w:bCs w:val="0"/>
               </w:rPr>
-              <w:t xml:space="preserve">If there is 2 enemies within </w:t>
-            </w:r>
-            <w:r>
-              <w:rPr>
-                <w:b w:val="0"/>
-                <w:bCs w:val="0"/>
-              </w:rPr>
-              <w:t>10</w:t>
-            </w:r>
-            <w:r>
-              <w:rPr>
-                <w:b w:val="0"/>
-                <w:bCs w:val="0"/>
-              </w:rPr>
-              <w:t>m of the agent and the agent is less than 5m from the hardpoint</w:t>
+              <w:t>If there is 2 enemies within 10m of the agent and the agent is less than 5m from the hardpoint</w:t>
             </w:r>
           </w:p>
         </w:tc>
@@ -12202,21 +11922,7 @@
                 <w:b w:val="0"/>
                 <w:bCs w:val="0"/>
               </w:rPr>
-              <w:t xml:space="preserve">If there is 2 enemies within </w:t>
-            </w:r>
-            <w:r>
-              <w:rPr>
-                <w:b w:val="0"/>
-                <w:bCs w:val="0"/>
-              </w:rPr>
-              <w:t>10</w:t>
-            </w:r>
-            <w:r>
-              <w:rPr>
-                <w:b w:val="0"/>
-                <w:bCs w:val="0"/>
-              </w:rPr>
-              <w:t>m of the agent and the agent is more than 5m from the hardpoint</w:t>
+              <w:t>If there is 2 enemies within 10m of the agent and the agent is more than 5m from the hardpoint</w:t>
             </w:r>
           </w:p>
         </w:tc>
@@ -12300,35 +12006,7 @@
                 <w:b w:val="0"/>
                 <w:bCs w:val="0"/>
               </w:rPr>
-              <w:t xml:space="preserve">If there is </w:t>
-            </w:r>
-            <w:r>
-              <w:rPr>
-                <w:b w:val="0"/>
-                <w:bCs w:val="0"/>
-              </w:rPr>
-              <w:t>3</w:t>
-            </w:r>
-            <w:r>
-              <w:rPr>
-                <w:b w:val="0"/>
-                <w:bCs w:val="0"/>
-              </w:rPr>
-              <w:t xml:space="preserve"> enemies within </w:t>
-            </w:r>
-            <w:r>
-              <w:rPr>
-                <w:b w:val="0"/>
-                <w:bCs w:val="0"/>
-              </w:rPr>
-              <w:t>10</w:t>
-            </w:r>
-            <w:r>
-              <w:rPr>
-                <w:b w:val="0"/>
-                <w:bCs w:val="0"/>
-              </w:rPr>
-              <w:t>m of the agent and the agent is less than 5m from the hardpoint</w:t>
+              <w:t>If there is 3 enemies within 10m of the agent and the agent is less than 5m from the hardpoint</w:t>
             </w:r>
           </w:p>
         </w:tc>
@@ -12415,35 +12093,7 @@
                 <w:b w:val="0"/>
                 <w:bCs w:val="0"/>
               </w:rPr>
-              <w:t xml:space="preserve">If there is </w:t>
-            </w:r>
-            <w:r>
-              <w:rPr>
-                <w:b w:val="0"/>
-                <w:bCs w:val="0"/>
-              </w:rPr>
-              <w:t>3</w:t>
-            </w:r>
-            <w:r>
-              <w:rPr>
-                <w:b w:val="0"/>
-                <w:bCs w:val="0"/>
-              </w:rPr>
-              <w:t xml:space="preserve"> enemies within </w:t>
-            </w:r>
-            <w:r>
-              <w:rPr>
-                <w:b w:val="0"/>
-                <w:bCs w:val="0"/>
-              </w:rPr>
-              <w:t>10</w:t>
-            </w:r>
-            <w:r>
-              <w:rPr>
-                <w:b w:val="0"/>
-                <w:bCs w:val="0"/>
-              </w:rPr>
-              <w:t>m of the agent and the agent is more than 5m from the hardpoint</w:t>
+              <w:t>If there is 3 enemies within 10m of the agent and the agent is more than 5m from the hardpoint</w:t>
             </w:r>
           </w:p>
         </w:tc>
@@ -12527,21 +12177,15 @@
                 <w:b w:val="0"/>
                 <w:bCs w:val="0"/>
               </w:rPr>
-              <w:t xml:space="preserve">If there is more than 3 enemies within </w:t>
+              <w:t xml:space="preserve">If there is more than 3 enemies within 10m of the agent and the </w:t>
             </w:r>
             <w:r>
               <w:rPr>
                 <w:b w:val="0"/>
                 <w:bCs w:val="0"/>
               </w:rPr>
-              <w:t>10</w:t>
-            </w:r>
-            <w:r>
-              <w:rPr>
-                <w:b w:val="0"/>
-                <w:bCs w:val="0"/>
-              </w:rPr>
-              <w:t>m of the agent and the agent is less than 5m from the hardpoint</w:t>
+              <w:lastRenderedPageBreak/>
+              <w:t>agent is less than 5m from the hardpoint</w:t>
             </w:r>
           </w:p>
         </w:tc>
@@ -12560,6 +12204,7 @@
               <w:cnfStyle w:val="000000000000" w:firstRow="0" w:lastRow="0" w:firstColumn="0" w:lastColumn="0" w:oddVBand="0" w:evenVBand="0" w:oddHBand="0" w:evenHBand="0" w:firstRowFirstColumn="0" w:firstRowLastColumn="0" w:lastRowFirstColumn="0" w:lastRowLastColumn="0"/>
             </w:pPr>
             <w:r>
+              <w:lastRenderedPageBreak/>
               <w:t>66</w:t>
             </w:r>
           </w:p>
@@ -12627,21 +12272,7 @@
                 <w:b w:val="0"/>
                 <w:bCs w:val="0"/>
               </w:rPr>
-              <w:t xml:space="preserve">If there is more than 3 enemies within </w:t>
-            </w:r>
-            <w:r>
-              <w:rPr>
-                <w:b w:val="0"/>
-                <w:bCs w:val="0"/>
-              </w:rPr>
-              <w:t>10</w:t>
-            </w:r>
-            <w:r>
-              <w:rPr>
-                <w:b w:val="0"/>
-                <w:bCs w:val="0"/>
-              </w:rPr>
-              <w:t>m of the agent and the agent is more than 5m from the hardpoint</w:t>
+              <w:t>If there is more than 3 enemies within 10m of the agent and the agent is more than 5m from the hardpoint</w:t>
             </w:r>
           </w:p>
         </w:tc>
@@ -12704,7 +12335,7 @@
       <w:pPr>
         <w:pStyle w:val="Caption"/>
       </w:pPr>
-      <w:commentRangeStart w:id="95"/>
+      <w:commentRangeStart w:id="96"/>
       <w:r>
         <w:rPr>
           <w:rStyle w:val="CodeChar"/>
@@ -12713,7 +12344,7 @@
         </w:rPr>
         <w:t xml:space="preserve">Table X - </w:t>
       </w:r>
-      <w:commentRangeEnd w:id="95"/>
+      <w:commentRangeEnd w:id="96"/>
       <w:r>
         <w:rPr>
           <w:rStyle w:val="CommentReference"/>
@@ -12721,15 +12352,15 @@
           <w:iCs w:val="0"/>
           <w:color w:val="auto"/>
         </w:rPr>
-        <w:commentReference w:id="95"/>
+        <w:commentReference w:id="96"/>
       </w:r>
     </w:p>
     <w:p>
       <w:pPr>
         <w:pStyle w:val="H3"/>
       </w:pPr>
-      <w:bookmarkStart w:id="96" w:name="_Toc103023266"/>
-      <w:commentRangeStart w:id="97"/>
+      <w:bookmarkStart w:id="97" w:name="_Toc103023266"/>
+      <w:commentRangeStart w:id="98"/>
       <w:r>
         <w:t>4.2.</w:t>
       </w:r>
@@ -12742,7 +12373,7 @@
       <w:r>
         <w:t>Deep Reinforcement setup?</w:t>
       </w:r>
-      <w:commentRangeEnd w:id="97"/>
+      <w:commentRangeEnd w:id="98"/>
       <w:r>
         <w:rPr>
           <w:rStyle w:val="CommentReference"/>
@@ -12750,40 +12381,91 @@
           <w:b w:val="0"/>
           <w:bCs w:val="0"/>
         </w:rPr>
-        <w:commentReference w:id="97"/>
-      </w:r>
-      <w:bookmarkEnd w:id="96"/>
-    </w:p>
-    <w:p>
-      <w:pPr>
-        <w:pStyle w:val="H3"/>
-      </w:pPr>
+        <w:commentReference w:id="98"/>
+      </w:r>
+      <w:bookmarkEnd w:id="97"/>
+    </w:p>
+    <w:p>
+      <w:pPr>
+        <w:pStyle w:val="H4"/>
+      </w:pPr>
+      <w:r>
+        <w:t>Vector Observations</w:t>
+      </w:r>
+    </w:p>
+    <w:p>
+      <w:pPr>
+        <w:pStyle w:val="H4"/>
+      </w:pPr>
+      <w:r>
+        <w:t>Raycast Observations</w:t>
+      </w:r>
+    </w:p>
+    <w:p>
+      <w:pPr>
+        <w:pStyle w:val="H4"/>
+      </w:pPr>
+      <w:r>
+        <w:t>Training Config</w:t>
+      </w:r>
+    </w:p>
+    <w:p>
+      <w:pPr>
+        <w:pStyle w:val="H4"/>
+      </w:pPr>
+      <w:r>
+        <w:t>Reward System</w:t>
+      </w:r>
+    </w:p>
+    <w:p>
+      <w:pPr>
+        <w:pStyle w:val="H4"/>
+      </w:pPr>
+      <w:r>
+        <w:t>Training plan??</w:t>
+      </w:r>
     </w:p>
     <w:p>
       <w:pPr>
         <w:pStyle w:val="H2"/>
       </w:pPr>
-      <w:bookmarkStart w:id="98" w:name="_Toc103023267"/>
-      <w:r>
-        <w:t xml:space="preserve">4.3 - </w:t>
+      <w:bookmarkStart w:id="99" w:name="_Toc103023267"/>
+      <w:r>
+        <w:t xml:space="preserve">4.3 </w:t>
+      </w:r>
+      <w:r>
+        <w:t>–</w:t>
+      </w:r>
+      <w:r>
+        <w:t xml:space="preserve"> </w:t>
       </w:r>
       <w:r>
         <w:t>Implementation</w:t>
       </w:r>
-      <w:bookmarkEnd w:id="98"/>
+      <w:bookmarkEnd w:id="99"/>
+    </w:p>
+    <w:p>
+      <w:r>
+        <w:t>Agile approach</w:t>
+      </w:r>
+    </w:p>
+    <w:p>
+      <w:r>
+        <w:t>Maybe some class diagrams but they don’t really inherit anything so they won’t e very interesting.</w:t>
+      </w:r>
     </w:p>
     <w:p>
       <w:pPr>
         <w:pStyle w:val="H2"/>
       </w:pPr>
-      <w:bookmarkStart w:id="99" w:name="_Toc103023268"/>
+      <w:bookmarkStart w:id="100" w:name="_Toc103023268"/>
       <w:r>
         <w:t xml:space="preserve">4.4 - </w:t>
       </w:r>
       <w:r>
         <w:t>Testing</w:t>
       </w:r>
-      <w:bookmarkEnd w:id="99"/>
+      <w:bookmarkEnd w:id="100"/>
       <w:r>
         <w:br w:type="page"/>
       </w:r>
@@ -12792,14 +12474,15 @@
       <w:pPr>
         <w:pStyle w:val="H1"/>
       </w:pPr>
-      <w:bookmarkStart w:id="100" w:name="_Toc103023269"/>
-      <w:r>
+      <w:bookmarkStart w:id="101" w:name="_Toc103023269"/>
+      <w:r>
+        <w:lastRenderedPageBreak/>
         <w:t xml:space="preserve">5 - </w:t>
       </w:r>
       <w:r>
         <w:t>Results &amp; Evaluation</w:t>
       </w:r>
-      <w:bookmarkEnd w:id="100"/>
+      <w:bookmarkEnd w:id="101"/>
     </w:p>
     <w:p>
       <w:pPr>
@@ -12818,14 +12501,15 @@
       <w:pPr>
         <w:pStyle w:val="H1"/>
       </w:pPr>
-      <w:bookmarkStart w:id="101" w:name="_Toc103023270"/>
-      <w:r>
+      <w:bookmarkStart w:id="102" w:name="_Toc103023270"/>
+      <w:r>
+        <w:lastRenderedPageBreak/>
         <w:t xml:space="preserve">6 - </w:t>
       </w:r>
       <w:r>
         <w:t>Conclusion</w:t>
       </w:r>
-      <w:bookmarkEnd w:id="101"/>
+      <w:bookmarkEnd w:id="102"/>
       <w:r>
         <w:br w:type="page"/>
       </w:r>
@@ -12834,8 +12518,9 @@
       <w:pPr>
         <w:pStyle w:val="H1"/>
       </w:pPr>
-      <w:bookmarkStart w:id="102" w:name="_Toc103023271"/>
-      <w:r>
+      <w:bookmarkStart w:id="103" w:name="_Toc103023271"/>
+      <w:r>
+        <w:lastRenderedPageBreak/>
         <w:t xml:space="preserve">7 - </w:t>
       </w:r>
       <w:r>
@@ -12844,7 +12529,7 @@
       <w:r>
         <w:t>eferences</w:t>
       </w:r>
-      <w:bookmarkEnd w:id="102"/>
+      <w:bookmarkEnd w:id="103"/>
     </w:p>
     <w:p>
       <w:pPr>
@@ -12863,8 +12548,9 @@
       <w:pPr>
         <w:pStyle w:val="H1"/>
       </w:pPr>
-      <w:bookmarkStart w:id="103" w:name="_Toc103023272"/>
-      <w:r>
+      <w:bookmarkStart w:id="104" w:name="_Toc103023272"/>
+      <w:r>
+        <w:lastRenderedPageBreak/>
         <w:t xml:space="preserve">8 - </w:t>
       </w:r>
       <w:r>
@@ -12873,7 +12559,7 @@
       <w:r>
         <w:t>ppendices</w:t>
       </w:r>
-      <w:bookmarkEnd w:id="103"/>
+      <w:bookmarkEnd w:id="104"/>
     </w:p>
     <w:sectPr>
       <w:headerReference w:type="default" r:id="rId28"/>
@@ -13540,7 +13226,7 @@
       </w:r>
     </w:p>
   </w:comment>
-  <w:comment w:id="76" w:author="Chloe Sunter" w:date="2022-05-09T19:00:00Z" w:initials="CS">
+  <w:comment w:id="76" w:author="Chloe Sunter" w:date="2022-05-09T23:25:00Z" w:initials="CS">
     <w:p>
       <w:pPr>
         <w:pStyle w:val="CommentText"/>
@@ -13556,7 +13242,7 @@
       </w:r>
     </w:p>
   </w:comment>
-  <w:comment w:id="77" w:author="Chloe Sunter" w:date="2022-05-09T18:23:00Z" w:initials="CS">
+  <w:comment w:id="77" w:author="Chloe Sunter" w:date="2022-05-09T19:00:00Z" w:initials="CS">
     <w:p>
       <w:pPr>
         <w:pStyle w:val="CommentText"/>
@@ -13572,7 +13258,7 @@
       </w:r>
     </w:p>
   </w:comment>
-  <w:comment w:id="78" w:author="Chloe Sunter" w:date="2022-05-09T18:25:00Z" w:initials="CS">
+  <w:comment w:id="78" w:author="Chloe Sunter" w:date="2022-05-09T18:23:00Z" w:initials="CS">
     <w:p>
       <w:pPr>
         <w:pStyle w:val="CommentText"/>
@@ -13588,7 +13274,7 @@
       </w:r>
     </w:p>
   </w:comment>
-  <w:comment w:id="79" w:author="Chloe Sunter" w:date="2022-05-09T18:26:00Z" w:initials="CS">
+  <w:comment w:id="79" w:author="Chloe Sunter" w:date="2022-05-09T18:25:00Z" w:initials="CS">
     <w:p>
       <w:pPr>
         <w:pStyle w:val="CommentText"/>
@@ -13599,9 +13285,12 @@
         </w:rPr>
         <w:annotationRef/>
       </w:r>
+      <w:r>
+        <w:t>TODO</w:t>
+      </w:r>
     </w:p>
   </w:comment>
-  <w:comment w:id="80" w:author="Chloe Sunter" w:date="2022-05-09T18:50:00Z" w:initials="CS">
+  <w:comment w:id="80" w:author="Chloe Sunter" w:date="2022-05-09T18:26:00Z" w:initials="CS">
     <w:p>
       <w:pPr>
         <w:pStyle w:val="CommentText"/>
@@ -13612,12 +13301,9 @@
         </w:rPr>
         <w:annotationRef/>
       </w:r>
-      <w:r>
-        <w:t>TODO</w:t>
-      </w:r>
     </w:p>
   </w:comment>
-  <w:comment w:id="81" w:author="Chloe Sunter" w:date="2022-05-09T18:39:00Z" w:initials="CS">
+  <w:comment w:id="81" w:author="Chloe Sunter" w:date="2022-05-09T18:50:00Z" w:initials="CS">
     <w:p>
       <w:pPr>
         <w:pStyle w:val="CommentText"/>
@@ -13649,7 +13335,7 @@
       </w:r>
     </w:p>
   </w:comment>
-  <w:comment w:id="83" w:author="Chloe Sunter" w:date="2022-05-09T18:40:00Z" w:initials="CS">
+  <w:comment w:id="83" w:author="Chloe Sunter" w:date="2022-05-09T18:39:00Z" w:initials="CS">
     <w:p>
       <w:pPr>
         <w:pStyle w:val="CommentText"/>
@@ -13665,7 +13351,7 @@
       </w:r>
     </w:p>
   </w:comment>
-  <w:comment w:id="84" w:author="Chloe Sunter" w:date="2022-05-09T18:41:00Z" w:initials="CS">
+  <w:comment w:id="84" w:author="Chloe Sunter" w:date="2022-05-09T18:40:00Z" w:initials="CS">
     <w:p>
       <w:pPr>
         <w:pStyle w:val="CommentText"/>
@@ -13681,7 +13367,7 @@
       </w:r>
     </w:p>
   </w:comment>
-  <w:comment w:id="85" w:author="Chloe Sunter" w:date="2022-05-09T20:56:00Z" w:initials="CS">
+  <w:comment w:id="85" w:author="Chloe Sunter" w:date="2022-05-09T18:41:00Z" w:initials="CS">
     <w:p>
       <w:pPr>
         <w:pStyle w:val="CommentText"/>
@@ -13697,7 +13383,7 @@
       </w:r>
     </w:p>
   </w:comment>
-  <w:comment w:id="86" w:author="Chloe Sunter" w:date="2022-05-09T18:54:00Z" w:initials="CS">
+  <w:comment w:id="86" w:author="Chloe Sunter" w:date="2022-05-09T20:56:00Z" w:initials="CS">
     <w:p>
       <w:pPr>
         <w:pStyle w:val="CommentText"/>
@@ -13713,7 +13399,7 @@
       </w:r>
     </w:p>
   </w:comment>
-  <w:comment w:id="87" w:author="Chloe Sunter" w:date="2022-05-09T18:57:00Z" w:initials="CS">
+  <w:comment w:id="87" w:author="Chloe Sunter" w:date="2022-05-09T18:54:00Z" w:initials="CS">
     <w:p>
       <w:pPr>
         <w:pStyle w:val="CommentText"/>
@@ -13729,7 +13415,7 @@
       </w:r>
     </w:p>
   </w:comment>
-  <w:comment w:id="88" w:author="Chloe Sunter" w:date="2022-05-09T19:04:00Z" w:initials="CS">
+  <w:comment w:id="88" w:author="Chloe Sunter" w:date="2022-05-09T18:57:00Z" w:initials="CS">
     <w:p>
       <w:pPr>
         <w:pStyle w:val="CommentText"/>
@@ -13745,7 +13431,7 @@
       </w:r>
     </w:p>
   </w:comment>
-  <w:comment w:id="89" w:author="Chloe Sunter" w:date="2022-05-09T21:14:00Z" w:initials="CS">
+  <w:comment w:id="89" w:author="Chloe Sunter" w:date="2022-05-09T19:04:00Z" w:initials="CS">
     <w:p>
       <w:pPr>
         <w:pStyle w:val="CommentText"/>
@@ -13761,7 +13447,7 @@
       </w:r>
     </w:p>
   </w:comment>
-  <w:comment w:id="90" w:author="Chloe Sunter" w:date="2022-05-09T18:57:00Z" w:initials="CS">
+  <w:comment w:id="90" w:author="Chloe Sunter" w:date="2022-05-09T21:14:00Z" w:initials="CS">
     <w:p>
       <w:pPr>
         <w:pStyle w:val="CommentText"/>
@@ -13777,7 +13463,7 @@
       </w:r>
     </w:p>
   </w:comment>
-  <w:comment w:id="91" w:author="Chloe Sunter" w:date="2022-05-09T19:04:00Z" w:initials="CS">
+  <w:comment w:id="91" w:author="Chloe Sunter" w:date="2022-05-09T18:57:00Z" w:initials="CS">
     <w:p>
       <w:pPr>
         <w:pStyle w:val="CommentText"/>
@@ -13793,7 +13479,7 @@
       </w:r>
     </w:p>
   </w:comment>
-  <w:comment w:id="92" w:author="Chloe Sunter" w:date="2022-05-09T19:15:00Z" w:initials="CS">
+  <w:comment w:id="92" w:author="Chloe Sunter" w:date="2022-05-09T19:04:00Z" w:initials="CS">
     <w:p>
       <w:pPr>
         <w:pStyle w:val="CommentText"/>
@@ -13809,7 +13495,7 @@
       </w:r>
     </w:p>
   </w:comment>
-  <w:comment w:id="93" w:author="Chloe Sunter" w:date="2022-05-09T21:15:00Z" w:initials="CS">
+  <w:comment w:id="93" w:author="Chloe Sunter" w:date="2022-05-09T19:15:00Z" w:initials="CS">
     <w:p>
       <w:pPr>
         <w:pStyle w:val="CommentText"/>
@@ -13857,7 +13543,23 @@
       </w:r>
     </w:p>
   </w:comment>
-  <w:comment w:id="97" w:author="Chloe Sunter" w:date="2022-05-08T03:07:00Z" w:initials="CS">
+  <w:comment w:id="96" w:author="Chloe Sunter" w:date="2022-05-09T21:15:00Z" w:initials="CS">
+    <w:p>
+      <w:pPr>
+        <w:pStyle w:val="CommentText"/>
+      </w:pPr>
+      <w:r>
+        <w:rPr>
+          <w:rStyle w:val="CommentReference"/>
+        </w:rPr>
+        <w:annotationRef/>
+      </w:r>
+      <w:r>
+        <w:t>TODO</w:t>
+      </w:r>
+    </w:p>
+  </w:comment>
+  <w:comment w:id="98" w:author="Chloe Sunter" w:date="2022-05-08T03:07:00Z" w:initials="CS">
     <w:p>
       <w:pPr>
         <w:pStyle w:val="CommentText"/>
@@ -13916,6 +13618,7 @@
   <w15:commentEx w15:paraId="2C7C3C8D" w15:done="0"/>
   <w15:commentEx w15:paraId="0886841F" w15:done="0"/>
   <w15:commentEx w15:paraId="5E17CE68" w15:done="0"/>
+  <w15:commentEx w15:paraId="23D4E678" w15:done="0"/>
   <w15:commentEx w15:paraId="41A525A5" w15:done="0"/>
   <w15:commentEx w15:paraId="53FEC796" w15:done="0"/>
   <w15:commentEx w15:paraId="12D4D790" w15:done="0"/>
@@ -13980,6 +13683,7 @@
   <w16cex:commentExtensible w16cex:durableId="2623D875" w16cex:dateUtc="2022-05-09T17:14:00Z"/>
   <w16cex:commentExtensible w16cex:durableId="2623CFCB" w16cex:dateUtc="2022-05-09T16:37:00Z"/>
   <w16cex:commentExtensible w16cex:durableId="2623E352" w16cex:dateUtc="2022-05-09T18:00:00Z"/>
+  <w16cex:commentExtensible w16cex:durableId="26242170" w16cex:dateUtc="2022-05-09T22:25:00Z"/>
   <w16cex:commentExtensible w16cex:durableId="2623E34D" w16cex:dateUtc="2022-05-09T18:00:00Z"/>
   <w16cex:commentExtensible w16cex:durableId="2623DA97" w16cex:dateUtc="2022-05-09T17:23:00Z"/>
   <w16cex:commentExtensible w16cex:durableId="2623DB35" w16cex:dateUtc="2022-05-09T17:25:00Z"/>
@@ -14044,6 +13748,7 @@
   <w16cid:commentId w16cid:paraId="2C7C3C8D" w16cid:durableId="2623D875"/>
   <w16cid:commentId w16cid:paraId="0886841F" w16cid:durableId="2623CFCB"/>
   <w16cid:commentId w16cid:paraId="5E17CE68" w16cid:durableId="2623E352"/>
+  <w16cid:commentId w16cid:paraId="23D4E678" w16cid:durableId="26242170"/>
   <w16cid:commentId w16cid:paraId="41A525A5" w16cid:durableId="2623E34D"/>
   <w16cid:commentId w16cid:paraId="53FEC796" w16cid:durableId="2623DA97"/>
   <w16cid:commentId w16cid:paraId="12D4D790" w16cid:durableId="2623DB35"/>
@@ -14124,14 +13829,27 @@
     <w:r>
       <w:t xml:space="preserve"> of </w:t>
     </w:r>
-    <w:fldSimple w:instr=" NUMPAGES  \* Arabic  \* MERGEFORMAT ">
-      <w:r>
-        <w:rPr>
-          <w:noProof/>
-        </w:rPr>
-        <w:t>2</w:t>
-      </w:r>
-    </w:fldSimple>
+    <w:r>
+      <w:fldChar w:fldCharType="begin"/>
+    </w:r>
+    <w:r>
+      <w:instrText xml:space="preserve"> NUMPAGES  \* Arabic  \* MERGEFORMAT </w:instrText>
+    </w:r>
+    <w:r>
+      <w:fldChar w:fldCharType="separate"/>
+    </w:r>
+    <w:r>
+      <w:rPr>
+        <w:noProof/>
+      </w:rPr>
+      <w:t>2</w:t>
+    </w:r>
+    <w:r>
+      <w:rPr>
+        <w:noProof/>
+      </w:rPr>
+      <w:fldChar w:fldCharType="end"/>
+    </w:r>
   </w:p>
   <w:p>
     <w:pPr>
@@ -15971,6 +15689,7 @@
   <w:style w:type="character" w:default="1" w:styleId="DefaultParagraphFont">
     <w:name w:val="Default Paragraph Font"/>
     <w:uiPriority w:val="1"/>
+    <w:semiHidden/>
     <w:unhideWhenUsed/>
   </w:style>
   <w:style w:type="table" w:default="1" w:styleId="TableNormal">

--- a/Dissertation/Dissertation.docx
+++ b/Dissertation/Dissertation.docx
@@ -158,52 +158,52 @@
           <w:szCs w:val="24"/>
         </w:rPr>
       </w:pPr>
+      <w:proofErr w:type="spellStart"/>
       <w:r>
         <w:rPr>
           <w:sz w:val="24"/>
           <w:szCs w:val="24"/>
         </w:rPr>
-        <w:t>MComp Comput</w:t>
-      </w:r>
+        <w:t>MComp</w:t>
+      </w:r>
+      <w:proofErr w:type="spellEnd"/>
       <w:r>
         <w:rPr>
           <w:sz w:val="24"/>
           <w:szCs w:val="24"/>
         </w:rPr>
-        <w:t xml:space="preserve">er </w:t>
+        <w:t xml:space="preserve"> Comput</w:t>
       </w:r>
       <w:r>
         <w:rPr>
           <w:sz w:val="24"/>
           <w:szCs w:val="24"/>
         </w:rPr>
-        <w:t>Science</w:t>
-      </w:r>
-    </w:p>
-    <w:p>
-      <w:pPr>
-        <w:jc w:val="center"/>
+        <w:t xml:space="preserve">er </w:t>
+      </w:r>
+      <w:r>
         <w:rPr>
           <w:sz w:val="24"/>
           <w:szCs w:val="24"/>
         </w:rPr>
-      </w:pPr>
-      <w:r>
+        <w:t>Science</w:t>
+      </w:r>
+    </w:p>
+    <w:p>
+      <w:pPr>
+        <w:jc w:val="center"/>
         <w:rPr>
           <w:sz w:val="24"/>
           <w:szCs w:val="24"/>
         </w:rPr>
-        <w:t>May 2022</w:t>
-      </w:r>
-    </w:p>
-    <w:p>
-      <w:pPr>
-        <w:jc w:val="center"/>
+      </w:pPr>
+      <w:r>
         <w:rPr>
           <w:sz w:val="24"/>
           <w:szCs w:val="24"/>
         </w:rPr>
-      </w:pPr>
+        <w:t>May 2022</w:t>
+      </w:r>
     </w:p>
     <w:p>
       <w:pPr>
@@ -213,20 +213,38 @@
           <w:szCs w:val="24"/>
         </w:rPr>
       </w:pPr>
-      <w:r>
+    </w:p>
+    <w:p>
+      <w:pPr>
+        <w:jc w:val="center"/>
         <w:rPr>
           <w:sz w:val="24"/>
           <w:szCs w:val="24"/>
         </w:rPr>
-        <w:t xml:space="preserve">Supervisor: </w:t>
-      </w:r>
+      </w:pPr>
       <w:r>
         <w:rPr>
           <w:sz w:val="24"/>
           <w:szCs w:val="24"/>
         </w:rPr>
-        <w:t>Dr Giacomo Bergami</w:t>
-      </w:r>
+        <w:t xml:space="preserve">Supervisor: </w:t>
+      </w:r>
+      <w:r>
+        <w:rPr>
+          <w:sz w:val="24"/>
+          <w:szCs w:val="24"/>
+        </w:rPr>
+        <w:t xml:space="preserve">Dr Giacomo </w:t>
+      </w:r>
+      <w:proofErr w:type="spellStart"/>
+      <w:r>
+        <w:rPr>
+          <w:sz w:val="24"/>
+          <w:szCs w:val="24"/>
+        </w:rPr>
+        <w:t>Bergami</w:t>
+      </w:r>
+      <w:proofErr w:type="spellEnd"/>
     </w:p>
     <w:p>
       <w:pPr>
@@ -379,7 +397,15 @@
         <w:t>Fir</w:t>
       </w:r>
       <w:r>
-        <w:t>stly, I would like to thank my supervisor, Dr Giacomo Bergami, for his</w:t>
+        <w:t xml:space="preserve">stly, I would like to thank my supervisor, Dr Giacomo </w:t>
+      </w:r>
+      <w:proofErr w:type="spellStart"/>
+      <w:r>
+        <w:t>Bergami</w:t>
+      </w:r>
+      <w:proofErr w:type="spellEnd"/>
+      <w:r>
+        <w:t>, for his</w:t>
       </w:r>
       <w:r>
         <w:t xml:space="preserve"> </w:t>
@@ -397,8 +423,13 @@
     <w:p/>
     <w:p>
       <w:r>
-        <w:t>Dr Giacomo Bergami</w:t>
-      </w:r>
+        <w:t xml:space="preserve">Dr Giacomo </w:t>
+      </w:r>
+      <w:proofErr w:type="spellStart"/>
+      <w:r>
+        <w:t>Bergami</w:t>
+      </w:r>
+      <w:proofErr w:type="spellEnd"/>
     </w:p>
     <w:p>
       <w:r>
@@ -3637,7 +3668,15 @@
     </w:p>
     <w:p>
       <w:r>
-        <w:t xml:space="preserve">Hardpoint is a game style that is similar to Capture the Flag and has been implemented as a main </w:t>
+        <w:t xml:space="preserve">Hardpoint is a game style that is </w:t>
+      </w:r>
+      <w:proofErr w:type="gramStart"/>
+      <w:r>
+        <w:t>similar to</w:t>
+      </w:r>
+      <w:proofErr w:type="gramEnd"/>
+      <w:r>
+        <w:t xml:space="preserve"> Capture the Flag and has been implemented as a main </w:t>
       </w:r>
       <w:r>
         <w:t>game mode</w:t>
@@ -3796,7 +3835,15 @@
         <w:t xml:space="preserve">A player can only capture a hardpoint that is either owned </w:t>
       </w:r>
       <w:r>
-        <w:t>by the enemy or has yet to be captured by anyone for the first time in a game. To capture it, a minimum of one player must enter the hardpoint and stay within the area for a small period of time (for example, 3sec</w:t>
+        <w:t xml:space="preserve">by the enemy or has yet to be captured by anyone for the first time in a game. To capture it, a minimum of one player must enter the hardpoint and stay within the area for a small </w:t>
+      </w:r>
+      <w:proofErr w:type="gramStart"/>
+      <w:r>
+        <w:t>period of time</w:t>
+      </w:r>
+      <w:proofErr w:type="gramEnd"/>
+      <w:r>
+        <w:t xml:space="preserve"> (for example, 3sec</w:t>
       </w:r>
       <w:r>
         <w:t>onds</w:t>
@@ -3839,8 +3886,13 @@
     </w:p>
     <w:p>
       <w:r>
-        <w:t>A player can only defend a hardpoint that is owned by its own team. To defend it, a minimum of one player must enter and stay within the area for an extended period of time</w:t>
-      </w:r>
+        <w:t xml:space="preserve">A player can only defend a hardpoint that is owned by its own team. To defend it, a minimum of one player must enter and stay within the area for an extended </w:t>
+      </w:r>
+      <w:proofErr w:type="gramStart"/>
+      <w:r>
+        <w:t>period of time</w:t>
+      </w:r>
+      <w:proofErr w:type="gramEnd"/>
       <w:r>
         <w:t xml:space="preserve"> (for example, 10sec</w:t>
       </w:r>
@@ -3860,7 +3912,15 @@
         <w:t>points</w:t>
       </w:r>
       <w:r>
-        <w:t>). This will repeat for as long as a player is within the hardpoint and it belongs to said player</w:t>
+        <w:t xml:space="preserve">). This will repeat for as long as a player is within the </w:t>
+      </w:r>
+      <w:proofErr w:type="gramStart"/>
+      <w:r>
+        <w:t>hardpoint</w:t>
+      </w:r>
+      <w:proofErr w:type="gramEnd"/>
+      <w:r>
+        <w:t xml:space="preserve"> and it belongs to said player</w:t>
       </w:r>
       <w:r>
         <w:t>’</w:t>
@@ -3910,7 +3970,15 @@
     </w:p>
     <w:p>
       <w:r>
-        <w:t>Players can kill other players, however, this does not affect the score. Respawns are enabled.</w:t>
+        <w:t xml:space="preserve">Players can kill other </w:t>
+      </w:r>
+      <w:proofErr w:type="gramStart"/>
+      <w:r>
+        <w:t>players,</w:t>
+      </w:r>
+      <w:proofErr w:type="gramEnd"/>
+      <w:r>
+        <w:t xml:space="preserve"> however, this does not affect the score. Respawns are enabled.</w:t>
       </w:r>
     </w:p>
     <w:p>
@@ -3981,7 +4049,23 @@
       </w:r>
       <w:bookmarkStart w:id="33" w:name="_Toc103023246"/>
       <w:r>
-        <w:t>Finite state, heiracly finite state, probalistic finite</w:t>
+        <w:t xml:space="preserve">Finite state, </w:t>
+      </w:r>
+      <w:proofErr w:type="spellStart"/>
+      <w:r>
+        <w:t>heiracly</w:t>
+      </w:r>
+      <w:proofErr w:type="spellEnd"/>
+      <w:r>
+        <w:t xml:space="preserve"> finite state, </w:t>
+      </w:r>
+      <w:proofErr w:type="spellStart"/>
+      <w:r>
+        <w:t>probalistic</w:t>
+      </w:r>
+      <w:proofErr w:type="spellEnd"/>
+      <w:r>
+        <w:t xml:space="preserve"> finite</w:t>
       </w:r>
       <w:bookmarkEnd w:id="33"/>
       <w:r>
@@ -4070,8 +4154,21 @@
         <w:tab/>
       </w:r>
       <w:bookmarkStart w:id="40" w:name="_Toc103023252"/>
-      <w:r>
-        <w:t>Mlagents, do a lot of research into this. What alorithms it uses etc</w:t>
+      <w:proofErr w:type="spellStart"/>
+      <w:r>
+        <w:t>Mlagents</w:t>
+      </w:r>
+      <w:proofErr w:type="spellEnd"/>
+      <w:r>
+        <w:t xml:space="preserve">, do a lot of research into this. What </w:t>
+      </w:r>
+      <w:proofErr w:type="spellStart"/>
+      <w:r>
+        <w:t>alorithms</w:t>
+      </w:r>
+      <w:proofErr w:type="spellEnd"/>
+      <w:r>
+        <w:t xml:space="preserve"> it uses etc</w:t>
       </w:r>
       <w:bookmarkEnd w:id="40"/>
     </w:p>
@@ -4091,7 +4188,15 @@
       </w:pPr>
       <w:bookmarkStart w:id="42" w:name="_Toc103023254"/>
       <w:r>
-        <w:t xml:space="preserve">Kind of like system requirements. Obvs tho, I don’t match those. </w:t>
+        <w:t xml:space="preserve">Kind of like system requirements. Obvs </w:t>
+      </w:r>
+      <w:proofErr w:type="spellStart"/>
+      <w:r>
+        <w:t>tho</w:t>
+      </w:r>
+      <w:proofErr w:type="spellEnd"/>
+      <w:r>
+        <w:t xml:space="preserve">, I don’t match those. </w:t>
       </w:r>
       <w:r>
         <w:t>Maybe try to find some graphs /studies that show how better equipment can affect the training times etc</w:t>
@@ -4191,30 +4296,43 @@
       <w:bookmarkEnd w:id="47"/>
     </w:p>
     <w:p>
-      <w:commentRangeStart w:id="48"/>
-      <w:r>
-        <w:t>asfasfd</w:t>
-      </w:r>
-      <w:commentRangeEnd w:id="48"/>
-      <w:r>
-        <w:rPr>
-          <w:rStyle w:val="CommentReference"/>
-        </w:rPr>
-        <w:commentReference w:id="48"/>
+      <w:r>
+        <w:t>In this section</w:t>
+      </w:r>
+      <w:r>
+        <w:t>,</w:t>
+      </w:r>
+      <w:r>
+        <w:t xml:space="preserve"> the </w:t>
+      </w:r>
+      <w:r>
+        <w:t xml:space="preserve">hardware, </w:t>
+      </w:r>
+      <w:r>
+        <w:t>tools</w:t>
+      </w:r>
+      <w:r>
+        <w:t>,</w:t>
+      </w:r>
+      <w:r>
+        <w:t xml:space="preserve"> and technologies used will listed and the </w:t>
+      </w:r>
+      <w:r>
+        <w:t xml:space="preserve">specific versions used. </w:t>
       </w:r>
     </w:p>
     <w:p>
       <w:pPr>
         <w:pStyle w:val="H3"/>
       </w:pPr>
-      <w:bookmarkStart w:id="49" w:name="_Toc103023258"/>
+      <w:bookmarkStart w:id="48" w:name="_Toc103023258"/>
       <w:r>
         <w:t xml:space="preserve">4.1.1 - </w:t>
       </w:r>
       <w:r>
         <w:t>Hardware</w:t>
       </w:r>
-      <w:bookmarkEnd w:id="49"/>
+      <w:bookmarkEnd w:id="48"/>
     </w:p>
     <w:tbl>
       <w:tblPr>
@@ -4632,9 +4750,10 @@
     <w:p>
       <w:pPr>
         <w:pStyle w:val="Caption"/>
-      </w:pPr>
-      <w:bookmarkStart w:id="50" w:name="_Toc103023259"/>
-      <w:commentRangeStart w:id="51"/>
+        <w:spacing w:before="240"/>
+      </w:pPr>
+      <w:bookmarkStart w:id="49" w:name="_Toc103023259"/>
+      <w:commentRangeStart w:id="50"/>
       <w:r>
         <w:rPr>
           <w:rStyle w:val="CodeChar"/>
@@ -4643,7 +4762,7 @@
         </w:rPr>
         <w:t xml:space="preserve">Table X - </w:t>
       </w:r>
-      <w:commentRangeEnd w:id="51"/>
+      <w:commentRangeEnd w:id="50"/>
       <w:r>
         <w:rPr>
           <w:rStyle w:val="CommentReference"/>
@@ -4651,7 +4770,7 @@
           <w:iCs w:val="0"/>
           <w:color w:val="auto"/>
         </w:rPr>
-        <w:commentReference w:id="51"/>
+        <w:commentReference w:id="50"/>
       </w:r>
     </w:p>
     <w:p>
@@ -4664,7 +4783,7 @@
       <w:r>
         <w:t>Version Control</w:t>
       </w:r>
-      <w:bookmarkEnd w:id="50"/>
+      <w:bookmarkEnd w:id="49"/>
     </w:p>
     <w:tbl>
       <w:tblPr>
@@ -4737,29 +4856,38 @@
                 <w:bCs w:val="0"/>
               </w:rPr>
             </w:pPr>
+            <w:proofErr w:type="spellStart"/>
             <w:r>
               <w:rPr>
                 <w:b w:val="0"/>
                 <w:bCs w:val="0"/>
               </w:rPr>
-              <w:t xml:space="preserve">Github </w:t>
-            </w:r>
-            <w:commentRangeStart w:id="52"/>
+              <w:t>Github</w:t>
+            </w:r>
+            <w:proofErr w:type="spellEnd"/>
             <w:r>
               <w:rPr>
                 <w:b w:val="0"/>
                 <w:bCs w:val="0"/>
               </w:rPr>
+              <w:t xml:space="preserve"> </w:t>
+            </w:r>
+            <w:commentRangeStart w:id="51"/>
+            <w:r>
+              <w:rPr>
+                <w:b w:val="0"/>
+                <w:bCs w:val="0"/>
+              </w:rPr>
               <w:t>Desktop</w:t>
             </w:r>
-            <w:commentRangeEnd w:id="52"/>
+            <w:commentRangeEnd w:id="51"/>
             <w:r>
               <w:rPr>
                 <w:rStyle w:val="CommentReference"/>
                 <w:b w:val="0"/>
                 <w:bCs w:val="0"/>
               </w:rPr>
-              <w:commentReference w:id="52"/>
+              <w:commentReference w:id="51"/>
             </w:r>
           </w:p>
         </w:tc>
@@ -4796,7 +4924,8 @@
                 <w:bCs w:val="0"/>
               </w:rPr>
             </w:pPr>
-            <w:commentRangeStart w:id="53"/>
+            <w:commentRangeStart w:id="52"/>
+            <w:proofErr w:type="spellStart"/>
             <w:r>
               <w:rPr>
                 <w:b w:val="0"/>
@@ -4804,14 +4933,15 @@
               </w:rPr>
               <w:t>Gitbash</w:t>
             </w:r>
-            <w:commentRangeEnd w:id="53"/>
+            <w:commentRangeEnd w:id="52"/>
+            <w:proofErr w:type="spellEnd"/>
             <w:r>
               <w:rPr>
                 <w:rStyle w:val="CommentReference"/>
                 <w:b w:val="0"/>
                 <w:bCs w:val="0"/>
               </w:rPr>
-              <w:commentReference w:id="53"/>
+              <w:commentReference w:id="52"/>
             </w:r>
           </w:p>
         </w:tc>
@@ -4833,9 +4963,10 @@
     <w:p>
       <w:pPr>
         <w:pStyle w:val="Caption"/>
-      </w:pPr>
-      <w:bookmarkStart w:id="54" w:name="_Toc103023260"/>
-      <w:commentRangeStart w:id="55"/>
+        <w:spacing w:before="240"/>
+      </w:pPr>
+      <w:bookmarkStart w:id="53" w:name="_Toc103023260"/>
+      <w:commentRangeStart w:id="54"/>
       <w:r>
         <w:rPr>
           <w:rStyle w:val="CodeChar"/>
@@ -4844,7 +4975,7 @@
         </w:rPr>
         <w:t xml:space="preserve">Table X - </w:t>
       </w:r>
-      <w:commentRangeEnd w:id="55"/>
+      <w:commentRangeEnd w:id="54"/>
       <w:r>
         <w:rPr>
           <w:rStyle w:val="CommentReference"/>
@@ -4852,7 +4983,7 @@
           <w:iCs w:val="0"/>
           <w:color w:val="auto"/>
         </w:rPr>
-        <w:commentReference w:id="55"/>
+        <w:commentReference w:id="54"/>
       </w:r>
     </w:p>
     <w:p>
@@ -4865,7 +4996,7 @@
       <w:r>
         <w:t>Software</w:t>
       </w:r>
-      <w:bookmarkEnd w:id="54"/>
+      <w:bookmarkEnd w:id="53"/>
     </w:p>
     <w:p>
       <w:pPr>
@@ -5024,22 +5155,18 @@
     <w:p>
       <w:pPr>
         <w:pStyle w:val="Caption"/>
+        <w:spacing w:before="240"/>
+      </w:pPr>
+      <w:commentRangeStart w:id="55"/>
+      <w:r>
         <w:rPr>
           <w:rStyle w:val="CodeChar"/>
           <w:rFonts w:asciiTheme="minorHAnsi" w:hAnsiTheme="minorHAnsi" w:cstheme="minorBidi"/>
           <w:color w:val="44546A" w:themeColor="text2"/>
         </w:rPr>
-      </w:pPr>
-      <w:commentRangeStart w:id="56"/>
-      <w:r>
-        <w:rPr>
-          <w:rStyle w:val="CodeChar"/>
-          <w:rFonts w:asciiTheme="minorHAnsi" w:hAnsiTheme="minorHAnsi" w:cstheme="minorBidi"/>
-          <w:color w:val="44546A" w:themeColor="text2"/>
-        </w:rPr>
         <w:t xml:space="preserve">Table X - </w:t>
       </w:r>
-      <w:commentRangeEnd w:id="56"/>
+      <w:commentRangeEnd w:id="55"/>
       <w:r>
         <w:rPr>
           <w:rStyle w:val="CommentReference"/>
@@ -5047,13 +5174,8 @@
           <w:iCs w:val="0"/>
           <w:color w:val="auto"/>
         </w:rPr>
-        <w:commentReference w:id="56"/>
-      </w:r>
-    </w:p>
-    <w:p>
-      <w:pPr>
-        <w:pStyle w:val="H4"/>
-      </w:pPr>
+        <w:commentReference w:id="55"/>
+      </w:r>
     </w:p>
     <w:p>
       <w:pPr>
@@ -5160,62 +5282,22 @@
           </w:p>
         </w:tc>
       </w:tr>
-      <w:tr>
-        <w:trPr>
-          <w:cnfStyle w:val="000000100000" w:firstRow="0" w:lastRow="0" w:firstColumn="0" w:lastColumn="0" w:oddVBand="0" w:evenVBand="0" w:oddHBand="1" w:evenHBand="0" w:firstRowFirstColumn="0" w:firstRowLastColumn="0" w:lastRowFirstColumn="0" w:lastRowLastColumn="0"/>
-        </w:trPr>
-        <w:tc>
-          <w:tcPr>
-            <w:cnfStyle w:val="001000000000" w:firstRow="0" w:lastRow="0" w:firstColumn="1" w:lastColumn="0" w:oddVBand="0" w:evenVBand="0" w:oddHBand="0" w:evenHBand="0" w:firstRowFirstColumn="0" w:firstRowLastColumn="0" w:lastRowFirstColumn="0" w:lastRowLastColumn="0"/>
-            <w:tcW w:w="3261" w:type="dxa"/>
-            <w:tcBorders>
-              <w:right w:val="single" w:sz="4" w:space="0" w:color="AEAAAA" w:themeColor="background2" w:themeShade="BF"/>
-            </w:tcBorders>
-          </w:tcPr>
-          <w:p>
-            <w:pPr>
-              <w:rPr>
-                <w:b w:val="0"/>
-                <w:bCs w:val="0"/>
-              </w:rPr>
-            </w:pPr>
-          </w:p>
-        </w:tc>
-        <w:tc>
-          <w:tcPr>
-            <w:tcW w:w="5755" w:type="dxa"/>
-            <w:tcBorders>
-              <w:left w:val="single" w:sz="4" w:space="0" w:color="AEAAAA" w:themeColor="background2" w:themeShade="BF"/>
-            </w:tcBorders>
-          </w:tcPr>
-          <w:p>
-            <w:pPr>
-              <w:pStyle w:val="H4"/>
-              <w:cnfStyle w:val="000000100000" w:firstRow="0" w:lastRow="0" w:firstColumn="0" w:lastColumn="0" w:oddVBand="0" w:evenVBand="0" w:oddHBand="1" w:evenHBand="0" w:firstRowFirstColumn="0" w:firstRowLastColumn="0" w:lastRowFirstColumn="0" w:lastRowLastColumn="0"/>
-            </w:pPr>
-          </w:p>
-        </w:tc>
-      </w:tr>
     </w:tbl>
     <w:p>
       <w:pPr>
         <w:pStyle w:val="Caption"/>
+        <w:spacing w:before="240"/>
+      </w:pPr>
+      <w:commentRangeStart w:id="56"/>
+      <w:r>
         <w:rPr>
           <w:rStyle w:val="CodeChar"/>
           <w:rFonts w:asciiTheme="minorHAnsi" w:hAnsiTheme="minorHAnsi" w:cstheme="minorBidi"/>
           <w:color w:val="44546A" w:themeColor="text2"/>
         </w:rPr>
-      </w:pPr>
-      <w:commentRangeStart w:id="57"/>
-      <w:r>
-        <w:rPr>
-          <w:rStyle w:val="CodeChar"/>
-          <w:rFonts w:asciiTheme="minorHAnsi" w:hAnsiTheme="minorHAnsi" w:cstheme="minorBidi"/>
-          <w:color w:val="44546A" w:themeColor="text2"/>
-        </w:rPr>
         <w:t xml:space="preserve">Table X - </w:t>
       </w:r>
-      <w:commentRangeEnd w:id="57"/>
+      <w:commentRangeEnd w:id="56"/>
       <w:r>
         <w:rPr>
           <w:rStyle w:val="CommentReference"/>
@@ -5223,13 +5305,8 @@
           <w:iCs w:val="0"/>
           <w:color w:val="auto"/>
         </w:rPr>
-        <w:commentReference w:id="57"/>
-      </w:r>
-    </w:p>
-    <w:p>
-      <w:pPr>
-        <w:pStyle w:val="H4"/>
-      </w:pPr>
+        <w:commentReference w:id="56"/>
+      </w:r>
     </w:p>
     <w:p>
       <w:pPr>
@@ -5274,7 +5351,7 @@
                 <w:bCs w:val="0"/>
               </w:rPr>
             </w:pPr>
-            <w:commentRangeStart w:id="58"/>
+            <w:commentRangeStart w:id="57"/>
             <w:r>
               <w:rPr>
                 <w:b w:val="0"/>
@@ -5296,14 +5373,14 @@
               </w:rPr>
               <w:t>-Agents Toolkit</w:t>
             </w:r>
-            <w:commentRangeEnd w:id="58"/>
+            <w:commentRangeEnd w:id="57"/>
             <w:r>
               <w:rPr>
                 <w:rStyle w:val="CommentReference"/>
                 <w:b w:val="0"/>
                 <w:bCs w:val="0"/>
               </w:rPr>
-              <w:commentReference w:id="58"/>
+              <w:commentReference w:id="57"/>
             </w:r>
           </w:p>
         </w:tc>
@@ -5393,8 +5470,17 @@
                 <w:b w:val="0"/>
                 <w:bCs w:val="0"/>
               </w:rPr>
-              <w:t>com.unity.ml-agents.extensions</w:t>
-            </w:r>
+              <w:t>com.unity.ml-</w:t>
+            </w:r>
+            <w:proofErr w:type="spellStart"/>
+            <w:r>
+              <w:rPr>
+                <w:b w:val="0"/>
+                <w:bCs w:val="0"/>
+              </w:rPr>
+              <w:t>agents.extensions</w:t>
+            </w:r>
+            <w:proofErr w:type="spellEnd"/>
           </w:p>
         </w:tc>
         <w:tc>
@@ -5486,8 +5572,17 @@
                 <w:b w:val="0"/>
                 <w:bCs w:val="0"/>
               </w:rPr>
-              <w:t>ml-agents-envs</w:t>
-            </w:r>
+              <w:t>ml-agents-</w:t>
+            </w:r>
+            <w:proofErr w:type="spellStart"/>
+            <w:r>
+              <w:rPr>
+                <w:b w:val="0"/>
+                <w:bCs w:val="0"/>
+              </w:rPr>
+              <w:t>envs</w:t>
+            </w:r>
+            <w:proofErr w:type="spellEnd"/>
           </w:p>
         </w:tc>
         <w:tc>
@@ -5579,6 +5674,7 @@
                 <w:b w:val="0"/>
                 <w:bCs w:val="0"/>
               </w:rPr>
+              <w:lastRenderedPageBreak/>
               <w:t>Communicator</w:t>
             </w:r>
           </w:p>
@@ -5619,7 +5715,8 @@
                 <w:bCs w:val="0"/>
               </w:rPr>
             </w:pPr>
-            <w:commentRangeStart w:id="59"/>
+            <w:commentRangeStart w:id="58"/>
+            <w:proofErr w:type="spellStart"/>
             <w:r>
               <w:rPr>
                 <w:b w:val="0"/>
@@ -5627,14 +5724,15 @@
               </w:rPr>
               <w:t>Probuilder</w:t>
             </w:r>
-            <w:commentRangeEnd w:id="59"/>
+            <w:commentRangeEnd w:id="58"/>
+            <w:proofErr w:type="spellEnd"/>
             <w:r>
               <w:rPr>
                 <w:rStyle w:val="CommentReference"/>
                 <w:b w:val="0"/>
                 <w:bCs w:val="0"/>
               </w:rPr>
-              <w:commentReference w:id="59"/>
+              <w:commentReference w:id="58"/>
             </w:r>
           </w:p>
         </w:tc>
@@ -5649,6 +5747,9 @@
             <w:pPr>
               <w:cnfStyle w:val="000000000000" w:firstRow="0" w:lastRow="0" w:firstColumn="0" w:lastColumn="0" w:oddVBand="0" w:evenVBand="0" w:oddHBand="0" w:evenHBand="0" w:firstRowFirstColumn="0" w:firstRowLastColumn="0" w:lastRowFirstColumn="0" w:lastRowLastColumn="0"/>
             </w:pPr>
+            <w:r>
+              <w:t>version.5.0.3</w:t>
+            </w:r>
           </w:p>
         </w:tc>
       </w:tr>
@@ -5671,6 +5772,7 @@
                 <w:bCs w:val="0"/>
               </w:rPr>
             </w:pPr>
+            <w:proofErr w:type="spellStart"/>
             <w:r>
               <w:rPr>
                 <w:b w:val="0"/>
@@ -5678,6 +5780,7 @@
               </w:rPr>
               <w:t>Tensorflow</w:t>
             </w:r>
+            <w:proofErr w:type="spellEnd"/>
           </w:p>
         </w:tc>
         <w:tc>
@@ -5713,14 +5816,15 @@
                 <w:bCs w:val="0"/>
               </w:rPr>
             </w:pPr>
+            <w:proofErr w:type="spellStart"/>
             <w:r>
               <w:rPr>
                 <w:b w:val="0"/>
                 <w:bCs w:val="0"/>
               </w:rPr>
-              <w:lastRenderedPageBreak/>
               <w:t>Tensorboard</w:t>
             </w:r>
+            <w:proofErr w:type="spellEnd"/>
           </w:p>
         </w:tc>
         <w:tc>
@@ -5852,15 +5956,15 @@
                 <w:bCs w:val="0"/>
               </w:rPr>
             </w:pPr>
-            <w:commentRangeStart w:id="60"/>
-            <w:commentRangeEnd w:id="60"/>
+            <w:commentRangeStart w:id="59"/>
+            <w:commentRangeEnd w:id="59"/>
             <w:r>
               <w:rPr>
                 <w:rStyle w:val="CommentReference"/>
                 <w:b w:val="0"/>
                 <w:bCs w:val="0"/>
               </w:rPr>
-              <w:commentReference w:id="60"/>
+              <w:commentReference w:id="59"/>
             </w:r>
           </w:p>
         </w:tc>
@@ -5882,13 +5986,14 @@
     <w:p>
       <w:pPr>
         <w:pStyle w:val="Caption"/>
+        <w:spacing w:before="240"/>
         <w:rPr>
           <w:rStyle w:val="CodeChar"/>
           <w:rFonts w:asciiTheme="minorHAnsi" w:hAnsiTheme="minorHAnsi" w:cstheme="minorBidi"/>
           <w:color w:val="44546A" w:themeColor="text2"/>
         </w:rPr>
       </w:pPr>
-      <w:commentRangeStart w:id="61"/>
+      <w:commentRangeStart w:id="60"/>
       <w:r>
         <w:rPr>
           <w:rStyle w:val="CodeChar"/>
@@ -5897,7 +6002,7 @@
         </w:rPr>
         <w:t xml:space="preserve">Table X - </w:t>
       </w:r>
-      <w:commentRangeEnd w:id="61"/>
+      <w:commentRangeEnd w:id="60"/>
       <w:r>
         <w:rPr>
           <w:rStyle w:val="CommentReference"/>
@@ -5905,13 +6010,8 @@
           <w:iCs w:val="0"/>
           <w:color w:val="auto"/>
         </w:rPr>
-        <w:commentReference w:id="61"/>
-      </w:r>
-    </w:p>
-    <w:p>
-      <w:pPr>
-        <w:pStyle w:val="H4"/>
-      </w:pPr>
+        <w:commentReference w:id="60"/>
+      </w:r>
     </w:p>
     <w:p>
       <w:pPr>
@@ -5953,28 +6053,34 @@
       <w:pPr>
         <w:pStyle w:val="H2"/>
       </w:pPr>
-      <w:bookmarkStart w:id="62" w:name="_Toc103023261"/>
+      <w:bookmarkStart w:id="61" w:name="_Toc103023261"/>
       <w:r>
         <w:t xml:space="preserve">4.2 - </w:t>
       </w:r>
       <w:r>
         <w:t>Design</w:t>
       </w:r>
-      <w:bookmarkEnd w:id="62"/>
+      <w:bookmarkEnd w:id="61"/>
     </w:p>
     <w:p>
       <w:pPr>
         <w:pStyle w:val="H3"/>
       </w:pPr>
-      <w:bookmarkStart w:id="63" w:name="_Toc103023262"/>
-      <w:commentRangeStart w:id="64"/>
+      <w:bookmarkStart w:id="62" w:name="_Toc103023262"/>
+      <w:commentRangeStart w:id="63"/>
       <w:r>
         <w:t xml:space="preserve">4.2.1 - </w:t>
       </w:r>
       <w:r>
-        <w:t>Map Design</w:t>
-      </w:r>
-      <w:commentRangeEnd w:id="64"/>
+        <w:t xml:space="preserve">Map </w:t>
+      </w:r>
+      <w:r>
+        <w:t xml:space="preserve">and User Interface </w:t>
+      </w:r>
+      <w:r>
+        <w:t>Design</w:t>
+      </w:r>
+      <w:commentRangeEnd w:id="63"/>
       <w:r>
         <w:rPr>
           <w:rStyle w:val="CommentReference"/>
@@ -5982,40 +6088,743 @@
           <w:b w:val="0"/>
           <w:bCs w:val="0"/>
         </w:rPr>
+        <w:commentReference w:id="63"/>
+      </w:r>
+      <w:bookmarkEnd w:id="62"/>
+    </w:p>
+    <w:p>
+      <w:pPr>
+        <w:pStyle w:val="H4"/>
+      </w:pPr>
+      <w:r>
+        <w:t>Map</w:t>
+      </w:r>
+    </w:p>
+    <w:p>
+      <w:pPr>
+        <w:pStyle w:val="H4"/>
+      </w:pPr>
+      <w:r>
+        <w:t>User Interface</w:t>
+      </w:r>
+    </w:p>
+    <w:p>
+      <w:pPr>
+        <w:keepNext/>
+      </w:pPr>
+      <w:r>
+        <w:rPr>
+          <w:noProof/>
+        </w:rPr>
+        <w:drawing>
+          <wp:inline distT="0" distB="0" distL="0" distR="0" wp14:anchorId="08234FA2" wp14:editId="098B09BA">
+            <wp:extent cx="5731510" cy="3823970"/>
+            <wp:effectExtent l="0" t="0" r="0" b="0"/>
+            <wp:docPr id="5" name="Picture 5" descr="Diagram&#10;&#10;Description automatically generated"/>
+            <wp:cNvGraphicFramePr>
+              <a:graphicFrameLocks xmlns:a="http://schemas.openxmlformats.org/drawingml/2006/main" noChangeAspect="1"/>
+            </wp:cNvGraphicFramePr>
+            <a:graphic xmlns:a="http://schemas.openxmlformats.org/drawingml/2006/main">
+              <a:graphicData uri="http://schemas.openxmlformats.org/drawingml/2006/picture">
+                <pic:pic xmlns:pic="http://schemas.openxmlformats.org/drawingml/2006/picture">
+                  <pic:nvPicPr>
+                    <pic:cNvPr id="5" name="Picture 5" descr="Diagram&#10;&#10;Description automatically generated"/>
+                    <pic:cNvPicPr/>
+                  </pic:nvPicPr>
+                  <pic:blipFill>
+                    <a:blip r:embed="rId14">
+                      <a:extLst>
+                        <a:ext uri="{28A0092B-C50C-407E-A947-70E740481C1C}">
+                          <a14:useLocalDpi xmlns:a14="http://schemas.microsoft.com/office/drawing/2010/main" val="0"/>
+                        </a:ext>
+                      </a:extLst>
+                    </a:blip>
+                    <a:stretch>
+                      <a:fillRect/>
+                    </a:stretch>
+                  </pic:blipFill>
+                  <pic:spPr>
+                    <a:xfrm>
+                      <a:off x="0" y="0"/>
+                      <a:ext cx="5731510" cy="3823970"/>
+                    </a:xfrm>
+                    <a:prstGeom prst="rect">
+                      <a:avLst/>
+                    </a:prstGeom>
+                  </pic:spPr>
+                </pic:pic>
+              </a:graphicData>
+            </a:graphic>
+          </wp:inline>
+        </w:drawing>
+      </w:r>
+    </w:p>
+    <w:p>
+      <w:pPr>
+        <w:pStyle w:val="Caption"/>
+      </w:pPr>
+      <w:commentRangeStart w:id="64"/>
+      <w:r>
+        <w:t xml:space="preserve">Figure </w:t>
+      </w:r>
+      <w:fldSimple w:instr=" SEQ Figure \* ARABIC ">
+        <w:r>
+          <w:rPr>
+            <w:noProof/>
+          </w:rPr>
+          <w:t>1</w:t>
+        </w:r>
+      </w:fldSimple>
+      <w:commentRangeEnd w:id="64"/>
+      <w:r>
+        <w:rPr>
+          <w:rStyle w:val="CommentReference"/>
+          <w:i w:val="0"/>
+          <w:iCs w:val="0"/>
+          <w:color w:val="auto"/>
+        </w:rPr>
         <w:commentReference w:id="64"/>
       </w:r>
-      <w:bookmarkEnd w:id="63"/>
+    </w:p>
+    <w:p>
+      <w:r>
+        <w:t xml:space="preserve">To allow </w:t>
+      </w:r>
+      <w:r>
+        <w:t xml:space="preserve">the user to easily start a game with their desired AI type, there will be a settings screen that will appear at the start. This will follow the simple design shown above in Figure </w:t>
+      </w:r>
+      <w:commentRangeStart w:id="65"/>
+      <w:r>
+        <w:t>&lt;&gt;</w:t>
+      </w:r>
+      <w:commentRangeEnd w:id="65"/>
+      <w:r>
+        <w:rPr>
+          <w:rStyle w:val="CommentReference"/>
+        </w:rPr>
+        <w:commentReference w:id="65"/>
+      </w:r>
+      <w:r>
+        <w:t xml:space="preserve">. </w:t>
+      </w:r>
+      <w:r>
+        <w:t>The user can select either “State AI” or “Machine AI”</w:t>
+      </w:r>
+      <w:r>
+        <w:t xml:space="preserve"> from the </w:t>
+      </w:r>
+      <w:r>
+        <w:t>drop-down</w:t>
+      </w:r>
+      <w:r>
+        <w:t xml:space="preserve"> box for each team. </w:t>
+      </w:r>
+      <w:r>
+        <w:t>Furthermore,</w:t>
+      </w:r>
+      <w:r>
+        <w:t xml:space="preserve"> they can then select how many games they would like to observe in a row. This can be set as low as 1</w:t>
+      </w:r>
+      <w:r>
+        <w:t xml:space="preserve">. </w:t>
+      </w:r>
+      <w:r>
+        <w:t xml:space="preserve">As soon as a game finishes, the environment will be </w:t>
+      </w:r>
+      <w:proofErr w:type="gramStart"/>
+      <w:r>
+        <w:t>reset</w:t>
+      </w:r>
+      <w:proofErr w:type="gramEnd"/>
+      <w:r>
+        <w:t xml:space="preserve"> and a new game will be started. </w:t>
+      </w:r>
+      <w:r>
+        <w:t xml:space="preserve">The intended </w:t>
+      </w:r>
+      <w:r>
+        <w:lastRenderedPageBreak/>
+        <w:t>purpose of this is to allow easy data gathering</w:t>
+      </w:r>
+      <w:r>
+        <w:t xml:space="preserve"> over long period of times</w:t>
+      </w:r>
+      <w:r>
+        <w:t xml:space="preserve">. The alternative is to manually press </w:t>
+      </w:r>
+      <w:r>
+        <w:t>the start button after each game which requires the user to be at t</w:t>
+      </w:r>
+      <w:r>
+        <w:t xml:space="preserve">he computer at regular intervals. </w:t>
+      </w:r>
+    </w:p>
+    <w:p>
+      <w:pPr>
+        <w:keepNext/>
+      </w:pPr>
+      <w:r>
+        <w:rPr>
+          <w:noProof/>
+        </w:rPr>
+        <w:drawing>
+          <wp:inline distT="0" distB="0" distL="0" distR="0" wp14:anchorId="2DB2D740" wp14:editId="13A9163F">
+            <wp:extent cx="5731510" cy="3823970"/>
+            <wp:effectExtent l="0" t="0" r="0" b="0"/>
+            <wp:docPr id="7" name="Picture 7" descr="A picture containing text&#10;&#10;Description automatically generated"/>
+            <wp:cNvGraphicFramePr>
+              <a:graphicFrameLocks xmlns:a="http://schemas.openxmlformats.org/drawingml/2006/main" noChangeAspect="1"/>
+            </wp:cNvGraphicFramePr>
+            <a:graphic xmlns:a="http://schemas.openxmlformats.org/drawingml/2006/main">
+              <a:graphicData uri="http://schemas.openxmlformats.org/drawingml/2006/picture">
+                <pic:pic xmlns:pic="http://schemas.openxmlformats.org/drawingml/2006/picture">
+                  <pic:nvPicPr>
+                    <pic:cNvPr id="7" name="Picture 7" descr="A picture containing text&#10;&#10;Description automatically generated"/>
+                    <pic:cNvPicPr/>
+                  </pic:nvPicPr>
+                  <pic:blipFill>
+                    <a:blip r:embed="rId15">
+                      <a:extLst>
+                        <a:ext uri="{28A0092B-C50C-407E-A947-70E740481C1C}">
+                          <a14:useLocalDpi xmlns:a14="http://schemas.microsoft.com/office/drawing/2010/main" val="0"/>
+                        </a:ext>
+                      </a:extLst>
+                    </a:blip>
+                    <a:stretch>
+                      <a:fillRect/>
+                    </a:stretch>
+                  </pic:blipFill>
+                  <pic:spPr>
+                    <a:xfrm>
+                      <a:off x="0" y="0"/>
+                      <a:ext cx="5731510" cy="3823970"/>
+                    </a:xfrm>
+                    <a:prstGeom prst="rect">
+                      <a:avLst/>
+                    </a:prstGeom>
+                  </pic:spPr>
+                </pic:pic>
+              </a:graphicData>
+            </a:graphic>
+          </wp:inline>
+        </w:drawing>
+      </w:r>
+    </w:p>
+    <w:p>
+      <w:pPr>
+        <w:pStyle w:val="Caption"/>
+      </w:pPr>
+      <w:commentRangeStart w:id="66"/>
+      <w:r>
+        <w:t xml:space="preserve">Figure </w:t>
+      </w:r>
+      <w:fldSimple w:instr=" SEQ Figure \* ARABIC ">
+        <w:r>
+          <w:rPr>
+            <w:noProof/>
+          </w:rPr>
+          <w:t>2</w:t>
+        </w:r>
+      </w:fldSimple>
+      <w:commentRangeEnd w:id="66"/>
+      <w:r>
+        <w:rPr>
+          <w:rStyle w:val="CommentReference"/>
+          <w:i w:val="0"/>
+          <w:iCs w:val="0"/>
+          <w:color w:val="auto"/>
+        </w:rPr>
+        <w:commentReference w:id="66"/>
+      </w:r>
+    </w:p>
+    <w:p>
+      <w:r>
+        <w:t xml:space="preserve">Whilst the game is in play, the above interface will be shown. </w:t>
+      </w:r>
+      <w:r>
+        <w:t xml:space="preserve">This is to fulfil requirement </w:t>
+      </w:r>
+      <w:commentRangeStart w:id="67"/>
+      <w:r>
+        <w:t>&lt;&gt;</w:t>
+      </w:r>
+      <w:commentRangeEnd w:id="67"/>
+      <w:r>
+        <w:rPr>
+          <w:rStyle w:val="CommentReference"/>
+        </w:rPr>
+        <w:commentReference w:id="67"/>
+      </w:r>
+      <w:r>
+        <w:t xml:space="preserve"> by providing the observer with details on the progress of the game. </w:t>
+      </w:r>
+      <w:r>
+        <w:t xml:space="preserve">In the header, it </w:t>
+      </w:r>
+      <w:r>
+        <w:t>will include</w:t>
+      </w:r>
+      <w:r>
+        <w:t xml:space="preserve"> each </w:t>
+      </w:r>
+      <w:r>
+        <w:t>team’s</w:t>
+      </w:r>
+      <w:r>
+        <w:t xml:space="preserve"> total score in large text, followed by </w:t>
+      </w:r>
+      <w:r>
+        <w:t>a breakdown of the score</w:t>
+      </w:r>
+      <w:r>
+        <w:t xml:space="preserve"> into the following sections: </w:t>
+      </w:r>
+    </w:p>
+    <w:p>
+      <w:pPr>
+        <w:pStyle w:val="ListParagraph"/>
+        <w:numPr>
+          <w:ilvl w:val="0"/>
+          <w:numId w:val="12"/>
+        </w:numPr>
+      </w:pPr>
+      <w:proofErr w:type="spellStart"/>
+      <w:r>
+        <w:t>CaptureScore</w:t>
+      </w:r>
+      <w:proofErr w:type="spellEnd"/>
+      <w:r>
+        <w:t>,</w:t>
+      </w:r>
+      <w:r>
+        <w:tab/>
+      </w:r>
+      <w:r>
+        <w:tab/>
+        <w:t>t</w:t>
+      </w:r>
+      <w:r>
+        <w:t xml:space="preserve">he </w:t>
+      </w:r>
+      <w:r>
+        <w:t xml:space="preserve">total </w:t>
+      </w:r>
+      <w:r>
+        <w:t>score gained from capturing hardpoint</w:t>
+      </w:r>
+      <w:r>
+        <w:t>s</w:t>
+      </w:r>
+    </w:p>
+    <w:p>
+      <w:pPr>
+        <w:pStyle w:val="ListParagraph"/>
+        <w:numPr>
+          <w:ilvl w:val="0"/>
+          <w:numId w:val="12"/>
+        </w:numPr>
+      </w:pPr>
+      <w:proofErr w:type="spellStart"/>
+      <w:r>
+        <w:t>DefendScore</w:t>
+      </w:r>
+      <w:proofErr w:type="spellEnd"/>
+      <w:r>
+        <w:t>,</w:t>
+      </w:r>
+      <w:r>
+        <w:tab/>
+      </w:r>
+      <w:r>
+        <w:tab/>
+      </w:r>
+      <w:r>
+        <w:t>t</w:t>
+      </w:r>
+      <w:r>
+        <w:t xml:space="preserve">he </w:t>
+      </w:r>
+      <w:r>
+        <w:t xml:space="preserve">total </w:t>
+      </w:r>
+      <w:r>
+        <w:t xml:space="preserve">score gained by defending </w:t>
+      </w:r>
+      <w:r>
+        <w:t>hardpoints</w:t>
+      </w:r>
+    </w:p>
+    <w:p>
+      <w:pPr>
+        <w:pStyle w:val="ListParagraph"/>
+        <w:numPr>
+          <w:ilvl w:val="0"/>
+          <w:numId w:val="12"/>
+        </w:numPr>
+      </w:pPr>
+      <w:proofErr w:type="spellStart"/>
+      <w:r>
+        <w:t>KillScore</w:t>
+      </w:r>
+      <w:proofErr w:type="spellEnd"/>
+      <w:r>
+        <w:t>,</w:t>
+      </w:r>
+      <w:r>
+        <w:tab/>
+      </w:r>
+      <w:r>
+        <w:tab/>
+      </w:r>
+      <w:r>
+        <w:t>t</w:t>
+      </w:r>
+      <w:r>
+        <w:t xml:space="preserve">he team’s total kills. </w:t>
+      </w:r>
+    </w:p>
+    <w:p>
+      <w:r>
+        <w:t>In the top right corner, there will be a visual representation of the state of the hardpoints</w:t>
+      </w:r>
+      <w:r>
+        <w:t xml:space="preserve"> using different colour</w:t>
+      </w:r>
+      <w:r>
+        <w:t>ed circles</w:t>
+      </w:r>
+      <w:r>
+        <w:t>:</w:t>
+      </w:r>
+    </w:p>
+    <w:p>
+      <w:pPr>
+        <w:pStyle w:val="ListParagraph"/>
+        <w:numPr>
+          <w:ilvl w:val="0"/>
+          <w:numId w:val="12"/>
+        </w:numPr>
+      </w:pPr>
+      <w:r>
+        <w:t>Green</w:t>
+      </w:r>
+      <w:r>
+        <w:t xml:space="preserve">, </w:t>
+      </w:r>
+      <w:r>
+        <w:tab/>
+      </w:r>
+      <w:r>
+        <w:tab/>
+      </w:r>
+      <w:r>
+        <w:tab/>
+      </w:r>
+      <w:r>
+        <w:t>for if</w:t>
+      </w:r>
+      <w:r>
+        <w:t xml:space="preserve"> </w:t>
+      </w:r>
+      <w:r>
+        <w:t>the hardpoint is unallocated/uncaptured</w:t>
+      </w:r>
+    </w:p>
+    <w:p>
+      <w:pPr>
+        <w:pStyle w:val="ListParagraph"/>
+        <w:numPr>
+          <w:ilvl w:val="0"/>
+          <w:numId w:val="12"/>
+        </w:numPr>
+      </w:pPr>
+      <w:r>
+        <w:t>Red</w:t>
+      </w:r>
+      <w:r>
+        <w:t xml:space="preserve">, </w:t>
+      </w:r>
+      <w:r>
+        <w:tab/>
+      </w:r>
+      <w:r>
+        <w:tab/>
+      </w:r>
+      <w:r>
+        <w:tab/>
+      </w:r>
+      <w:r>
+        <w:t>for</w:t>
+      </w:r>
+      <w:r>
+        <w:t xml:space="preserve"> </w:t>
+      </w:r>
+      <w:r>
+        <w:t>if the hardpoint has been captured by the red team</w:t>
+      </w:r>
+    </w:p>
+    <w:p>
+      <w:pPr>
+        <w:pStyle w:val="ListParagraph"/>
+        <w:numPr>
+          <w:ilvl w:val="0"/>
+          <w:numId w:val="12"/>
+        </w:numPr>
+      </w:pPr>
+      <w:r>
+        <w:t>Blue</w:t>
+      </w:r>
+      <w:r>
+        <w:t>,</w:t>
+      </w:r>
+      <w:r>
+        <w:tab/>
+      </w:r>
+      <w:r>
+        <w:tab/>
+      </w:r>
+      <w:r>
+        <w:tab/>
+      </w:r>
+      <w:r>
+        <w:t xml:space="preserve">for </w:t>
+      </w:r>
+      <w:r>
+        <w:t>if the hardpoint has been captured by the blue team</w:t>
+      </w:r>
+    </w:p>
+    <w:p>
+      <w:pPr>
+        <w:pStyle w:val="ListParagraph"/>
+        <w:numPr>
+          <w:ilvl w:val="0"/>
+          <w:numId w:val="12"/>
+        </w:numPr>
+      </w:pPr>
+      <w:r>
+        <w:t>Red</w:t>
+      </w:r>
+      <w:r>
+        <w:t xml:space="preserve">, </w:t>
+      </w:r>
+      <w:r>
+        <w:tab/>
+      </w:r>
+      <w:r>
+        <w:tab/>
+      </w:r>
+      <w:r>
+        <w:tab/>
+      </w:r>
+      <w:r>
+        <w:t xml:space="preserve">for </w:t>
+      </w:r>
+      <w:r>
+        <w:t>if the hardpoint is congested</w:t>
+      </w:r>
+    </w:p>
+    <w:p>
+      <w:r>
+        <w:t>In the remain</w:t>
+      </w:r>
+      <w:r>
+        <w:t>ing space below the header, it will feature</w:t>
+      </w:r>
+      <w:r>
+        <w:t xml:space="preserve"> the map shown from four different angles</w:t>
+      </w:r>
+      <w:r>
+        <w:t>:</w:t>
+      </w:r>
+    </w:p>
+    <w:p>
+      <w:pPr>
+        <w:pStyle w:val="ListParagraph"/>
+        <w:numPr>
+          <w:ilvl w:val="0"/>
+          <w:numId w:val="15"/>
+        </w:numPr>
+      </w:pPr>
+      <w:r>
+        <w:t>MapView1</w:t>
+      </w:r>
+      <w:r>
+        <w:t xml:space="preserve">, </w:t>
+      </w:r>
+      <w:r>
+        <w:tab/>
+      </w:r>
+      <w:r>
+        <w:tab/>
+      </w:r>
+      <w:r>
+        <w:t>a bird’s eye view of the entire map</w:t>
+      </w:r>
+    </w:p>
+    <w:p>
+      <w:pPr>
+        <w:pStyle w:val="ListParagraph"/>
+        <w:numPr>
+          <w:ilvl w:val="0"/>
+          <w:numId w:val="15"/>
+        </w:numPr>
+      </w:pPr>
+      <w:r>
+        <w:t>MapView</w:t>
+      </w:r>
+      <w:r>
+        <w:t>2,</w:t>
+      </w:r>
+      <w:r>
+        <w:tab/>
+      </w:r>
+      <w:r>
+        <w:tab/>
+      </w:r>
+      <w:r>
+        <w:t xml:space="preserve">a </w:t>
+      </w:r>
+      <w:proofErr w:type="gramStart"/>
+      <w:r>
+        <w:t>close up</w:t>
+      </w:r>
+      <w:proofErr w:type="gramEnd"/>
+      <w:r>
+        <w:t xml:space="preserve"> view of </w:t>
+      </w:r>
+      <w:proofErr w:type="spellStart"/>
+      <w:r>
+        <w:t>HardpointA</w:t>
+      </w:r>
+      <w:proofErr w:type="spellEnd"/>
+    </w:p>
+    <w:p>
+      <w:pPr>
+        <w:pStyle w:val="ListParagraph"/>
+        <w:numPr>
+          <w:ilvl w:val="0"/>
+          <w:numId w:val="15"/>
+        </w:numPr>
+      </w:pPr>
+      <w:r>
+        <w:t>MapView</w:t>
+      </w:r>
+      <w:r>
+        <w:t>3,</w:t>
+      </w:r>
+      <w:r>
+        <w:tab/>
+      </w:r>
+      <w:r>
+        <w:tab/>
+      </w:r>
+      <w:r>
+        <w:t xml:space="preserve">a </w:t>
+      </w:r>
+      <w:proofErr w:type="gramStart"/>
+      <w:r>
+        <w:t>close up</w:t>
+      </w:r>
+      <w:proofErr w:type="gramEnd"/>
+      <w:r>
+        <w:t xml:space="preserve"> view of </w:t>
+      </w:r>
+      <w:proofErr w:type="spellStart"/>
+      <w:r>
+        <w:t>HardpointB</w:t>
+      </w:r>
+      <w:proofErr w:type="spellEnd"/>
+    </w:p>
+    <w:p>
+      <w:pPr>
+        <w:pStyle w:val="ListParagraph"/>
+        <w:numPr>
+          <w:ilvl w:val="0"/>
+          <w:numId w:val="15"/>
+        </w:numPr>
+      </w:pPr>
+      <w:r>
+        <w:t>MapView</w:t>
+      </w:r>
+      <w:r>
+        <w:t>4,</w:t>
+      </w:r>
+      <w:r>
+        <w:tab/>
+      </w:r>
+      <w:r>
+        <w:tab/>
+      </w:r>
+      <w:r>
+        <w:t xml:space="preserve">a </w:t>
+      </w:r>
+      <w:proofErr w:type="gramStart"/>
+      <w:r>
+        <w:t>close up</w:t>
+      </w:r>
+      <w:proofErr w:type="gramEnd"/>
+      <w:r>
+        <w:t xml:space="preserve"> view of </w:t>
+      </w:r>
+      <w:proofErr w:type="spellStart"/>
+      <w:r>
+        <w:t>HardpointC</w:t>
+      </w:r>
+      <w:proofErr w:type="spellEnd"/>
+    </w:p>
+    <w:p>
+      <w:r>
+        <w:lastRenderedPageBreak/>
+        <w:t>This will allow the user to see the movement of all players at once on the map, but also show a closer view of the behaviour within and closely around each hardpoint.</w:t>
+      </w:r>
     </w:p>
     <w:p>
       <w:pPr>
         <w:pStyle w:val="H3"/>
       </w:pPr>
-      <w:bookmarkStart w:id="65" w:name="_Toc103023263"/>
+      <w:bookmarkStart w:id="68" w:name="_Toc103023263"/>
       <w:r>
         <w:t xml:space="preserve">4.2.2 - </w:t>
       </w:r>
       <w:r>
-        <w:t>Gameplay Rules</w:t>
-      </w:r>
-      <w:bookmarkEnd w:id="65"/>
+        <w:t xml:space="preserve">Gameplay </w:t>
+      </w:r>
+      <w:bookmarkEnd w:id="68"/>
+      <w:r>
+        <w:t>Parameters</w:t>
+      </w:r>
     </w:p>
     <w:p>
       <w:pPr>
         <w:spacing w:after="0"/>
       </w:pPr>
-      <w:r>
-        <w:t xml:space="preserve">I have implemented the basic version of the Hardpoint game mode outlined in </w:t>
-      </w:r>
-      <w:commentRangeStart w:id="66"/>
+      <w:commentRangeStart w:id="69"/>
+      <w:r>
+        <w:t xml:space="preserve">I have </w:t>
+      </w:r>
+      <w:commentRangeEnd w:id="69"/>
+      <w:r>
+        <w:rPr>
+          <w:rStyle w:val="CommentReference"/>
+        </w:rPr>
+        <w:commentReference w:id="69"/>
+      </w:r>
+      <w:r>
+        <w:t xml:space="preserve">implemented the basic version of the Hardpoint game mode outlined in </w:t>
+      </w:r>
+      <w:r>
+        <w:t xml:space="preserve">section </w:t>
+      </w:r>
+      <w:commentRangeStart w:id="70"/>
       <w:r>
         <w:t>&lt;&gt;</w:t>
       </w:r>
-      <w:commentRangeEnd w:id="66"/>
+      <w:commentRangeEnd w:id="70"/>
       <w:r>
         <w:rPr>
           <w:rStyle w:val="CommentReference"/>
         </w:rPr>
-        <w:commentReference w:id="66"/>
+        <w:commentReference w:id="70"/>
       </w:r>
       <w:r>
         <w:t xml:space="preserve">. Below </w:t>
@@ -6024,10 +6833,24 @@
         <w:t>is</w:t>
       </w:r>
       <w:r>
-        <w:t xml:space="preserve"> a list of parameters that I have used to run the game. </w:t>
-      </w:r>
-      <w:r>
-        <w:t>These will stay the same for all playthroughs so as to not affect the result comparisons.</w:t>
+        <w:t xml:space="preserve"> a list of parameters that </w:t>
+      </w:r>
+      <w:r>
+        <w:t>are</w:t>
+      </w:r>
+      <w:r>
+        <w:t xml:space="preserve"> used to run the game. </w:t>
+      </w:r>
+      <w:r>
+        <w:t xml:space="preserve">These will stay the same for all playthroughs </w:t>
+      </w:r>
+      <w:proofErr w:type="gramStart"/>
+      <w:r>
+        <w:t>so as to</w:t>
+      </w:r>
+      <w:proofErr w:type="gramEnd"/>
+      <w:r>
+        <w:t xml:space="preserve"> not affect the result comparisons.</w:t>
       </w:r>
     </w:p>
     <w:p>
@@ -6291,7 +7114,7 @@
       <w:pPr>
         <w:pStyle w:val="H3"/>
       </w:pPr>
-      <w:bookmarkStart w:id="67" w:name="_Toc103023264"/>
+      <w:bookmarkStart w:id="71" w:name="_Toc103023264"/>
       <w:r>
         <w:t xml:space="preserve">4.2.3 – </w:t>
       </w:r>
@@ -6301,7 +7124,7 @@
       <w:r>
         <w:t>Design</w:t>
       </w:r>
-      <w:bookmarkEnd w:id="67"/>
+      <w:bookmarkEnd w:id="71"/>
     </w:p>
     <w:p>
       <w:pPr>
@@ -6310,29 +7133,470 @@
       <w:r>
         <w:t>Design</w:t>
       </w:r>
+      <w:r>
+        <w:t xml:space="preserve"> &amp; Animation</w:t>
+      </w:r>
+    </w:p>
+    <w:p>
+      <w:pPr>
+        <w:jc w:val="both"/>
+      </w:pPr>
+      <w:r>
+        <w:rPr>
+          <w:noProof/>
+        </w:rPr>
+        <w:drawing>
+          <wp:inline distT="0" distB="0" distL="0" distR="0" wp14:anchorId="7D683349" wp14:editId="23FA4D7C">
+            <wp:extent cx="1274323" cy="1342742"/>
+            <wp:effectExtent l="0" t="0" r="2540" b="0"/>
+            <wp:docPr id="12" name="Picture 12"/>
+            <wp:cNvGraphicFramePr>
+              <a:graphicFrameLocks xmlns:a="http://schemas.openxmlformats.org/drawingml/2006/main" noChangeAspect="1"/>
+            </wp:cNvGraphicFramePr>
+            <a:graphic xmlns:a="http://schemas.openxmlformats.org/drawingml/2006/main">
+              <a:graphicData uri="http://schemas.openxmlformats.org/drawingml/2006/picture">
+                <pic:pic xmlns:pic="http://schemas.openxmlformats.org/drawingml/2006/picture">
+                  <pic:nvPicPr>
+                    <pic:cNvPr id="12" name="Picture 12"/>
+                    <pic:cNvPicPr/>
+                  </pic:nvPicPr>
+                  <pic:blipFill>
+                    <a:blip r:embed="rId16" cstate="print">
+                      <a:extLst>
+                        <a:ext uri="{28A0092B-C50C-407E-A947-70E740481C1C}">
+                          <a14:useLocalDpi xmlns:a14="http://schemas.microsoft.com/office/drawing/2010/main" val="0"/>
+                        </a:ext>
+                      </a:extLst>
+                    </a:blip>
+                    <a:stretch>
+                      <a:fillRect/>
+                    </a:stretch>
+                  </pic:blipFill>
+                  <pic:spPr>
+                    <a:xfrm>
+                      <a:off x="0" y="0"/>
+                      <a:ext cx="1285498" cy="1354518"/>
+                    </a:xfrm>
+                    <a:prstGeom prst="rect">
+                      <a:avLst/>
+                    </a:prstGeom>
+                  </pic:spPr>
+                </pic:pic>
+              </a:graphicData>
+            </a:graphic>
+          </wp:inline>
+        </w:drawing>
+      </w:r>
+      <w:r>
+        <w:tab/>
+      </w:r>
+      <w:r>
+        <w:rPr>
+          <w:noProof/>
+        </w:rPr>
+        <w:drawing>
+          <wp:inline distT="0" distB="0" distL="0" distR="0" wp14:anchorId="0352B66F" wp14:editId="172D7BE5">
+            <wp:extent cx="1272836" cy="1332501"/>
+            <wp:effectExtent l="0" t="0" r="3810" b="1270"/>
+            <wp:docPr id="13" name="Picture 13"/>
+            <wp:cNvGraphicFramePr>
+              <a:graphicFrameLocks xmlns:a="http://schemas.openxmlformats.org/drawingml/2006/main" noChangeAspect="1"/>
+            </wp:cNvGraphicFramePr>
+            <a:graphic xmlns:a="http://schemas.openxmlformats.org/drawingml/2006/main">
+              <a:graphicData uri="http://schemas.openxmlformats.org/drawingml/2006/picture">
+                <pic:pic xmlns:pic="http://schemas.openxmlformats.org/drawingml/2006/picture">
+                  <pic:nvPicPr>
+                    <pic:cNvPr id="13" name="Picture 13"/>
+                    <pic:cNvPicPr/>
+                  </pic:nvPicPr>
+                  <pic:blipFill>
+                    <a:blip r:embed="rId17" cstate="print">
+                      <a:extLst>
+                        <a:ext uri="{28A0092B-C50C-407E-A947-70E740481C1C}">
+                          <a14:useLocalDpi xmlns:a14="http://schemas.microsoft.com/office/drawing/2010/main" val="0"/>
+                        </a:ext>
+                      </a:extLst>
+                    </a:blip>
+                    <a:stretch>
+                      <a:fillRect/>
+                    </a:stretch>
+                  </pic:blipFill>
+                  <pic:spPr>
+                    <a:xfrm>
+                      <a:off x="0" y="0"/>
+                      <a:ext cx="1285400" cy="1345654"/>
+                    </a:xfrm>
+                    <a:prstGeom prst="rect">
+                      <a:avLst/>
+                    </a:prstGeom>
+                  </pic:spPr>
+                </pic:pic>
+              </a:graphicData>
+            </a:graphic>
+          </wp:inline>
+        </w:drawing>
+      </w:r>
+      <w:r>
+        <w:tab/>
+      </w:r>
+      <w:r>
+        <w:rPr>
+          <w:noProof/>
+        </w:rPr>
+        <w:drawing>
+          <wp:inline distT="0" distB="0" distL="0" distR="0" wp14:anchorId="3B55496C" wp14:editId="51EE84C8">
+            <wp:extent cx="2523688" cy="1335636"/>
+            <wp:effectExtent l="0" t="0" r="0" b="0"/>
+            <wp:docPr id="10" name="Picture 10" descr="Graphical user interface&#10;&#10;Description automatically generated"/>
+            <wp:cNvGraphicFramePr>
+              <a:graphicFrameLocks xmlns:a="http://schemas.openxmlformats.org/drawingml/2006/main" noChangeAspect="1"/>
+            </wp:cNvGraphicFramePr>
+            <a:graphic xmlns:a="http://schemas.openxmlformats.org/drawingml/2006/main">
+              <a:graphicData uri="http://schemas.openxmlformats.org/drawingml/2006/picture">
+                <pic:pic xmlns:pic="http://schemas.openxmlformats.org/drawingml/2006/picture">
+                  <pic:nvPicPr>
+                    <pic:cNvPr id="5" name="Picture 5" descr="Graphical user interface&#10;&#10;Description automatically generated"/>
+                    <pic:cNvPicPr/>
+                  </pic:nvPicPr>
+                  <pic:blipFill>
+                    <a:blip r:embed="rId18">
+                      <a:extLst>
+                        <a:ext uri="{28A0092B-C50C-407E-A947-70E740481C1C}">
+                          <a14:useLocalDpi xmlns:a14="http://schemas.microsoft.com/office/drawing/2010/main" val="0"/>
+                        </a:ext>
+                      </a:extLst>
+                    </a:blip>
+                    <a:stretch>
+                      <a:fillRect/>
+                    </a:stretch>
+                  </pic:blipFill>
+                  <pic:spPr>
+                    <a:xfrm>
+                      <a:off x="0" y="0"/>
+                      <a:ext cx="2544232" cy="1346509"/>
+                    </a:xfrm>
+                    <a:prstGeom prst="rect">
+                      <a:avLst/>
+                    </a:prstGeom>
+                  </pic:spPr>
+                </pic:pic>
+              </a:graphicData>
+            </a:graphic>
+          </wp:inline>
+        </w:drawing>
+      </w:r>
+    </w:p>
+    <w:p>
+      <w:pPr>
+        <w:pStyle w:val="Caption"/>
+      </w:pPr>
+      <w:commentRangeStart w:id="72"/>
+      <w:r>
+        <w:t xml:space="preserve">Figure X - </w:t>
+      </w:r>
+      <w:r>
+        <w:tab/>
+      </w:r>
+      <w:r>
+        <w:tab/>
+        <w:t xml:space="preserve">Figure X - </w:t>
+      </w:r>
+      <w:r>
+        <w:tab/>
+      </w:r>
+      <w:r>
+        <w:tab/>
+      </w:r>
+      <w:r>
+        <w:tab/>
+      </w:r>
+      <w:r>
+        <w:t xml:space="preserve">Figure X - </w:t>
+      </w:r>
+      <w:commentRangeEnd w:id="72"/>
+      <w:r>
+        <w:rPr>
+          <w:rStyle w:val="CommentReference"/>
+          <w:i w:val="0"/>
+          <w:iCs w:val="0"/>
+          <w:color w:val="auto"/>
+        </w:rPr>
+        <w:commentReference w:id="72"/>
+      </w:r>
+    </w:p>
+    <w:p>
+      <w:r>
+        <w:t xml:space="preserve">The aim of this project is to explore the behaviour of the </w:t>
+      </w:r>
+      <w:r>
+        <w:t xml:space="preserve">agents, so their appearance is not important. The only requirement is that the </w:t>
+      </w:r>
+      <w:commentRangeStart w:id="73"/>
+      <w:r>
+        <w:t xml:space="preserve">observer can tell the difference between the two </w:t>
+      </w:r>
+      <w:commentRangeEnd w:id="73"/>
+      <w:r>
+        <w:rPr>
+          <w:rStyle w:val="CommentReference"/>
+        </w:rPr>
+        <w:commentReference w:id="73"/>
+      </w:r>
+      <w:r>
+        <w:t xml:space="preserve">teams. </w:t>
+      </w:r>
+      <w:r>
+        <w:t>Therefore,</w:t>
+      </w:r>
+      <w:r>
+        <w:t xml:space="preserve"> the teams “red” and “blue” </w:t>
+      </w:r>
+      <w:r>
+        <w:t xml:space="preserve">shall be created and the players </w:t>
+      </w:r>
+      <w:r>
+        <w:t>will</w:t>
+      </w:r>
+      <w:r>
+        <w:t xml:space="preserve"> </w:t>
+      </w:r>
+      <w:r>
+        <w:t xml:space="preserve">be the colour of their team. </w:t>
+      </w:r>
+      <w:r>
+        <w:t xml:space="preserve">As a personal preference, I will be giving them a humanoid appearance using a model from </w:t>
+      </w:r>
+      <w:proofErr w:type="spellStart"/>
+      <w:r>
+        <w:t>M</w:t>
+      </w:r>
+      <w:commentRangeStart w:id="74"/>
+      <w:r>
+        <w:t>ixamo</w:t>
+      </w:r>
+      <w:proofErr w:type="spellEnd"/>
+      <w:r>
+        <w:t xml:space="preserve"> – a graphics technology that excels at 3D modelling and </w:t>
+      </w:r>
+      <w:r>
+        <w:t>animation</w:t>
+      </w:r>
+      <w:r>
+        <w:t xml:space="preserve">. </w:t>
+      </w:r>
+      <w:commentRangeEnd w:id="74"/>
+      <w:r>
+        <w:rPr>
+          <w:rStyle w:val="CommentReference"/>
+        </w:rPr>
+        <w:commentReference w:id="74"/>
+      </w:r>
+      <w:r>
+        <w:t xml:space="preserve">This site allows for the models to be exported directly for use </w:t>
+      </w:r>
+      <w:r>
+        <w:t>i</w:t>
+      </w:r>
+      <w:r>
+        <w:t xml:space="preserve">n the Unity editor </w:t>
+      </w:r>
+      <w:r>
+        <w:t xml:space="preserve">which is ideal as that is what </w:t>
+      </w:r>
+      <w:r>
+        <w:t xml:space="preserve">will be used. To follow the simple theme of the map, I will be using the two models pictured </w:t>
+      </w:r>
+      <w:r>
+        <w:t xml:space="preserve">above </w:t>
+      </w:r>
+      <w:r>
+        <w:t xml:space="preserve">in figures </w:t>
+      </w:r>
+      <w:commentRangeStart w:id="75"/>
+      <w:r>
+        <w:t xml:space="preserve">&lt;&gt; </w:t>
+      </w:r>
+      <w:commentRangeEnd w:id="75"/>
+      <w:r>
+        <w:rPr>
+          <w:rStyle w:val="CommentReference"/>
+        </w:rPr>
+        <w:commentReference w:id="75"/>
+      </w:r>
+      <w:r>
+        <w:t xml:space="preserve">and </w:t>
+      </w:r>
+      <w:commentRangeStart w:id="76"/>
+      <w:r>
+        <w:t xml:space="preserve">&lt;&gt;. </w:t>
+      </w:r>
+      <w:commentRangeEnd w:id="76"/>
+      <w:r>
+        <w:rPr>
+          <w:rStyle w:val="CommentReference"/>
+        </w:rPr>
+        <w:commentReference w:id="76"/>
+      </w:r>
+      <w:r>
+        <w:t>My only concern with t</w:t>
+      </w:r>
+      <w:r>
+        <w:t xml:space="preserve">his is that the red model takes a more feminine structure, making the chest width smaller. </w:t>
+      </w:r>
+      <w:r>
+        <w:t xml:space="preserve">When it comes to shooting a target, the red model is a smaller target to hit. However, this size difference is tiny and </w:t>
+      </w:r>
+      <w:r>
+        <w:t>will most likely not impact gameplay</w:t>
+      </w:r>
+      <w:r>
+        <w:t xml:space="preserve"> at this level.</w:t>
+      </w:r>
+    </w:p>
+    <w:p>
+      <w:commentRangeStart w:id="77"/>
+      <w:r>
+        <w:t>I would like to i</w:t>
+      </w:r>
+      <w:commentRangeEnd w:id="77"/>
+      <w:r>
+        <w:rPr>
+          <w:rStyle w:val="CommentReference"/>
+        </w:rPr>
+        <w:commentReference w:id="77"/>
+      </w:r>
+      <w:r>
+        <w:t xml:space="preserve">nclude </w:t>
+      </w:r>
+      <w:r>
+        <w:t>simple animations to make gameplay easier to follow when observing. The aim is to include a</w:t>
+      </w:r>
+      <w:r>
+        <w:t>n</w:t>
+      </w:r>
+      <w:r>
+        <w:t xml:space="preserve"> idle, walk, </w:t>
+      </w:r>
+      <w:r>
+        <w:t>run,</w:t>
+      </w:r>
+      <w:r>
+        <w:t xml:space="preserve"> and </w:t>
+      </w:r>
+      <w:r>
+        <w:t xml:space="preserve">shoot </w:t>
+      </w:r>
+      <w:r>
+        <w:t>animation</w:t>
+      </w:r>
+      <w:r>
+        <w:t xml:space="preserve"> as seen in Figure </w:t>
+      </w:r>
+      <w:commentRangeStart w:id="78"/>
+      <w:r>
+        <w:t>&lt;&gt;</w:t>
+      </w:r>
+      <w:commentRangeEnd w:id="78"/>
+      <w:r>
+        <w:rPr>
+          <w:rStyle w:val="CommentReference"/>
+        </w:rPr>
+        <w:commentReference w:id="78"/>
+      </w:r>
+      <w:r>
+        <w:t>.</w:t>
+      </w:r>
     </w:p>
     <w:p>
       <w:pPr>
         <w:pStyle w:val="H4"/>
       </w:pPr>
       <w:r>
-        <w:t>Animation</w:t>
-      </w:r>
-    </w:p>
-    <w:p>
-      <w:pPr>
-        <w:pStyle w:val="H4"/>
-      </w:pPr>
-      <w:r>
-        <w:t>Field of View</w:t>
+        <w:t xml:space="preserve">Agent </w:t>
+      </w:r>
+      <w:r>
+        <w:t>Observations</w:t>
+      </w:r>
+      <w:r>
+        <w:t xml:space="preserve"> &amp; Field of View</w:t>
+      </w:r>
+    </w:p>
+    <w:p>
+      <w:r>
+        <w:lastRenderedPageBreak/>
+        <w:t>Both the State AI and Machine Learning AI must have the same information available to them</w:t>
+      </w:r>
+      <w:r>
+        <w:t xml:space="preserve"> to make competitive play fair. To do this, the two agent types will be implemented with </w:t>
+      </w:r>
+      <w:r>
+        <w:t xml:space="preserve">knowledge of the hardpoint locations and their </w:t>
+      </w:r>
+      <w:r>
+        <w:t xml:space="preserve">current </w:t>
+      </w:r>
+      <w:r>
+        <w:t>state/owner</w:t>
+      </w:r>
+      <w:r>
+        <w:t xml:space="preserve"> throughout the game</w:t>
+      </w:r>
+      <w:r>
+        <w:t>.</w:t>
+      </w:r>
+      <w:r>
+        <w:t xml:space="preserve"> </w:t>
+      </w:r>
+      <w:commentRangeStart w:id="79"/>
+      <w:r>
+        <w:t>&lt;&gt;</w:t>
+      </w:r>
+      <w:commentRangeEnd w:id="79"/>
+      <w:r>
+        <w:rPr>
+          <w:rStyle w:val="CommentReference"/>
+        </w:rPr>
+        <w:commentReference w:id="79"/>
+      </w:r>
+      <w:r>
+        <w:t xml:space="preserve"> </w:t>
+      </w:r>
+    </w:p>
+    <w:p>
+      <w:r>
+        <w:t xml:space="preserve">However, they will not be given prior knowledge as to the whereabouts of enemy players. </w:t>
+      </w:r>
+      <w:r>
+        <w:t>Instead,</w:t>
+      </w:r>
+      <w:r>
+        <w:t xml:space="preserve"> they will </w:t>
+      </w:r>
+      <w:r>
+        <w:t xml:space="preserve">have an angled field of vision in which they can detect (see) the enemies. </w:t>
+      </w:r>
+      <w:r>
+        <w:t xml:space="preserve">This field of view will be attached to the front of the </w:t>
+      </w:r>
+      <w:r>
+        <w:t>agent</w:t>
+      </w:r>
+      <w:r>
+        <w:t xml:space="preserve"> and will extend no further than 10m in front of the enemy</w:t>
+      </w:r>
+      <w:r>
+        <w:t xml:space="preserve">, with an angle no more than </w:t>
+      </w:r>
+      <w:r>
+        <w:t xml:space="preserve">150 degrees. </w:t>
       </w:r>
     </w:p>
     <w:p>
       <w:pPr>
         <w:pStyle w:val="H3"/>
       </w:pPr>
-      <w:bookmarkStart w:id="68" w:name="_Toc103023265"/>
-      <w:commentRangeStart w:id="69"/>
+      <w:bookmarkStart w:id="80" w:name="_Toc103023265"/>
+      <w:commentRangeStart w:id="81"/>
       <w:r>
         <w:t>4.2.</w:t>
       </w:r>
@@ -6345,7 +7609,7 @@
       <w:r>
         <w:t>State Machine</w:t>
       </w:r>
-      <w:commentRangeEnd w:id="69"/>
+      <w:commentRangeEnd w:id="81"/>
       <w:r>
         <w:rPr>
           <w:rStyle w:val="CommentReference"/>
@@ -6353,9 +7617,9 @@
           <w:b w:val="0"/>
           <w:bCs w:val="0"/>
         </w:rPr>
-        <w:commentReference w:id="69"/>
-      </w:r>
-      <w:bookmarkEnd w:id="68"/>
+        <w:commentReference w:id="81"/>
+      </w:r>
+      <w:bookmarkEnd w:id="80"/>
     </w:p>
     <w:p>
       <w:r>
@@ -6430,7 +7694,7 @@
                           <pic:cNvPicPr/>
                         </pic:nvPicPr>
                         <pic:blipFill>
-                          <a:blip r:embed="rId14" cstate="print">
+                          <a:blip r:embed="rId19" cstate="print">
                             <a:extLst>
                               <a:ext uri="{28A0092B-C50C-407E-A947-70E740481C1C}">
                                 <a14:useLocalDpi xmlns:a14="http://schemas.microsoft.com/office/drawing/2010/main" val="0"/>
@@ -6525,7 +7789,7 @@
                           <pic:cNvPicPr/>
                         </pic:nvPicPr>
                         <pic:blipFill>
-                          <a:blip r:embed="rId15" cstate="print">
+                          <a:blip r:embed="rId20" cstate="print">
                             <a:extLst>
                               <a:ext uri="{28A0092B-C50C-407E-A947-70E740481C1C}">
                                 <a14:useLocalDpi xmlns:a14="http://schemas.microsoft.com/office/drawing/2010/main" val="0"/>
@@ -6626,7 +7890,7 @@
                           <pic:cNvPicPr/>
                         </pic:nvPicPr>
                         <pic:blipFill>
-                          <a:blip r:embed="rId16">
+                          <a:blip r:embed="rId21">
                             <a:extLst>
                               <a:ext uri="{28A0092B-C50C-407E-A947-70E740481C1C}">
                                 <a14:useLocalDpi xmlns:a14="http://schemas.microsoft.com/office/drawing/2010/main" val="0"/>
@@ -6721,7 +7985,7 @@
                           <pic:cNvPicPr/>
                         </pic:nvPicPr>
                         <pic:blipFill>
-                          <a:blip r:embed="rId17">
+                          <a:blip r:embed="rId22">
                             <a:extLst>
                               <a:ext uri="{28A0092B-C50C-407E-A947-70E740481C1C}">
                                 <a14:useLocalDpi xmlns:a14="http://schemas.microsoft.com/office/drawing/2010/main" val="0"/>
@@ -6809,7 +8073,6 @@
               <w:rPr>
                 <w:noProof/>
               </w:rPr>
-              <w:lastRenderedPageBreak/>
               <w:drawing>
                 <wp:inline distT="0" distB="0" distL="0" distR="0" wp14:anchorId="4683EFD3" wp14:editId="7DBCB185">
                   <wp:extent cx="333375" cy="333375"/>
@@ -6826,7 +8089,7 @@
                           <pic:cNvPicPr/>
                         </pic:nvPicPr>
                         <pic:blipFill>
-                          <a:blip r:embed="rId18" cstate="print">
+                          <a:blip r:embed="rId23" cstate="print">
                             <a:extLst>
                               <a:ext uri="{28A0092B-C50C-407E-A947-70E740481C1C}">
                                 <a14:useLocalDpi xmlns:a14="http://schemas.microsoft.com/office/drawing/2010/main" val="0"/>
@@ -6905,6 +8168,7 @@
         <w:rPr>
           <w:noProof/>
         </w:rPr>
+        <w:lastRenderedPageBreak/>
         <w:drawing>
           <wp:inline distT="0" distB="0" distL="0" distR="0" wp14:anchorId="4DAE7AE0" wp14:editId="3DEFE26E">
             <wp:extent cx="5731510" cy="5226685"/>
@@ -6921,7 +8185,7 @@
                     <pic:cNvPicPr/>
                   </pic:nvPicPr>
                   <pic:blipFill>
-                    <a:blip r:embed="rId19">
+                    <a:blip r:embed="rId24">
                       <a:extLst>
                         <a:ext uri="{28A0092B-C50C-407E-A947-70E740481C1C}">
                           <a14:useLocalDpi xmlns:a14="http://schemas.microsoft.com/office/drawing/2010/main" val="0"/>
@@ -6952,7 +8216,7 @@
       <w:pPr>
         <w:pStyle w:val="Caption"/>
       </w:pPr>
-      <w:commentRangeStart w:id="70"/>
+      <w:commentRangeStart w:id="82"/>
       <w:r>
         <w:t xml:space="preserve">Figure </w:t>
       </w:r>
@@ -6961,13 +8225,13 @@
           <w:rPr>
             <w:noProof/>
           </w:rPr>
-          <w:t>1</w:t>
+          <w:t>3</w:t>
         </w:r>
       </w:fldSimple>
       <w:r>
         <w:t xml:space="preserve"> - </w:t>
       </w:r>
-      <w:commentRangeEnd w:id="70"/>
+      <w:commentRangeEnd w:id="82"/>
       <w:r>
         <w:rPr>
           <w:rStyle w:val="CommentReference"/>
@@ -6975,23 +8239,23 @@
           <w:iCs w:val="0"/>
           <w:color w:val="auto"/>
         </w:rPr>
-        <w:commentReference w:id="70"/>
+        <w:commentReference w:id="82"/>
       </w:r>
     </w:p>
     <w:p>
       <w:r>
         <w:t xml:space="preserve">Figure </w:t>
       </w:r>
-      <w:commentRangeStart w:id="71"/>
+      <w:commentRangeStart w:id="83"/>
       <w:r>
         <w:t xml:space="preserve">&lt;&gt; </w:t>
       </w:r>
-      <w:commentRangeEnd w:id="71"/>
+      <w:commentRangeEnd w:id="83"/>
       <w:r>
         <w:rPr>
           <w:rStyle w:val="CommentReference"/>
         </w:rPr>
-        <w:commentReference w:id="71"/>
+        <w:commentReference w:id="83"/>
       </w:r>
       <w:r>
         <w:t>above</w:t>
@@ -7021,7 +8285,21 @@
         <w:rPr>
           <w:rStyle w:val="CodeChar"/>
         </w:rPr>
-        <w:t>Search For Hardpoint</w:t>
+        <w:t xml:space="preserve">Search </w:t>
+      </w:r>
+      <w:proofErr w:type="gramStart"/>
+      <w:r>
+        <w:rPr>
+          <w:rStyle w:val="CodeChar"/>
+        </w:rPr>
+        <w:t>For</w:t>
+      </w:r>
+      <w:proofErr w:type="gramEnd"/>
+      <w:r>
+        <w:rPr>
+          <w:rStyle w:val="CodeChar"/>
+        </w:rPr>
+        <w:t xml:space="preserve"> Hardpoint</w:t>
       </w:r>
       <w:r>
         <w:t>,</w:t>
@@ -7184,12 +8462,26 @@
         <w:rPr>
           <w:rFonts w:cstheme="minorHAnsi"/>
         </w:rPr>
-        <w:t xml:space="preserve">some transitions between states it requires a decision </w:t>
-      </w:r>
+        <w:t xml:space="preserve">some transitions between </w:t>
+      </w:r>
+      <w:proofErr w:type="gramStart"/>
       <w:r>
         <w:rPr>
           <w:rFonts w:cstheme="minorHAnsi"/>
         </w:rPr>
+        <w:t>states</w:t>
+      </w:r>
+      <w:proofErr w:type="gramEnd"/>
+      <w:r>
+        <w:rPr>
+          <w:rFonts w:cstheme="minorHAnsi"/>
+        </w:rPr>
+        <w:t xml:space="preserve"> it requires a decision </w:t>
+      </w:r>
+      <w:r>
+        <w:rPr>
+          <w:rFonts w:cstheme="minorHAnsi"/>
+        </w:rPr>
         <w:t>to be</w:t>
       </w:r>
       <w:r>
@@ -7211,24 +8503,46 @@
       <w:pPr>
         <w:pStyle w:val="Code"/>
       </w:pPr>
+      <w:r>
+        <w:t>Respawn</w:t>
+      </w:r>
+    </w:p>
+    <w:p>
+      <w:r>
+        <w:t xml:space="preserve">During this state, the agent will </w:t>
+      </w:r>
+      <w:r>
+        <w:t>come back to life</w:t>
+      </w:r>
+      <w:r>
+        <w:t xml:space="preserve">. This includes resetting the agent’s data and moving </w:t>
+      </w:r>
+      <w:proofErr w:type="spellStart"/>
+      <w:proofErr w:type="gramStart"/>
+      <w:r>
+        <w:t>it’s</w:t>
+      </w:r>
+      <w:proofErr w:type="spellEnd"/>
+      <w:proofErr w:type="gramEnd"/>
+      <w:r>
+        <w:t xml:space="preserve"> position back to the respawn area. Respawning will include a delay of 5 seconds.</w:t>
+      </w:r>
     </w:p>
     <w:p>
       <w:pPr>
         <w:pStyle w:val="Code"/>
       </w:pPr>
       <w:r>
-        <w:t>Respawn</w:t>
-      </w:r>
-    </w:p>
-    <w:p>
-      <w:r>
-        <w:t xml:space="preserve">During this state, the agent will </w:t>
-      </w:r>
-      <w:r>
-        <w:t>come back to life</w:t>
-      </w:r>
-      <w:r>
-        <w:t>. This includes resetting the agent’s data and moving it’s position back to the respawn area. Respawning will include a delay of 5 seconds.</w:t>
+        <w:t>Flee</w:t>
+      </w:r>
+    </w:p>
+    <w:p>
+      <w:r>
+        <w:t xml:space="preserve">Whilst in this state, the agent will turn and run to a point a that is a certain distance away, for example, 10 metres. The direction that it will run in will depend on whether it can see any enemies or not. If it can see an enemy, it will run the in opposite direction to that enemy. Otherwise, it will run forward, with the logic that if needs to flee because it has been hit but cannot see any enemies, </w:t>
+      </w:r>
+      <w:r>
+        <w:lastRenderedPageBreak/>
+        <w:t>then the enemy must be behind it. The aim of this state is to allow the agent to get out of the field of vision of an enemy.</w:t>
       </w:r>
     </w:p>
     <w:p>
@@ -7236,13 +8550,40 @@
         <w:pStyle w:val="Code"/>
       </w:pPr>
       <w:r>
-        <w:lastRenderedPageBreak/>
-        <w:t>Flee</w:t>
-      </w:r>
-    </w:p>
-    <w:p>
-      <w:r>
-        <w:t>Whilst in this state, the agent will turn and run to a point a that is a certain distance away, for example, 10 metres. The direction that it will run in will depend on whether it can see any enemies or not. If it can see an enemy, it will run the in opposite direction to that enemy. Otherwise, it will run forward, with the logic that if needs to flee because it has been hit but cannot see any enemies, then the enemy must be behind it. The aim of this state is to allow the agent to get out of the field of vision of an enemy.</w:t>
+        <w:t>Search for Hardpoint</w:t>
+      </w:r>
+    </w:p>
+    <w:p>
+      <w:r>
+        <w:t xml:space="preserve">Within this state, </w:t>
+      </w:r>
+      <w:r>
+        <w:t xml:space="preserve">the agent will decide which </w:t>
+      </w:r>
+      <w:r>
+        <w:t xml:space="preserve">hardpoint it would like to move to. This decision will be weighted </w:t>
+      </w:r>
+      <w:r>
+        <w:t xml:space="preserve">based on the current state of the hardpoints on the map, and the distance the agent is from the hardpoint. </w:t>
+      </w:r>
+      <w:commentRangeStart w:id="84"/>
+      <w:commentRangeStart w:id="85"/>
+      <w:r>
+        <w:t>&lt;&gt;</w:t>
+      </w:r>
+      <w:commentRangeEnd w:id="84"/>
+      <w:r>
+        <w:rPr>
+          <w:rStyle w:val="CommentReference"/>
+        </w:rPr>
+        <w:commentReference w:id="84"/>
+      </w:r>
+      <w:commentRangeEnd w:id="85"/>
+      <w:r>
+        <w:rPr>
+          <w:rStyle w:val="CommentReference"/>
+        </w:rPr>
+        <w:commentReference w:id="85"/>
       </w:r>
     </w:p>
     <w:p>
@@ -7250,104 +8591,63 @@
         <w:pStyle w:val="Code"/>
       </w:pPr>
       <w:r>
-        <w:t>Search for Hardpoint</w:t>
-      </w:r>
-    </w:p>
-    <w:p>
-      <w:r>
-        <w:t xml:space="preserve">Within this state, </w:t>
-      </w:r>
-      <w:r>
-        <w:t xml:space="preserve">the agent will decide which </w:t>
-      </w:r>
-      <w:r>
-        <w:t xml:space="preserve">hardpoint it would like to move to. This decision will be weighted </w:t>
-      </w:r>
-      <w:r>
-        <w:t xml:space="preserve">based on the current state of the hardpoints on the map, and the distance the agent is from the hardpoint. </w:t>
-      </w:r>
-      <w:commentRangeStart w:id="72"/>
-      <w:commentRangeStart w:id="73"/>
+        <w:t>Move</w:t>
+      </w:r>
+    </w:p>
+    <w:p>
+      <w:r>
+        <w:t xml:space="preserve">Whilst the agent is in this state, it </w:t>
+      </w:r>
+      <w:r>
+        <w:t>will</w:t>
+      </w:r>
+      <w:r>
+        <w:t xml:space="preserve"> gradually</w:t>
+      </w:r>
+      <w:r>
+        <w:t xml:space="preserve"> move towards the hardpoint is has chosen, using the shortest </w:t>
+      </w:r>
+      <w:r>
+        <w:t>path,</w:t>
+      </w:r>
+      <w:r>
+        <w:t xml:space="preserve"> and avoiding obstacles</w:t>
+      </w:r>
+      <w:r>
+        <w:t>.</w:t>
+      </w:r>
+    </w:p>
+    <w:p>
+      <w:pPr>
+        <w:pStyle w:val="Code"/>
+      </w:pPr>
+      <w:r>
+        <w:t>Patrol</w:t>
+      </w:r>
+    </w:p>
+    <w:p>
+      <w:r>
+        <w:t xml:space="preserve">This state will occur </w:t>
+      </w:r>
+      <w:r>
+        <w:t xml:space="preserve">only </w:t>
+      </w:r>
+      <w:r>
+        <w:t xml:space="preserve">when the agent is within a hardpoint. To collect points as part of the game rules outlines in section </w:t>
+      </w:r>
+      <w:commentRangeStart w:id="86"/>
       <w:r>
         <w:t>&lt;&gt;</w:t>
       </w:r>
-      <w:commentRangeEnd w:id="72"/>
+      <w:r>
+        <w:t xml:space="preserve">, </w:t>
+      </w:r>
+      <w:commentRangeEnd w:id="86"/>
       <w:r>
         <w:rPr>
           <w:rStyle w:val="CommentReference"/>
         </w:rPr>
-        <w:commentReference w:id="72"/>
-      </w:r>
-      <w:commentRangeEnd w:id="73"/>
-      <w:r>
-        <w:rPr>
-          <w:rStyle w:val="CommentReference"/>
-        </w:rPr>
-        <w:commentReference w:id="73"/>
-      </w:r>
-    </w:p>
-    <w:p>
-      <w:pPr>
-        <w:pStyle w:val="Code"/>
-      </w:pPr>
-      <w:r>
-        <w:t>Move</w:t>
-      </w:r>
-    </w:p>
-    <w:p>
-      <w:r>
-        <w:t xml:space="preserve">Whilst the agent is in this state, it </w:t>
-      </w:r>
-      <w:r>
-        <w:t>will</w:t>
-      </w:r>
-      <w:r>
-        <w:t xml:space="preserve"> gradually</w:t>
-      </w:r>
-      <w:r>
-        <w:t xml:space="preserve"> move towards the hardpoint is has chosen, using the shortest </w:t>
-      </w:r>
-      <w:r>
-        <w:t>path,</w:t>
-      </w:r>
-      <w:r>
-        <w:t xml:space="preserve"> and avoiding obstacles</w:t>
-      </w:r>
-      <w:r>
-        <w:t>.</w:t>
-      </w:r>
-    </w:p>
-    <w:p>
-      <w:pPr>
-        <w:pStyle w:val="Code"/>
-      </w:pPr>
-      <w:r>
-        <w:t>Patrol</w:t>
-      </w:r>
-    </w:p>
-    <w:p>
-      <w:r>
-        <w:t xml:space="preserve">This state will occur </w:t>
-      </w:r>
-      <w:r>
-        <w:t xml:space="preserve">only </w:t>
-      </w:r>
-      <w:r>
-        <w:t xml:space="preserve">when the agent is within a hardpoint. To collect points as part of the game rules outlines in section </w:t>
-      </w:r>
-      <w:commentRangeStart w:id="74"/>
-      <w:r>
-        <w:t>&lt;&gt;</w:t>
-      </w:r>
-      <w:r>
-        <w:t xml:space="preserve">, </w:t>
-      </w:r>
-      <w:commentRangeEnd w:id="74"/>
-      <w:r>
-        <w:rPr>
-          <w:rStyle w:val="CommentReference"/>
-        </w:rPr>
-        <w:commentReference w:id="74"/>
+        <w:commentReference w:id="86"/>
       </w:r>
       <w:r>
         <w:t xml:space="preserve">it will need to stay within the hardpoint. However, staying still will make it an easy target for enemies, therefore it should move </w:t>
@@ -7442,33 +8742,33 @@
       <w:r>
         <w:t xml:space="preserve"> states has been explained below Figure </w:t>
       </w:r>
-      <w:commentRangeStart w:id="75"/>
+      <w:commentRangeStart w:id="87"/>
       <w:r>
         <w:t>&lt;&gt;</w:t>
       </w:r>
       <w:r>
         <w:t xml:space="preserve"> on page </w:t>
       </w:r>
-      <w:commentRangeStart w:id="76"/>
+      <w:commentRangeStart w:id="88"/>
       <w:r>
         <w:t>&lt;&gt;</w:t>
       </w:r>
       <w:r>
         <w:t xml:space="preserve">. </w:t>
       </w:r>
-      <w:commentRangeEnd w:id="75"/>
+      <w:commentRangeEnd w:id="87"/>
       <w:r>
         <w:rPr>
           <w:rStyle w:val="CommentReference"/>
         </w:rPr>
-        <w:commentReference w:id="75"/>
-      </w:r>
-      <w:commentRangeEnd w:id="76"/>
+        <w:commentReference w:id="87"/>
+      </w:r>
+      <w:commentRangeEnd w:id="88"/>
       <w:r>
         <w:rPr>
           <w:rStyle w:val="CommentReference"/>
         </w:rPr>
-        <w:commentReference w:id="76"/>
+        <w:commentReference w:id="88"/>
       </w:r>
       <w:r>
         <w:t>This</w:t>
@@ -7488,16 +8788,16 @@
       <w:r>
         <w:t xml:space="preserve"> </w:t>
       </w:r>
-      <w:commentRangeStart w:id="77"/>
+      <w:commentRangeStart w:id="89"/>
       <w:r>
         <w:t>&lt;&gt;</w:t>
       </w:r>
-      <w:commentRangeEnd w:id="77"/>
+      <w:commentRangeEnd w:id="89"/>
       <w:r>
         <w:rPr>
           <w:rStyle w:val="CommentReference"/>
         </w:rPr>
-        <w:commentReference w:id="77"/>
+        <w:commentReference w:id="89"/>
       </w:r>
       <w:r>
         <w:t>.</w:t>
@@ -7530,7 +8830,7 @@
                     <pic:cNvPicPr/>
                   </pic:nvPicPr>
                   <pic:blipFill>
-                    <a:blip r:embed="rId20">
+                    <a:blip r:embed="rId25">
                       <a:extLst>
                         <a:ext uri="{28A0092B-C50C-407E-A947-70E740481C1C}">
                           <a14:useLocalDpi xmlns:a14="http://schemas.microsoft.com/office/drawing/2010/main" val="0"/>
@@ -7576,7 +8876,7 @@
                     <pic:cNvPicPr/>
                   </pic:nvPicPr>
                   <pic:blipFill>
-                    <a:blip r:embed="rId21">
+                    <a:blip r:embed="rId26">
                       <a:extLst>
                         <a:ext uri="{28A0092B-C50C-407E-A947-70E740481C1C}">
                           <a14:useLocalDpi xmlns:a14="http://schemas.microsoft.com/office/drawing/2010/main" val="0"/>
@@ -7622,7 +8922,7 @@
                     <pic:cNvPicPr/>
                   </pic:nvPicPr>
                   <pic:blipFill>
-                    <a:blip r:embed="rId22">
+                    <a:blip r:embed="rId27">
                       <a:extLst>
                         <a:ext uri="{28A0092B-C50C-407E-A947-70E740481C1C}">
                           <a14:useLocalDpi xmlns:a14="http://schemas.microsoft.com/office/drawing/2010/main" val="0"/>
@@ -7648,7 +8948,7 @@
           </wp:inline>
         </w:drawing>
       </w:r>
-      <w:commentRangeStart w:id="78"/>
+      <w:commentRangeStart w:id="90"/>
       <w:r>
         <w:t xml:space="preserve">Figure X - </w:t>
       </w:r>
@@ -7682,7 +8982,7 @@
       <w:r>
         <w:t>Figure X -</w:t>
       </w:r>
-      <w:commentRangeEnd w:id="78"/>
+      <w:commentRangeEnd w:id="90"/>
       <w:r>
         <w:rPr>
           <w:rStyle w:val="CommentReference"/>
@@ -7690,13 +8990,94 @@
           <w:iCs w:val="0"/>
           <w:color w:val="auto"/>
         </w:rPr>
-        <w:commentReference w:id="78"/>
+        <w:commentReference w:id="90"/>
+      </w:r>
+    </w:p>
+    <w:p>
+      <w:r>
+        <w:t xml:space="preserve">Both the </w:t>
+      </w:r>
+      <w:r>
+        <w:rPr>
+          <w:rStyle w:val="CodeChar"/>
+        </w:rPr>
+        <w:t>R</w:t>
+      </w:r>
+      <w:r>
+        <w:rPr>
+          <w:rStyle w:val="CodeChar"/>
+        </w:rPr>
+        <w:t>espawn</w:t>
+      </w:r>
+      <w:r>
+        <w:t xml:space="preserve"> and </w:t>
+      </w:r>
+      <w:r>
+        <w:rPr>
+          <w:rStyle w:val="CodeChar"/>
+        </w:rPr>
+        <w:t>F</w:t>
+      </w:r>
+      <w:r>
+        <w:rPr>
+          <w:rStyle w:val="CodeChar"/>
+        </w:rPr>
+        <w:t>lee</w:t>
+      </w:r>
+      <w:r>
+        <w:t xml:space="preserve"> states can be entered at any point during the </w:t>
+      </w:r>
+      <w:r>
+        <w:t>game regardless of what state the agent was previously in. This differ</w:t>
+      </w:r>
+      <w:r>
+        <w:t>s</w:t>
+      </w:r>
+      <w:r>
+        <w:t xml:space="preserve"> from the other states,</w:t>
+      </w:r>
+      <w:r>
+        <w:t xml:space="preserve"> for which their transitions </w:t>
+      </w:r>
+      <w:r>
+        <w:t xml:space="preserve">are limited and </w:t>
+      </w:r>
+      <w:r>
+        <w:t>must</w:t>
+      </w:r>
+      <w:r>
+        <w:t xml:space="preserve"> </w:t>
+      </w:r>
+      <w:proofErr w:type="gramStart"/>
+      <w:r>
+        <w:t>include the same two states at all times</w:t>
+      </w:r>
+      <w:proofErr w:type="gramEnd"/>
+      <w:r>
+        <w:t xml:space="preserve">. </w:t>
       </w:r>
     </w:p>
     <w:p>
       <w:r>
         <w:lastRenderedPageBreak/>
-        <w:t xml:space="preserve">Both the </w:t>
+        <w:t xml:space="preserve">As seen in Figure </w:t>
+      </w:r>
+      <w:commentRangeStart w:id="91"/>
+      <w:r>
+        <w:t xml:space="preserve">&lt;&gt; </w:t>
+      </w:r>
+      <w:commentRangeEnd w:id="91"/>
+      <w:r>
+        <w:rPr>
+          <w:rStyle w:val="CommentReference"/>
+        </w:rPr>
+        <w:commentReference w:id="91"/>
+      </w:r>
+      <w:r>
+        <w:t>t</w:t>
+      </w:r>
+      <w:r>
+        <w:t xml:space="preserve">he transition from any state to </w:t>
       </w:r>
       <w:r>
         <w:rPr>
@@ -7711,266 +9092,237 @@
         <w:t>espawn</w:t>
       </w:r>
       <w:r>
-        <w:t xml:space="preserve"> and </w:t>
-      </w:r>
+        <w:t xml:space="preserve"> will happen when the player is marked as dead</w:t>
+      </w:r>
+      <w:r>
+        <w:t xml:space="preserve"> and the transition from any state to </w:t>
+      </w:r>
+      <w:commentRangeStart w:id="92"/>
       <w:r>
         <w:rPr>
           <w:rStyle w:val="CodeChar"/>
         </w:rPr>
-        <w:t>F</w:t>
+        <w:t>Flee</w:t>
+      </w:r>
+      <w:r>
+        <w:t xml:space="preserve"> </w:t>
+      </w:r>
+      <w:commentRangeEnd w:id="92"/>
+      <w:r>
+        <w:rPr>
+          <w:rStyle w:val="CommentReference"/>
+        </w:rPr>
+        <w:commentReference w:id="92"/>
+      </w:r>
+      <w:r>
+        <w:t>will happen when the agent has decided to run away. The</w:t>
+      </w:r>
+      <w:r>
+        <w:t xml:space="preserve"> decision to flee will</w:t>
+      </w:r>
+      <w:r>
+        <w:t xml:space="preserve"> be a result of a weighted decision check </w:t>
+      </w:r>
+      <w:r>
+        <w:t xml:space="preserve">run </w:t>
+      </w:r>
+      <w:r>
+        <w:t>during</w:t>
+      </w:r>
+      <w:r>
+        <w:t xml:space="preserve"> </w:t>
+      </w:r>
+      <w:r>
+        <w:t>many of the other transition</w:t>
+      </w:r>
+      <w:r>
+        <w:t>s</w:t>
+      </w:r>
+      <w:r>
+        <w:t xml:space="preserve">. Please see Figures </w:t>
+      </w:r>
+      <w:commentRangeStart w:id="93"/>
+      <w:r>
+        <w:t>&lt;&gt;,&lt;&gt;,&lt;&gt;</w:t>
+      </w:r>
+      <w:r>
+        <w:t xml:space="preserve">,&lt;&gt; </w:t>
+      </w:r>
+      <w:commentRangeEnd w:id="93"/>
+      <w:r>
+        <w:rPr>
+          <w:rStyle w:val="CommentReference"/>
+        </w:rPr>
+        <w:commentReference w:id="93"/>
+      </w:r>
+      <w:r>
+        <w:t>for further clarification.</w:t>
+      </w:r>
+    </w:p>
+    <w:p>
+      <w:r>
+        <w:t xml:space="preserve">The </w:t>
       </w:r>
       <w:r>
         <w:rPr>
           <w:rStyle w:val="CodeChar"/>
         </w:rPr>
-        <w:t>lee</w:t>
-      </w:r>
-      <w:r>
-        <w:t xml:space="preserve"> states can be entered at any point during the </w:t>
-      </w:r>
-      <w:r>
-        <w:t>game regardless of what state the agent was previously in. This differ</w:t>
-      </w:r>
-      <w:r>
-        <w:t>s</w:t>
-      </w:r>
-      <w:r>
-        <w:t xml:space="preserve"> from the other states,</w:t>
-      </w:r>
-      <w:r>
-        <w:t xml:space="preserve"> for which their transitions </w:t>
-      </w:r>
-      <w:r>
-        <w:t xml:space="preserve">are limited and </w:t>
-      </w:r>
-      <w:r>
-        <w:t>must</w:t>
-      </w:r>
-      <w:r>
-        <w:t xml:space="preserve"> include the same two states at all times. </w:t>
-      </w:r>
-    </w:p>
-    <w:p>
-      <w:r>
-        <w:t xml:space="preserve">As seen in Figure </w:t>
-      </w:r>
-      <w:commentRangeStart w:id="79"/>
-      <w:r>
-        <w:t xml:space="preserve">&lt;&gt; </w:t>
-      </w:r>
-      <w:commentRangeEnd w:id="79"/>
+        <w:t>Flee</w:t>
+      </w:r>
+      <w:r>
+        <w:t xml:space="preserve"> state involves movement of the agent, and therefore a check to make sure the agent hasn’t gotten stuck </w:t>
+      </w:r>
+      <w:r>
+        <w:t xml:space="preserve">is included. In the case that they have, it will invoke a transition to the </w:t>
+      </w:r>
+      <w:r>
+        <w:rPr>
+          <w:rStyle w:val="CodeChar"/>
+        </w:rPr>
+        <w:t xml:space="preserve">Search </w:t>
+      </w:r>
+      <w:proofErr w:type="gramStart"/>
+      <w:r>
+        <w:rPr>
+          <w:rStyle w:val="CodeChar"/>
+        </w:rPr>
+        <w:t>For</w:t>
+      </w:r>
+      <w:proofErr w:type="gramEnd"/>
+      <w:r>
+        <w:rPr>
+          <w:rStyle w:val="CodeChar"/>
+        </w:rPr>
+        <w:t xml:space="preserve"> Hardpoint</w:t>
+      </w:r>
+      <w:r>
+        <w:t xml:space="preserve"> state</w:t>
+      </w:r>
+      <w:r>
+        <w:t xml:space="preserve"> to force the agent to </w:t>
+      </w:r>
+      <w:r>
+        <w:t xml:space="preserve">change </w:t>
+      </w:r>
+      <w:proofErr w:type="spellStart"/>
+      <w:r>
+        <w:t>it’s</w:t>
+      </w:r>
+      <w:proofErr w:type="spellEnd"/>
+      <w:r>
+        <w:t xml:space="preserve"> behaviour</w:t>
+      </w:r>
+      <w:r>
+        <w:t>. Likewise, once the agent has finished fleeing, they will now need to re</w:t>
+      </w:r>
+      <w:r>
+        <w:t>-</w:t>
+      </w:r>
+      <w:r>
+        <w:t>evaluate</w:t>
+      </w:r>
+      <w:r>
+        <w:t xml:space="preserve"> their surroundings</w:t>
+      </w:r>
+      <w:r>
+        <w:t xml:space="preserve">, aka </w:t>
+      </w:r>
+      <w:r>
+        <w:t xml:space="preserve">the hardpoints and the distance to them. </w:t>
+      </w:r>
+      <w:r>
+        <w:t>Therefore,</w:t>
+      </w:r>
+      <w:r>
+        <w:t xml:space="preserve"> they will enter the </w:t>
+      </w:r>
+      <w:r>
+        <w:rPr>
+          <w:rStyle w:val="CodeChar"/>
+        </w:rPr>
+        <w:t xml:space="preserve">Search </w:t>
+      </w:r>
+      <w:proofErr w:type="gramStart"/>
+      <w:r>
+        <w:rPr>
+          <w:rStyle w:val="CodeChar"/>
+        </w:rPr>
+        <w:t>For</w:t>
+      </w:r>
+      <w:proofErr w:type="gramEnd"/>
+      <w:r>
+        <w:rPr>
+          <w:rStyle w:val="CodeChar"/>
+        </w:rPr>
+        <w:t xml:space="preserve"> Hardpoint</w:t>
+      </w:r>
+      <w:r>
+        <w:t xml:space="preserve"> state to do this. </w:t>
+      </w:r>
+      <w:r>
+        <w:t xml:space="preserve">This can be seen in Figure </w:t>
+      </w:r>
+      <w:commentRangeStart w:id="94"/>
+      <w:r>
+        <w:t>&lt;&gt;</w:t>
+      </w:r>
+      <w:commentRangeEnd w:id="94"/>
       <w:r>
         <w:rPr>
           <w:rStyle w:val="CommentReference"/>
         </w:rPr>
-        <w:commentReference w:id="79"/>
-      </w:r>
-      <w:r>
-        <w:t>t</w:t>
-      </w:r>
-      <w:r>
-        <w:t xml:space="preserve">he transition from any state to </w:t>
+        <w:commentReference w:id="94"/>
+      </w:r>
+      <w:r>
+        <w:t>.</w:t>
+      </w:r>
+    </w:p>
+    <w:p>
+      <w:r>
+        <w:t xml:space="preserve">Whilst an agent is within a </w:t>
       </w:r>
       <w:r>
         <w:rPr>
           <w:rStyle w:val="CodeChar"/>
         </w:rPr>
-        <w:t>R</w:t>
+        <w:t>Respawn</w:t>
+      </w:r>
+      <w:r>
+        <w:t xml:space="preserve"> state, they will stay within the state until 5 seconds has passed. At this point, a transition will </w:t>
+      </w:r>
+      <w:proofErr w:type="gramStart"/>
+      <w:r>
+        <w:t>occ</w:t>
+      </w:r>
+      <w:r>
+        <w:t>ur</w:t>
+      </w:r>
+      <w:proofErr w:type="gramEnd"/>
+      <w:r>
+        <w:t xml:space="preserve"> and the agent will now enter the </w:t>
       </w:r>
       <w:r>
         <w:rPr>
           <w:rStyle w:val="CodeChar"/>
         </w:rPr>
-        <w:t>espawn</w:t>
-      </w:r>
-      <w:r>
-        <w:t xml:space="preserve"> will happen when the player is marked as dead</w:t>
-      </w:r>
-      <w:r>
-        <w:t xml:space="preserve"> and the transition from any state to </w:t>
-      </w:r>
-      <w:commentRangeStart w:id="80"/>
-      <w:r>
-        <w:rPr>
-          <w:rStyle w:val="CodeChar"/>
-        </w:rPr>
-        <w:t>Flee</w:t>
-      </w:r>
-      <w:r>
-        <w:t xml:space="preserve"> </w:t>
-      </w:r>
-      <w:commentRangeEnd w:id="80"/>
+        <w:t>Search For Hardpoint</w:t>
+      </w:r>
+      <w:r>
+        <w:t xml:space="preserve"> state to start engaging in the game again.</w:t>
+      </w:r>
+      <w:r>
+        <w:t xml:space="preserve"> This can be seen represented in Figure </w:t>
+      </w:r>
+      <w:commentRangeStart w:id="95"/>
+      <w:r>
+        <w:t>&lt;&gt;</w:t>
+      </w:r>
+      <w:commentRangeEnd w:id="95"/>
       <w:r>
         <w:rPr>
           <w:rStyle w:val="CommentReference"/>
         </w:rPr>
-        <w:commentReference w:id="80"/>
-      </w:r>
-      <w:r>
-        <w:t>will happen when the agent has decided to run away. The</w:t>
-      </w:r>
-      <w:r>
-        <w:t xml:space="preserve"> decision to flee will</w:t>
-      </w:r>
-      <w:r>
-        <w:t xml:space="preserve"> be a result of a weighted decision check </w:t>
-      </w:r>
-      <w:r>
-        <w:t xml:space="preserve">run </w:t>
-      </w:r>
-      <w:r>
-        <w:t>during</w:t>
-      </w:r>
-      <w:r>
-        <w:t xml:space="preserve"> </w:t>
-      </w:r>
-      <w:r>
-        <w:t>many of the other transition</w:t>
-      </w:r>
-      <w:r>
-        <w:t>s</w:t>
-      </w:r>
-      <w:r>
-        <w:t xml:space="preserve">. Please see Figures </w:t>
-      </w:r>
-      <w:commentRangeStart w:id="81"/>
-      <w:r>
-        <w:t>&lt;&gt;,&lt;&gt;,&lt;&gt;</w:t>
-      </w:r>
-      <w:r>
-        <w:t xml:space="preserve">,&lt;&gt; </w:t>
-      </w:r>
-      <w:commentRangeEnd w:id="81"/>
-      <w:r>
-        <w:rPr>
-          <w:rStyle w:val="CommentReference"/>
-        </w:rPr>
-        <w:commentReference w:id="81"/>
-      </w:r>
-      <w:r>
-        <w:t>for further clarification.</w:t>
-      </w:r>
-    </w:p>
-    <w:p>
-      <w:r>
-        <w:t xml:space="preserve">The </w:t>
-      </w:r>
-      <w:r>
-        <w:rPr>
-          <w:rStyle w:val="CodeChar"/>
-        </w:rPr>
-        <w:t>Flee</w:t>
-      </w:r>
-      <w:r>
-        <w:t xml:space="preserve"> state involves movement of the agent, and therefore a check to make sure the agent hasn’t gotten stuck </w:t>
-      </w:r>
-      <w:r>
-        <w:t xml:space="preserve">is included. In the case that they have, it will invoke a transition to the </w:t>
-      </w:r>
-      <w:r>
-        <w:rPr>
-          <w:rStyle w:val="CodeChar"/>
-        </w:rPr>
-        <w:t>Search For Hardpoint</w:t>
-      </w:r>
-      <w:r>
-        <w:t xml:space="preserve"> state</w:t>
-      </w:r>
-      <w:r>
-        <w:t xml:space="preserve"> to force the agent to </w:t>
-      </w:r>
-      <w:r>
-        <w:t>change it’s behaviour</w:t>
-      </w:r>
-      <w:r>
-        <w:t>. Likewise, once the agent has finished fleeing, they will now need to re</w:t>
-      </w:r>
-      <w:r>
-        <w:t>-</w:t>
-      </w:r>
-      <w:r>
-        <w:t>evaluate</w:t>
-      </w:r>
-      <w:r>
-        <w:t xml:space="preserve"> their surroundings</w:t>
-      </w:r>
-      <w:r>
-        <w:t xml:space="preserve">, aka </w:t>
-      </w:r>
-      <w:r>
-        <w:t xml:space="preserve">the hardpoints and the distance to them. </w:t>
-      </w:r>
-      <w:r>
-        <w:t>Therefore,</w:t>
-      </w:r>
-      <w:r>
-        <w:t xml:space="preserve"> they will enter the </w:t>
-      </w:r>
-      <w:r>
-        <w:rPr>
-          <w:rStyle w:val="CodeChar"/>
-        </w:rPr>
-        <w:t>Search For Hardpoint</w:t>
-      </w:r>
-      <w:r>
-        <w:t xml:space="preserve"> state to do this. </w:t>
-      </w:r>
-      <w:r>
-        <w:t xml:space="preserve">This can be seen in Figure </w:t>
-      </w:r>
-      <w:commentRangeStart w:id="82"/>
-      <w:r>
-        <w:t>&lt;&gt;</w:t>
-      </w:r>
-      <w:commentRangeEnd w:id="82"/>
-      <w:r>
-        <w:rPr>
-          <w:rStyle w:val="CommentReference"/>
-        </w:rPr>
-        <w:commentReference w:id="82"/>
-      </w:r>
-      <w:r>
-        <w:t>.</w:t>
-      </w:r>
-    </w:p>
-    <w:p>
-      <w:r>
-        <w:t xml:space="preserve">Whilst an agent is within a </w:t>
-      </w:r>
-      <w:r>
-        <w:rPr>
-          <w:rStyle w:val="CodeChar"/>
-        </w:rPr>
-        <w:t>Respawn</w:t>
-      </w:r>
-      <w:r>
-        <w:t xml:space="preserve"> state, they will stay within the state until 5 seconds has passed. At this point, a transition will occ</w:t>
-      </w:r>
-      <w:r>
-        <w:t xml:space="preserve">ur and the agent will now enter the </w:t>
-      </w:r>
-      <w:r>
-        <w:rPr>
-          <w:rStyle w:val="CodeChar"/>
-        </w:rPr>
-        <w:t>Search For Hardpoint</w:t>
-      </w:r>
-      <w:r>
-        <w:t xml:space="preserve"> state to start engaging in the game again.</w:t>
-      </w:r>
-      <w:r>
-        <w:t xml:space="preserve"> This can be seen represented in Figure </w:t>
-      </w:r>
-      <w:commentRangeStart w:id="83"/>
-      <w:r>
-        <w:t>&lt;&gt;</w:t>
-      </w:r>
-      <w:commentRangeEnd w:id="83"/>
-      <w:r>
-        <w:rPr>
-          <w:rStyle w:val="CommentReference"/>
-        </w:rPr>
-        <w:commentReference w:id="83"/>
+        <w:commentReference w:id="95"/>
       </w:r>
       <w:r>
         <w:t>.</w:t>
@@ -8000,7 +9352,7 @@
                     <pic:cNvPicPr/>
                   </pic:nvPicPr>
                   <pic:blipFill>
-                    <a:blip r:embed="rId23">
+                    <a:blip r:embed="rId28">
                       <a:extLst>
                         <a:ext uri="{28A0092B-C50C-407E-A947-70E740481C1C}">
                           <a14:useLocalDpi xmlns:a14="http://schemas.microsoft.com/office/drawing/2010/main" val="0"/>
@@ -8034,11 +9386,11 @@
       <w:r>
         <w:t>Fig</w:t>
       </w:r>
-      <w:commentRangeStart w:id="84"/>
+      <w:commentRangeStart w:id="96"/>
       <w:r>
         <w:t xml:space="preserve">ure X - </w:t>
       </w:r>
-      <w:commentRangeEnd w:id="84"/>
+      <w:commentRangeEnd w:id="96"/>
       <w:r>
         <w:rPr>
           <w:rStyle w:val="CommentReference"/>
@@ -8046,7 +9398,7 @@
           <w:iCs w:val="0"/>
           <w:color w:val="auto"/>
         </w:rPr>
-        <w:commentReference w:id="84"/>
+        <w:commentReference w:id="96"/>
       </w:r>
     </w:p>
     <w:p>
@@ -8078,7 +9430,21 @@
         <w:rPr>
           <w:rStyle w:val="CodeChar"/>
         </w:rPr>
-        <w:t>Search For Enemy</w:t>
+        <w:t xml:space="preserve">Search </w:t>
+      </w:r>
+      <w:proofErr w:type="gramStart"/>
+      <w:r>
+        <w:rPr>
+          <w:rStyle w:val="CodeChar"/>
+        </w:rPr>
+        <w:t>For</w:t>
+      </w:r>
+      <w:proofErr w:type="gramEnd"/>
+      <w:r>
+        <w:rPr>
+          <w:rStyle w:val="CodeChar"/>
+        </w:rPr>
+        <w:t xml:space="preserve"> Enemy</w:t>
       </w:r>
       <w:r>
         <w:t xml:space="preserve">, and </w:t>
@@ -8092,16 +9458,16 @@
       <w:r>
         <w:t xml:space="preserve"> as shown in Figure </w:t>
       </w:r>
-      <w:commentRangeStart w:id="85"/>
+      <w:commentRangeStart w:id="97"/>
       <w:r>
         <w:t>&lt;&gt;</w:t>
       </w:r>
-      <w:commentRangeEnd w:id="85"/>
+      <w:commentRangeEnd w:id="97"/>
       <w:r>
         <w:rPr>
           <w:rStyle w:val="CommentReference"/>
         </w:rPr>
-        <w:commentReference w:id="85"/>
+        <w:commentReference w:id="97"/>
       </w:r>
       <w:r>
         <w:t xml:space="preserve"> above. </w:t>
@@ -8119,47 +9485,194 @@
         <w:t xml:space="preserve"> state, it will have decided on a hardpoint to head towards, therefore </w:t>
       </w:r>
       <w:r>
-        <w:t xml:space="preserve">it can transition to the Move state almost </w:t>
+        <w:t>it can transition to the Move state almost instantly</w:t>
+      </w:r>
+      <w:r>
+        <w:t xml:space="preserve"> and </w:t>
+      </w:r>
+      <w:r>
+        <w:t xml:space="preserve">this </w:t>
+      </w:r>
+      <w:r>
+        <w:t>is the default transition</w:t>
+      </w:r>
+      <w:r>
+        <w:t xml:space="preserve">. </w:t>
+      </w:r>
+      <w:r>
+        <w:t xml:space="preserve">This decision is represented by </w:t>
+      </w:r>
+      <w:r>
+        <w:rPr>
+          <w:rStyle w:val="CodeChar"/>
+        </w:rPr>
+        <w:t>Data1</w:t>
+      </w:r>
+      <w:r>
+        <w:t xml:space="preserve"> in the figure above. </w:t>
+      </w:r>
+      <w:r>
+        <w:t xml:space="preserve">However, this can be interrupted by the transition to </w:t>
+      </w:r>
+      <w:r>
+        <w:rPr>
+          <w:rStyle w:val="CodeChar"/>
+        </w:rPr>
+        <w:t>Search for Enemy</w:t>
+      </w:r>
+      <w:r>
+        <w:t xml:space="preserve"> and </w:t>
+      </w:r>
+      <w:r>
+        <w:rPr>
+          <w:rStyle w:val="CodeChar"/>
+        </w:rPr>
+        <w:t>Attack</w:t>
+      </w:r>
+      <w:r>
+        <w:t xml:space="preserve"> which will occur due to weighted decision che</w:t>
+      </w:r>
+      <w:r>
+        <w:t>cks</w:t>
+      </w:r>
+      <w:r>
+        <w:t xml:space="preserve">, represented by </w:t>
+      </w:r>
+      <w:r>
+        <w:rPr>
+          <w:rStyle w:val="CodeChar"/>
+        </w:rPr>
+        <w:t>Data2</w:t>
+      </w:r>
+      <w:r>
+        <w:t xml:space="preserve"> and </w:t>
+      </w:r>
+      <w:r>
+        <w:rPr>
+          <w:rStyle w:val="CodeChar"/>
+        </w:rPr>
+        <w:t>Data3</w:t>
+      </w:r>
+      <w:r>
+        <w:t xml:space="preserve"> on the figure. This decision </w:t>
       </w:r>
       <w:r>
         <w:lastRenderedPageBreak/>
-        <w:t>instantly</w:t>
-      </w:r>
-      <w:r>
-        <w:t xml:space="preserve"> and </w:t>
-      </w:r>
-      <w:r>
-        <w:t xml:space="preserve">this </w:t>
-      </w:r>
-      <w:r>
-        <w:t>is the default transition</w:t>
+        <w:t xml:space="preserve">check will occur </w:t>
+      </w:r>
+      <w:r>
+        <w:t xml:space="preserve">when triggered by a collision detection on the </w:t>
+      </w:r>
+      <w:proofErr w:type="gramStart"/>
+      <w:r>
+        <w:t>agents</w:t>
+      </w:r>
+      <w:proofErr w:type="gramEnd"/>
+      <w:r>
+        <w:t xml:space="preserve"> enemy detection component.</w:t>
+      </w:r>
+      <w:r>
+        <w:t xml:space="preserve"> For example, if the agent sees an enemy, it will run the decision check in </w:t>
+      </w:r>
+      <w:r>
+        <w:rPr>
+          <w:rStyle w:val="CodeChar"/>
+        </w:rPr>
+        <w:t>Data3</w:t>
+      </w:r>
+      <w:r>
+        <w:t xml:space="preserve">. If the agent is taking damage, it will run the decision check in </w:t>
+      </w:r>
+      <w:r>
+        <w:rPr>
+          <w:rStyle w:val="CodeChar"/>
+        </w:rPr>
+        <w:t>Data2</w:t>
       </w:r>
       <w:r>
         <w:t xml:space="preserve">. </w:t>
       </w:r>
       <w:r>
-        <w:t xml:space="preserve">This decision is represented by </w:t>
+        <w:t xml:space="preserve">See section </w:t>
+      </w:r>
+      <w:commentRangeStart w:id="98"/>
+      <w:r>
+        <w:t xml:space="preserve">&lt;&gt; </w:t>
+      </w:r>
+      <w:commentRangeEnd w:id="98"/>
+      <w:r>
+        <w:rPr>
+          <w:rStyle w:val="CommentReference"/>
+        </w:rPr>
+        <w:commentReference w:id="98"/>
+      </w:r>
+      <w:r>
+        <w:t>for details surrounding the percentages used for the decision</w:t>
+      </w:r>
+      <w:r>
+        <w:t>s</w:t>
+      </w:r>
+      <w:r>
+        <w:t xml:space="preserve"> in </w:t>
       </w:r>
       <w:r>
         <w:rPr>
           <w:rStyle w:val="CodeChar"/>
         </w:rPr>
-        <w:t>Data1</w:t>
-      </w:r>
-      <w:r>
-        <w:t xml:space="preserve"> in the figure above. </w:t>
-      </w:r>
-      <w:r>
-        <w:t xml:space="preserve">However, this can be interrupted by the transition to </w:t>
+        <w:t>D</w:t>
       </w:r>
       <w:r>
         <w:rPr>
           <w:rStyle w:val="CodeChar"/>
         </w:rPr>
+        <w:t>ata</w:t>
+      </w:r>
+      <w:r>
+        <w:rPr>
+          <w:rStyle w:val="CodeChar"/>
+        </w:rPr>
+        <w:t>1</w:t>
+      </w:r>
+      <w:r>
+        <w:t xml:space="preserve">, </w:t>
+      </w:r>
+      <w:r>
+        <w:rPr>
+          <w:rStyle w:val="CodeChar"/>
+        </w:rPr>
+        <w:t>Data2</w:t>
+      </w:r>
+      <w:r>
+        <w:t xml:space="preserve">, and </w:t>
+      </w:r>
+      <w:r>
+        <w:rPr>
+          <w:rStyle w:val="CodeChar"/>
+        </w:rPr>
+        <w:t>Data3</w:t>
+      </w:r>
+      <w:r>
+        <w:rPr>
+          <w:rStyle w:val="CodeChar"/>
+        </w:rPr>
+        <w:t>.</w:t>
+      </w:r>
+    </w:p>
+    <w:p>
+      <w:r>
+        <w:t xml:space="preserve">The reason for not including the states </w:t>
+      </w:r>
+      <w:r>
+        <w:rPr>
+          <w:rStyle w:val="CodeChar"/>
+        </w:rPr>
         <w:t>Search for Enemy</w:t>
       </w:r>
       <w:r>
-        <w:t xml:space="preserve"> and </w:t>
+        <w:t xml:space="preserve"> and</w:t>
+      </w:r>
+      <w:r>
+        <w:t xml:space="preserve"> </w:t>
       </w:r>
       <w:r>
         <w:rPr>
@@ -8168,203 +9681,78 @@
         <w:t>Attack</w:t>
       </w:r>
       <w:r>
-        <w:t xml:space="preserve"> which will occur due to weighted decision che</w:t>
-      </w:r>
-      <w:r>
-        <w:t>cks</w:t>
-      </w:r>
-      <w:r>
-        <w:t xml:space="preserve">, represented by </w:t>
+        <w:t xml:space="preserve"> in the </w:t>
       </w:r>
       <w:r>
         <w:rPr>
           <w:rStyle w:val="CodeChar"/>
         </w:rPr>
-        <w:t>Data2</w:t>
-      </w:r>
-      <w:r>
-        <w:t xml:space="preserve"> and </w:t>
+        <w:t>Any State</w:t>
       </w:r>
       <w:r>
         <w:rPr>
           <w:rStyle w:val="CodeChar"/>
         </w:rPr>
-        <w:t>Data3</w:t>
-      </w:r>
-      <w:r>
-        <w:t xml:space="preserve"> on the figure. This decision check will occur </w:t>
-      </w:r>
-      <w:r>
-        <w:t>when triggered by a collision detection on the agents enemy detection component.</w:t>
-      </w:r>
-      <w:r>
-        <w:t xml:space="preserve"> For example, if the agent sees an enemy, it will run the decision check in </w:t>
+        <w:t xml:space="preserve"> </w:t>
+      </w:r>
+      <w:r>
+        <w:t xml:space="preserve">section is because there </w:t>
+      </w:r>
+      <w:r>
+        <w:t>can</w:t>
+      </w:r>
+      <w:r>
+        <w:t xml:space="preserve"> be no interruption of the </w:t>
       </w:r>
       <w:r>
         <w:rPr>
           <w:rStyle w:val="CodeChar"/>
         </w:rPr>
-        <w:t>Data3</w:t>
-      </w:r>
-      <w:r>
-        <w:t xml:space="preserve">. If the agent is taking damage, it will run the decision check in </w:t>
+        <w:t>R</w:t>
       </w:r>
       <w:r>
         <w:rPr>
           <w:rStyle w:val="CodeChar"/>
         </w:rPr>
-        <w:t>Data2</w:t>
-      </w:r>
-      <w:r>
-        <w:t xml:space="preserve">. </w:t>
-      </w:r>
-      <w:r>
-        <w:t xml:space="preserve">See section </w:t>
-      </w:r>
-      <w:commentRangeStart w:id="86"/>
-      <w:r>
-        <w:t xml:space="preserve">&lt;&gt; </w:t>
-      </w:r>
-      <w:commentRangeEnd w:id="86"/>
-      <w:r>
-        <w:rPr>
-          <w:rStyle w:val="CommentReference"/>
-        </w:rPr>
-        <w:commentReference w:id="86"/>
-      </w:r>
-      <w:r>
-        <w:t>for details surrounding the percentages used for the decision</w:t>
-      </w:r>
-      <w:r>
-        <w:t>s</w:t>
-      </w:r>
-      <w:r>
-        <w:t xml:space="preserve"> in </w:t>
+        <w:t>espawn</w:t>
+      </w:r>
+      <w:r>
+        <w:t xml:space="preserve"> state</w:t>
+      </w:r>
+      <w:r>
+        <w:t xml:space="preserve"> </w:t>
+      </w:r>
+      <w:r>
+        <w:t xml:space="preserve">allowed </w:t>
+      </w:r>
+      <w:r>
+        <w:t>and there would</w:t>
+      </w:r>
+      <w:r>
+        <w:t xml:space="preserve"> also</w:t>
+      </w:r>
+      <w:r>
+        <w:t xml:space="preserve"> be the chance that the </w:t>
       </w:r>
       <w:r>
         <w:rPr>
           <w:rStyle w:val="CodeChar"/>
         </w:rPr>
-        <w:t>D</w:t>
-      </w:r>
+        <w:t xml:space="preserve">Search </w:t>
+      </w:r>
+      <w:proofErr w:type="gramStart"/>
       <w:r>
         <w:rPr>
           <w:rStyle w:val="CodeChar"/>
         </w:rPr>
-        <w:t>ata</w:t>
-      </w:r>
+        <w:t>For</w:t>
+      </w:r>
+      <w:proofErr w:type="gramEnd"/>
       <w:r>
         <w:rPr>
           <w:rStyle w:val="CodeChar"/>
         </w:rPr>
-        <w:t>1</w:t>
-      </w:r>
-      <w:r>
-        <w:t xml:space="preserve">, </w:t>
-      </w:r>
-      <w:r>
-        <w:rPr>
-          <w:rStyle w:val="CodeChar"/>
-        </w:rPr>
-        <w:t>Data2</w:t>
-      </w:r>
-      <w:r>
-        <w:t xml:space="preserve">, and </w:t>
-      </w:r>
-      <w:r>
-        <w:rPr>
-          <w:rStyle w:val="CodeChar"/>
-        </w:rPr>
-        <w:t>Data3</w:t>
-      </w:r>
-      <w:r>
-        <w:rPr>
-          <w:rStyle w:val="CodeChar"/>
-        </w:rPr>
-        <w:t>.</w:t>
-      </w:r>
-    </w:p>
-    <w:p>
-      <w:r>
-        <w:t xml:space="preserve">The reason for not including the states </w:t>
-      </w:r>
-      <w:r>
-        <w:rPr>
-          <w:rStyle w:val="CodeChar"/>
-        </w:rPr>
-        <w:t>Search for Enemy</w:t>
-      </w:r>
-      <w:r>
-        <w:t xml:space="preserve"> and</w:t>
-      </w:r>
-      <w:r>
-        <w:t xml:space="preserve"> </w:t>
-      </w:r>
-      <w:r>
-        <w:rPr>
-          <w:rStyle w:val="CodeChar"/>
-        </w:rPr>
-        <w:t>Attack</w:t>
-      </w:r>
-      <w:r>
-        <w:t xml:space="preserve"> in the </w:t>
-      </w:r>
-      <w:r>
-        <w:rPr>
-          <w:rStyle w:val="CodeChar"/>
-        </w:rPr>
-        <w:t>Any State</w:t>
-      </w:r>
-      <w:r>
-        <w:rPr>
-          <w:rStyle w:val="CodeChar"/>
-        </w:rPr>
-        <w:t xml:space="preserve"> </w:t>
-      </w:r>
-      <w:r>
-        <w:t xml:space="preserve">section is because there </w:t>
-      </w:r>
-      <w:r>
-        <w:t>can</w:t>
-      </w:r>
-      <w:r>
-        <w:t xml:space="preserve"> be no interruption of the </w:t>
-      </w:r>
-      <w:r>
-        <w:rPr>
-          <w:rStyle w:val="CodeChar"/>
-        </w:rPr>
-        <w:t>R</w:t>
-      </w:r>
-      <w:r>
-        <w:rPr>
-          <w:rStyle w:val="CodeChar"/>
-        </w:rPr>
-        <w:t>espawn</w:t>
-      </w:r>
-      <w:r>
-        <w:t xml:space="preserve"> state</w:t>
-      </w:r>
-      <w:r>
-        <w:t xml:space="preserve"> </w:t>
-      </w:r>
-      <w:r>
-        <w:t xml:space="preserve">allowed </w:t>
-      </w:r>
-      <w:r>
-        <w:t>and there would</w:t>
-      </w:r>
-      <w:r>
-        <w:t xml:space="preserve"> also</w:t>
-      </w:r>
-      <w:r>
-        <w:t xml:space="preserve"> be the chance that the </w:t>
-      </w:r>
-      <w:r>
-        <w:rPr>
-          <w:rStyle w:val="CodeChar"/>
-        </w:rPr>
-        <w:t>Search For Enemy</w:t>
+        <w:t xml:space="preserve"> Enemy</w:t>
       </w:r>
       <w:r>
         <w:t xml:space="preserve"> state could be triggered over and over again</w:t>
@@ -8400,7 +9788,7 @@
                     <pic:cNvPicPr/>
                   </pic:nvPicPr>
                   <pic:blipFill>
-                    <a:blip r:embed="rId24">
+                    <a:blip r:embed="rId29">
                       <a:extLst>
                         <a:ext uri="{28A0092B-C50C-407E-A947-70E740481C1C}">
                           <a14:useLocalDpi xmlns:a14="http://schemas.microsoft.com/office/drawing/2010/main" val="0"/>
@@ -8434,11 +9822,11 @@
       <w:r>
         <w:t>Fig</w:t>
       </w:r>
-      <w:commentRangeStart w:id="87"/>
+      <w:commentRangeStart w:id="99"/>
       <w:r>
         <w:t xml:space="preserve">ure X – </w:t>
       </w:r>
-      <w:commentRangeEnd w:id="87"/>
+      <w:commentRangeEnd w:id="99"/>
       <w:r>
         <w:rPr>
           <w:rStyle w:val="CommentReference"/>
@@ -8446,7 +9834,7 @@
           <w:iCs w:val="0"/>
           <w:color w:val="auto"/>
         </w:rPr>
-        <w:commentReference w:id="87"/>
+        <w:commentReference w:id="99"/>
       </w:r>
     </w:p>
     <w:p>
@@ -8465,19 +9853,19 @@
       <w:r>
         <w:t xml:space="preserve"> as shown in Figure </w:t>
       </w:r>
-      <w:commentRangeStart w:id="88"/>
+      <w:commentRangeStart w:id="100"/>
       <w:r>
         <w:t>&lt;&gt;</w:t>
       </w:r>
       <w:r>
         <w:t xml:space="preserve">. </w:t>
       </w:r>
-      <w:commentRangeEnd w:id="88"/>
+      <w:commentRangeEnd w:id="100"/>
       <w:r>
         <w:rPr>
           <w:rStyle w:val="CommentReference"/>
         </w:rPr>
-        <w:commentReference w:id="88"/>
+        <w:commentReference w:id="100"/>
       </w:r>
       <w:r>
         <w:t xml:space="preserve">There is the chance that an agent may get stuck on a wall </w:t>
@@ -8500,8 +9888,13 @@
       <w:r>
         <w:t xml:space="preserve">. </w:t>
       </w:r>
-      <w:r>
-        <w:t xml:space="preserve">As long as this doesn’t occur, then the agent will head towards the target and once it has reached it, it will then transition into the </w:t>
+      <w:proofErr w:type="gramStart"/>
+      <w:r>
+        <w:t>As long as</w:t>
+      </w:r>
+      <w:proofErr w:type="gramEnd"/>
+      <w:r>
+        <w:t xml:space="preserve"> this doesn’t occur, then the agent will head towards the target and once it has reached it, it will then transition into the </w:t>
       </w:r>
       <w:r>
         <w:rPr>
@@ -8512,16 +9905,16 @@
       <w:r>
         <w:t xml:space="preserve"> state. Please see the note at the beginning of section </w:t>
       </w:r>
-      <w:commentRangeStart w:id="89"/>
+      <w:commentRangeStart w:id="101"/>
       <w:r>
         <w:t xml:space="preserve">&lt;&gt; </w:t>
       </w:r>
-      <w:commentRangeEnd w:id="89"/>
+      <w:commentRangeEnd w:id="101"/>
       <w:r>
         <w:rPr>
           <w:rStyle w:val="CommentReference"/>
         </w:rPr>
-        <w:commentReference w:id="89"/>
+        <w:commentReference w:id="101"/>
       </w:r>
       <w:r>
         <w:t xml:space="preserve">for </w:t>
@@ -8533,7 +9926,21 @@
         <w:rPr>
           <w:rStyle w:val="CodeChar"/>
         </w:rPr>
-        <w:t>Search For Enemy</w:t>
+        <w:t xml:space="preserve">Search </w:t>
+      </w:r>
+      <w:proofErr w:type="gramStart"/>
+      <w:r>
+        <w:rPr>
+          <w:rStyle w:val="CodeChar"/>
+        </w:rPr>
+        <w:t>For</w:t>
+      </w:r>
+      <w:proofErr w:type="gramEnd"/>
+      <w:r>
+        <w:rPr>
+          <w:rStyle w:val="CodeChar"/>
+        </w:rPr>
+        <w:t xml:space="preserve"> Enemy</w:t>
       </w:r>
       <w:r>
         <w:t xml:space="preserve"> and </w:t>
@@ -8573,7 +9980,7 @@
                     <pic:cNvPicPr/>
                   </pic:nvPicPr>
                   <pic:blipFill>
-                    <a:blip r:embed="rId25">
+                    <a:blip r:embed="rId30">
                       <a:extLst>
                         <a:ext uri="{28A0092B-C50C-407E-A947-70E740481C1C}">
                           <a14:useLocalDpi xmlns:a14="http://schemas.microsoft.com/office/drawing/2010/main" val="0"/>
@@ -8604,7 +10011,7 @@
       <w:pPr>
         <w:pStyle w:val="Caption"/>
       </w:pPr>
-      <w:commentRangeStart w:id="90"/>
+      <w:commentRangeStart w:id="102"/>
       <w:r>
         <w:t xml:space="preserve">Figure </w:t>
       </w:r>
@@ -8613,10 +10020,10 @@
           <w:rPr>
             <w:noProof/>
           </w:rPr>
-          <w:t>2</w:t>
+          <w:t>4</w:t>
         </w:r>
       </w:fldSimple>
-      <w:commentRangeEnd w:id="90"/>
+      <w:commentRangeEnd w:id="102"/>
       <w:r>
         <w:rPr>
           <w:rStyle w:val="CommentReference"/>
@@ -8624,7 +10031,7 @@
           <w:iCs w:val="0"/>
           <w:color w:val="auto"/>
         </w:rPr>
-        <w:commentReference w:id="90"/>
+        <w:commentReference w:id="102"/>
       </w:r>
     </w:p>
     <w:p>
@@ -8640,16 +10047,16 @@
       <w:r>
         <w:t xml:space="preserve"> state to four other states as shown in Figure </w:t>
       </w:r>
-      <w:commentRangeStart w:id="91"/>
+      <w:commentRangeStart w:id="103"/>
       <w:r>
         <w:t xml:space="preserve">&lt;&gt;. </w:t>
       </w:r>
-      <w:commentRangeEnd w:id="91"/>
+      <w:commentRangeEnd w:id="103"/>
       <w:r>
         <w:rPr>
           <w:rStyle w:val="CommentReference"/>
         </w:rPr>
-        <w:commentReference w:id="91"/>
+        <w:commentReference w:id="103"/>
       </w:r>
       <w:r>
         <w:t xml:space="preserve">There is the chance that an agent may get stuck on a wall due to collision shapes or the destination chosen may no longer exist. This would cause the agent to stay in the same place and </w:t>
@@ -8694,7 +10101,21 @@
         <w:rPr>
           <w:rStyle w:val="CodeChar"/>
         </w:rPr>
-        <w:t>Search For Hardpoint</w:t>
+        <w:t xml:space="preserve">Search </w:t>
+      </w:r>
+      <w:proofErr w:type="gramStart"/>
+      <w:r>
+        <w:rPr>
+          <w:rStyle w:val="CodeChar"/>
+        </w:rPr>
+        <w:t>For</w:t>
+      </w:r>
+      <w:proofErr w:type="gramEnd"/>
+      <w:r>
+        <w:rPr>
+          <w:rStyle w:val="CodeChar"/>
+        </w:rPr>
+        <w:t xml:space="preserve"> Hardpoint</w:t>
       </w:r>
       <w:r>
         <w:t xml:space="preserve"> state to decide on whether it will move to another hardpoint, or stay where it is. </w:t>
@@ -8702,16 +10123,16 @@
       <w:r>
         <w:t xml:space="preserve">Please see the note at the beginning of section </w:t>
       </w:r>
-      <w:commentRangeStart w:id="92"/>
+      <w:commentRangeStart w:id="104"/>
       <w:r>
         <w:t xml:space="preserve">&lt;&gt; </w:t>
       </w:r>
-      <w:commentRangeEnd w:id="92"/>
+      <w:commentRangeEnd w:id="104"/>
       <w:r>
         <w:rPr>
           <w:rStyle w:val="CommentReference"/>
         </w:rPr>
-        <w:commentReference w:id="92"/>
+        <w:commentReference w:id="104"/>
       </w:r>
       <w:r>
         <w:t xml:space="preserve">for further explanation of the transition to </w:t>
@@ -8720,7 +10141,21 @@
         <w:rPr>
           <w:rStyle w:val="CodeChar"/>
         </w:rPr>
-        <w:t>Search For Enemy</w:t>
+        <w:t xml:space="preserve">Search </w:t>
+      </w:r>
+      <w:proofErr w:type="gramStart"/>
+      <w:r>
+        <w:rPr>
+          <w:rStyle w:val="CodeChar"/>
+        </w:rPr>
+        <w:t>For</w:t>
+      </w:r>
+      <w:proofErr w:type="gramEnd"/>
+      <w:r>
+        <w:rPr>
+          <w:rStyle w:val="CodeChar"/>
+        </w:rPr>
+        <w:t xml:space="preserve"> Enemy</w:t>
       </w:r>
       <w:r>
         <w:t xml:space="preserve"> and </w:t>
@@ -8757,7 +10192,7 @@
                     <pic:cNvPicPr/>
                   </pic:nvPicPr>
                   <pic:blipFill>
-                    <a:blip r:embed="rId26">
+                    <a:blip r:embed="rId31">
                       <a:extLst>
                         <a:ext uri="{28A0092B-C50C-407E-A947-70E740481C1C}">
                           <a14:useLocalDpi xmlns:a14="http://schemas.microsoft.com/office/drawing/2010/main" val="0"/>
@@ -8806,7 +10241,7 @@
                     <pic:cNvPicPr/>
                   </pic:nvPicPr>
                   <pic:blipFill>
-                    <a:blip r:embed="rId27">
+                    <a:blip r:embed="rId32">
                       <a:extLst>
                         <a:ext uri="{28A0092B-C50C-407E-A947-70E740481C1C}">
                           <a14:useLocalDpi xmlns:a14="http://schemas.microsoft.com/office/drawing/2010/main" val="0"/>
@@ -8883,16 +10318,16 @@
       <w:r>
         <w:t xml:space="preserve">if there are no enemies in sight. This way, it can continue to move towards a hardpoint. This process can be seen represented in Figure </w:t>
       </w:r>
-      <w:commentRangeStart w:id="93"/>
+      <w:commentRangeStart w:id="105"/>
       <w:r>
         <w:t>&lt;&gt;</w:t>
       </w:r>
-      <w:commentRangeEnd w:id="93"/>
+      <w:commentRangeEnd w:id="105"/>
       <w:r>
         <w:rPr>
           <w:rStyle w:val="CommentReference"/>
         </w:rPr>
-        <w:commentReference w:id="93"/>
+        <w:commentReference w:id="105"/>
       </w:r>
       <w:r>
         <w:t xml:space="preserve">. </w:t>
@@ -8957,15 +10392,46 @@
       </w:r>
     </w:p>
     <w:p>
-      <w:pPr>
-        <w:pStyle w:val="H4"/>
-      </w:pPr>
+      <w:r>
+        <w:t>The following section will list the intended pro</w:t>
+      </w:r>
+      <w:r>
+        <w:t>babilities for an action to occur based on the scenario.</w:t>
+      </w:r>
+      <w:r>
+        <w:t xml:space="preserve"> These were generated by first thinking of what a human would most likely do in the situation and making that the decision with the largest probability of occurring. </w:t>
+      </w:r>
+      <w:r>
+        <w:t xml:space="preserve">The remaining </w:t>
+      </w:r>
+      <w:r>
+        <w:t>actions</w:t>
+      </w:r>
+      <w:r>
+        <w:t xml:space="preserve"> probabilities were then a fraction of the percent</w:t>
+      </w:r>
+      <w:r>
+        <w:t xml:space="preserve"> left</w:t>
+      </w:r>
+      <w:r>
+        <w:t xml:space="preserve">. </w:t>
+      </w:r>
+      <w:r>
+        <w:t xml:space="preserve">The inclusion of these will keep the State AI behaviour less predictable and </w:t>
+      </w:r>
+      <w:r>
+        <w:t xml:space="preserve">closer mimic human behaviour. </w:t>
+      </w:r>
     </w:p>
     <w:p>
       <w:pPr>
         <w:spacing w:after="0"/>
         <w:rPr>
           <w:rStyle w:val="CodeChar"/>
+          <w:rFonts w:asciiTheme="minorHAnsi" w:hAnsiTheme="minorHAnsi" w:cstheme="minorBidi"/>
+          <w:color w:val="auto"/>
+          <w:sz w:val="22"/>
+          <w:szCs w:val="22"/>
         </w:rPr>
       </w:pPr>
       <w:r>
@@ -9000,8 +10466,9 @@
           <w:sz w:val="22"/>
           <w:szCs w:val="22"/>
         </w:rPr>
-        <w:t xml:space="preserve"> will take into account the distance between the agent to each hardpoint</w:t>
-      </w:r>
+        <w:t xml:space="preserve"> will </w:t>
+      </w:r>
+      <w:proofErr w:type="gramStart"/>
       <w:r>
         <w:rPr>
           <w:rStyle w:val="CodeChar"/>
@@ -9009,8 +10476,9 @@
           <w:sz w:val="22"/>
           <w:szCs w:val="22"/>
         </w:rPr>
-        <w:t xml:space="preserve"> and</w:t>
-      </w:r>
+        <w:t>take into account</w:t>
+      </w:r>
+      <w:proofErr w:type="gramEnd"/>
       <w:r>
         <w:rPr>
           <w:rStyle w:val="CodeChar"/>
@@ -9018,7 +10486,7 @@
           <w:sz w:val="22"/>
           <w:szCs w:val="22"/>
         </w:rPr>
-        <w:t xml:space="preserve"> the state/owner of each hardpoint</w:t>
+        <w:t xml:space="preserve"> the distance between the agent to each hardpoint</w:t>
       </w:r>
       <w:r>
         <w:rPr>
@@ -9027,7 +10495,7 @@
           <w:sz w:val="22"/>
           <w:szCs w:val="22"/>
         </w:rPr>
-        <w:t xml:space="preserve">. This information will help form the decision for the </w:t>
+        <w:t xml:space="preserve"> and</w:t>
       </w:r>
       <w:r>
         <w:rPr>
@@ -9036,7 +10504,7 @@
           <w:sz w:val="22"/>
           <w:szCs w:val="22"/>
         </w:rPr>
-        <w:t>agent’s</w:t>
+        <w:t xml:space="preserve"> the state/owner of each hardpoint</w:t>
       </w:r>
       <w:r>
         <w:rPr>
@@ -9045,7 +10513,7 @@
           <w:sz w:val="22"/>
           <w:szCs w:val="22"/>
         </w:rPr>
-        <w:t xml:space="preserve"> next move. For example, if </w:t>
+        <w:t xml:space="preserve">. This information will help form the decision for the </w:t>
       </w:r>
       <w:r>
         <w:rPr>
@@ -9054,7 +10522,7 @@
           <w:sz w:val="22"/>
           <w:szCs w:val="22"/>
         </w:rPr>
-        <w:t xml:space="preserve">the </w:t>
+        <w:t>agent’s</w:t>
       </w:r>
       <w:r>
         <w:rPr>
@@ -9063,7 +10531,7 @@
           <w:sz w:val="22"/>
           <w:szCs w:val="22"/>
         </w:rPr>
-        <w:t>agent’s</w:t>
+        <w:t xml:space="preserve"> next move. For example, if </w:t>
       </w:r>
       <w:r>
         <w:rPr>
@@ -9072,7 +10540,7 @@
           <w:sz w:val="22"/>
           <w:szCs w:val="22"/>
         </w:rPr>
-        <w:t xml:space="preserve"> team hasn’t captured any hardpoints yet, then the most logical decision would be to head to the nearest hardpoint. </w:t>
+        <w:t xml:space="preserve">the </w:t>
       </w:r>
       <w:r>
         <w:rPr>
@@ -9081,7 +10549,7 @@
           <w:sz w:val="22"/>
           <w:szCs w:val="22"/>
         </w:rPr>
-        <w:t>However, just moving to the nearest hardpoint all the time is predictable and all agents on the team would move as a group</w:t>
+        <w:t>agent’s</w:t>
       </w:r>
       <w:r>
         <w:rPr>
@@ -9090,7 +10558,35 @@
           <w:sz w:val="22"/>
           <w:szCs w:val="22"/>
         </w:rPr>
-        <w:t xml:space="preserve"> if starting from the same location. This causes issues. Therefore, each decision is weighted and th</w:t>
+        <w:t xml:space="preserve"> team hasn’t captured any hardpoints yet, then the most logical decision would be to head to the nearest hardpoint. </w:t>
+      </w:r>
+      <w:r>
+        <w:rPr>
+          <w:rStyle w:val="CodeChar"/>
+          <w:rFonts w:asciiTheme="minorHAnsi" w:hAnsiTheme="minorHAnsi" w:cstheme="minorHAnsi"/>
+          <w:sz w:val="22"/>
+          <w:szCs w:val="22"/>
+        </w:rPr>
+        <w:t>However, just moving to the nearest hardpoint all the time is predictable and all agents on the team would move as a group</w:t>
+      </w:r>
+      <w:r>
+        <w:rPr>
+          <w:rStyle w:val="CodeChar"/>
+          <w:rFonts w:asciiTheme="minorHAnsi" w:hAnsiTheme="minorHAnsi" w:cstheme="minorHAnsi"/>
+          <w:sz w:val="22"/>
+          <w:szCs w:val="22"/>
+        </w:rPr>
+        <w:t xml:space="preserve"> if </w:t>
+      </w:r>
+      <w:r>
+        <w:rPr>
+          <w:rStyle w:val="CodeChar"/>
+          <w:rFonts w:asciiTheme="minorHAnsi" w:hAnsiTheme="minorHAnsi" w:cstheme="minorHAnsi"/>
+          <w:sz w:val="22"/>
+          <w:szCs w:val="22"/>
+        </w:rPr>
+        <w:lastRenderedPageBreak/>
+        <w:t>starting from the same location. This causes issues. Therefore, each decision is weighted and th</w:t>
       </w:r>
       <w:r>
         <w:rPr>
@@ -9124,7 +10620,7 @@
         <w:tc>
           <w:tcPr>
             <w:cnfStyle w:val="001000000000" w:firstRow="0" w:lastRow="0" w:firstColumn="1" w:lastColumn="0" w:oddVBand="0" w:evenVBand="0" w:oddHBand="0" w:evenHBand="0" w:firstRowFirstColumn="0" w:firstRowLastColumn="0" w:lastRowFirstColumn="0" w:lastRowLastColumn="0"/>
-            <w:tcW w:w="3828" w:type="dxa"/>
+            <w:tcW w:w="3367" w:type="dxa"/>
             <w:tcBorders>
               <w:right w:val="single" w:sz="4" w:space="0" w:color="767171" w:themeColor="background2" w:themeShade="80"/>
             </w:tcBorders>
@@ -9152,7 +10648,7 @@
         </w:tc>
         <w:tc>
           <w:tcPr>
-            <w:tcW w:w="5198" w:type="dxa"/>
+            <w:tcW w:w="5659" w:type="dxa"/>
             <w:gridSpan w:val="6"/>
             <w:tcBorders>
               <w:left w:val="single" w:sz="4" w:space="0" w:color="767171" w:themeColor="background2" w:themeShade="80"/>
@@ -9206,7 +10702,7 @@
         <w:tc>
           <w:tcPr>
             <w:cnfStyle w:val="001000000000" w:firstRow="0" w:lastRow="0" w:firstColumn="1" w:lastColumn="0" w:oddVBand="0" w:evenVBand="0" w:oddHBand="0" w:evenHBand="0" w:firstRowFirstColumn="0" w:firstRowLastColumn="0" w:lastRowFirstColumn="0" w:lastRowLastColumn="0"/>
-            <w:tcW w:w="3828" w:type="dxa"/>
+            <w:tcW w:w="3367" w:type="dxa"/>
             <w:tcBorders>
               <w:bottom w:val="single" w:sz="4" w:space="0" w:color="767171" w:themeColor="background2" w:themeShade="80"/>
               <w:right w:val="single" w:sz="4" w:space="0" w:color="767171" w:themeColor="background2" w:themeShade="80"/>
@@ -9221,36 +10717,6 @@
                 <w:szCs w:val="22"/>
               </w:rPr>
             </w:pPr>
-          </w:p>
-        </w:tc>
-        <w:tc>
-          <w:tcPr>
-            <w:tcW w:w="463" w:type="dxa"/>
-            <w:tcBorders>
-              <w:left w:val="single" w:sz="4" w:space="0" w:color="767171" w:themeColor="background2" w:themeShade="80"/>
-              <w:bottom w:val="single" w:sz="4" w:space="0" w:color="767171" w:themeColor="background2" w:themeShade="80"/>
-              <w:right w:val="single" w:sz="4" w:space="0" w:color="767171" w:themeColor="background2" w:themeShade="80"/>
-            </w:tcBorders>
-          </w:tcPr>
-          <w:p>
-            <w:pPr>
-              <w:cnfStyle w:val="000000100000" w:firstRow="0" w:lastRow="0" w:firstColumn="0" w:lastColumn="0" w:oddVBand="0" w:evenVBand="0" w:oddHBand="1" w:evenHBand="0" w:firstRowFirstColumn="0" w:firstRowLastColumn="0" w:lastRowFirstColumn="0" w:lastRowLastColumn="0"/>
-              <w:rPr>
-                <w:rStyle w:val="CodeChar"/>
-                <w:rFonts w:asciiTheme="minorHAnsi" w:hAnsiTheme="minorHAnsi" w:cstheme="minorHAnsi"/>
-                <w:sz w:val="22"/>
-                <w:szCs w:val="22"/>
-              </w:rPr>
-            </w:pPr>
-            <w:r>
-              <w:rPr>
-                <w:rStyle w:val="CodeChar"/>
-                <w:rFonts w:asciiTheme="minorHAnsi" w:hAnsiTheme="minorHAnsi" w:cstheme="minorHAnsi"/>
-                <w:sz w:val="22"/>
-                <w:szCs w:val="22"/>
-              </w:rPr>
-              <w:t>Capture Nearest</w:t>
-            </w:r>
           </w:p>
         </w:tc>
         <w:tc>
@@ -9279,6 +10745,36 @@
                 <w:sz w:val="22"/>
                 <w:szCs w:val="22"/>
               </w:rPr>
+              <w:t>Capture Nearest</w:t>
+            </w:r>
+          </w:p>
+        </w:tc>
+        <w:tc>
+          <w:tcPr>
+            <w:tcW w:w="930" w:type="dxa"/>
+            <w:tcBorders>
+              <w:left w:val="single" w:sz="4" w:space="0" w:color="767171" w:themeColor="background2" w:themeShade="80"/>
+              <w:bottom w:val="single" w:sz="4" w:space="0" w:color="767171" w:themeColor="background2" w:themeShade="80"/>
+              <w:right w:val="single" w:sz="4" w:space="0" w:color="767171" w:themeColor="background2" w:themeShade="80"/>
+            </w:tcBorders>
+          </w:tcPr>
+          <w:p>
+            <w:pPr>
+              <w:cnfStyle w:val="000000100000" w:firstRow="0" w:lastRow="0" w:firstColumn="0" w:lastColumn="0" w:oddVBand="0" w:evenVBand="0" w:oddHBand="1" w:evenHBand="0" w:firstRowFirstColumn="0" w:firstRowLastColumn="0" w:lastRowFirstColumn="0" w:lastRowLastColumn="0"/>
+              <w:rPr>
+                <w:rStyle w:val="CodeChar"/>
+                <w:rFonts w:asciiTheme="minorHAnsi" w:hAnsiTheme="minorHAnsi" w:cstheme="minorHAnsi"/>
+                <w:sz w:val="22"/>
+                <w:szCs w:val="22"/>
+              </w:rPr>
+            </w:pPr>
+            <w:r>
+              <w:rPr>
+                <w:rStyle w:val="CodeChar"/>
+                <w:rFonts w:asciiTheme="minorHAnsi" w:hAnsiTheme="minorHAnsi" w:cstheme="minorHAnsi"/>
+                <w:sz w:val="22"/>
+                <w:szCs w:val="22"/>
+              </w:rPr>
               <w:t>Capture Second Nearest</w:t>
             </w:r>
           </w:p>
@@ -9345,7 +10841,7 @@
         </w:tc>
         <w:tc>
           <w:tcPr>
-            <w:tcW w:w="950" w:type="dxa"/>
+            <w:tcW w:w="944" w:type="dxa"/>
             <w:tcBorders>
               <w:left w:val="single" w:sz="4" w:space="0" w:color="767171" w:themeColor="background2" w:themeShade="80"/>
               <w:bottom w:val="single" w:sz="4" w:space="0" w:color="767171" w:themeColor="background2" w:themeShade="80"/>
@@ -9407,7 +10903,7 @@
         <w:tc>
           <w:tcPr>
             <w:cnfStyle w:val="001000000000" w:firstRow="0" w:lastRow="0" w:firstColumn="1" w:lastColumn="0" w:oddVBand="0" w:evenVBand="0" w:oddHBand="0" w:evenHBand="0" w:firstRowFirstColumn="0" w:firstRowLastColumn="0" w:lastRowFirstColumn="0" w:lastRowLastColumn="0"/>
-            <w:tcW w:w="3828" w:type="dxa"/>
+            <w:tcW w:w="3367" w:type="dxa"/>
             <w:tcBorders>
               <w:top w:val="single" w:sz="4" w:space="0" w:color="767171" w:themeColor="background2" w:themeShade="80"/>
               <w:right w:val="single" w:sz="4" w:space="0" w:color="767171" w:themeColor="background2" w:themeShade="80"/>
@@ -9463,24 +10959,6 @@
                 <w:bCs w:val="0"/>
               </w:rPr>
             </w:pPr>
-          </w:p>
-        </w:tc>
-        <w:tc>
-          <w:tcPr>
-            <w:tcW w:w="463" w:type="dxa"/>
-            <w:tcBorders>
-              <w:top w:val="single" w:sz="4" w:space="0" w:color="767171" w:themeColor="background2" w:themeShade="80"/>
-              <w:left w:val="single" w:sz="4" w:space="0" w:color="767171" w:themeColor="background2" w:themeShade="80"/>
-              <w:right w:val="single" w:sz="4" w:space="0" w:color="767171" w:themeColor="background2" w:themeShade="80"/>
-            </w:tcBorders>
-          </w:tcPr>
-          <w:p>
-            <w:pPr>
-              <w:cnfStyle w:val="000000000000" w:firstRow="0" w:lastRow="0" w:firstColumn="0" w:lastColumn="0" w:oddVBand="0" w:evenVBand="0" w:oddHBand="0" w:evenHBand="0" w:firstRowFirstColumn="0" w:firstRowLastColumn="0" w:lastRowFirstColumn="0" w:lastRowLastColumn="0"/>
-            </w:pPr>
-            <w:r>
-              <w:t>80</w:t>
-            </w:r>
           </w:p>
         </w:tc>
         <w:tc>
@@ -9497,6 +10975,24 @@
               <w:cnfStyle w:val="000000000000" w:firstRow="0" w:lastRow="0" w:firstColumn="0" w:lastColumn="0" w:oddVBand="0" w:evenVBand="0" w:oddHBand="0" w:evenHBand="0" w:firstRowFirstColumn="0" w:firstRowLastColumn="0" w:lastRowFirstColumn="0" w:lastRowLastColumn="0"/>
             </w:pPr>
             <w:r>
+              <w:t>80</w:t>
+            </w:r>
+          </w:p>
+        </w:tc>
+        <w:tc>
+          <w:tcPr>
+            <w:tcW w:w="930" w:type="dxa"/>
+            <w:tcBorders>
+              <w:top w:val="single" w:sz="4" w:space="0" w:color="767171" w:themeColor="background2" w:themeShade="80"/>
+              <w:left w:val="single" w:sz="4" w:space="0" w:color="767171" w:themeColor="background2" w:themeShade="80"/>
+              <w:right w:val="single" w:sz="4" w:space="0" w:color="767171" w:themeColor="background2" w:themeShade="80"/>
+            </w:tcBorders>
+          </w:tcPr>
+          <w:p>
+            <w:pPr>
+              <w:cnfStyle w:val="000000000000" w:firstRow="0" w:lastRow="0" w:firstColumn="0" w:lastColumn="0" w:oddVBand="0" w:evenVBand="0" w:oddHBand="0" w:evenHBand="0" w:firstRowFirstColumn="0" w:firstRowLastColumn="0" w:lastRowFirstColumn="0" w:lastRowLastColumn="0"/>
+            </w:pPr>
+            <w:r>
               <w:t>15</w:t>
             </w:r>
           </w:p>
@@ -9539,7 +11035,7 @@
         </w:tc>
         <w:tc>
           <w:tcPr>
-            <w:tcW w:w="950" w:type="dxa"/>
+            <w:tcW w:w="944" w:type="dxa"/>
             <w:tcBorders>
               <w:top w:val="single" w:sz="4" w:space="0" w:color="767171" w:themeColor="background2" w:themeShade="80"/>
               <w:left w:val="single" w:sz="4" w:space="0" w:color="767171" w:themeColor="background2" w:themeShade="80"/>
@@ -9580,7 +11076,7 @@
         <w:tc>
           <w:tcPr>
             <w:cnfStyle w:val="001000000000" w:firstRow="0" w:lastRow="0" w:firstColumn="1" w:lastColumn="0" w:oddVBand="0" w:evenVBand="0" w:oddHBand="0" w:evenHBand="0" w:firstRowFirstColumn="0" w:firstRowLastColumn="0" w:lastRowFirstColumn="0" w:lastRowLastColumn="0"/>
-            <w:tcW w:w="3828" w:type="dxa"/>
+            <w:tcW w:w="3367" w:type="dxa"/>
             <w:tcBorders>
               <w:right w:val="single" w:sz="4" w:space="0" w:color="767171" w:themeColor="background2" w:themeShade="80"/>
             </w:tcBorders>
@@ -9634,634 +11130,6 @@
                 <w:b w:val="0"/>
                 <w:bCs w:val="0"/>
               </w:rPr>
-            </w:pPr>
-          </w:p>
-        </w:tc>
-        <w:tc>
-          <w:tcPr>
-            <w:tcW w:w="463" w:type="dxa"/>
-            <w:tcBorders>
-              <w:left w:val="single" w:sz="4" w:space="0" w:color="767171" w:themeColor="background2" w:themeShade="80"/>
-              <w:right w:val="single" w:sz="4" w:space="0" w:color="767171" w:themeColor="background2" w:themeShade="80"/>
-            </w:tcBorders>
-          </w:tcPr>
-          <w:p>
-            <w:pPr>
-              <w:cnfStyle w:val="000000100000" w:firstRow="0" w:lastRow="0" w:firstColumn="0" w:lastColumn="0" w:oddVBand="0" w:evenVBand="0" w:oddHBand="1" w:evenHBand="0" w:firstRowFirstColumn="0" w:firstRowLastColumn="0" w:lastRowFirstColumn="0" w:lastRowLastColumn="0"/>
-            </w:pPr>
-            <w:r>
-              <w:t>n/a</w:t>
-            </w:r>
-          </w:p>
-        </w:tc>
-        <w:tc>
-          <w:tcPr>
-            <w:tcW w:w="930" w:type="dxa"/>
-            <w:tcBorders>
-              <w:left w:val="single" w:sz="4" w:space="0" w:color="767171" w:themeColor="background2" w:themeShade="80"/>
-              <w:right w:val="single" w:sz="4" w:space="0" w:color="767171" w:themeColor="background2" w:themeShade="80"/>
-            </w:tcBorders>
-          </w:tcPr>
-          <w:p>
-            <w:pPr>
-              <w:cnfStyle w:val="000000100000" w:firstRow="0" w:lastRow="0" w:firstColumn="0" w:lastColumn="0" w:oddVBand="0" w:evenVBand="0" w:oddHBand="1" w:evenHBand="0" w:firstRowFirstColumn="0" w:firstRowLastColumn="0" w:lastRowFirstColumn="0" w:lastRowLastColumn="0"/>
-            </w:pPr>
-            <w:r>
-              <w:t>85</w:t>
-            </w:r>
-          </w:p>
-        </w:tc>
-        <w:tc>
-          <w:tcPr>
-            <w:tcW w:w="968" w:type="dxa"/>
-            <w:tcBorders>
-              <w:left w:val="single" w:sz="4" w:space="0" w:color="767171" w:themeColor="background2" w:themeShade="80"/>
-              <w:right w:val="single" w:sz="4" w:space="0" w:color="767171" w:themeColor="background2" w:themeShade="80"/>
-            </w:tcBorders>
-          </w:tcPr>
-          <w:p>
-            <w:pPr>
-              <w:cnfStyle w:val="000000100000" w:firstRow="0" w:lastRow="0" w:firstColumn="0" w:lastColumn="0" w:oddVBand="0" w:evenVBand="0" w:oddHBand="1" w:evenHBand="0" w:firstRowFirstColumn="0" w:firstRowLastColumn="0" w:lastRowFirstColumn="0" w:lastRowLastColumn="0"/>
-            </w:pPr>
-            <w:r>
-              <w:t>10</w:t>
-            </w:r>
-          </w:p>
-        </w:tc>
-        <w:tc>
-          <w:tcPr>
-            <w:tcW w:w="919" w:type="dxa"/>
-            <w:tcBorders>
-              <w:left w:val="single" w:sz="4" w:space="0" w:color="767171" w:themeColor="background2" w:themeShade="80"/>
-              <w:right w:val="single" w:sz="4" w:space="0" w:color="767171" w:themeColor="background2" w:themeShade="80"/>
-            </w:tcBorders>
-          </w:tcPr>
-          <w:p>
-            <w:pPr>
-              <w:cnfStyle w:val="000000100000" w:firstRow="0" w:lastRow="0" w:firstColumn="0" w:lastColumn="0" w:oddVBand="0" w:evenVBand="0" w:oddHBand="1" w:evenHBand="0" w:firstRowFirstColumn="0" w:firstRowLastColumn="0" w:lastRowFirstColumn="0" w:lastRowLastColumn="0"/>
-            </w:pPr>
-            <w:r>
-              <w:t>5</w:t>
-            </w:r>
-          </w:p>
-        </w:tc>
-        <w:tc>
-          <w:tcPr>
-            <w:tcW w:w="950" w:type="dxa"/>
-            <w:tcBorders>
-              <w:left w:val="single" w:sz="4" w:space="0" w:color="767171" w:themeColor="background2" w:themeShade="80"/>
-              <w:right w:val="single" w:sz="4" w:space="0" w:color="767171" w:themeColor="background2" w:themeShade="80"/>
-            </w:tcBorders>
-          </w:tcPr>
-          <w:p>
-            <w:pPr>
-              <w:cnfStyle w:val="000000100000" w:firstRow="0" w:lastRow="0" w:firstColumn="0" w:lastColumn="0" w:oddVBand="0" w:evenVBand="0" w:oddHBand="1" w:evenHBand="0" w:firstRowFirstColumn="0" w:firstRowLastColumn="0" w:lastRowFirstColumn="0" w:lastRowLastColumn="0"/>
-            </w:pPr>
-            <w:r>
-              <w:t>0</w:t>
-            </w:r>
-          </w:p>
-        </w:tc>
-        <w:tc>
-          <w:tcPr>
-            <w:tcW w:w="968" w:type="dxa"/>
-            <w:tcBorders>
-              <w:left w:val="single" w:sz="4" w:space="0" w:color="767171" w:themeColor="background2" w:themeShade="80"/>
-            </w:tcBorders>
-          </w:tcPr>
-          <w:p>
-            <w:pPr>
-              <w:cnfStyle w:val="000000100000" w:firstRow="0" w:lastRow="0" w:firstColumn="0" w:lastColumn="0" w:oddVBand="0" w:evenVBand="0" w:oddHBand="1" w:evenHBand="0" w:firstRowFirstColumn="0" w:firstRowLastColumn="0" w:lastRowFirstColumn="0" w:lastRowLastColumn="0"/>
-            </w:pPr>
-            <w:r>
-              <w:t>0</w:t>
-            </w:r>
-          </w:p>
-        </w:tc>
-      </w:tr>
-      <w:tr>
-        <w:tc>
-          <w:tcPr>
-            <w:cnfStyle w:val="001000000000" w:firstRow="0" w:lastRow="0" w:firstColumn="1" w:lastColumn="0" w:oddVBand="0" w:evenVBand="0" w:oddHBand="0" w:evenHBand="0" w:firstRowFirstColumn="0" w:firstRowLastColumn="0" w:lastRowFirstColumn="0" w:lastRowLastColumn="0"/>
-            <w:tcW w:w="3828" w:type="dxa"/>
-            <w:tcBorders>
-              <w:right w:val="single" w:sz="4" w:space="0" w:color="767171" w:themeColor="background2" w:themeShade="80"/>
-            </w:tcBorders>
-          </w:tcPr>
-          <w:p>
-            <w:pPr>
-              <w:rPr>
-                <w:b w:val="0"/>
-                <w:bCs w:val="0"/>
-              </w:rPr>
-            </w:pPr>
-            <w:r>
-              <w:rPr>
-                <w:b w:val="0"/>
-                <w:bCs w:val="0"/>
-              </w:rPr>
-              <w:t xml:space="preserve">If the nearest hardpoint has been captured by </w:t>
-            </w:r>
-            <w:r>
-              <w:rPr>
-                <w:b w:val="0"/>
-                <w:bCs w:val="0"/>
-              </w:rPr>
-              <w:t xml:space="preserve">the </w:t>
-            </w:r>
-            <w:r>
-              <w:rPr>
-                <w:b w:val="0"/>
-                <w:bCs w:val="0"/>
-              </w:rPr>
-              <w:t>agent’s</w:t>
-            </w:r>
-            <w:r>
-              <w:rPr>
-                <w:b w:val="0"/>
-                <w:bCs w:val="0"/>
-              </w:rPr>
-              <w:t xml:space="preserve"> </w:t>
-            </w:r>
-            <w:r>
-              <w:rPr>
-                <w:b w:val="0"/>
-                <w:bCs w:val="0"/>
-              </w:rPr>
-              <w:t xml:space="preserve">team and </w:t>
-            </w:r>
-            <w:r>
-              <w:rPr>
-                <w:b w:val="0"/>
-                <w:bCs w:val="0"/>
-              </w:rPr>
-              <w:t>i</w:t>
-            </w:r>
-            <w:r>
-              <w:rPr>
-                <w:b w:val="0"/>
-                <w:bCs w:val="0"/>
-              </w:rPr>
-              <w:t>f the second nearest hardpoint has not been captured</w:t>
-            </w:r>
-          </w:p>
-          <w:p>
-            <w:pPr>
-              <w:rPr>
-                <w:b w:val="0"/>
-                <w:bCs w:val="0"/>
-              </w:rPr>
-            </w:pPr>
-          </w:p>
-        </w:tc>
-        <w:tc>
-          <w:tcPr>
-            <w:tcW w:w="463" w:type="dxa"/>
-            <w:tcBorders>
-              <w:left w:val="single" w:sz="4" w:space="0" w:color="767171" w:themeColor="background2" w:themeShade="80"/>
-              <w:right w:val="single" w:sz="4" w:space="0" w:color="767171" w:themeColor="background2" w:themeShade="80"/>
-            </w:tcBorders>
-          </w:tcPr>
-          <w:p>
-            <w:pPr>
-              <w:cnfStyle w:val="000000000000" w:firstRow="0" w:lastRow="0" w:firstColumn="0" w:lastColumn="0" w:oddVBand="0" w:evenVBand="0" w:oddHBand="0" w:evenHBand="0" w:firstRowFirstColumn="0" w:firstRowLastColumn="0" w:lastRowFirstColumn="0" w:lastRowLastColumn="0"/>
-            </w:pPr>
-            <w:r>
-              <w:t>n/a</w:t>
-            </w:r>
-          </w:p>
-        </w:tc>
-        <w:tc>
-          <w:tcPr>
-            <w:tcW w:w="930" w:type="dxa"/>
-            <w:tcBorders>
-              <w:left w:val="single" w:sz="4" w:space="0" w:color="767171" w:themeColor="background2" w:themeShade="80"/>
-              <w:right w:val="single" w:sz="4" w:space="0" w:color="767171" w:themeColor="background2" w:themeShade="80"/>
-            </w:tcBorders>
-          </w:tcPr>
-          <w:p>
-            <w:pPr>
-              <w:cnfStyle w:val="000000000000" w:firstRow="0" w:lastRow="0" w:firstColumn="0" w:lastColumn="0" w:oddVBand="0" w:evenVBand="0" w:oddHBand="0" w:evenHBand="0" w:firstRowFirstColumn="0" w:firstRowLastColumn="0" w:lastRowFirstColumn="0" w:lastRowLastColumn="0"/>
-            </w:pPr>
-            <w:r>
-              <w:t>70</w:t>
-            </w:r>
-          </w:p>
-        </w:tc>
-        <w:tc>
-          <w:tcPr>
-            <w:tcW w:w="968" w:type="dxa"/>
-            <w:tcBorders>
-              <w:left w:val="single" w:sz="4" w:space="0" w:color="767171" w:themeColor="background2" w:themeShade="80"/>
-              <w:right w:val="single" w:sz="4" w:space="0" w:color="767171" w:themeColor="background2" w:themeShade="80"/>
-            </w:tcBorders>
-          </w:tcPr>
-          <w:p>
-            <w:pPr>
-              <w:cnfStyle w:val="000000000000" w:firstRow="0" w:lastRow="0" w:firstColumn="0" w:lastColumn="0" w:oddVBand="0" w:evenVBand="0" w:oddHBand="0" w:evenHBand="0" w:firstRowFirstColumn="0" w:firstRowLastColumn="0" w:lastRowFirstColumn="0" w:lastRowLastColumn="0"/>
-            </w:pPr>
-            <w:r>
-              <w:t>n/a</w:t>
-            </w:r>
-          </w:p>
-        </w:tc>
-        <w:tc>
-          <w:tcPr>
-            <w:tcW w:w="919" w:type="dxa"/>
-            <w:tcBorders>
-              <w:left w:val="single" w:sz="4" w:space="0" w:color="767171" w:themeColor="background2" w:themeShade="80"/>
-              <w:right w:val="single" w:sz="4" w:space="0" w:color="767171" w:themeColor="background2" w:themeShade="80"/>
-            </w:tcBorders>
-          </w:tcPr>
-          <w:p>
-            <w:pPr>
-              <w:cnfStyle w:val="000000000000" w:firstRow="0" w:lastRow="0" w:firstColumn="0" w:lastColumn="0" w:oddVBand="0" w:evenVBand="0" w:oddHBand="0" w:evenHBand="0" w:firstRowFirstColumn="0" w:firstRowLastColumn="0" w:lastRowFirstColumn="0" w:lastRowLastColumn="0"/>
-            </w:pPr>
-            <w:r>
-              <w:t>20</w:t>
-            </w:r>
-          </w:p>
-        </w:tc>
-        <w:tc>
-          <w:tcPr>
-            <w:tcW w:w="950" w:type="dxa"/>
-            <w:tcBorders>
-              <w:left w:val="single" w:sz="4" w:space="0" w:color="767171" w:themeColor="background2" w:themeShade="80"/>
-              <w:right w:val="single" w:sz="4" w:space="0" w:color="767171" w:themeColor="background2" w:themeShade="80"/>
-            </w:tcBorders>
-          </w:tcPr>
-          <w:p>
-            <w:pPr>
-              <w:cnfStyle w:val="000000000000" w:firstRow="0" w:lastRow="0" w:firstColumn="0" w:lastColumn="0" w:oddVBand="0" w:evenVBand="0" w:oddHBand="0" w:evenHBand="0" w:firstRowFirstColumn="0" w:firstRowLastColumn="0" w:lastRowFirstColumn="0" w:lastRowLastColumn="0"/>
-            </w:pPr>
-            <w:r>
-              <w:t>n/a</w:t>
-            </w:r>
-          </w:p>
-        </w:tc>
-        <w:tc>
-          <w:tcPr>
-            <w:tcW w:w="968" w:type="dxa"/>
-            <w:tcBorders>
-              <w:left w:val="single" w:sz="4" w:space="0" w:color="767171" w:themeColor="background2" w:themeShade="80"/>
-            </w:tcBorders>
-          </w:tcPr>
-          <w:p>
-            <w:pPr>
-              <w:cnfStyle w:val="000000000000" w:firstRow="0" w:lastRow="0" w:firstColumn="0" w:lastColumn="0" w:oddVBand="0" w:evenVBand="0" w:oddHBand="0" w:evenHBand="0" w:firstRowFirstColumn="0" w:firstRowLastColumn="0" w:lastRowFirstColumn="0" w:lastRowLastColumn="0"/>
-            </w:pPr>
-            <w:r>
-              <w:t>10</w:t>
-            </w:r>
-          </w:p>
-        </w:tc>
-      </w:tr>
-      <w:tr>
-        <w:trPr>
-          <w:cnfStyle w:val="000000100000" w:firstRow="0" w:lastRow="0" w:firstColumn="0" w:lastColumn="0" w:oddVBand="0" w:evenVBand="0" w:oddHBand="1" w:evenHBand="0" w:firstRowFirstColumn="0" w:firstRowLastColumn="0" w:lastRowFirstColumn="0" w:lastRowLastColumn="0"/>
-        </w:trPr>
-        <w:tc>
-          <w:tcPr>
-            <w:cnfStyle w:val="001000000000" w:firstRow="0" w:lastRow="0" w:firstColumn="1" w:lastColumn="0" w:oddVBand="0" w:evenVBand="0" w:oddHBand="0" w:evenHBand="0" w:firstRowFirstColumn="0" w:firstRowLastColumn="0" w:lastRowFirstColumn="0" w:lastRowLastColumn="0"/>
-            <w:tcW w:w="3828" w:type="dxa"/>
-            <w:tcBorders>
-              <w:right w:val="single" w:sz="4" w:space="0" w:color="767171" w:themeColor="background2" w:themeShade="80"/>
-            </w:tcBorders>
-          </w:tcPr>
-          <w:p>
-            <w:pPr>
-              <w:rPr>
-                <w:b w:val="0"/>
-                <w:bCs w:val="0"/>
-              </w:rPr>
-            </w:pPr>
-            <w:r>
-              <w:rPr>
-                <w:b w:val="0"/>
-                <w:bCs w:val="0"/>
-              </w:rPr>
-              <w:t xml:space="preserve">If the nearest hardpoint has been captured by </w:t>
-            </w:r>
-            <w:r>
-              <w:rPr>
-                <w:b w:val="0"/>
-                <w:bCs w:val="0"/>
-              </w:rPr>
-              <w:t>the agent’s</w:t>
-            </w:r>
-            <w:r>
-              <w:rPr>
-                <w:b w:val="0"/>
-                <w:bCs w:val="0"/>
-              </w:rPr>
-              <w:t xml:space="preserve"> </w:t>
-            </w:r>
-            <w:r>
-              <w:rPr>
-                <w:b w:val="0"/>
-                <w:bCs w:val="0"/>
-              </w:rPr>
-              <w:t>team</w:t>
-            </w:r>
-            <w:r>
-              <w:rPr>
-                <w:b w:val="0"/>
-                <w:bCs w:val="0"/>
-              </w:rPr>
-              <w:t xml:space="preserve"> and i</w:t>
-            </w:r>
-            <w:r>
-              <w:rPr>
-                <w:b w:val="0"/>
-                <w:bCs w:val="0"/>
-              </w:rPr>
-              <w:t>f the second nearest hardpoint has also been captured by your team</w:t>
-            </w:r>
-          </w:p>
-          <w:p>
-            <w:pPr>
-              <w:rPr>
-                <w:b w:val="0"/>
-                <w:bCs w:val="0"/>
-              </w:rPr>
-            </w:pPr>
-          </w:p>
-        </w:tc>
-        <w:tc>
-          <w:tcPr>
-            <w:tcW w:w="463" w:type="dxa"/>
-            <w:tcBorders>
-              <w:left w:val="single" w:sz="4" w:space="0" w:color="767171" w:themeColor="background2" w:themeShade="80"/>
-              <w:right w:val="single" w:sz="4" w:space="0" w:color="767171" w:themeColor="background2" w:themeShade="80"/>
-            </w:tcBorders>
-          </w:tcPr>
-          <w:p>
-            <w:pPr>
-              <w:cnfStyle w:val="000000100000" w:firstRow="0" w:lastRow="0" w:firstColumn="0" w:lastColumn="0" w:oddVBand="0" w:evenVBand="0" w:oddHBand="1" w:evenHBand="0" w:firstRowFirstColumn="0" w:firstRowLastColumn="0" w:lastRowFirstColumn="0" w:lastRowLastColumn="0"/>
-            </w:pPr>
-            <w:r>
-              <w:t>n/a</w:t>
-            </w:r>
-          </w:p>
-        </w:tc>
-        <w:tc>
-          <w:tcPr>
-            <w:tcW w:w="930" w:type="dxa"/>
-            <w:tcBorders>
-              <w:left w:val="single" w:sz="4" w:space="0" w:color="767171" w:themeColor="background2" w:themeShade="80"/>
-              <w:right w:val="single" w:sz="4" w:space="0" w:color="767171" w:themeColor="background2" w:themeShade="80"/>
-            </w:tcBorders>
-          </w:tcPr>
-          <w:p>
-            <w:pPr>
-              <w:cnfStyle w:val="000000100000" w:firstRow="0" w:lastRow="0" w:firstColumn="0" w:lastColumn="0" w:oddVBand="0" w:evenVBand="0" w:oddHBand="1" w:evenHBand="0" w:firstRowFirstColumn="0" w:firstRowLastColumn="0" w:lastRowFirstColumn="0" w:lastRowLastColumn="0"/>
-            </w:pPr>
-            <w:r>
-              <w:t>n/a</w:t>
-            </w:r>
-          </w:p>
-        </w:tc>
-        <w:tc>
-          <w:tcPr>
-            <w:tcW w:w="968" w:type="dxa"/>
-            <w:tcBorders>
-              <w:left w:val="single" w:sz="4" w:space="0" w:color="767171" w:themeColor="background2" w:themeShade="80"/>
-              <w:right w:val="single" w:sz="4" w:space="0" w:color="767171" w:themeColor="background2" w:themeShade="80"/>
-            </w:tcBorders>
-          </w:tcPr>
-          <w:p>
-            <w:pPr>
-              <w:cnfStyle w:val="000000100000" w:firstRow="0" w:lastRow="0" w:firstColumn="0" w:lastColumn="0" w:oddVBand="0" w:evenVBand="0" w:oddHBand="1" w:evenHBand="0" w:firstRowFirstColumn="0" w:firstRowLastColumn="0" w:lastRowFirstColumn="0" w:lastRowLastColumn="0"/>
-            </w:pPr>
-            <w:r>
-              <w:t>60</w:t>
-            </w:r>
-          </w:p>
-        </w:tc>
-        <w:tc>
-          <w:tcPr>
-            <w:tcW w:w="919" w:type="dxa"/>
-            <w:tcBorders>
-              <w:left w:val="single" w:sz="4" w:space="0" w:color="767171" w:themeColor="background2" w:themeShade="80"/>
-              <w:right w:val="single" w:sz="4" w:space="0" w:color="767171" w:themeColor="background2" w:themeShade="80"/>
-            </w:tcBorders>
-          </w:tcPr>
-          <w:p>
-            <w:pPr>
-              <w:cnfStyle w:val="000000100000" w:firstRow="0" w:lastRow="0" w:firstColumn="0" w:lastColumn="0" w:oddVBand="0" w:evenVBand="0" w:oddHBand="1" w:evenHBand="0" w:firstRowFirstColumn="0" w:firstRowLastColumn="0" w:lastRowFirstColumn="0" w:lastRowLastColumn="0"/>
-            </w:pPr>
-            <w:r>
-              <w:t>25</w:t>
-            </w:r>
-          </w:p>
-        </w:tc>
-        <w:tc>
-          <w:tcPr>
-            <w:tcW w:w="950" w:type="dxa"/>
-            <w:tcBorders>
-              <w:left w:val="single" w:sz="4" w:space="0" w:color="767171" w:themeColor="background2" w:themeShade="80"/>
-              <w:right w:val="single" w:sz="4" w:space="0" w:color="767171" w:themeColor="background2" w:themeShade="80"/>
-            </w:tcBorders>
-          </w:tcPr>
-          <w:p>
-            <w:pPr>
-              <w:cnfStyle w:val="000000100000" w:firstRow="0" w:lastRow="0" w:firstColumn="0" w:lastColumn="0" w:oddVBand="0" w:evenVBand="0" w:oddHBand="1" w:evenHBand="0" w:firstRowFirstColumn="0" w:firstRowLastColumn="0" w:lastRowFirstColumn="0" w:lastRowLastColumn="0"/>
-            </w:pPr>
-            <w:r>
-              <w:t>15</w:t>
-            </w:r>
-          </w:p>
-        </w:tc>
-        <w:tc>
-          <w:tcPr>
-            <w:tcW w:w="968" w:type="dxa"/>
-            <w:tcBorders>
-              <w:left w:val="single" w:sz="4" w:space="0" w:color="767171" w:themeColor="background2" w:themeShade="80"/>
-            </w:tcBorders>
-          </w:tcPr>
-          <w:p>
-            <w:pPr>
-              <w:cnfStyle w:val="000000100000" w:firstRow="0" w:lastRow="0" w:firstColumn="0" w:lastColumn="0" w:oddVBand="0" w:evenVBand="0" w:oddHBand="1" w:evenHBand="0" w:firstRowFirstColumn="0" w:firstRowLastColumn="0" w:lastRowFirstColumn="0" w:lastRowLastColumn="0"/>
-            </w:pPr>
-            <w:r>
-              <w:t>n/a</w:t>
-            </w:r>
-          </w:p>
-        </w:tc>
-      </w:tr>
-      <w:tr>
-        <w:tc>
-          <w:tcPr>
-            <w:cnfStyle w:val="001000000000" w:firstRow="0" w:lastRow="0" w:firstColumn="1" w:lastColumn="0" w:oddVBand="0" w:evenVBand="0" w:oddHBand="0" w:evenHBand="0" w:firstRowFirstColumn="0" w:firstRowLastColumn="0" w:lastRowFirstColumn="0" w:lastRowLastColumn="0"/>
-            <w:tcW w:w="3828" w:type="dxa"/>
-            <w:tcBorders>
-              <w:right w:val="single" w:sz="4" w:space="0" w:color="767171" w:themeColor="background2" w:themeShade="80"/>
-            </w:tcBorders>
-          </w:tcPr>
-          <w:p>
-            <w:pPr>
-              <w:rPr>
-                <w:b w:val="0"/>
-                <w:bCs w:val="0"/>
-              </w:rPr>
-            </w:pPr>
-            <w:r>
-              <w:rPr>
-                <w:b w:val="0"/>
-                <w:bCs w:val="0"/>
-              </w:rPr>
-              <w:t xml:space="preserve">If all hardpoint have been captured by </w:t>
-            </w:r>
-            <w:r>
-              <w:rPr>
-                <w:b w:val="0"/>
-                <w:bCs w:val="0"/>
-              </w:rPr>
-              <w:t>the agent’s</w:t>
-            </w:r>
-            <w:r>
-              <w:rPr>
-                <w:b w:val="0"/>
-                <w:bCs w:val="0"/>
-              </w:rPr>
-              <w:t xml:space="preserve"> team</w:t>
-            </w:r>
-          </w:p>
-        </w:tc>
-        <w:tc>
-          <w:tcPr>
-            <w:tcW w:w="463" w:type="dxa"/>
-            <w:tcBorders>
-              <w:left w:val="single" w:sz="4" w:space="0" w:color="767171" w:themeColor="background2" w:themeShade="80"/>
-              <w:right w:val="single" w:sz="4" w:space="0" w:color="767171" w:themeColor="background2" w:themeShade="80"/>
-            </w:tcBorders>
-          </w:tcPr>
-          <w:p>
-            <w:pPr>
-              <w:cnfStyle w:val="000000000000" w:firstRow="0" w:lastRow="0" w:firstColumn="0" w:lastColumn="0" w:oddVBand="0" w:evenVBand="0" w:oddHBand="0" w:evenHBand="0" w:firstRowFirstColumn="0" w:firstRowLastColumn="0" w:lastRowFirstColumn="0" w:lastRowLastColumn="0"/>
-            </w:pPr>
-            <w:r>
-              <w:t>n/a</w:t>
-            </w:r>
-          </w:p>
-        </w:tc>
-        <w:tc>
-          <w:tcPr>
-            <w:tcW w:w="930" w:type="dxa"/>
-            <w:tcBorders>
-              <w:left w:val="single" w:sz="4" w:space="0" w:color="767171" w:themeColor="background2" w:themeShade="80"/>
-              <w:right w:val="single" w:sz="4" w:space="0" w:color="767171" w:themeColor="background2" w:themeShade="80"/>
-            </w:tcBorders>
-          </w:tcPr>
-          <w:p>
-            <w:pPr>
-              <w:cnfStyle w:val="000000000000" w:firstRow="0" w:lastRow="0" w:firstColumn="0" w:lastColumn="0" w:oddVBand="0" w:evenVBand="0" w:oddHBand="0" w:evenHBand="0" w:firstRowFirstColumn="0" w:firstRowLastColumn="0" w:lastRowFirstColumn="0" w:lastRowLastColumn="0"/>
-            </w:pPr>
-            <w:r>
-              <w:t>n/a</w:t>
-            </w:r>
-          </w:p>
-        </w:tc>
-        <w:tc>
-          <w:tcPr>
-            <w:tcW w:w="968" w:type="dxa"/>
-            <w:tcBorders>
-              <w:left w:val="single" w:sz="4" w:space="0" w:color="767171" w:themeColor="background2" w:themeShade="80"/>
-              <w:right w:val="single" w:sz="4" w:space="0" w:color="767171" w:themeColor="background2" w:themeShade="80"/>
-            </w:tcBorders>
-          </w:tcPr>
-          <w:p>
-            <w:pPr>
-              <w:cnfStyle w:val="000000000000" w:firstRow="0" w:lastRow="0" w:firstColumn="0" w:lastColumn="0" w:oddVBand="0" w:evenVBand="0" w:oddHBand="0" w:evenHBand="0" w:firstRowFirstColumn="0" w:firstRowLastColumn="0" w:lastRowFirstColumn="0" w:lastRowLastColumn="0"/>
-            </w:pPr>
-            <w:r>
-              <w:t>n/a</w:t>
-            </w:r>
-          </w:p>
-        </w:tc>
-        <w:tc>
-          <w:tcPr>
-            <w:tcW w:w="919" w:type="dxa"/>
-            <w:tcBorders>
-              <w:left w:val="single" w:sz="4" w:space="0" w:color="767171" w:themeColor="background2" w:themeShade="80"/>
-              <w:right w:val="single" w:sz="4" w:space="0" w:color="767171" w:themeColor="background2" w:themeShade="80"/>
-            </w:tcBorders>
-          </w:tcPr>
-          <w:p>
-            <w:pPr>
-              <w:cnfStyle w:val="000000000000" w:firstRow="0" w:lastRow="0" w:firstColumn="0" w:lastColumn="0" w:oddVBand="0" w:evenVBand="0" w:oddHBand="0" w:evenHBand="0" w:firstRowFirstColumn="0" w:firstRowLastColumn="0" w:lastRowFirstColumn="0" w:lastRowLastColumn="0"/>
-            </w:pPr>
-            <w:r>
-              <w:t>60</w:t>
-            </w:r>
-          </w:p>
-        </w:tc>
-        <w:tc>
-          <w:tcPr>
-            <w:tcW w:w="950" w:type="dxa"/>
-            <w:tcBorders>
-              <w:left w:val="single" w:sz="4" w:space="0" w:color="767171" w:themeColor="background2" w:themeShade="80"/>
-              <w:right w:val="single" w:sz="4" w:space="0" w:color="767171" w:themeColor="background2" w:themeShade="80"/>
-            </w:tcBorders>
-          </w:tcPr>
-          <w:p>
-            <w:pPr>
-              <w:cnfStyle w:val="000000000000" w:firstRow="0" w:lastRow="0" w:firstColumn="0" w:lastColumn="0" w:oddVBand="0" w:evenVBand="0" w:oddHBand="0" w:evenHBand="0" w:firstRowFirstColumn="0" w:firstRowLastColumn="0" w:lastRowFirstColumn="0" w:lastRowLastColumn="0"/>
-            </w:pPr>
-            <w:r>
-              <w:t>30</w:t>
-            </w:r>
-          </w:p>
-        </w:tc>
-        <w:tc>
-          <w:tcPr>
-            <w:tcW w:w="968" w:type="dxa"/>
-            <w:tcBorders>
-              <w:left w:val="single" w:sz="4" w:space="0" w:color="767171" w:themeColor="background2" w:themeShade="80"/>
-            </w:tcBorders>
-          </w:tcPr>
-          <w:p>
-            <w:pPr>
-              <w:cnfStyle w:val="000000000000" w:firstRow="0" w:lastRow="0" w:firstColumn="0" w:lastColumn="0" w:oddVBand="0" w:evenVBand="0" w:oddHBand="0" w:evenHBand="0" w:firstRowFirstColumn="0" w:firstRowLastColumn="0" w:lastRowFirstColumn="0" w:lastRowLastColumn="0"/>
-            </w:pPr>
-            <w:r>
-              <w:t>0</w:t>
-            </w:r>
-          </w:p>
-        </w:tc>
-      </w:tr>
-      <w:tr>
-        <w:trPr>
-          <w:cnfStyle w:val="000000100000" w:firstRow="0" w:lastRow="0" w:firstColumn="0" w:lastColumn="0" w:oddVBand="0" w:evenVBand="0" w:oddHBand="1" w:evenHBand="0" w:firstRowFirstColumn="0" w:firstRowLastColumn="0" w:lastRowFirstColumn="0" w:lastRowLastColumn="0"/>
-        </w:trPr>
-        <w:tc>
-          <w:tcPr>
-            <w:cnfStyle w:val="001000000000" w:firstRow="0" w:lastRow="0" w:firstColumn="1" w:lastColumn="0" w:oddVBand="0" w:evenVBand="0" w:oddHBand="0" w:evenHBand="0" w:firstRowFirstColumn="0" w:firstRowLastColumn="0" w:lastRowFirstColumn="0" w:lastRowLastColumn="0"/>
-            <w:tcW w:w="3828" w:type="dxa"/>
-            <w:tcBorders>
-              <w:right w:val="single" w:sz="4" w:space="0" w:color="767171" w:themeColor="background2" w:themeShade="80"/>
-            </w:tcBorders>
-          </w:tcPr>
-          <w:p>
-            <w:pPr>
-              <w:rPr>
-                <w:b w:val="0"/>
-                <w:bCs w:val="0"/>
-              </w:rPr>
-            </w:pPr>
-          </w:p>
-        </w:tc>
-        <w:tc>
-          <w:tcPr>
-            <w:tcW w:w="463" w:type="dxa"/>
-            <w:tcBorders>
-              <w:left w:val="single" w:sz="4" w:space="0" w:color="767171" w:themeColor="background2" w:themeShade="80"/>
-              <w:right w:val="single" w:sz="4" w:space="0" w:color="767171" w:themeColor="background2" w:themeShade="80"/>
-            </w:tcBorders>
-          </w:tcPr>
-          <w:p>
-            <w:pPr>
-              <w:cnfStyle w:val="000000100000" w:firstRow="0" w:lastRow="0" w:firstColumn="0" w:lastColumn="0" w:oddVBand="0" w:evenVBand="0" w:oddHBand="1" w:evenHBand="0" w:firstRowFirstColumn="0" w:firstRowLastColumn="0" w:lastRowFirstColumn="0" w:lastRowLastColumn="0"/>
             </w:pPr>
           </w:p>
         </w:tc>
@@ -10277,6 +11145,26 @@
             <w:pPr>
               <w:cnfStyle w:val="000000100000" w:firstRow="0" w:lastRow="0" w:firstColumn="0" w:lastColumn="0" w:oddVBand="0" w:evenVBand="0" w:oddHBand="1" w:evenHBand="0" w:firstRowFirstColumn="0" w:firstRowLastColumn="0" w:lastRowFirstColumn="0" w:lastRowLastColumn="0"/>
             </w:pPr>
+            <w:r>
+              <w:t>n/a</w:t>
+            </w:r>
+          </w:p>
+        </w:tc>
+        <w:tc>
+          <w:tcPr>
+            <w:tcW w:w="930" w:type="dxa"/>
+            <w:tcBorders>
+              <w:left w:val="single" w:sz="4" w:space="0" w:color="767171" w:themeColor="background2" w:themeShade="80"/>
+              <w:right w:val="single" w:sz="4" w:space="0" w:color="767171" w:themeColor="background2" w:themeShade="80"/>
+            </w:tcBorders>
+          </w:tcPr>
+          <w:p>
+            <w:pPr>
+              <w:cnfStyle w:val="000000100000" w:firstRow="0" w:lastRow="0" w:firstColumn="0" w:lastColumn="0" w:oddVBand="0" w:evenVBand="0" w:oddHBand="1" w:evenHBand="0" w:firstRowFirstColumn="0" w:firstRowLastColumn="0" w:lastRowFirstColumn="0" w:lastRowLastColumn="0"/>
+            </w:pPr>
+            <w:r>
+              <w:t>85</w:t>
+            </w:r>
           </w:p>
         </w:tc>
         <w:tc>
@@ -10291,6 +11179,9 @@
             <w:pPr>
               <w:cnfStyle w:val="000000100000" w:firstRow="0" w:lastRow="0" w:firstColumn="0" w:lastColumn="0" w:oddVBand="0" w:evenVBand="0" w:oddHBand="1" w:evenHBand="0" w:firstRowFirstColumn="0" w:firstRowLastColumn="0" w:lastRowFirstColumn="0" w:lastRowLastColumn="0"/>
             </w:pPr>
+            <w:r>
+              <w:t>10</w:t>
+            </w:r>
           </w:p>
         </w:tc>
         <w:tc>
@@ -10305,11 +11196,14 @@
             <w:pPr>
               <w:cnfStyle w:val="000000100000" w:firstRow="0" w:lastRow="0" w:firstColumn="0" w:lastColumn="0" w:oddVBand="0" w:evenVBand="0" w:oddHBand="1" w:evenHBand="0" w:firstRowFirstColumn="0" w:firstRowLastColumn="0" w:lastRowFirstColumn="0" w:lastRowLastColumn="0"/>
             </w:pPr>
+            <w:r>
+              <w:t>5</w:t>
+            </w:r>
           </w:p>
         </w:tc>
         <w:tc>
           <w:tcPr>
-            <w:tcW w:w="950" w:type="dxa"/>
+            <w:tcW w:w="944" w:type="dxa"/>
             <w:tcBorders>
               <w:left w:val="single" w:sz="4" w:space="0" w:color="767171" w:themeColor="background2" w:themeShade="80"/>
               <w:right w:val="single" w:sz="4" w:space="0" w:color="767171" w:themeColor="background2" w:themeShade="80"/>
@@ -10319,6 +11213,9 @@
             <w:pPr>
               <w:cnfStyle w:val="000000100000" w:firstRow="0" w:lastRow="0" w:firstColumn="0" w:lastColumn="0" w:oddVBand="0" w:evenVBand="0" w:oddHBand="1" w:evenHBand="0" w:firstRowFirstColumn="0" w:firstRowLastColumn="0" w:lastRowFirstColumn="0" w:lastRowLastColumn="0"/>
             </w:pPr>
+            <w:r>
+              <w:t>0</w:t>
+            </w:r>
           </w:p>
         </w:tc>
         <w:tc>
@@ -10332,6 +11229,500 @@
             <w:pPr>
               <w:cnfStyle w:val="000000100000" w:firstRow="0" w:lastRow="0" w:firstColumn="0" w:lastColumn="0" w:oddVBand="0" w:evenVBand="0" w:oddHBand="1" w:evenHBand="0" w:firstRowFirstColumn="0" w:firstRowLastColumn="0" w:lastRowFirstColumn="0" w:lastRowLastColumn="0"/>
             </w:pPr>
+            <w:r>
+              <w:t>0</w:t>
+            </w:r>
+          </w:p>
+        </w:tc>
+      </w:tr>
+      <w:tr>
+        <w:tc>
+          <w:tcPr>
+            <w:cnfStyle w:val="001000000000" w:firstRow="0" w:lastRow="0" w:firstColumn="1" w:lastColumn="0" w:oddVBand="0" w:evenVBand="0" w:oddHBand="0" w:evenHBand="0" w:firstRowFirstColumn="0" w:firstRowLastColumn="0" w:lastRowFirstColumn="0" w:lastRowLastColumn="0"/>
+            <w:tcW w:w="3367" w:type="dxa"/>
+            <w:tcBorders>
+              <w:right w:val="single" w:sz="4" w:space="0" w:color="767171" w:themeColor="background2" w:themeShade="80"/>
+            </w:tcBorders>
+          </w:tcPr>
+          <w:p>
+            <w:pPr>
+              <w:rPr>
+                <w:b w:val="0"/>
+                <w:bCs w:val="0"/>
+              </w:rPr>
+            </w:pPr>
+            <w:r>
+              <w:rPr>
+                <w:b w:val="0"/>
+                <w:bCs w:val="0"/>
+              </w:rPr>
+              <w:t xml:space="preserve">If the nearest hardpoint has been captured by </w:t>
+            </w:r>
+            <w:r>
+              <w:rPr>
+                <w:b w:val="0"/>
+                <w:bCs w:val="0"/>
+              </w:rPr>
+              <w:t xml:space="preserve">the </w:t>
+            </w:r>
+            <w:r>
+              <w:rPr>
+                <w:b w:val="0"/>
+                <w:bCs w:val="0"/>
+              </w:rPr>
+              <w:t>agent’s</w:t>
+            </w:r>
+            <w:r>
+              <w:rPr>
+                <w:b w:val="0"/>
+                <w:bCs w:val="0"/>
+              </w:rPr>
+              <w:t xml:space="preserve"> </w:t>
+            </w:r>
+            <w:r>
+              <w:rPr>
+                <w:b w:val="0"/>
+                <w:bCs w:val="0"/>
+              </w:rPr>
+              <w:t xml:space="preserve">team and </w:t>
+            </w:r>
+            <w:r>
+              <w:rPr>
+                <w:b w:val="0"/>
+                <w:bCs w:val="0"/>
+              </w:rPr>
+              <w:t>i</w:t>
+            </w:r>
+            <w:r>
+              <w:rPr>
+                <w:b w:val="0"/>
+                <w:bCs w:val="0"/>
+              </w:rPr>
+              <w:t>f the second nearest hardpoint has not been captured</w:t>
+            </w:r>
+          </w:p>
+          <w:p>
+            <w:pPr>
+              <w:rPr>
+                <w:b w:val="0"/>
+                <w:bCs w:val="0"/>
+              </w:rPr>
+            </w:pPr>
+          </w:p>
+        </w:tc>
+        <w:tc>
+          <w:tcPr>
+            <w:tcW w:w="930" w:type="dxa"/>
+            <w:tcBorders>
+              <w:left w:val="single" w:sz="4" w:space="0" w:color="767171" w:themeColor="background2" w:themeShade="80"/>
+              <w:right w:val="single" w:sz="4" w:space="0" w:color="767171" w:themeColor="background2" w:themeShade="80"/>
+            </w:tcBorders>
+          </w:tcPr>
+          <w:p>
+            <w:pPr>
+              <w:cnfStyle w:val="000000000000" w:firstRow="0" w:lastRow="0" w:firstColumn="0" w:lastColumn="0" w:oddVBand="0" w:evenVBand="0" w:oddHBand="0" w:evenHBand="0" w:firstRowFirstColumn="0" w:firstRowLastColumn="0" w:lastRowFirstColumn="0" w:lastRowLastColumn="0"/>
+            </w:pPr>
+            <w:r>
+              <w:t>n/a</w:t>
+            </w:r>
+          </w:p>
+        </w:tc>
+        <w:tc>
+          <w:tcPr>
+            <w:tcW w:w="930" w:type="dxa"/>
+            <w:tcBorders>
+              <w:left w:val="single" w:sz="4" w:space="0" w:color="767171" w:themeColor="background2" w:themeShade="80"/>
+              <w:right w:val="single" w:sz="4" w:space="0" w:color="767171" w:themeColor="background2" w:themeShade="80"/>
+            </w:tcBorders>
+          </w:tcPr>
+          <w:p>
+            <w:pPr>
+              <w:cnfStyle w:val="000000000000" w:firstRow="0" w:lastRow="0" w:firstColumn="0" w:lastColumn="0" w:oddVBand="0" w:evenVBand="0" w:oddHBand="0" w:evenHBand="0" w:firstRowFirstColumn="0" w:firstRowLastColumn="0" w:lastRowFirstColumn="0" w:lastRowLastColumn="0"/>
+            </w:pPr>
+            <w:r>
+              <w:t>70</w:t>
+            </w:r>
+          </w:p>
+        </w:tc>
+        <w:tc>
+          <w:tcPr>
+            <w:tcW w:w="968" w:type="dxa"/>
+            <w:tcBorders>
+              <w:left w:val="single" w:sz="4" w:space="0" w:color="767171" w:themeColor="background2" w:themeShade="80"/>
+              <w:right w:val="single" w:sz="4" w:space="0" w:color="767171" w:themeColor="background2" w:themeShade="80"/>
+            </w:tcBorders>
+          </w:tcPr>
+          <w:p>
+            <w:pPr>
+              <w:cnfStyle w:val="000000000000" w:firstRow="0" w:lastRow="0" w:firstColumn="0" w:lastColumn="0" w:oddVBand="0" w:evenVBand="0" w:oddHBand="0" w:evenHBand="0" w:firstRowFirstColumn="0" w:firstRowLastColumn="0" w:lastRowFirstColumn="0" w:lastRowLastColumn="0"/>
+            </w:pPr>
+            <w:r>
+              <w:t>n/a</w:t>
+            </w:r>
+          </w:p>
+        </w:tc>
+        <w:tc>
+          <w:tcPr>
+            <w:tcW w:w="919" w:type="dxa"/>
+            <w:tcBorders>
+              <w:left w:val="single" w:sz="4" w:space="0" w:color="767171" w:themeColor="background2" w:themeShade="80"/>
+              <w:right w:val="single" w:sz="4" w:space="0" w:color="767171" w:themeColor="background2" w:themeShade="80"/>
+            </w:tcBorders>
+          </w:tcPr>
+          <w:p>
+            <w:pPr>
+              <w:cnfStyle w:val="000000000000" w:firstRow="0" w:lastRow="0" w:firstColumn="0" w:lastColumn="0" w:oddVBand="0" w:evenVBand="0" w:oddHBand="0" w:evenHBand="0" w:firstRowFirstColumn="0" w:firstRowLastColumn="0" w:lastRowFirstColumn="0" w:lastRowLastColumn="0"/>
+            </w:pPr>
+            <w:r>
+              <w:t>20</w:t>
+            </w:r>
+          </w:p>
+        </w:tc>
+        <w:tc>
+          <w:tcPr>
+            <w:tcW w:w="944" w:type="dxa"/>
+            <w:tcBorders>
+              <w:left w:val="single" w:sz="4" w:space="0" w:color="767171" w:themeColor="background2" w:themeShade="80"/>
+              <w:right w:val="single" w:sz="4" w:space="0" w:color="767171" w:themeColor="background2" w:themeShade="80"/>
+            </w:tcBorders>
+          </w:tcPr>
+          <w:p>
+            <w:pPr>
+              <w:cnfStyle w:val="000000000000" w:firstRow="0" w:lastRow="0" w:firstColumn="0" w:lastColumn="0" w:oddVBand="0" w:evenVBand="0" w:oddHBand="0" w:evenHBand="0" w:firstRowFirstColumn="0" w:firstRowLastColumn="0" w:lastRowFirstColumn="0" w:lastRowLastColumn="0"/>
+            </w:pPr>
+            <w:r>
+              <w:t>n/a</w:t>
+            </w:r>
+          </w:p>
+        </w:tc>
+        <w:tc>
+          <w:tcPr>
+            <w:tcW w:w="968" w:type="dxa"/>
+            <w:tcBorders>
+              <w:left w:val="single" w:sz="4" w:space="0" w:color="767171" w:themeColor="background2" w:themeShade="80"/>
+            </w:tcBorders>
+          </w:tcPr>
+          <w:p>
+            <w:pPr>
+              <w:cnfStyle w:val="000000000000" w:firstRow="0" w:lastRow="0" w:firstColumn="0" w:lastColumn="0" w:oddVBand="0" w:evenVBand="0" w:oddHBand="0" w:evenHBand="0" w:firstRowFirstColumn="0" w:firstRowLastColumn="0" w:lastRowFirstColumn="0" w:lastRowLastColumn="0"/>
+            </w:pPr>
+            <w:r>
+              <w:t>10</w:t>
+            </w:r>
+          </w:p>
+        </w:tc>
+      </w:tr>
+      <w:tr>
+        <w:trPr>
+          <w:cnfStyle w:val="000000100000" w:firstRow="0" w:lastRow="0" w:firstColumn="0" w:lastColumn="0" w:oddVBand="0" w:evenVBand="0" w:oddHBand="1" w:evenHBand="0" w:firstRowFirstColumn="0" w:firstRowLastColumn="0" w:lastRowFirstColumn="0" w:lastRowLastColumn="0"/>
+        </w:trPr>
+        <w:tc>
+          <w:tcPr>
+            <w:cnfStyle w:val="001000000000" w:firstRow="0" w:lastRow="0" w:firstColumn="1" w:lastColumn="0" w:oddVBand="0" w:evenVBand="0" w:oddHBand="0" w:evenHBand="0" w:firstRowFirstColumn="0" w:firstRowLastColumn="0" w:lastRowFirstColumn="0" w:lastRowLastColumn="0"/>
+            <w:tcW w:w="3367" w:type="dxa"/>
+            <w:tcBorders>
+              <w:right w:val="single" w:sz="4" w:space="0" w:color="767171" w:themeColor="background2" w:themeShade="80"/>
+            </w:tcBorders>
+          </w:tcPr>
+          <w:p>
+            <w:pPr>
+              <w:rPr>
+                <w:b w:val="0"/>
+                <w:bCs w:val="0"/>
+              </w:rPr>
+            </w:pPr>
+            <w:r>
+              <w:rPr>
+                <w:b w:val="0"/>
+                <w:bCs w:val="0"/>
+              </w:rPr>
+              <w:t xml:space="preserve">If the nearest hardpoint has been captured by </w:t>
+            </w:r>
+            <w:r>
+              <w:rPr>
+                <w:b w:val="0"/>
+                <w:bCs w:val="0"/>
+              </w:rPr>
+              <w:t>the agent’s</w:t>
+            </w:r>
+            <w:r>
+              <w:rPr>
+                <w:b w:val="0"/>
+                <w:bCs w:val="0"/>
+              </w:rPr>
+              <w:t xml:space="preserve"> </w:t>
+            </w:r>
+            <w:r>
+              <w:rPr>
+                <w:b w:val="0"/>
+                <w:bCs w:val="0"/>
+              </w:rPr>
+              <w:t>team</w:t>
+            </w:r>
+            <w:r>
+              <w:rPr>
+                <w:b w:val="0"/>
+                <w:bCs w:val="0"/>
+              </w:rPr>
+              <w:t xml:space="preserve"> and i</w:t>
+            </w:r>
+            <w:r>
+              <w:rPr>
+                <w:b w:val="0"/>
+                <w:bCs w:val="0"/>
+              </w:rPr>
+              <w:t>f the second nearest hardpoint has also been captured by your team</w:t>
+            </w:r>
+          </w:p>
+          <w:p>
+            <w:pPr>
+              <w:rPr>
+                <w:b w:val="0"/>
+                <w:bCs w:val="0"/>
+              </w:rPr>
+            </w:pPr>
+          </w:p>
+        </w:tc>
+        <w:tc>
+          <w:tcPr>
+            <w:tcW w:w="930" w:type="dxa"/>
+            <w:tcBorders>
+              <w:left w:val="single" w:sz="4" w:space="0" w:color="767171" w:themeColor="background2" w:themeShade="80"/>
+              <w:right w:val="single" w:sz="4" w:space="0" w:color="767171" w:themeColor="background2" w:themeShade="80"/>
+            </w:tcBorders>
+          </w:tcPr>
+          <w:p>
+            <w:pPr>
+              <w:cnfStyle w:val="000000100000" w:firstRow="0" w:lastRow="0" w:firstColumn="0" w:lastColumn="0" w:oddVBand="0" w:evenVBand="0" w:oddHBand="1" w:evenHBand="0" w:firstRowFirstColumn="0" w:firstRowLastColumn="0" w:lastRowFirstColumn="0" w:lastRowLastColumn="0"/>
+            </w:pPr>
+            <w:r>
+              <w:t>n/a</w:t>
+            </w:r>
+          </w:p>
+        </w:tc>
+        <w:tc>
+          <w:tcPr>
+            <w:tcW w:w="930" w:type="dxa"/>
+            <w:tcBorders>
+              <w:left w:val="single" w:sz="4" w:space="0" w:color="767171" w:themeColor="background2" w:themeShade="80"/>
+              <w:right w:val="single" w:sz="4" w:space="0" w:color="767171" w:themeColor="background2" w:themeShade="80"/>
+            </w:tcBorders>
+          </w:tcPr>
+          <w:p>
+            <w:pPr>
+              <w:cnfStyle w:val="000000100000" w:firstRow="0" w:lastRow="0" w:firstColumn="0" w:lastColumn="0" w:oddVBand="0" w:evenVBand="0" w:oddHBand="1" w:evenHBand="0" w:firstRowFirstColumn="0" w:firstRowLastColumn="0" w:lastRowFirstColumn="0" w:lastRowLastColumn="0"/>
+            </w:pPr>
+            <w:r>
+              <w:t>n/a</w:t>
+            </w:r>
+          </w:p>
+        </w:tc>
+        <w:tc>
+          <w:tcPr>
+            <w:tcW w:w="968" w:type="dxa"/>
+            <w:tcBorders>
+              <w:left w:val="single" w:sz="4" w:space="0" w:color="767171" w:themeColor="background2" w:themeShade="80"/>
+              <w:right w:val="single" w:sz="4" w:space="0" w:color="767171" w:themeColor="background2" w:themeShade="80"/>
+            </w:tcBorders>
+          </w:tcPr>
+          <w:p>
+            <w:pPr>
+              <w:cnfStyle w:val="000000100000" w:firstRow="0" w:lastRow="0" w:firstColumn="0" w:lastColumn="0" w:oddVBand="0" w:evenVBand="0" w:oddHBand="1" w:evenHBand="0" w:firstRowFirstColumn="0" w:firstRowLastColumn="0" w:lastRowFirstColumn="0" w:lastRowLastColumn="0"/>
+            </w:pPr>
+            <w:r>
+              <w:t>60</w:t>
+            </w:r>
+          </w:p>
+        </w:tc>
+        <w:tc>
+          <w:tcPr>
+            <w:tcW w:w="919" w:type="dxa"/>
+            <w:tcBorders>
+              <w:left w:val="single" w:sz="4" w:space="0" w:color="767171" w:themeColor="background2" w:themeShade="80"/>
+              <w:right w:val="single" w:sz="4" w:space="0" w:color="767171" w:themeColor="background2" w:themeShade="80"/>
+            </w:tcBorders>
+          </w:tcPr>
+          <w:p>
+            <w:pPr>
+              <w:cnfStyle w:val="000000100000" w:firstRow="0" w:lastRow="0" w:firstColumn="0" w:lastColumn="0" w:oddVBand="0" w:evenVBand="0" w:oddHBand="1" w:evenHBand="0" w:firstRowFirstColumn="0" w:firstRowLastColumn="0" w:lastRowFirstColumn="0" w:lastRowLastColumn="0"/>
+            </w:pPr>
+            <w:r>
+              <w:t>25</w:t>
+            </w:r>
+          </w:p>
+        </w:tc>
+        <w:tc>
+          <w:tcPr>
+            <w:tcW w:w="944" w:type="dxa"/>
+            <w:tcBorders>
+              <w:left w:val="single" w:sz="4" w:space="0" w:color="767171" w:themeColor="background2" w:themeShade="80"/>
+              <w:right w:val="single" w:sz="4" w:space="0" w:color="767171" w:themeColor="background2" w:themeShade="80"/>
+            </w:tcBorders>
+          </w:tcPr>
+          <w:p>
+            <w:pPr>
+              <w:cnfStyle w:val="000000100000" w:firstRow="0" w:lastRow="0" w:firstColumn="0" w:lastColumn="0" w:oddVBand="0" w:evenVBand="0" w:oddHBand="1" w:evenHBand="0" w:firstRowFirstColumn="0" w:firstRowLastColumn="0" w:lastRowFirstColumn="0" w:lastRowLastColumn="0"/>
+            </w:pPr>
+            <w:r>
+              <w:t>15</w:t>
+            </w:r>
+          </w:p>
+        </w:tc>
+        <w:tc>
+          <w:tcPr>
+            <w:tcW w:w="968" w:type="dxa"/>
+            <w:tcBorders>
+              <w:left w:val="single" w:sz="4" w:space="0" w:color="767171" w:themeColor="background2" w:themeShade="80"/>
+            </w:tcBorders>
+          </w:tcPr>
+          <w:p>
+            <w:pPr>
+              <w:cnfStyle w:val="000000100000" w:firstRow="0" w:lastRow="0" w:firstColumn="0" w:lastColumn="0" w:oddVBand="0" w:evenVBand="0" w:oddHBand="1" w:evenHBand="0" w:firstRowFirstColumn="0" w:firstRowLastColumn="0" w:lastRowFirstColumn="0" w:lastRowLastColumn="0"/>
+            </w:pPr>
+            <w:r>
+              <w:t>n/a</w:t>
+            </w:r>
+          </w:p>
+        </w:tc>
+      </w:tr>
+      <w:tr>
+        <w:tc>
+          <w:tcPr>
+            <w:cnfStyle w:val="001000000000" w:firstRow="0" w:lastRow="0" w:firstColumn="1" w:lastColumn="0" w:oddVBand="0" w:evenVBand="0" w:oddHBand="0" w:evenHBand="0" w:firstRowFirstColumn="0" w:firstRowLastColumn="0" w:lastRowFirstColumn="0" w:lastRowLastColumn="0"/>
+            <w:tcW w:w="3367" w:type="dxa"/>
+            <w:tcBorders>
+              <w:right w:val="single" w:sz="4" w:space="0" w:color="767171" w:themeColor="background2" w:themeShade="80"/>
+            </w:tcBorders>
+          </w:tcPr>
+          <w:p>
+            <w:pPr>
+              <w:rPr>
+                <w:b w:val="0"/>
+                <w:bCs w:val="0"/>
+              </w:rPr>
+            </w:pPr>
+            <w:r>
+              <w:rPr>
+                <w:b w:val="0"/>
+                <w:bCs w:val="0"/>
+              </w:rPr>
+              <w:t xml:space="preserve">If all hardpoint have been captured by </w:t>
+            </w:r>
+            <w:r>
+              <w:rPr>
+                <w:b w:val="0"/>
+                <w:bCs w:val="0"/>
+              </w:rPr>
+              <w:t>the agent’s</w:t>
+            </w:r>
+            <w:r>
+              <w:rPr>
+                <w:b w:val="0"/>
+                <w:bCs w:val="0"/>
+              </w:rPr>
+              <w:t xml:space="preserve"> team</w:t>
+            </w:r>
+          </w:p>
+        </w:tc>
+        <w:tc>
+          <w:tcPr>
+            <w:tcW w:w="930" w:type="dxa"/>
+            <w:tcBorders>
+              <w:left w:val="single" w:sz="4" w:space="0" w:color="767171" w:themeColor="background2" w:themeShade="80"/>
+              <w:right w:val="single" w:sz="4" w:space="0" w:color="767171" w:themeColor="background2" w:themeShade="80"/>
+            </w:tcBorders>
+          </w:tcPr>
+          <w:p>
+            <w:pPr>
+              <w:cnfStyle w:val="000000000000" w:firstRow="0" w:lastRow="0" w:firstColumn="0" w:lastColumn="0" w:oddVBand="0" w:evenVBand="0" w:oddHBand="0" w:evenHBand="0" w:firstRowFirstColumn="0" w:firstRowLastColumn="0" w:lastRowFirstColumn="0" w:lastRowLastColumn="0"/>
+            </w:pPr>
+            <w:r>
+              <w:t>n/a</w:t>
+            </w:r>
+          </w:p>
+        </w:tc>
+        <w:tc>
+          <w:tcPr>
+            <w:tcW w:w="930" w:type="dxa"/>
+            <w:tcBorders>
+              <w:left w:val="single" w:sz="4" w:space="0" w:color="767171" w:themeColor="background2" w:themeShade="80"/>
+              <w:right w:val="single" w:sz="4" w:space="0" w:color="767171" w:themeColor="background2" w:themeShade="80"/>
+            </w:tcBorders>
+          </w:tcPr>
+          <w:p>
+            <w:pPr>
+              <w:cnfStyle w:val="000000000000" w:firstRow="0" w:lastRow="0" w:firstColumn="0" w:lastColumn="0" w:oddVBand="0" w:evenVBand="0" w:oddHBand="0" w:evenHBand="0" w:firstRowFirstColumn="0" w:firstRowLastColumn="0" w:lastRowFirstColumn="0" w:lastRowLastColumn="0"/>
+            </w:pPr>
+            <w:r>
+              <w:t>n/a</w:t>
+            </w:r>
+          </w:p>
+        </w:tc>
+        <w:tc>
+          <w:tcPr>
+            <w:tcW w:w="968" w:type="dxa"/>
+            <w:tcBorders>
+              <w:left w:val="single" w:sz="4" w:space="0" w:color="767171" w:themeColor="background2" w:themeShade="80"/>
+              <w:right w:val="single" w:sz="4" w:space="0" w:color="767171" w:themeColor="background2" w:themeShade="80"/>
+            </w:tcBorders>
+          </w:tcPr>
+          <w:p>
+            <w:pPr>
+              <w:cnfStyle w:val="000000000000" w:firstRow="0" w:lastRow="0" w:firstColumn="0" w:lastColumn="0" w:oddVBand="0" w:evenVBand="0" w:oddHBand="0" w:evenHBand="0" w:firstRowFirstColumn="0" w:firstRowLastColumn="0" w:lastRowFirstColumn="0" w:lastRowLastColumn="0"/>
+            </w:pPr>
+            <w:r>
+              <w:t>n/a</w:t>
+            </w:r>
+          </w:p>
+        </w:tc>
+        <w:tc>
+          <w:tcPr>
+            <w:tcW w:w="919" w:type="dxa"/>
+            <w:tcBorders>
+              <w:left w:val="single" w:sz="4" w:space="0" w:color="767171" w:themeColor="background2" w:themeShade="80"/>
+              <w:right w:val="single" w:sz="4" w:space="0" w:color="767171" w:themeColor="background2" w:themeShade="80"/>
+            </w:tcBorders>
+          </w:tcPr>
+          <w:p>
+            <w:pPr>
+              <w:cnfStyle w:val="000000000000" w:firstRow="0" w:lastRow="0" w:firstColumn="0" w:lastColumn="0" w:oddVBand="0" w:evenVBand="0" w:oddHBand="0" w:evenHBand="0" w:firstRowFirstColumn="0" w:firstRowLastColumn="0" w:lastRowFirstColumn="0" w:lastRowLastColumn="0"/>
+            </w:pPr>
+            <w:r>
+              <w:t>60</w:t>
+            </w:r>
+          </w:p>
+        </w:tc>
+        <w:tc>
+          <w:tcPr>
+            <w:tcW w:w="944" w:type="dxa"/>
+            <w:tcBorders>
+              <w:left w:val="single" w:sz="4" w:space="0" w:color="767171" w:themeColor="background2" w:themeShade="80"/>
+              <w:right w:val="single" w:sz="4" w:space="0" w:color="767171" w:themeColor="background2" w:themeShade="80"/>
+            </w:tcBorders>
+          </w:tcPr>
+          <w:p>
+            <w:pPr>
+              <w:cnfStyle w:val="000000000000" w:firstRow="0" w:lastRow="0" w:firstColumn="0" w:lastColumn="0" w:oddVBand="0" w:evenVBand="0" w:oddHBand="0" w:evenHBand="0" w:firstRowFirstColumn="0" w:firstRowLastColumn="0" w:lastRowFirstColumn="0" w:lastRowLastColumn="0"/>
+            </w:pPr>
+            <w:r>
+              <w:t>30</w:t>
+            </w:r>
+          </w:p>
+        </w:tc>
+        <w:tc>
+          <w:tcPr>
+            <w:tcW w:w="968" w:type="dxa"/>
+            <w:tcBorders>
+              <w:left w:val="single" w:sz="4" w:space="0" w:color="767171" w:themeColor="background2" w:themeShade="80"/>
+            </w:tcBorders>
+          </w:tcPr>
+          <w:p>
+            <w:pPr>
+              <w:cnfStyle w:val="000000000000" w:firstRow="0" w:lastRow="0" w:firstColumn="0" w:lastColumn="0" w:oddVBand="0" w:evenVBand="0" w:oddHBand="0" w:evenHBand="0" w:firstRowFirstColumn="0" w:firstRowLastColumn="0" w:lastRowFirstColumn="0" w:lastRowLastColumn="0"/>
+            </w:pPr>
+            <w:r>
+              <w:t>0</w:t>
+            </w:r>
           </w:p>
         </w:tc>
       </w:tr>
@@ -10345,7 +11736,7 @@
           <w:color w:val="44546A" w:themeColor="text2"/>
         </w:rPr>
       </w:pPr>
-      <w:commentRangeStart w:id="94"/>
+      <w:commentRangeStart w:id="106"/>
       <w:r>
         <w:rPr>
           <w:rStyle w:val="CodeChar"/>
@@ -10354,7 +11745,7 @@
         </w:rPr>
         <w:t xml:space="preserve">Table X - </w:t>
       </w:r>
-      <w:commentRangeEnd w:id="94"/>
+      <w:commentRangeEnd w:id="106"/>
       <w:r>
         <w:rPr>
           <w:rStyle w:val="CommentReference"/>
@@ -10362,7 +11753,7 @@
           <w:iCs w:val="0"/>
           <w:color w:val="auto"/>
         </w:rPr>
-        <w:commentReference w:id="94"/>
+        <w:commentReference w:id="106"/>
       </w:r>
     </w:p>
     <w:p>
@@ -10395,7 +11786,27 @@
           <w:sz w:val="22"/>
           <w:szCs w:val="22"/>
         </w:rPr>
-        <w:t xml:space="preserve">This will be represented by a method that will take into account the distance between the agent and </w:t>
+        <w:t xml:space="preserve">This will be represented by a method that will </w:t>
+      </w:r>
+      <w:proofErr w:type="gramStart"/>
+      <w:r>
+        <w:rPr>
+          <w:rStyle w:val="CodeChar"/>
+          <w:rFonts w:asciiTheme="minorHAnsi" w:hAnsiTheme="minorHAnsi" w:cstheme="minorHAnsi"/>
+          <w:sz w:val="22"/>
+          <w:szCs w:val="22"/>
+        </w:rPr>
+        <w:t>take into account</w:t>
+      </w:r>
+      <w:proofErr w:type="gramEnd"/>
+      <w:r>
+        <w:rPr>
+          <w:rStyle w:val="CodeChar"/>
+          <w:rFonts w:asciiTheme="minorHAnsi" w:hAnsiTheme="minorHAnsi" w:cstheme="minorHAnsi"/>
+          <w:sz w:val="22"/>
+          <w:szCs w:val="22"/>
+        </w:rPr>
+        <w:t xml:space="preserve"> the distance between the agent and </w:t>
       </w:r>
       <w:r>
         <w:rPr>
@@ -10686,7 +12097,7 @@
       <w:pPr>
         <w:pStyle w:val="Caption"/>
       </w:pPr>
-      <w:commentRangeStart w:id="95"/>
+      <w:commentRangeStart w:id="107"/>
       <w:r>
         <w:rPr>
           <w:rStyle w:val="CodeChar"/>
@@ -10695,7 +12106,7 @@
         </w:rPr>
         <w:t xml:space="preserve">Table X - </w:t>
       </w:r>
-      <w:commentRangeEnd w:id="95"/>
+      <w:commentRangeEnd w:id="107"/>
       <w:r>
         <w:rPr>
           <w:rStyle w:val="CommentReference"/>
@@ -10703,7 +12114,7 @@
           <w:iCs w:val="0"/>
           <w:color w:val="auto"/>
         </w:rPr>
-        <w:commentReference w:id="95"/>
+        <w:commentReference w:id="107"/>
       </w:r>
     </w:p>
     <w:p>
@@ -10722,13 +12133,33 @@
     </w:p>
     <w:p>
       <w:r>
-        <w:t xml:space="preserve">This will be represented by a method that will take into account how many enemies the agent can see, how close the enemies are to the agent, and how close the agent is to the hardpoint. </w:t>
-      </w:r>
-      <w:r>
-        <w:t xml:space="preserve">This will allow logic such as </w:t>
-      </w:r>
-      <w:r>
-        <w:t xml:space="preserve">fleeing when surrounded by multiple enemies, or taking the chance and fighting when there is only one enemy and the agent is so close to its goal. </w:t>
+        <w:t xml:space="preserve">This will be represented by a method that will </w:t>
+      </w:r>
+      <w:proofErr w:type="gramStart"/>
+      <w:r>
+        <w:t>take into account</w:t>
+      </w:r>
+      <w:proofErr w:type="gramEnd"/>
+      <w:r>
+        <w:t xml:space="preserve"> how many enemies the agent can see, how close the enemies are to the agent, and how close the agent is to the hardpoint. </w:t>
+      </w:r>
+      <w:r>
+        <w:t xml:space="preserve">This will </w:t>
+      </w:r>
+      <w:r>
+        <w:lastRenderedPageBreak/>
+        <w:t xml:space="preserve">allow logic such as </w:t>
+      </w:r>
+      <w:r>
+        <w:t xml:space="preserve">fleeing when surrounded by multiple </w:t>
+      </w:r>
+      <w:proofErr w:type="gramStart"/>
+      <w:r>
+        <w:t>enemies, or</w:t>
+      </w:r>
+      <w:proofErr w:type="gramEnd"/>
+      <w:r>
+        <w:t xml:space="preserve"> taking the chance and fighting when there is only one enemy and the agent is so close to its goal. </w:t>
       </w:r>
     </w:p>
     <w:tbl>
@@ -10772,7 +12203,6 @@
                 <w:sz w:val="22"/>
                 <w:szCs w:val="22"/>
               </w:rPr>
-              <w:lastRenderedPageBreak/>
               <w:t>Situation</w:t>
             </w:r>
           </w:p>
@@ -11123,7 +12553,21 @@
                 <w:b w:val="0"/>
                 <w:bCs w:val="0"/>
               </w:rPr>
-              <w:t>If there is 2 enemies within 5m of the agent and the agent is less than 5m from the hardpoint</w:t>
+              <w:t xml:space="preserve">If there </w:t>
+            </w:r>
+            <w:r>
+              <w:rPr>
+                <w:b w:val="0"/>
+                <w:bCs w:val="0"/>
+              </w:rPr>
+              <w:t>are</w:t>
+            </w:r>
+            <w:r>
+              <w:rPr>
+                <w:b w:val="0"/>
+                <w:bCs w:val="0"/>
+              </w:rPr>
+              <w:t xml:space="preserve"> 2 enemies within 5m of the agent and the agent is less than 5m from the hardpoint</w:t>
             </w:r>
           </w:p>
         </w:tc>
@@ -11210,7 +12654,21 @@
                 <w:b w:val="0"/>
                 <w:bCs w:val="0"/>
               </w:rPr>
-              <w:t>If there is 2 enemies within 5m of the agent and the agent is more than 5m from the hardpoint</w:t>
+              <w:t xml:space="preserve">If there </w:t>
+            </w:r>
+            <w:r>
+              <w:rPr>
+                <w:b w:val="0"/>
+                <w:bCs w:val="0"/>
+              </w:rPr>
+              <w:t>are</w:t>
+            </w:r>
+            <w:r>
+              <w:rPr>
+                <w:b w:val="0"/>
+                <w:bCs w:val="0"/>
+              </w:rPr>
+              <w:t xml:space="preserve"> 2 enemies within 5m of the agent and the agent is more than 5m from the hardpoint</w:t>
             </w:r>
           </w:p>
         </w:tc>
@@ -11294,7 +12752,21 @@
                 <w:b w:val="0"/>
                 <w:bCs w:val="0"/>
               </w:rPr>
-              <w:t>If there is 3 enemies within 5m of the agent and the agent is less than 5m from the hardpoint</w:t>
+              <w:t xml:space="preserve">If there </w:t>
+            </w:r>
+            <w:r>
+              <w:rPr>
+                <w:b w:val="0"/>
+                <w:bCs w:val="0"/>
+              </w:rPr>
+              <w:t>are</w:t>
+            </w:r>
+            <w:r>
+              <w:rPr>
+                <w:b w:val="0"/>
+                <w:bCs w:val="0"/>
+              </w:rPr>
+              <w:t xml:space="preserve"> 3 enemies within 5m of the agent and the agent is less than 5m from the hardpoint</w:t>
             </w:r>
           </w:p>
         </w:tc>
@@ -11381,7 +12853,21 @@
                 <w:b w:val="0"/>
                 <w:bCs w:val="0"/>
               </w:rPr>
-              <w:t>If there is 3 enemies within 5m of the agent and the agent is more than 5m from the hardpoint</w:t>
+              <w:t xml:space="preserve">If there </w:t>
+            </w:r>
+            <w:r>
+              <w:rPr>
+                <w:b w:val="0"/>
+                <w:bCs w:val="0"/>
+              </w:rPr>
+              <w:t>are</w:t>
+            </w:r>
+            <w:r>
+              <w:rPr>
+                <w:b w:val="0"/>
+                <w:bCs w:val="0"/>
+              </w:rPr>
+              <w:t xml:space="preserve"> 3 enemies within 5m of the agent and the agent is more than 5m from the hardpoint</w:t>
             </w:r>
           </w:p>
         </w:tc>
@@ -11465,7 +12951,21 @@
                 <w:b w:val="0"/>
                 <w:bCs w:val="0"/>
               </w:rPr>
-              <w:t>If there is more than 3 enemies within 5m of the agent and the agent is less than 5m from the hardpoint</w:t>
+              <w:t xml:space="preserve">If there </w:t>
+            </w:r>
+            <w:r>
+              <w:rPr>
+                <w:b w:val="0"/>
+                <w:bCs w:val="0"/>
+              </w:rPr>
+              <w:t>are</w:t>
+            </w:r>
+            <w:r>
+              <w:rPr>
+                <w:b w:val="0"/>
+                <w:bCs w:val="0"/>
+              </w:rPr>
+              <w:t xml:space="preserve"> more than 3 enemies within 5m of the agent and the agent is less than 5m from the hardpoint</w:t>
             </w:r>
           </w:p>
         </w:tc>
@@ -11552,7 +13052,21 @@
                 <w:b w:val="0"/>
                 <w:bCs w:val="0"/>
               </w:rPr>
-              <w:t>If there is more than 3 enemies within 5m of the agent and the agent is more than 5m from the hardpoint</w:t>
+              <w:t xml:space="preserve">If there </w:t>
+            </w:r>
+            <w:r>
+              <w:rPr>
+                <w:b w:val="0"/>
+                <w:bCs w:val="0"/>
+              </w:rPr>
+              <w:t>are</w:t>
+            </w:r>
+            <w:r>
+              <w:rPr>
+                <w:b w:val="0"/>
+                <w:bCs w:val="0"/>
+              </w:rPr>
+              <w:t xml:space="preserve"> more than 3 enemies within 5m of the agent and the agent is more than 5m from the hardpoint</w:t>
             </w:r>
           </w:p>
         </w:tc>
@@ -11835,7 +13349,21 @@
                 <w:b w:val="0"/>
                 <w:bCs w:val="0"/>
               </w:rPr>
-              <w:t>If there is 2 enemies within 10m of the agent and the agent is less than 5m from the hardpoint</w:t>
+              <w:t xml:space="preserve">If there </w:t>
+            </w:r>
+            <w:r>
+              <w:rPr>
+                <w:b w:val="0"/>
+                <w:bCs w:val="0"/>
+              </w:rPr>
+              <w:t>are</w:t>
+            </w:r>
+            <w:r>
+              <w:rPr>
+                <w:b w:val="0"/>
+                <w:bCs w:val="0"/>
+              </w:rPr>
+              <w:t xml:space="preserve"> 2 enemies within 10m of the agent and the agent is less than 5m from the hardpoint</w:t>
             </w:r>
           </w:p>
         </w:tc>
@@ -11922,7 +13450,21 @@
                 <w:b w:val="0"/>
                 <w:bCs w:val="0"/>
               </w:rPr>
-              <w:t>If there is 2 enemies within 10m of the agent and the agent is more than 5m from the hardpoint</w:t>
+              <w:t xml:space="preserve">If there </w:t>
+            </w:r>
+            <w:r>
+              <w:rPr>
+                <w:b w:val="0"/>
+                <w:bCs w:val="0"/>
+              </w:rPr>
+              <w:t>are</w:t>
+            </w:r>
+            <w:r>
+              <w:rPr>
+                <w:b w:val="0"/>
+                <w:bCs w:val="0"/>
+              </w:rPr>
+              <w:t xml:space="preserve"> 2 enemies within 10m of the agent and the agent is more than 5m from the hardpoint</w:t>
             </w:r>
           </w:p>
         </w:tc>
@@ -12006,7 +13548,21 @@
                 <w:b w:val="0"/>
                 <w:bCs w:val="0"/>
               </w:rPr>
-              <w:t>If there is 3 enemies within 10m of the agent and the agent is less than 5m from the hardpoint</w:t>
+              <w:t xml:space="preserve">If there </w:t>
+            </w:r>
+            <w:r>
+              <w:rPr>
+                <w:b w:val="0"/>
+                <w:bCs w:val="0"/>
+              </w:rPr>
+              <w:t>are</w:t>
+            </w:r>
+            <w:r>
+              <w:rPr>
+                <w:b w:val="0"/>
+                <w:bCs w:val="0"/>
+              </w:rPr>
+              <w:t xml:space="preserve"> 3 enemies within 10m of the agent and the agent is less than 5m from the hardpoint</w:t>
             </w:r>
           </w:p>
         </w:tc>
@@ -12093,7 +13649,21 @@
                 <w:b w:val="0"/>
                 <w:bCs w:val="0"/>
               </w:rPr>
-              <w:t>If there is 3 enemies within 10m of the agent and the agent is more than 5m from the hardpoint</w:t>
+              <w:t xml:space="preserve">If there </w:t>
+            </w:r>
+            <w:r>
+              <w:rPr>
+                <w:b w:val="0"/>
+                <w:bCs w:val="0"/>
+              </w:rPr>
+              <w:t>are</w:t>
+            </w:r>
+            <w:r>
+              <w:rPr>
+                <w:b w:val="0"/>
+                <w:bCs w:val="0"/>
+              </w:rPr>
+              <w:t xml:space="preserve"> 3 enemies within 10m of the agent and the agent is more than 5m from the hardpoint</w:t>
             </w:r>
           </w:p>
         </w:tc>
@@ -12177,15 +13747,22 @@
                 <w:b w:val="0"/>
                 <w:bCs w:val="0"/>
               </w:rPr>
-              <w:t xml:space="preserve">If there is more than 3 enemies within 10m of the agent and the </w:t>
+              <w:lastRenderedPageBreak/>
+              <w:t xml:space="preserve">If there </w:t>
             </w:r>
             <w:r>
               <w:rPr>
                 <w:b w:val="0"/>
                 <w:bCs w:val="0"/>
               </w:rPr>
-              <w:lastRenderedPageBreak/>
-              <w:t>agent is less than 5m from the hardpoint</w:t>
+              <w:t>are</w:t>
+            </w:r>
+            <w:r>
+              <w:rPr>
+                <w:b w:val="0"/>
+                <w:bCs w:val="0"/>
+              </w:rPr>
+              <w:t xml:space="preserve"> more than 3 enemies within 10m of the agent and the agent is less than 5m from the hardpoint</w:t>
             </w:r>
           </w:p>
         </w:tc>
@@ -12204,7 +13781,6 @@
               <w:cnfStyle w:val="000000000000" w:firstRow="0" w:lastRow="0" w:firstColumn="0" w:lastColumn="0" w:oddVBand="0" w:evenVBand="0" w:oddHBand="0" w:evenHBand="0" w:firstRowFirstColumn="0" w:firstRowLastColumn="0" w:lastRowFirstColumn="0" w:lastRowLastColumn="0"/>
             </w:pPr>
             <w:r>
-              <w:lastRenderedPageBreak/>
               <w:t>66</w:t>
             </w:r>
           </w:p>
@@ -12272,7 +13848,21 @@
                 <w:b w:val="0"/>
                 <w:bCs w:val="0"/>
               </w:rPr>
-              <w:t>If there is more than 3 enemies within 10m of the agent and the agent is more than 5m from the hardpoint</w:t>
+              <w:t xml:space="preserve">If there </w:t>
+            </w:r>
+            <w:r>
+              <w:rPr>
+                <w:b w:val="0"/>
+                <w:bCs w:val="0"/>
+              </w:rPr>
+              <w:t>are</w:t>
+            </w:r>
+            <w:r>
+              <w:rPr>
+                <w:b w:val="0"/>
+                <w:bCs w:val="0"/>
+              </w:rPr>
+              <w:t xml:space="preserve"> more than 3 enemies within 10m of the agent and the agent is more than 5m from the hardpoint</w:t>
             </w:r>
           </w:p>
         </w:tc>
@@ -12335,7 +13925,7 @@
       <w:pPr>
         <w:pStyle w:val="Caption"/>
       </w:pPr>
-      <w:commentRangeStart w:id="96"/>
+      <w:commentRangeStart w:id="108"/>
       <w:r>
         <w:rPr>
           <w:rStyle w:val="CodeChar"/>
@@ -12344,7 +13934,7 @@
         </w:rPr>
         <w:t xml:space="preserve">Table X - </w:t>
       </w:r>
-      <w:commentRangeEnd w:id="96"/>
+      <w:commentRangeEnd w:id="108"/>
       <w:r>
         <w:rPr>
           <w:rStyle w:val="CommentReference"/>
@@ -12352,15 +13942,15 @@
           <w:iCs w:val="0"/>
           <w:color w:val="auto"/>
         </w:rPr>
-        <w:commentReference w:id="96"/>
+        <w:commentReference w:id="108"/>
       </w:r>
     </w:p>
     <w:p>
       <w:pPr>
         <w:pStyle w:val="H3"/>
       </w:pPr>
-      <w:bookmarkStart w:id="97" w:name="_Toc103023266"/>
-      <w:commentRangeStart w:id="98"/>
+      <w:bookmarkStart w:id="109" w:name="_Toc103023266"/>
+      <w:commentRangeStart w:id="110"/>
       <w:r>
         <w:t>4.2.</w:t>
       </w:r>
@@ -12373,7 +13963,7 @@
       <w:r>
         <w:t>Deep Reinforcement setup?</w:t>
       </w:r>
-      <w:commentRangeEnd w:id="98"/>
+      <w:commentRangeEnd w:id="110"/>
       <w:r>
         <w:rPr>
           <w:rStyle w:val="CommentReference"/>
@@ -12381,9 +13971,9 @@
           <w:b w:val="0"/>
           <w:bCs w:val="0"/>
         </w:rPr>
-        <w:commentReference w:id="98"/>
-      </w:r>
-      <w:bookmarkEnd w:id="97"/>
+        <w:commentReference w:id="110"/>
+      </w:r>
+      <w:bookmarkEnd w:id="109"/>
     </w:p>
     <w:p>
       <w:pPr>
@@ -12397,8 +13987,13 @@
       <w:pPr>
         <w:pStyle w:val="H4"/>
       </w:pPr>
-      <w:r>
-        <w:t>Raycast Observations</w:t>
+      <w:proofErr w:type="spellStart"/>
+      <w:r>
+        <w:t>Raycast</w:t>
+      </w:r>
+      <w:proofErr w:type="spellEnd"/>
+      <w:r>
+        <w:t xml:space="preserve"> Observations</w:t>
       </w:r>
     </w:p>
     <w:p>
@@ -12429,7 +14024,7 @@
       <w:pPr>
         <w:pStyle w:val="H2"/>
       </w:pPr>
-      <w:bookmarkStart w:id="99" w:name="_Toc103023267"/>
+      <w:bookmarkStart w:id="111" w:name="_Toc103023267"/>
       <w:r>
         <w:t xml:space="preserve">4.3 </w:t>
       </w:r>
@@ -12442,7 +14037,7 @@
       <w:r>
         <w:t>Implementation</w:t>
       </w:r>
-      <w:bookmarkEnd w:id="99"/>
+      <w:bookmarkEnd w:id="111"/>
     </w:p>
     <w:p>
       <w:r>
@@ -12451,21 +14046,37 @@
     </w:p>
     <w:p>
       <w:r>
-        <w:t>Maybe some class diagrams but they don’t really inherit anything so they won’t e very interesting.</w:t>
+        <w:t xml:space="preserve">Maybe some class diagrams but they don’t really inherit </w:t>
+      </w:r>
+      <w:proofErr w:type="gramStart"/>
+      <w:r>
+        <w:t>anything</w:t>
+      </w:r>
+      <w:proofErr w:type="gramEnd"/>
+      <w:r>
+        <w:t xml:space="preserve"> so they won’t </w:t>
+      </w:r>
+      <w:proofErr w:type="spellStart"/>
+      <w:r>
+        <w:t>e</w:t>
+      </w:r>
+      <w:proofErr w:type="spellEnd"/>
+      <w:r>
+        <w:t xml:space="preserve"> very interesting.</w:t>
       </w:r>
     </w:p>
     <w:p>
       <w:pPr>
         <w:pStyle w:val="H2"/>
       </w:pPr>
-      <w:bookmarkStart w:id="100" w:name="_Toc103023268"/>
+      <w:bookmarkStart w:id="112" w:name="_Toc103023268"/>
       <w:r>
         <w:t xml:space="preserve">4.4 - </w:t>
       </w:r>
       <w:r>
         <w:t>Testing</w:t>
       </w:r>
-      <w:bookmarkEnd w:id="100"/>
+      <w:bookmarkEnd w:id="112"/>
       <w:r>
         <w:br w:type="page"/>
       </w:r>
@@ -12474,7 +14085,7 @@
       <w:pPr>
         <w:pStyle w:val="H1"/>
       </w:pPr>
-      <w:bookmarkStart w:id="101" w:name="_Toc103023269"/>
+      <w:bookmarkStart w:id="113" w:name="_Toc103023269"/>
       <w:r>
         <w:lastRenderedPageBreak/>
         <w:t xml:space="preserve">5 - </w:t>
@@ -12482,7 +14093,7 @@
       <w:r>
         <w:t>Results &amp; Evaluation</w:t>
       </w:r>
-      <w:bookmarkEnd w:id="101"/>
+      <w:bookmarkEnd w:id="113"/>
     </w:p>
     <w:p>
       <w:pPr>
@@ -12501,7 +14112,7 @@
       <w:pPr>
         <w:pStyle w:val="H1"/>
       </w:pPr>
-      <w:bookmarkStart w:id="102" w:name="_Toc103023270"/>
+      <w:bookmarkStart w:id="114" w:name="_Toc103023270"/>
       <w:r>
         <w:lastRenderedPageBreak/>
         <w:t xml:space="preserve">6 - </w:t>
@@ -12509,7 +14120,7 @@
       <w:r>
         <w:t>Conclusion</w:t>
       </w:r>
-      <w:bookmarkEnd w:id="102"/>
+      <w:bookmarkEnd w:id="114"/>
       <w:r>
         <w:br w:type="page"/>
       </w:r>
@@ -12518,7 +14129,7 @@
       <w:pPr>
         <w:pStyle w:val="H1"/>
       </w:pPr>
-      <w:bookmarkStart w:id="103" w:name="_Toc103023271"/>
+      <w:bookmarkStart w:id="115" w:name="_Toc103023271"/>
       <w:r>
         <w:lastRenderedPageBreak/>
         <w:t xml:space="preserve">7 - </w:t>
@@ -12529,7 +14140,7 @@
       <w:r>
         <w:t>eferences</w:t>
       </w:r>
-      <w:bookmarkEnd w:id="103"/>
+      <w:bookmarkEnd w:id="115"/>
     </w:p>
     <w:p>
       <w:pPr>
@@ -12548,7 +14159,7 @@
       <w:pPr>
         <w:pStyle w:val="H1"/>
       </w:pPr>
-      <w:bookmarkStart w:id="104" w:name="_Toc103023272"/>
+      <w:bookmarkStart w:id="116" w:name="_Toc103023272"/>
       <w:r>
         <w:lastRenderedPageBreak/>
         <w:t xml:space="preserve">8 - </w:t>
@@ -12559,11 +14170,11 @@
       <w:r>
         <w:t>ppendices</w:t>
       </w:r>
-      <w:bookmarkEnd w:id="104"/>
+      <w:bookmarkEnd w:id="116"/>
     </w:p>
     <w:sectPr>
-      <w:headerReference w:type="default" r:id="rId28"/>
-      <w:footerReference w:type="default" r:id="rId29"/>
+      <w:headerReference w:type="default" r:id="rId33"/>
+      <w:footerReference w:type="default" r:id="rId34"/>
       <w:pgSz w:w="11906" w:h="16838" w:code="9"/>
       <w:pgMar w:top="1440" w:right="1440" w:bottom="1440" w:left="1440" w:header="709" w:footer="709" w:gutter="0"/>
       <w:cols w:space="708"/>
@@ -12652,8 +14263,21 @@
         <w:annotationRef/>
       </w:r>
       <w:r>
-        <w:t>REMOVE: Abstract, Declaration, Acknowlegements once done…..</w:t>
-      </w:r>
+        <w:t xml:space="preserve">REMOVE: Abstract, Declaration, </w:t>
+      </w:r>
+      <w:proofErr w:type="spellStart"/>
+      <w:r>
+        <w:t>Acknowlegements</w:t>
+      </w:r>
+      <w:proofErr w:type="spellEnd"/>
+      <w:r>
+        <w:t xml:space="preserve"> once done</w:t>
+      </w:r>
+      <w:proofErr w:type="gramStart"/>
+      <w:r>
+        <w:t>…..</w:t>
+      </w:r>
+      <w:proofErr w:type="gramEnd"/>
     </w:p>
   </w:comment>
   <w:comment w:id="12" w:author="Chloe Sunter" w:date="2022-05-08T02:46:00Z" w:initials="CS">
@@ -12862,6 +14486,17 @@
       <w:r>
         <w:t>TODO</w:t>
       </w:r>
+      <w:r>
+        <w:t xml:space="preserve"> – Compare certain </w:t>
+      </w:r>
+      <w:proofErr w:type="spellStart"/>
+      <w:r>
+        <w:t>softwares</w:t>
+      </w:r>
+      <w:proofErr w:type="spellEnd"/>
+      <w:r>
+        <w:t xml:space="preserve"> and why I am using them over other kinds</w:t>
+      </w:r>
     </w:p>
   </w:comment>
   <w:comment w:id="43" w:author="Chloe Sunter" w:date="2022-05-08T02:31:00Z" w:initials="CS">
@@ -12896,7 +14531,7 @@
       </w:r>
     </w:p>
   </w:comment>
-  <w:comment w:id="48" w:author="Chloe Sunter" w:date="2022-05-08T03:06:00Z" w:initials="CS">
+  <w:comment w:id="50" w:author="Chloe Sunter" w:date="2022-05-09T21:15:00Z" w:initials="CS">
     <w:p>
       <w:pPr>
         <w:pStyle w:val="CommentText"/>
@@ -12910,13 +14545,9 @@
       <w:r>
         <w:t>TODO</w:t>
       </w:r>
-      <w:r>
-        <w:br/>
-        <w:t>add a summary of section. Make note that it is not a list of everything, only those most mentioned/used</w:t>
-      </w:r>
     </w:p>
   </w:comment>
-  <w:comment w:id="51" w:author="Chloe Sunter" w:date="2022-05-09T21:15:00Z" w:initials="CS">
+  <w:comment w:id="51" w:author="Chloe Sunter" w:date="2022-05-08T03:05:00Z" w:initials="CS">
     <w:p>
       <w:pPr>
         <w:pStyle w:val="CommentText"/>
@@ -12948,7 +14579,7 @@
       </w:r>
     </w:p>
   </w:comment>
-  <w:comment w:id="53" w:author="Chloe Sunter" w:date="2022-05-08T03:05:00Z" w:initials="CS">
+  <w:comment w:id="54" w:author="Chloe Sunter" w:date="2022-05-09T21:15:00Z" w:initials="CS">
     <w:p>
       <w:pPr>
         <w:pStyle w:val="CommentText"/>
@@ -12996,23 +14627,7 @@
       </w:r>
     </w:p>
   </w:comment>
-  <w:comment w:id="57" w:author="Chloe Sunter" w:date="2022-05-09T21:15:00Z" w:initials="CS">
-    <w:p>
-      <w:pPr>
-        <w:pStyle w:val="CommentText"/>
-      </w:pPr>
-      <w:r>
-        <w:rPr>
-          <w:rStyle w:val="CommentReference"/>
-        </w:rPr>
-        <w:annotationRef/>
-      </w:r>
-      <w:r>
-        <w:t>TODO</w:t>
-      </w:r>
-    </w:p>
-  </w:comment>
-  <w:comment w:id="58" w:author="Chloe Sunter" w:date="2022-05-08T02:01:00Z" w:initials="CS">
+  <w:comment w:id="57" w:author="Chloe Sunter" w:date="2022-05-08T02:01:00Z" w:initials="CS">
     <w:p>
       <w:pPr>
         <w:pStyle w:val="ListParagraph"/>
@@ -13034,7 +14649,7 @@
       </w:pPr>
     </w:p>
   </w:comment>
-  <w:comment w:id="59" w:author="Chloe Sunter" w:date="2022-05-08T02:41:00Z" w:initials="CS">
+  <w:comment w:id="58" w:author="Chloe Sunter" w:date="2022-05-08T02:41:00Z" w:initials="CS">
     <w:p>
       <w:pPr>
         <w:pStyle w:val="CommentText"/>
@@ -13050,7 +14665,7 @@
       </w:r>
     </w:p>
   </w:comment>
-  <w:comment w:id="60" w:author="Chloe Sunter" w:date="2022-05-09T21:19:00Z" w:initials="CS">
+  <w:comment w:id="59" w:author="Chloe Sunter" w:date="2022-05-09T21:19:00Z" w:initials="CS">
     <w:p>
       <w:pPr>
         <w:pStyle w:val="CommentText"/>
@@ -13066,7 +14681,7 @@
       </w:r>
     </w:p>
   </w:comment>
-  <w:comment w:id="61" w:author="Chloe Sunter" w:date="2022-05-09T21:15:00Z" w:initials="CS">
+  <w:comment w:id="60" w:author="Chloe Sunter" w:date="2022-05-09T21:15:00Z" w:initials="CS">
     <w:p>
       <w:pPr>
         <w:pStyle w:val="CommentText"/>
@@ -13082,7 +14697,7 @@
       </w:r>
     </w:p>
   </w:comment>
-  <w:comment w:id="64" w:author="Chloe Sunter" w:date="2022-05-08T03:07:00Z" w:initials="CS">
+  <w:comment w:id="63" w:author="Chloe Sunter" w:date="2022-05-08T03:07:00Z" w:initials="CS">
     <w:p>
       <w:pPr>
         <w:pStyle w:val="CommentText"/>
@@ -13098,7 +14713,7 @@
       </w:r>
     </w:p>
   </w:comment>
-  <w:comment w:id="66" w:author="Chloe Sunter" w:date="2022-05-07T03:53:00Z" w:initials="CS">
+  <w:comment w:id="64" w:author="Chloe Sunter" w:date="2022-05-12T04:17:00Z" w:initials="CS">
     <w:p>
       <w:pPr>
         <w:pStyle w:val="CommentText"/>
@@ -13110,11 +14725,91 @@
         <w:annotationRef/>
       </w:r>
       <w:r>
+        <w:t>TODO</w:t>
+      </w:r>
+    </w:p>
+  </w:comment>
+  <w:comment w:id="65" w:author="Chloe Sunter" w:date="2022-05-12T04:17:00Z" w:initials="CS">
+    <w:p>
+      <w:pPr>
+        <w:pStyle w:val="CommentText"/>
+      </w:pPr>
+      <w:r>
+        <w:rPr>
+          <w:rStyle w:val="CommentReference"/>
+        </w:rPr>
+        <w:annotationRef/>
+      </w:r>
+      <w:r>
+        <w:t>TODO</w:t>
+      </w:r>
+    </w:p>
+  </w:comment>
+  <w:comment w:id="66" w:author="Chloe Sunter" w:date="2022-05-12T04:32:00Z" w:initials="CS">
+    <w:p>
+      <w:pPr>
+        <w:pStyle w:val="CommentText"/>
+      </w:pPr>
+      <w:r>
+        <w:rPr>
+          <w:rStyle w:val="CommentReference"/>
+        </w:rPr>
+        <w:annotationRef/>
+      </w:r>
+      <w:r>
+        <w:t>TODO</w:t>
+      </w:r>
+    </w:p>
+  </w:comment>
+  <w:comment w:id="67" w:author="Chloe Sunter" w:date="2022-05-12T04:25:00Z" w:initials="CS">
+    <w:p>
+      <w:pPr>
+        <w:pStyle w:val="CommentText"/>
+      </w:pPr>
+      <w:r>
+        <w:rPr>
+          <w:rStyle w:val="CommentReference"/>
+        </w:rPr>
+        <w:annotationRef/>
+      </w:r>
+      <w:r>
+        <w:t>TODO</w:t>
+      </w:r>
+    </w:p>
+  </w:comment>
+  <w:comment w:id="69" w:author="Chloe Sunter" w:date="2022-05-12T03:41:00Z" w:initials="CS">
+    <w:p>
+      <w:pPr>
+        <w:pStyle w:val="CommentText"/>
+      </w:pPr>
+      <w:r>
+        <w:rPr>
+          <w:rStyle w:val="CommentReference"/>
+        </w:rPr>
+        <w:annotationRef/>
+      </w:r>
+      <w:r>
+        <w:t>Change this away from ‘I have’</w:t>
+      </w:r>
+    </w:p>
+  </w:comment>
+  <w:comment w:id="70" w:author="Chloe Sunter" w:date="2022-05-07T03:53:00Z" w:initials="CS">
+    <w:p>
+      <w:pPr>
+        <w:pStyle w:val="CommentText"/>
+      </w:pPr>
+      <w:r>
+        <w:rPr>
+          <w:rStyle w:val="CommentReference"/>
+        </w:rPr>
+        <w:annotationRef/>
+      </w:r>
+      <w:r>
         <w:t>Add section from background review</w:t>
       </w:r>
     </w:p>
   </w:comment>
-  <w:comment w:id="69" w:author="Chloe Sunter" w:date="2022-05-08T03:07:00Z" w:initials="CS">
+  <w:comment w:id="72" w:author="Chloe Sunter" w:date="2022-05-11T03:01:00Z" w:initials="CS">
     <w:p>
       <w:pPr>
         <w:pStyle w:val="CommentText"/>
@@ -13130,7 +14825,7 @@
       </w:r>
     </w:p>
   </w:comment>
-  <w:comment w:id="70" w:author="Chloe Sunter" w:date="2022-05-09T17:26:00Z" w:initials="CS">
+  <w:comment w:id="73" w:author="Chloe Sunter" w:date="2022-05-11T02:38:00Z" w:initials="CS">
     <w:p>
       <w:pPr>
         <w:pStyle w:val="CommentText"/>
@@ -13142,11 +14837,43 @@
         <w:annotationRef/>
       </w:r>
       <w:r>
+        <w:t>OBJECTIVE</w:t>
+      </w:r>
+    </w:p>
+  </w:comment>
+  <w:comment w:id="74" w:author="Chloe Sunter" w:date="2022-05-11T02:33:00Z" w:initials="CS">
+    <w:p>
+      <w:pPr>
+        <w:pStyle w:val="CommentText"/>
+      </w:pPr>
+      <w:r>
+        <w:rPr>
+          <w:rStyle w:val="CommentReference"/>
+        </w:rPr>
+        <w:annotationRef/>
+      </w:r>
+      <w:r>
+        <w:t>https://www.mixamo.com/#/</w:t>
+      </w:r>
+    </w:p>
+  </w:comment>
+  <w:comment w:id="75" w:author="Chloe Sunter" w:date="2022-05-11T02:49:00Z" w:initials="CS">
+    <w:p>
+      <w:pPr>
+        <w:pStyle w:val="CommentText"/>
+      </w:pPr>
+      <w:r>
+        <w:rPr>
+          <w:rStyle w:val="CommentReference"/>
+        </w:rPr>
+        <w:annotationRef/>
+      </w:r>
+      <w:r>
         <w:t>TODO</w:t>
       </w:r>
     </w:p>
   </w:comment>
-  <w:comment w:id="71" w:author="Chloe Sunter" w:date="2022-05-09T16:57:00Z" w:initials="CS">
+  <w:comment w:id="76" w:author="Chloe Sunter" w:date="2022-05-11T02:49:00Z" w:initials="CS">
     <w:p>
       <w:pPr>
         <w:pStyle w:val="CommentText"/>
@@ -13162,7 +14889,7 @@
       </w:r>
     </w:p>
   </w:comment>
-  <w:comment w:id="72" w:author="Chloe Sunter" w:date="2022-05-09T17:37:00Z" w:initials="CS">
+  <w:comment w:id="77" w:author="Chloe Sunter" w:date="2022-05-12T03:42:00Z" w:initials="CS">
     <w:p>
       <w:pPr>
         <w:pStyle w:val="CommentText"/>
@@ -13174,11 +14901,27 @@
         <w:annotationRef/>
       </w:r>
       <w:r>
+        <w:t>Change away from “I have” and mention an Aim/Objective it links to</w:t>
+      </w:r>
+    </w:p>
+  </w:comment>
+  <w:comment w:id="78" w:author="Chloe Sunter" w:date="2022-05-11T02:58:00Z" w:initials="CS">
+    <w:p>
+      <w:pPr>
+        <w:pStyle w:val="CommentText"/>
+      </w:pPr>
+      <w:r>
+        <w:rPr>
+          <w:rStyle w:val="CommentReference"/>
+        </w:rPr>
+        <w:annotationRef/>
+      </w:r>
+      <w:r>
         <w:t>TODO</w:t>
       </w:r>
     </w:p>
   </w:comment>
-  <w:comment w:id="73" w:author="Chloe Sunter" w:date="2022-05-09T18:14:00Z" w:initials="CS">
+  <w:comment w:id="79" w:author="Chloe Sunter" w:date="2022-05-12T03:49:00Z" w:initials="CS">
     <w:p>
       <w:pPr>
         <w:pStyle w:val="CommentText"/>
@@ -13190,11 +14933,32 @@
         <w:annotationRef/>
       </w:r>
       <w:r>
+        <w:t>Add something about requirements/</w:t>
+      </w:r>
+      <w:proofErr w:type="spellStart"/>
+      <w:r>
+        <w:t>aims&amp;objectves</w:t>
+      </w:r>
+      <w:proofErr w:type="spellEnd"/>
+    </w:p>
+  </w:comment>
+  <w:comment w:id="81" w:author="Chloe Sunter" w:date="2022-05-08T03:07:00Z" w:initials="CS">
+    <w:p>
+      <w:pPr>
+        <w:pStyle w:val="CommentText"/>
+      </w:pPr>
+      <w:r>
+        <w:rPr>
+          <w:rStyle w:val="CommentReference"/>
+        </w:rPr>
+        <w:annotationRef/>
+      </w:r>
+      <w:r>
         <w:t>TODO</w:t>
       </w:r>
     </w:p>
   </w:comment>
-  <w:comment w:id="74" w:author="Chloe Sunter" w:date="2022-05-09T17:37:00Z" w:initials="CS">
+  <w:comment w:id="82" w:author="Chloe Sunter" w:date="2022-05-09T17:26:00Z" w:initials="CS">
     <w:p>
       <w:pPr>
         <w:pStyle w:val="CommentText"/>
@@ -13210,7 +14974,7 @@
       </w:r>
     </w:p>
   </w:comment>
-  <w:comment w:id="75" w:author="Chloe Sunter" w:date="2022-05-09T19:00:00Z" w:initials="CS">
+  <w:comment w:id="83" w:author="Chloe Sunter" w:date="2022-05-09T16:57:00Z" w:initials="CS">
     <w:p>
       <w:pPr>
         <w:pStyle w:val="CommentText"/>
@@ -13226,7 +14990,7 @@
       </w:r>
     </w:p>
   </w:comment>
-  <w:comment w:id="76" w:author="Chloe Sunter" w:date="2022-05-09T23:25:00Z" w:initials="CS">
+  <w:comment w:id="84" w:author="Chloe Sunter" w:date="2022-05-09T17:37:00Z" w:initials="CS">
     <w:p>
       <w:pPr>
         <w:pStyle w:val="CommentText"/>
@@ -13242,7 +15006,7 @@
       </w:r>
     </w:p>
   </w:comment>
-  <w:comment w:id="77" w:author="Chloe Sunter" w:date="2022-05-09T19:00:00Z" w:initials="CS">
+  <w:comment w:id="85" w:author="Chloe Sunter" w:date="2022-05-09T18:14:00Z" w:initials="CS">
     <w:p>
       <w:pPr>
         <w:pStyle w:val="CommentText"/>
@@ -13258,7 +15022,7 @@
       </w:r>
     </w:p>
   </w:comment>
-  <w:comment w:id="78" w:author="Chloe Sunter" w:date="2022-05-09T18:23:00Z" w:initials="CS">
+  <w:comment w:id="86" w:author="Chloe Sunter" w:date="2022-05-09T17:37:00Z" w:initials="CS">
     <w:p>
       <w:pPr>
         <w:pStyle w:val="CommentText"/>
@@ -13274,7 +15038,7 @@
       </w:r>
     </w:p>
   </w:comment>
-  <w:comment w:id="79" w:author="Chloe Sunter" w:date="2022-05-09T18:25:00Z" w:initials="CS">
+  <w:comment w:id="87" w:author="Chloe Sunter" w:date="2022-05-09T19:00:00Z" w:initials="CS">
     <w:p>
       <w:pPr>
         <w:pStyle w:val="CommentText"/>
@@ -13290,7 +15054,7 @@
       </w:r>
     </w:p>
   </w:comment>
-  <w:comment w:id="80" w:author="Chloe Sunter" w:date="2022-05-09T18:26:00Z" w:initials="CS">
+  <w:comment w:id="88" w:author="Chloe Sunter" w:date="2022-05-09T23:25:00Z" w:initials="CS">
     <w:p>
       <w:pPr>
         <w:pStyle w:val="CommentText"/>
@@ -13301,9 +15065,12 @@
         </w:rPr>
         <w:annotationRef/>
       </w:r>
+      <w:r>
+        <w:t>TODO</w:t>
+      </w:r>
     </w:p>
   </w:comment>
-  <w:comment w:id="81" w:author="Chloe Sunter" w:date="2022-05-09T18:50:00Z" w:initials="CS">
+  <w:comment w:id="89" w:author="Chloe Sunter" w:date="2022-05-09T19:00:00Z" w:initials="CS">
     <w:p>
       <w:pPr>
         <w:pStyle w:val="CommentText"/>
@@ -13319,7 +15086,7 @@
       </w:r>
     </w:p>
   </w:comment>
-  <w:comment w:id="82" w:author="Chloe Sunter" w:date="2022-05-09T18:39:00Z" w:initials="CS">
+  <w:comment w:id="90" w:author="Chloe Sunter" w:date="2022-05-09T18:23:00Z" w:initials="CS">
     <w:p>
       <w:pPr>
         <w:pStyle w:val="CommentText"/>
@@ -13335,7 +15102,7 @@
       </w:r>
     </w:p>
   </w:comment>
-  <w:comment w:id="83" w:author="Chloe Sunter" w:date="2022-05-09T18:39:00Z" w:initials="CS">
+  <w:comment w:id="91" w:author="Chloe Sunter" w:date="2022-05-09T18:25:00Z" w:initials="CS">
     <w:p>
       <w:pPr>
         <w:pStyle w:val="CommentText"/>
@@ -13351,7 +15118,7 @@
       </w:r>
     </w:p>
   </w:comment>
-  <w:comment w:id="84" w:author="Chloe Sunter" w:date="2022-05-09T18:40:00Z" w:initials="CS">
+  <w:comment w:id="92" w:author="Chloe Sunter" w:date="2022-05-09T18:26:00Z" w:initials="CS">
     <w:p>
       <w:pPr>
         <w:pStyle w:val="CommentText"/>
@@ -13362,12 +15129,25 @@
         </w:rPr>
         <w:annotationRef/>
       </w:r>
+    </w:p>
+  </w:comment>
+  <w:comment w:id="93" w:author="Chloe Sunter" w:date="2022-05-09T18:50:00Z" w:initials="CS">
+    <w:p>
+      <w:pPr>
+        <w:pStyle w:val="CommentText"/>
+      </w:pPr>
+      <w:r>
+        <w:rPr>
+          <w:rStyle w:val="CommentReference"/>
+        </w:rPr>
+        <w:annotationRef/>
+      </w:r>
       <w:r>
         <w:t>TODO</w:t>
       </w:r>
     </w:p>
   </w:comment>
-  <w:comment w:id="85" w:author="Chloe Sunter" w:date="2022-05-09T18:41:00Z" w:initials="CS">
+  <w:comment w:id="94" w:author="Chloe Sunter" w:date="2022-05-09T18:39:00Z" w:initials="CS">
     <w:p>
       <w:pPr>
         <w:pStyle w:val="CommentText"/>
@@ -13383,7 +15163,7 @@
       </w:r>
     </w:p>
   </w:comment>
-  <w:comment w:id="86" w:author="Chloe Sunter" w:date="2022-05-09T20:56:00Z" w:initials="CS">
+  <w:comment w:id="95" w:author="Chloe Sunter" w:date="2022-05-09T18:39:00Z" w:initials="CS">
     <w:p>
       <w:pPr>
         <w:pStyle w:val="CommentText"/>
@@ -13399,7 +15179,7 @@
       </w:r>
     </w:p>
   </w:comment>
-  <w:comment w:id="87" w:author="Chloe Sunter" w:date="2022-05-09T18:54:00Z" w:initials="CS">
+  <w:comment w:id="96" w:author="Chloe Sunter" w:date="2022-05-09T18:40:00Z" w:initials="CS">
     <w:p>
       <w:pPr>
         <w:pStyle w:val="CommentText"/>
@@ -13415,7 +15195,7 @@
       </w:r>
     </w:p>
   </w:comment>
-  <w:comment w:id="88" w:author="Chloe Sunter" w:date="2022-05-09T18:57:00Z" w:initials="CS">
+  <w:comment w:id="97" w:author="Chloe Sunter" w:date="2022-05-09T18:41:00Z" w:initials="CS">
     <w:p>
       <w:pPr>
         <w:pStyle w:val="CommentText"/>
@@ -13431,7 +15211,7 @@
       </w:r>
     </w:p>
   </w:comment>
-  <w:comment w:id="89" w:author="Chloe Sunter" w:date="2022-05-09T19:04:00Z" w:initials="CS">
+  <w:comment w:id="98" w:author="Chloe Sunter" w:date="2022-05-09T20:56:00Z" w:initials="CS">
     <w:p>
       <w:pPr>
         <w:pStyle w:val="CommentText"/>
@@ -13447,7 +15227,7 @@
       </w:r>
     </w:p>
   </w:comment>
-  <w:comment w:id="90" w:author="Chloe Sunter" w:date="2022-05-09T21:14:00Z" w:initials="CS">
+  <w:comment w:id="99" w:author="Chloe Sunter" w:date="2022-05-09T18:54:00Z" w:initials="CS">
     <w:p>
       <w:pPr>
         <w:pStyle w:val="CommentText"/>
@@ -13463,7 +15243,7 @@
       </w:r>
     </w:p>
   </w:comment>
-  <w:comment w:id="91" w:author="Chloe Sunter" w:date="2022-05-09T18:57:00Z" w:initials="CS">
+  <w:comment w:id="100" w:author="Chloe Sunter" w:date="2022-05-09T18:57:00Z" w:initials="CS">
     <w:p>
       <w:pPr>
         <w:pStyle w:val="CommentText"/>
@@ -13479,7 +15259,7 @@
       </w:r>
     </w:p>
   </w:comment>
-  <w:comment w:id="92" w:author="Chloe Sunter" w:date="2022-05-09T19:04:00Z" w:initials="CS">
+  <w:comment w:id="101" w:author="Chloe Sunter" w:date="2022-05-09T19:04:00Z" w:initials="CS">
     <w:p>
       <w:pPr>
         <w:pStyle w:val="CommentText"/>
@@ -13495,7 +15275,7 @@
       </w:r>
     </w:p>
   </w:comment>
-  <w:comment w:id="93" w:author="Chloe Sunter" w:date="2022-05-09T19:15:00Z" w:initials="CS">
+  <w:comment w:id="102" w:author="Chloe Sunter" w:date="2022-05-09T21:14:00Z" w:initials="CS">
     <w:p>
       <w:pPr>
         <w:pStyle w:val="CommentText"/>
@@ -13511,7 +15291,7 @@
       </w:r>
     </w:p>
   </w:comment>
-  <w:comment w:id="94" w:author="Chloe Sunter" w:date="2022-05-09T21:15:00Z" w:initials="CS">
+  <w:comment w:id="103" w:author="Chloe Sunter" w:date="2022-05-09T18:57:00Z" w:initials="CS">
     <w:p>
       <w:pPr>
         <w:pStyle w:val="CommentText"/>
@@ -13527,7 +15307,7 @@
       </w:r>
     </w:p>
   </w:comment>
-  <w:comment w:id="95" w:author="Chloe Sunter" w:date="2022-05-09T21:15:00Z" w:initials="CS">
+  <w:comment w:id="104" w:author="Chloe Sunter" w:date="2022-05-09T19:04:00Z" w:initials="CS">
     <w:p>
       <w:pPr>
         <w:pStyle w:val="CommentText"/>
@@ -13543,7 +15323,7 @@
       </w:r>
     </w:p>
   </w:comment>
-  <w:comment w:id="96" w:author="Chloe Sunter" w:date="2022-05-09T21:15:00Z" w:initials="CS">
+  <w:comment w:id="105" w:author="Chloe Sunter" w:date="2022-05-09T19:15:00Z" w:initials="CS">
     <w:p>
       <w:pPr>
         <w:pStyle w:val="CommentText"/>
@@ -13559,7 +15339,55 @@
       </w:r>
     </w:p>
   </w:comment>
-  <w:comment w:id="98" w:author="Chloe Sunter" w:date="2022-05-08T03:07:00Z" w:initials="CS">
+  <w:comment w:id="106" w:author="Chloe Sunter" w:date="2022-05-09T21:15:00Z" w:initials="CS">
+    <w:p>
+      <w:pPr>
+        <w:pStyle w:val="CommentText"/>
+      </w:pPr>
+      <w:r>
+        <w:rPr>
+          <w:rStyle w:val="CommentReference"/>
+        </w:rPr>
+        <w:annotationRef/>
+      </w:r>
+      <w:r>
+        <w:t>TODO</w:t>
+      </w:r>
+    </w:p>
+  </w:comment>
+  <w:comment w:id="107" w:author="Chloe Sunter" w:date="2022-05-09T21:15:00Z" w:initials="CS">
+    <w:p>
+      <w:pPr>
+        <w:pStyle w:val="CommentText"/>
+      </w:pPr>
+      <w:r>
+        <w:rPr>
+          <w:rStyle w:val="CommentReference"/>
+        </w:rPr>
+        <w:annotationRef/>
+      </w:r>
+      <w:r>
+        <w:t>TODO</w:t>
+      </w:r>
+    </w:p>
+  </w:comment>
+  <w:comment w:id="108" w:author="Chloe Sunter" w:date="2022-05-09T21:15:00Z" w:initials="CS">
+    <w:p>
+      <w:pPr>
+        <w:pStyle w:val="CommentText"/>
+      </w:pPr>
+      <w:r>
+        <w:rPr>
+          <w:rStyle w:val="CommentReference"/>
+        </w:rPr>
+        <w:annotationRef/>
+      </w:r>
+      <w:r>
+        <w:t>TODO</w:t>
+      </w:r>
+    </w:p>
+  </w:comment>
+  <w:comment w:id="110" w:author="Chloe Sunter" w:date="2022-05-08T03:07:00Z" w:initials="CS">
     <w:p>
       <w:pPr>
         <w:pStyle w:val="CommentText"/>
@@ -13598,7 +15426,6 @@
   <w15:commentEx w15:paraId="7CEFDF08" w15:done="0"/>
   <w15:commentEx w15:paraId="45DDD4A1" w15:done="0"/>
   <w15:commentEx w15:paraId="48105142" w15:done="0"/>
-  <w15:commentEx w15:paraId="21F0AD8A" w15:done="0"/>
   <w15:commentEx w15:paraId="2EA52B92" w15:done="0"/>
   <w15:commentEx w15:paraId="6F050DD5" w15:done="0"/>
   <w15:commentEx w15:paraId="073C1F9F" w15:done="0"/>
@@ -13610,7 +15437,20 @@
   <w15:commentEx w15:paraId="3C55478A" w15:done="0"/>
   <w15:commentEx w15:paraId="1B259231" w15:done="0"/>
   <w15:commentEx w15:paraId="774CBDAC" w15:done="0"/>
+  <w15:commentEx w15:paraId="49D1B951" w15:done="0"/>
+  <w15:commentEx w15:paraId="3B8BF3B0" w15:done="0"/>
+  <w15:commentEx w15:paraId="501EA296" w15:done="0"/>
+  <w15:commentEx w15:paraId="7ECDB045" w15:done="0"/>
+  <w15:commentEx w15:paraId="76F599AE" w15:done="0"/>
   <w15:commentEx w15:paraId="2E44CD84" w15:done="0"/>
+  <w15:commentEx w15:paraId="2E213D59" w15:done="0"/>
+  <w15:commentEx w15:paraId="2E140E34" w15:done="0"/>
+  <w15:commentEx w15:paraId="4BDAFFA2" w15:done="0"/>
+  <w15:commentEx w15:paraId="68A5AE5B" w15:done="0"/>
+  <w15:commentEx w15:paraId="677941C7" w15:done="0"/>
+  <w15:commentEx w15:paraId="3BEBA18C" w15:done="0"/>
+  <w15:commentEx w15:paraId="721CDBBC" w15:done="0"/>
+  <w15:commentEx w15:paraId="43E8006B" w15:done="0"/>
   <w15:commentEx w15:paraId="191EBCB1" w15:done="0"/>
   <w15:commentEx w15:paraId="37EA8CBC" w15:done="0"/>
   <w15:commentEx w15:paraId="38A1DF96" w15:done="0"/>
@@ -13663,7 +15503,6 @@
   <w16cex:commentExtensible w16cex:durableId="2621ADD7" w16cex:dateUtc="2022-05-08T01:47:00Z"/>
   <w16cex:commentExtensible w16cex:durableId="2621AA12" w16cex:dateUtc="2022-05-08T01:31:00Z"/>
   <w16cex:commentExtensible w16cex:durableId="2621ADDA" w16cex:dateUtc="2022-05-08T01:47:00Z"/>
-  <w16cex:commentExtensible w16cex:durableId="2621B22A" w16cex:dateUtc="2022-05-08T02:06:00Z"/>
   <w16cex:commentExtensible w16cex:durableId="262402FE" w16cex:dateUtc="2022-05-09T20:15:00Z"/>
   <w16cex:commentExtensible w16cex:durableId="2621B1F2" w16cex:dateUtc="2022-05-08T02:05:00Z"/>
   <w16cex:commentExtensible w16cex:durableId="2621B1F7" w16cex:dateUtc="2022-05-08T02:05:00Z"/>
@@ -13675,7 +15514,20 @@
   <w16cex:commentExtensible w16cex:durableId="262403FE" w16cex:dateUtc="2022-05-09T20:19:00Z"/>
   <w16cex:commentExtensible w16cex:durableId="26240314" w16cex:dateUtc="2022-05-09T20:15:00Z"/>
   <w16cex:commentExtensible w16cex:durableId="2621B25F" w16cex:dateUtc="2022-05-08T02:07:00Z"/>
+  <w16cex:commentExtensible w16cex:durableId="262708CD" w16cex:dateUtc="2022-05-12T03:17:00Z"/>
+  <w16cex:commentExtensible w16cex:durableId="262708DF" w16cex:dateUtc="2022-05-12T03:17:00Z"/>
+  <w16cex:commentExtensible w16cex:durableId="26270C51" w16cex:dateUtc="2022-05-12T03:32:00Z"/>
+  <w16cex:commentExtensible w16cex:durableId="26270AC0" w16cex:dateUtc="2022-05-12T03:25:00Z"/>
+  <w16cex:commentExtensible w16cex:durableId="26270063" w16cex:dateUtc="2022-05-12T02:41:00Z"/>
   <w16cex:commentExtensible w16cex:durableId="26206BAA" w16cex:dateUtc="2022-05-07T02:53:00Z"/>
+  <w16cex:commentExtensible w16cex:durableId="2625A580" w16cex:dateUtc="2022-05-11T02:01:00Z"/>
+  <w16cex:commentExtensible w16cex:durableId="2625A015" w16cex:dateUtc="2022-05-11T01:38:00Z"/>
+  <w16cex:commentExtensible w16cex:durableId="26259EDC" w16cex:dateUtc="2022-05-11T01:33:00Z"/>
+  <w16cex:commentExtensible w16cex:durableId="2625A29D" w16cex:dateUtc="2022-05-11T01:49:00Z"/>
+  <w16cex:commentExtensible w16cex:durableId="2625A2A1" w16cex:dateUtc="2022-05-11T01:49:00Z"/>
+  <w16cex:commentExtensible w16cex:durableId="262700B4" w16cex:dateUtc="2022-05-12T02:42:00Z"/>
+  <w16cex:commentExtensible w16cex:durableId="2625A4D5" w16cex:dateUtc="2022-05-11T01:58:00Z"/>
+  <w16cex:commentExtensible w16cex:durableId="26270254" w16cex:dateUtc="2022-05-12T02:49:00Z"/>
   <w16cex:commentExtensible w16cex:durableId="2621B267" w16cex:dateUtc="2022-05-08T02:07:00Z"/>
   <w16cex:commentExtensible w16cex:durableId="2623CD4E" w16cex:dateUtc="2022-05-09T16:26:00Z"/>
   <w16cex:commentExtensible w16cex:durableId="2623C67B" w16cex:dateUtc="2022-05-09T15:57:00Z"/>
@@ -13728,7 +15580,6 @@
   <w16cid:commentId w16cid:paraId="7CEFDF08" w16cid:durableId="2621ADD7"/>
   <w16cid:commentId w16cid:paraId="45DDD4A1" w16cid:durableId="2621AA12"/>
   <w16cid:commentId w16cid:paraId="48105142" w16cid:durableId="2621ADDA"/>
-  <w16cid:commentId w16cid:paraId="21F0AD8A" w16cid:durableId="2621B22A"/>
   <w16cid:commentId w16cid:paraId="2EA52B92" w16cid:durableId="262402FE"/>
   <w16cid:commentId w16cid:paraId="6F050DD5" w16cid:durableId="2621B1F2"/>
   <w16cid:commentId w16cid:paraId="073C1F9F" w16cid:durableId="2621B1F7"/>
@@ -13740,7 +15591,20 @@
   <w16cid:commentId w16cid:paraId="3C55478A" w16cid:durableId="262403FE"/>
   <w16cid:commentId w16cid:paraId="1B259231" w16cid:durableId="26240314"/>
   <w16cid:commentId w16cid:paraId="774CBDAC" w16cid:durableId="2621B25F"/>
+  <w16cid:commentId w16cid:paraId="49D1B951" w16cid:durableId="262708CD"/>
+  <w16cid:commentId w16cid:paraId="3B8BF3B0" w16cid:durableId="262708DF"/>
+  <w16cid:commentId w16cid:paraId="501EA296" w16cid:durableId="26270C51"/>
+  <w16cid:commentId w16cid:paraId="7ECDB045" w16cid:durableId="26270AC0"/>
+  <w16cid:commentId w16cid:paraId="76F599AE" w16cid:durableId="26270063"/>
   <w16cid:commentId w16cid:paraId="2E44CD84" w16cid:durableId="26206BAA"/>
+  <w16cid:commentId w16cid:paraId="2E213D59" w16cid:durableId="2625A580"/>
+  <w16cid:commentId w16cid:paraId="2E140E34" w16cid:durableId="2625A015"/>
+  <w16cid:commentId w16cid:paraId="4BDAFFA2" w16cid:durableId="26259EDC"/>
+  <w16cid:commentId w16cid:paraId="68A5AE5B" w16cid:durableId="2625A29D"/>
+  <w16cid:commentId w16cid:paraId="677941C7" w16cid:durableId="2625A2A1"/>
+  <w16cid:commentId w16cid:paraId="3BEBA18C" w16cid:durableId="262700B4"/>
+  <w16cid:commentId w16cid:paraId="721CDBBC" w16cid:durableId="2625A4D5"/>
+  <w16cid:commentId w16cid:paraId="43E8006B" w16cid:durableId="26270254"/>
   <w16cid:commentId w16cid:paraId="191EBCB1" w16cid:durableId="2621B267"/>
   <w16cid:commentId w16cid:paraId="37EA8CBC" w16cid:durableId="2623CD4E"/>
   <w16cid:commentId w16cid:paraId="38A1DF96" w16cid:durableId="2623C67B"/>
@@ -13795,6 +15659,13 @@
       </w:r>
     </w:p>
   </w:endnote>
+  <w:endnote w:type="continuationNotice" w:id="1">
+    <w:p>
+      <w:pPr>
+        <w:spacing w:after="0" w:line="240" w:lineRule="auto"/>
+      </w:pPr>
+    </w:p>
+  </w:endnote>
 </w:endnotes>
 </file>
 
@@ -13879,6 +15750,13 @@
       <w:r>
         <w:continuationSeparator/>
       </w:r>
+    </w:p>
+  </w:footnote>
+  <w:footnote w:type="continuationNotice" w:id="1">
+    <w:p>
+      <w:pPr>
+        <w:spacing w:after="0" w:line="240" w:lineRule="auto"/>
+      </w:pPr>
     </w:p>
   </w:footnote>
 </w:footnotes>
@@ -14027,6 +15905,118 @@
     </w:lvl>
   </w:abstractNum>
   <w:abstractNum w:abstractNumId="1" w15:restartNumberingAfterBreak="0">
+    <w:nsid w:val="10EC4FA8"/>
+    <w:multiLevelType w:val="hybridMultilevel"/>
+    <w:tmpl w:val="8A3CB490"/>
+    <w:lvl w:ilvl="0" w:tplc="0FB4D110">
+      <w:numFmt w:val="bullet"/>
+      <w:lvlText w:val="-"/>
+      <w:lvlJc w:val="left"/>
+      <w:pPr>
+        <w:ind w:left="720" w:hanging="360"/>
+      </w:pPr>
+      <w:rPr>
+        <w:rFonts w:ascii="Calibri" w:eastAsiaTheme="minorHAnsi" w:hAnsi="Calibri" w:cs="Calibri" w:hint="default"/>
+      </w:rPr>
+    </w:lvl>
+    <w:lvl w:ilvl="1" w:tplc="08090003" w:tentative="1">
+      <w:start w:val="1"/>
+      <w:numFmt w:val="bullet"/>
+      <w:lvlText w:val="o"/>
+      <w:lvlJc w:val="left"/>
+      <w:pPr>
+        <w:ind w:left="1440" w:hanging="360"/>
+      </w:pPr>
+      <w:rPr>
+        <w:rFonts w:ascii="Courier New" w:hAnsi="Courier New" w:cs="Courier New" w:hint="default"/>
+      </w:rPr>
+    </w:lvl>
+    <w:lvl w:ilvl="2" w:tplc="08090005" w:tentative="1">
+      <w:start w:val="1"/>
+      <w:numFmt w:val="bullet"/>
+      <w:lvlText w:val=""/>
+      <w:lvlJc w:val="left"/>
+      <w:pPr>
+        <w:ind w:left="2160" w:hanging="360"/>
+      </w:pPr>
+      <w:rPr>
+        <w:rFonts w:ascii="Wingdings" w:hAnsi="Wingdings" w:hint="default"/>
+      </w:rPr>
+    </w:lvl>
+    <w:lvl w:ilvl="3" w:tplc="08090001" w:tentative="1">
+      <w:start w:val="1"/>
+      <w:numFmt w:val="bullet"/>
+      <w:lvlText w:val=""/>
+      <w:lvlJc w:val="left"/>
+      <w:pPr>
+        <w:ind w:left="2880" w:hanging="360"/>
+      </w:pPr>
+      <w:rPr>
+        <w:rFonts w:ascii="Symbol" w:hAnsi="Symbol" w:hint="default"/>
+      </w:rPr>
+    </w:lvl>
+    <w:lvl w:ilvl="4" w:tplc="08090003" w:tentative="1">
+      <w:start w:val="1"/>
+      <w:numFmt w:val="bullet"/>
+      <w:lvlText w:val="o"/>
+      <w:lvlJc w:val="left"/>
+      <w:pPr>
+        <w:ind w:left="3600" w:hanging="360"/>
+      </w:pPr>
+      <w:rPr>
+        <w:rFonts w:ascii="Courier New" w:hAnsi="Courier New" w:cs="Courier New" w:hint="default"/>
+      </w:rPr>
+    </w:lvl>
+    <w:lvl w:ilvl="5" w:tplc="08090005" w:tentative="1">
+      <w:start w:val="1"/>
+      <w:numFmt w:val="bullet"/>
+      <w:lvlText w:val=""/>
+      <w:lvlJc w:val="left"/>
+      <w:pPr>
+        <w:ind w:left="4320" w:hanging="360"/>
+      </w:pPr>
+      <w:rPr>
+        <w:rFonts w:ascii="Wingdings" w:hAnsi="Wingdings" w:hint="default"/>
+      </w:rPr>
+    </w:lvl>
+    <w:lvl w:ilvl="6" w:tplc="08090001" w:tentative="1">
+      <w:start w:val="1"/>
+      <w:numFmt w:val="bullet"/>
+      <w:lvlText w:val=""/>
+      <w:lvlJc w:val="left"/>
+      <w:pPr>
+        <w:ind w:left="5040" w:hanging="360"/>
+      </w:pPr>
+      <w:rPr>
+        <w:rFonts w:ascii="Symbol" w:hAnsi="Symbol" w:hint="default"/>
+      </w:rPr>
+    </w:lvl>
+    <w:lvl w:ilvl="7" w:tplc="08090003" w:tentative="1">
+      <w:start w:val="1"/>
+      <w:numFmt w:val="bullet"/>
+      <w:lvlText w:val="o"/>
+      <w:lvlJc w:val="left"/>
+      <w:pPr>
+        <w:ind w:left="5760" w:hanging="360"/>
+      </w:pPr>
+      <w:rPr>
+        <w:rFonts w:ascii="Courier New" w:hAnsi="Courier New" w:cs="Courier New" w:hint="default"/>
+      </w:rPr>
+    </w:lvl>
+    <w:lvl w:ilvl="8" w:tplc="08090005" w:tentative="1">
+      <w:start w:val="1"/>
+      <w:numFmt w:val="bullet"/>
+      <w:lvlText w:val=""/>
+      <w:lvlJc w:val="left"/>
+      <w:pPr>
+        <w:ind w:left="6480" w:hanging="360"/>
+      </w:pPr>
+      <w:rPr>
+        <w:rFonts w:ascii="Wingdings" w:hAnsi="Wingdings" w:hint="default"/>
+      </w:rPr>
+    </w:lvl>
+  </w:abstractNum>
+  <w:abstractNum w:abstractNumId="2" w15:restartNumberingAfterBreak="0">
     <w:nsid w:val="1F897083"/>
     <w:multiLevelType w:val="hybridMultilevel"/>
     <w:tmpl w:val="74A0BCEE"/>
@@ -14139,7 +16129,231 @@
       </w:rPr>
     </w:lvl>
   </w:abstractNum>
-  <w:abstractNum w:abstractNumId="2" w15:restartNumberingAfterBreak="0">
+  <w:abstractNum w:abstractNumId="3" w15:restartNumberingAfterBreak="0">
+    <w:nsid w:val="2FEC3130"/>
+    <w:multiLevelType w:val="hybridMultilevel"/>
+    <w:tmpl w:val="8E7CD612"/>
+    <w:lvl w:ilvl="0" w:tplc="0FB4D110">
+      <w:numFmt w:val="bullet"/>
+      <w:lvlText w:val="-"/>
+      <w:lvlJc w:val="left"/>
+      <w:pPr>
+        <w:ind w:left="720" w:hanging="360"/>
+      </w:pPr>
+      <w:rPr>
+        <w:rFonts w:ascii="Calibri" w:eastAsiaTheme="minorHAnsi" w:hAnsi="Calibri" w:cs="Calibri" w:hint="default"/>
+      </w:rPr>
+    </w:lvl>
+    <w:lvl w:ilvl="1" w:tplc="08090003">
+      <w:start w:val="1"/>
+      <w:numFmt w:val="bullet"/>
+      <w:lvlText w:val="o"/>
+      <w:lvlJc w:val="left"/>
+      <w:pPr>
+        <w:ind w:left="1440" w:hanging="360"/>
+      </w:pPr>
+      <w:rPr>
+        <w:rFonts w:ascii="Courier New" w:hAnsi="Courier New" w:cs="Courier New" w:hint="default"/>
+      </w:rPr>
+    </w:lvl>
+    <w:lvl w:ilvl="2" w:tplc="08090005" w:tentative="1">
+      <w:start w:val="1"/>
+      <w:numFmt w:val="bullet"/>
+      <w:lvlText w:val=""/>
+      <w:lvlJc w:val="left"/>
+      <w:pPr>
+        <w:ind w:left="2160" w:hanging="360"/>
+      </w:pPr>
+      <w:rPr>
+        <w:rFonts w:ascii="Wingdings" w:hAnsi="Wingdings" w:hint="default"/>
+      </w:rPr>
+    </w:lvl>
+    <w:lvl w:ilvl="3" w:tplc="08090001" w:tentative="1">
+      <w:start w:val="1"/>
+      <w:numFmt w:val="bullet"/>
+      <w:lvlText w:val=""/>
+      <w:lvlJc w:val="left"/>
+      <w:pPr>
+        <w:ind w:left="2880" w:hanging="360"/>
+      </w:pPr>
+      <w:rPr>
+        <w:rFonts w:ascii="Symbol" w:hAnsi="Symbol" w:hint="default"/>
+      </w:rPr>
+    </w:lvl>
+    <w:lvl w:ilvl="4" w:tplc="08090003" w:tentative="1">
+      <w:start w:val="1"/>
+      <w:numFmt w:val="bullet"/>
+      <w:lvlText w:val="o"/>
+      <w:lvlJc w:val="left"/>
+      <w:pPr>
+        <w:ind w:left="3600" w:hanging="360"/>
+      </w:pPr>
+      <w:rPr>
+        <w:rFonts w:ascii="Courier New" w:hAnsi="Courier New" w:cs="Courier New" w:hint="default"/>
+      </w:rPr>
+    </w:lvl>
+    <w:lvl w:ilvl="5" w:tplc="08090005" w:tentative="1">
+      <w:start w:val="1"/>
+      <w:numFmt w:val="bullet"/>
+      <w:lvlText w:val=""/>
+      <w:lvlJc w:val="left"/>
+      <w:pPr>
+        <w:ind w:left="4320" w:hanging="360"/>
+      </w:pPr>
+      <w:rPr>
+        <w:rFonts w:ascii="Wingdings" w:hAnsi="Wingdings" w:hint="default"/>
+      </w:rPr>
+    </w:lvl>
+    <w:lvl w:ilvl="6" w:tplc="08090001" w:tentative="1">
+      <w:start w:val="1"/>
+      <w:numFmt w:val="bullet"/>
+      <w:lvlText w:val=""/>
+      <w:lvlJc w:val="left"/>
+      <w:pPr>
+        <w:ind w:left="5040" w:hanging="360"/>
+      </w:pPr>
+      <w:rPr>
+        <w:rFonts w:ascii="Symbol" w:hAnsi="Symbol" w:hint="default"/>
+      </w:rPr>
+    </w:lvl>
+    <w:lvl w:ilvl="7" w:tplc="08090003" w:tentative="1">
+      <w:start w:val="1"/>
+      <w:numFmt w:val="bullet"/>
+      <w:lvlText w:val="o"/>
+      <w:lvlJc w:val="left"/>
+      <w:pPr>
+        <w:ind w:left="5760" w:hanging="360"/>
+      </w:pPr>
+      <w:rPr>
+        <w:rFonts w:ascii="Courier New" w:hAnsi="Courier New" w:cs="Courier New" w:hint="default"/>
+      </w:rPr>
+    </w:lvl>
+    <w:lvl w:ilvl="8" w:tplc="08090005" w:tentative="1">
+      <w:start w:val="1"/>
+      <w:numFmt w:val="bullet"/>
+      <w:lvlText w:val=""/>
+      <w:lvlJc w:val="left"/>
+      <w:pPr>
+        <w:ind w:left="6480" w:hanging="360"/>
+      </w:pPr>
+      <w:rPr>
+        <w:rFonts w:ascii="Wingdings" w:hAnsi="Wingdings" w:hint="default"/>
+      </w:rPr>
+    </w:lvl>
+  </w:abstractNum>
+  <w:abstractNum w:abstractNumId="4" w15:restartNumberingAfterBreak="0">
+    <w:nsid w:val="32547602"/>
+    <w:multiLevelType w:val="hybridMultilevel"/>
+    <w:tmpl w:val="EB36FF14"/>
+    <w:lvl w:ilvl="0" w:tplc="0FB4D110">
+      <w:numFmt w:val="bullet"/>
+      <w:lvlText w:val="-"/>
+      <w:lvlJc w:val="left"/>
+      <w:pPr>
+        <w:ind w:left="720" w:hanging="360"/>
+      </w:pPr>
+      <w:rPr>
+        <w:rFonts w:ascii="Calibri" w:eastAsiaTheme="minorHAnsi" w:hAnsi="Calibri" w:cs="Calibri" w:hint="default"/>
+      </w:rPr>
+    </w:lvl>
+    <w:lvl w:ilvl="1" w:tplc="08090003" w:tentative="1">
+      <w:start w:val="1"/>
+      <w:numFmt w:val="bullet"/>
+      <w:lvlText w:val="o"/>
+      <w:lvlJc w:val="left"/>
+      <w:pPr>
+        <w:ind w:left="1440" w:hanging="360"/>
+      </w:pPr>
+      <w:rPr>
+        <w:rFonts w:ascii="Courier New" w:hAnsi="Courier New" w:cs="Courier New" w:hint="default"/>
+      </w:rPr>
+    </w:lvl>
+    <w:lvl w:ilvl="2" w:tplc="08090005" w:tentative="1">
+      <w:start w:val="1"/>
+      <w:numFmt w:val="bullet"/>
+      <w:lvlText w:val=""/>
+      <w:lvlJc w:val="left"/>
+      <w:pPr>
+        <w:ind w:left="2160" w:hanging="360"/>
+      </w:pPr>
+      <w:rPr>
+        <w:rFonts w:ascii="Wingdings" w:hAnsi="Wingdings" w:hint="default"/>
+      </w:rPr>
+    </w:lvl>
+    <w:lvl w:ilvl="3" w:tplc="08090001" w:tentative="1">
+      <w:start w:val="1"/>
+      <w:numFmt w:val="bullet"/>
+      <w:lvlText w:val=""/>
+      <w:lvlJc w:val="left"/>
+      <w:pPr>
+        <w:ind w:left="2880" w:hanging="360"/>
+      </w:pPr>
+      <w:rPr>
+        <w:rFonts w:ascii="Symbol" w:hAnsi="Symbol" w:hint="default"/>
+      </w:rPr>
+    </w:lvl>
+    <w:lvl w:ilvl="4" w:tplc="08090003" w:tentative="1">
+      <w:start w:val="1"/>
+      <w:numFmt w:val="bullet"/>
+      <w:lvlText w:val="o"/>
+      <w:lvlJc w:val="left"/>
+      <w:pPr>
+        <w:ind w:left="3600" w:hanging="360"/>
+      </w:pPr>
+      <w:rPr>
+        <w:rFonts w:ascii="Courier New" w:hAnsi="Courier New" w:cs="Courier New" w:hint="default"/>
+      </w:rPr>
+    </w:lvl>
+    <w:lvl w:ilvl="5" w:tplc="08090005" w:tentative="1">
+      <w:start w:val="1"/>
+      <w:numFmt w:val="bullet"/>
+      <w:lvlText w:val=""/>
+      <w:lvlJc w:val="left"/>
+      <w:pPr>
+        <w:ind w:left="4320" w:hanging="360"/>
+      </w:pPr>
+      <w:rPr>
+        <w:rFonts w:ascii="Wingdings" w:hAnsi="Wingdings" w:hint="default"/>
+      </w:rPr>
+    </w:lvl>
+    <w:lvl w:ilvl="6" w:tplc="08090001" w:tentative="1">
+      <w:start w:val="1"/>
+      <w:numFmt w:val="bullet"/>
+      <w:lvlText w:val=""/>
+      <w:lvlJc w:val="left"/>
+      <w:pPr>
+        <w:ind w:left="5040" w:hanging="360"/>
+      </w:pPr>
+      <w:rPr>
+        <w:rFonts w:ascii="Symbol" w:hAnsi="Symbol" w:hint="default"/>
+      </w:rPr>
+    </w:lvl>
+    <w:lvl w:ilvl="7" w:tplc="08090003" w:tentative="1">
+      <w:start w:val="1"/>
+      <w:numFmt w:val="bullet"/>
+      <w:lvlText w:val="o"/>
+      <w:lvlJc w:val="left"/>
+      <w:pPr>
+        <w:ind w:left="5760" w:hanging="360"/>
+      </w:pPr>
+      <w:rPr>
+        <w:rFonts w:ascii="Courier New" w:hAnsi="Courier New" w:cs="Courier New" w:hint="default"/>
+      </w:rPr>
+    </w:lvl>
+    <w:lvl w:ilvl="8" w:tplc="08090005" w:tentative="1">
+      <w:start w:val="1"/>
+      <w:numFmt w:val="bullet"/>
+      <w:lvlText w:val=""/>
+      <w:lvlJc w:val="left"/>
+      <w:pPr>
+        <w:ind w:left="6480" w:hanging="360"/>
+      </w:pPr>
+      <w:rPr>
+        <w:rFonts w:ascii="Wingdings" w:hAnsi="Wingdings" w:hint="default"/>
+      </w:rPr>
+    </w:lvl>
+  </w:abstractNum>
+  <w:abstractNum w:abstractNumId="5" w15:restartNumberingAfterBreak="0">
     <w:nsid w:val="34461063"/>
     <w:multiLevelType w:val="hybridMultilevel"/>
     <w:tmpl w:val="61BCF074"/>
@@ -14251,7 +16465,7 @@
       </w:rPr>
     </w:lvl>
   </w:abstractNum>
-  <w:abstractNum w:abstractNumId="3" w15:restartNumberingAfterBreak="0">
+  <w:abstractNum w:abstractNumId="6" w15:restartNumberingAfterBreak="0">
     <w:nsid w:val="350C3C17"/>
     <w:multiLevelType w:val="hybridMultilevel"/>
     <w:tmpl w:val="5AF4BB30"/>
@@ -14363,7 +16577,7 @@
       </w:rPr>
     </w:lvl>
   </w:abstractNum>
-  <w:abstractNum w:abstractNumId="4" w15:restartNumberingAfterBreak="0">
+  <w:abstractNum w:abstractNumId="7" w15:restartNumberingAfterBreak="0">
     <w:nsid w:val="38A6007B"/>
     <w:multiLevelType w:val="hybridMultilevel"/>
     <w:tmpl w:val="B1AECC66"/>
@@ -14476,7 +16690,7 @@
       </w:rPr>
     </w:lvl>
   </w:abstractNum>
-  <w:abstractNum w:abstractNumId="5" w15:restartNumberingAfterBreak="0">
+  <w:abstractNum w:abstractNumId="8" w15:restartNumberingAfterBreak="0">
     <w:nsid w:val="424B7D92"/>
     <w:multiLevelType w:val="hybridMultilevel"/>
     <w:tmpl w:val="4724AA7E"/>
@@ -14588,7 +16802,7 @@
       </w:rPr>
     </w:lvl>
   </w:abstractNum>
-  <w:abstractNum w:abstractNumId="6" w15:restartNumberingAfterBreak="0">
+  <w:abstractNum w:abstractNumId="9" w15:restartNumberingAfterBreak="0">
     <w:nsid w:val="46E90C82"/>
     <w:multiLevelType w:val="hybridMultilevel"/>
     <w:tmpl w:val="5A5E208C"/>
@@ -14700,7 +16914,7 @@
       </w:rPr>
     </w:lvl>
   </w:abstractNum>
-  <w:abstractNum w:abstractNumId="7" w15:restartNumberingAfterBreak="0">
+  <w:abstractNum w:abstractNumId="10" w15:restartNumberingAfterBreak="0">
     <w:nsid w:val="51526BC1"/>
     <w:multiLevelType w:val="multilevel"/>
     <w:tmpl w:val="35F09D04"/>
@@ -14841,7 +17055,7 @@
       </w:rPr>
     </w:lvl>
   </w:abstractNum>
-  <w:abstractNum w:abstractNumId="8" w15:restartNumberingAfterBreak="0">
+  <w:abstractNum w:abstractNumId="11" w15:restartNumberingAfterBreak="0">
     <w:nsid w:val="552B1AAC"/>
     <w:multiLevelType w:val="hybridMultilevel"/>
     <w:tmpl w:val="00C043AA"/>
@@ -14954,7 +17168,119 @@
       </w:rPr>
     </w:lvl>
   </w:abstractNum>
-  <w:abstractNum w:abstractNumId="9" w15:restartNumberingAfterBreak="0">
+  <w:abstractNum w:abstractNumId="12" w15:restartNumberingAfterBreak="0">
+    <w:nsid w:val="5AE67CE7"/>
+    <w:multiLevelType w:val="hybridMultilevel"/>
+    <w:tmpl w:val="F92A7818"/>
+    <w:lvl w:ilvl="0" w:tplc="0FB4D110">
+      <w:numFmt w:val="bullet"/>
+      <w:lvlText w:val="-"/>
+      <w:lvlJc w:val="left"/>
+      <w:pPr>
+        <w:ind w:left="720" w:hanging="360"/>
+      </w:pPr>
+      <w:rPr>
+        <w:rFonts w:ascii="Calibri" w:eastAsiaTheme="minorHAnsi" w:hAnsi="Calibri" w:cs="Calibri" w:hint="default"/>
+      </w:rPr>
+    </w:lvl>
+    <w:lvl w:ilvl="1" w:tplc="08090003" w:tentative="1">
+      <w:start w:val="1"/>
+      <w:numFmt w:val="bullet"/>
+      <w:lvlText w:val="o"/>
+      <w:lvlJc w:val="left"/>
+      <w:pPr>
+        <w:ind w:left="1440" w:hanging="360"/>
+      </w:pPr>
+      <w:rPr>
+        <w:rFonts w:ascii="Courier New" w:hAnsi="Courier New" w:cs="Courier New" w:hint="default"/>
+      </w:rPr>
+    </w:lvl>
+    <w:lvl w:ilvl="2" w:tplc="08090005" w:tentative="1">
+      <w:start w:val="1"/>
+      <w:numFmt w:val="bullet"/>
+      <w:lvlText w:val=""/>
+      <w:lvlJc w:val="left"/>
+      <w:pPr>
+        <w:ind w:left="2160" w:hanging="360"/>
+      </w:pPr>
+      <w:rPr>
+        <w:rFonts w:ascii="Wingdings" w:hAnsi="Wingdings" w:hint="default"/>
+      </w:rPr>
+    </w:lvl>
+    <w:lvl w:ilvl="3" w:tplc="08090001" w:tentative="1">
+      <w:start w:val="1"/>
+      <w:numFmt w:val="bullet"/>
+      <w:lvlText w:val=""/>
+      <w:lvlJc w:val="left"/>
+      <w:pPr>
+        <w:ind w:left="2880" w:hanging="360"/>
+      </w:pPr>
+      <w:rPr>
+        <w:rFonts w:ascii="Symbol" w:hAnsi="Symbol" w:hint="default"/>
+      </w:rPr>
+    </w:lvl>
+    <w:lvl w:ilvl="4" w:tplc="08090003" w:tentative="1">
+      <w:start w:val="1"/>
+      <w:numFmt w:val="bullet"/>
+      <w:lvlText w:val="o"/>
+      <w:lvlJc w:val="left"/>
+      <w:pPr>
+        <w:ind w:left="3600" w:hanging="360"/>
+      </w:pPr>
+      <w:rPr>
+        <w:rFonts w:ascii="Courier New" w:hAnsi="Courier New" w:cs="Courier New" w:hint="default"/>
+      </w:rPr>
+    </w:lvl>
+    <w:lvl w:ilvl="5" w:tplc="08090005" w:tentative="1">
+      <w:start w:val="1"/>
+      <w:numFmt w:val="bullet"/>
+      <w:lvlText w:val=""/>
+      <w:lvlJc w:val="left"/>
+      <w:pPr>
+        <w:ind w:left="4320" w:hanging="360"/>
+      </w:pPr>
+      <w:rPr>
+        <w:rFonts w:ascii="Wingdings" w:hAnsi="Wingdings" w:hint="default"/>
+      </w:rPr>
+    </w:lvl>
+    <w:lvl w:ilvl="6" w:tplc="08090001" w:tentative="1">
+      <w:start w:val="1"/>
+      <w:numFmt w:val="bullet"/>
+      <w:lvlText w:val=""/>
+      <w:lvlJc w:val="left"/>
+      <w:pPr>
+        <w:ind w:left="5040" w:hanging="360"/>
+      </w:pPr>
+      <w:rPr>
+        <w:rFonts w:ascii="Symbol" w:hAnsi="Symbol" w:hint="default"/>
+      </w:rPr>
+    </w:lvl>
+    <w:lvl w:ilvl="7" w:tplc="08090003" w:tentative="1">
+      <w:start w:val="1"/>
+      <w:numFmt w:val="bullet"/>
+      <w:lvlText w:val="o"/>
+      <w:lvlJc w:val="left"/>
+      <w:pPr>
+        <w:ind w:left="5760" w:hanging="360"/>
+      </w:pPr>
+      <w:rPr>
+        <w:rFonts w:ascii="Courier New" w:hAnsi="Courier New" w:cs="Courier New" w:hint="default"/>
+      </w:rPr>
+    </w:lvl>
+    <w:lvl w:ilvl="8" w:tplc="08090005" w:tentative="1">
+      <w:start w:val="1"/>
+      <w:numFmt w:val="bullet"/>
+      <w:lvlText w:val=""/>
+      <w:lvlJc w:val="left"/>
+      <w:pPr>
+        <w:ind w:left="6480" w:hanging="360"/>
+      </w:pPr>
+      <w:rPr>
+        <w:rFonts w:ascii="Wingdings" w:hAnsi="Wingdings" w:hint="default"/>
+      </w:rPr>
+    </w:lvl>
+  </w:abstractNum>
+  <w:abstractNum w:abstractNumId="13" w15:restartNumberingAfterBreak="0">
     <w:nsid w:val="5C834CA9"/>
     <w:multiLevelType w:val="hybridMultilevel"/>
     <w:tmpl w:val="A74EDBEE"/>
@@ -15066,7 +17392,7 @@
       </w:rPr>
     </w:lvl>
   </w:abstractNum>
-  <w:abstractNum w:abstractNumId="10" w15:restartNumberingAfterBreak="0">
+  <w:abstractNum w:abstractNumId="14" w15:restartNumberingAfterBreak="0">
     <w:nsid w:val="6AFB7FB7"/>
     <w:multiLevelType w:val="hybridMultilevel"/>
     <w:tmpl w:val="0400AEA4"/>
@@ -15179,37 +17505,49 @@
     </w:lvl>
   </w:abstractNum>
   <w:num w:numId="1" w16cid:durableId="318966946">
-    <w:abstractNumId w:val="7"/>
+    <w:abstractNumId w:val="10"/>
   </w:num>
   <w:num w:numId="2" w16cid:durableId="956259384">
     <w:abstractNumId w:val="0"/>
   </w:num>
   <w:num w:numId="3" w16cid:durableId="154154836">
-    <w:abstractNumId w:val="10"/>
+    <w:abstractNumId w:val="14"/>
   </w:num>
   <w:num w:numId="4" w16cid:durableId="1118599064">
+    <w:abstractNumId w:val="13"/>
+  </w:num>
+  <w:num w:numId="5" w16cid:durableId="1846095880">
+    <w:abstractNumId w:val="5"/>
+  </w:num>
+  <w:num w:numId="6" w16cid:durableId="1489205439">
+    <w:abstractNumId w:val="8"/>
+  </w:num>
+  <w:num w:numId="7" w16cid:durableId="1610309631">
+    <w:abstractNumId w:val="11"/>
+  </w:num>
+  <w:num w:numId="8" w16cid:durableId="274213368">
+    <w:abstractNumId w:val="7"/>
+  </w:num>
+  <w:num w:numId="9" w16cid:durableId="374620983">
+    <w:abstractNumId w:val="2"/>
+  </w:num>
+  <w:num w:numId="10" w16cid:durableId="960576189">
     <w:abstractNumId w:val="9"/>
   </w:num>
-  <w:num w:numId="5" w16cid:durableId="1846095880">
-    <w:abstractNumId w:val="2"/>
+  <w:num w:numId="11" w16cid:durableId="1217474958">
+    <w:abstractNumId w:val="6"/>
   </w:num>
-  <w:num w:numId="6" w16cid:durableId="1489205439">
-    <w:abstractNumId w:val="5"/>
+  <w:num w:numId="12" w16cid:durableId="655574231">
+    <w:abstractNumId w:val="3"/>
   </w:num>
-  <w:num w:numId="7" w16cid:durableId="1610309631">
-    <w:abstractNumId w:val="8"/>
-  </w:num>
-  <w:num w:numId="8" w16cid:durableId="274213368">
+  <w:num w:numId="13" w16cid:durableId="855920799">
     <w:abstractNumId w:val="4"/>
   </w:num>
-  <w:num w:numId="9" w16cid:durableId="374620983">
+  <w:num w:numId="14" w16cid:durableId="754018010">
     <w:abstractNumId w:val="1"/>
   </w:num>
-  <w:num w:numId="10" w16cid:durableId="960576189">
-    <w:abstractNumId w:val="6"/>
-  </w:num>
-  <w:num w:numId="11" w16cid:durableId="1217474958">
-    <w:abstractNumId w:val="3"/>
+  <w:num w:numId="15" w16cid:durableId="336345927">
+    <w:abstractNumId w:val="12"/>
   </w:num>
 </w:numbering>
 </file>
@@ -16099,9 +18437,9 @@
     <w:basedOn w:val="Normal"/>
     <w:link w:val="H4Char"/>
     <w:qFormat/>
-    <w:rsid w:val="00447DBA"/>
+    <w:rsid w:val="00C704D7"/>
     <w:pPr>
-      <w:spacing w:after="0"/>
+      <w:spacing w:after="240"/>
     </w:pPr>
     <w:rPr>
       <w:u w:val="single"/>
@@ -16111,7 +18449,7 @@
     <w:name w:val="H4 Char"/>
     <w:basedOn w:val="DefaultParagraphFont"/>
     <w:link w:val="H4"/>
-    <w:rsid w:val="00447DBA"/>
+    <w:rsid w:val="00C704D7"/>
     <w:rPr>
       <w:u w:val="single"/>
     </w:rPr>
@@ -16421,7 +18759,7 @@
     <w:name w:val="Plain Table 4"/>
     <w:basedOn w:val="TableNormal"/>
     <w:uiPriority w:val="44"/>
-    <w:rsid w:val="00BF1C41"/>
+    <w:rsid w:val="00C0319D"/>
     <w:pPr>
       <w:spacing w:after="0" w:line="240" w:lineRule="auto"/>
     </w:pPr>
@@ -16429,6 +18767,9 @@
       <w:tblStyleRowBandSize w:val="1"/>
       <w:tblStyleColBandSize w:val="1"/>
     </w:tblPr>
+    <w:tcPr>
+      <w:shd w:val="clear" w:color="auto" w:fill="EAEAEA"/>
+    </w:tcPr>
     <w:tblStylePr w:type="firstRow">
       <w:rPr>
         <w:b/>
